--- a/Báo cáo đồ án tốt nghiệp.docx
+++ b/Báo cáo đồ án tốt nghiệp.docx
@@ -119,6 +119,7 @@
       <w:r>
         <w:rPr>
           <w:b/>
+          <w:noProof/>
           <w:lang w:val="vi-VN"/>
         </w:rPr>
         <mc:AlternateContent>
@@ -493,6 +494,7 @@
       </w:pPr>
       <w:r>
         <w:rPr>
+          <w:noProof/>
           <w:lang w:val="vi-VN"/>
         </w:rPr>
         <w:drawing>
@@ -1314,6 +1316,7 @@
       <w:r>
         <w:rPr>
           <w:b/>
+          <w:noProof/>
           <w:lang w:val="vi-VN"/>
         </w:rPr>
         <w:lastRenderedPageBreak/>
@@ -1457,6 +1460,7 @@
       </w:pPr>
       <w:r>
         <w:rPr>
+          <w:noProof/>
           <w:lang w:val="vi-VN"/>
         </w:rPr>
         <w:drawing>
@@ -2889,7 +2893,7 @@
           <w:ilvl w:val="0"/>
           <w:numId w:val="1"/>
         </w:numPr>
-        <w:ind w:left="1843" w:hanging="1843"/>
+        <w:ind w:left="1701" w:hanging="1701"/>
         <w:jc w:val="center"/>
         <w:rPr>
           <w:b/>
@@ -4507,6 +4511,7 @@
         <w:rPr>
           <w:color w:val="FF0000"/>
           <w:szCs w:val="26"/>
+          <w:u w:val="single"/>
           <w:lang w:val="vi-VN"/>
         </w:rPr>
         <w:t>IDPDT</w:t>
@@ -4807,10 +4812,10 @@
           <w:lang w:val="vi-VN"/>
         </w:rPr>
         <w:drawing>
-          <wp:inline distT="0" distB="0" distL="0" distR="0" wp14:anchorId="46EDD97E" wp14:editId="3F09E5D7">
-            <wp:extent cx="5753100" cy="3695788"/>
-            <wp:effectExtent l="0" t="0" r="0" b="0"/>
-            <wp:docPr id="18" name="Picture 18"/>
+          <wp:inline distT="0" distB="0" distL="0" distR="0" wp14:anchorId="316B1782" wp14:editId="3F818318">
+            <wp:extent cx="5737884" cy="3688080"/>
+            <wp:effectExtent l="0" t="0" r="0" b="7620"/>
+            <wp:docPr id="10" name="Picture 10"/>
             <wp:cNvGraphicFramePr>
               <a:graphicFrameLocks xmlns:a="http://schemas.openxmlformats.org/drawingml/2006/main" noChangeAspect="1"/>
             </wp:cNvGraphicFramePr>
@@ -4823,13 +4828,13 @@
                   </pic:nvPicPr>
                   <pic:blipFill rotWithShape="1">
                     <a:blip r:embed="rId15"/>
-                    <a:srcRect l="945" r="1256"/>
+                    <a:srcRect l="1189" r="1974"/>
                     <a:stretch/>
                   </pic:blipFill>
                   <pic:spPr bwMode="auto">
                     <a:xfrm>
                       <a:off x="0" y="0"/>
-                      <a:ext cx="5757311" cy="3698493"/>
+                      <a:ext cx="5743590" cy="3691748"/>
                     </a:xfrm>
                     <a:prstGeom prst="rect">
                       <a:avLst/>
@@ -11557,7 +11562,20 @@
           <w:szCs w:val="26"/>
           <w:lang w:val="vi-VN"/>
         </w:rPr>
-        <w:t>, TENNL, DONVI, SLTON)</w:t>
+        <w:t>, TENNL, DONVI, SLTON</w:t>
+      </w:r>
+      <w:r>
+        <w:rPr>
+          <w:szCs w:val="26"/>
+        </w:rPr>
+        <w:t>, SLTOITHIEU</w:t>
+      </w:r>
+      <w:r>
+        <w:rPr>
+          <w:szCs w:val="26"/>
+          <w:lang w:val="vi-VN"/>
+        </w:rPr>
+        <w:t>)</w:t>
       </w:r>
     </w:p>
     <w:tbl>
@@ -12561,6 +12579,224 @@
           </w:p>
         </w:tc>
       </w:tr>
+      <w:tr>
+        <w:tc>
+          <w:tcPr>
+            <w:tcW w:w="708" w:type="dxa"/>
+            <w:vAlign w:val="center"/>
+          </w:tcPr>
+          <w:p>
+            <w:pPr>
+              <w:spacing w:before="60" w:after="60" w:line="288" w:lineRule="auto"/>
+              <w:jc w:val="center"/>
+              <w:rPr>
+                <w:sz w:val="26"/>
+                <w:szCs w:val="26"/>
+              </w:rPr>
+            </w:pPr>
+            <w:r>
+              <w:rPr>
+                <w:sz w:val="26"/>
+                <w:szCs w:val="26"/>
+              </w:rPr>
+              <w:t>5</w:t>
+            </w:r>
+          </w:p>
+        </w:tc>
+        <w:tc>
+          <w:tcPr>
+            <w:tcW w:w="2044" w:type="dxa"/>
+            <w:vAlign w:val="center"/>
+          </w:tcPr>
+          <w:p>
+            <w:pPr>
+              <w:spacing w:before="60" w:after="60" w:line="288" w:lineRule="auto"/>
+              <w:jc w:val="center"/>
+              <w:rPr>
+                <w:sz w:val="26"/>
+                <w:szCs w:val="26"/>
+              </w:rPr>
+            </w:pPr>
+            <w:r>
+              <w:rPr>
+                <w:sz w:val="26"/>
+                <w:szCs w:val="26"/>
+              </w:rPr>
+              <w:t>SLTOITHIEU</w:t>
+            </w:r>
+          </w:p>
+        </w:tc>
+        <w:tc>
+          <w:tcPr>
+            <w:tcW w:w="1496" w:type="dxa"/>
+            <w:vAlign w:val="center"/>
+          </w:tcPr>
+          <w:p>
+            <w:pPr>
+              <w:spacing w:before="60" w:after="60" w:line="288" w:lineRule="auto"/>
+              <w:jc w:val="center"/>
+              <w:rPr>
+                <w:sz w:val="26"/>
+                <w:szCs w:val="26"/>
+              </w:rPr>
+            </w:pPr>
+            <w:r>
+              <w:rPr>
+                <w:sz w:val="26"/>
+                <w:szCs w:val="26"/>
+              </w:rPr>
+              <w:t>int</w:t>
+            </w:r>
+          </w:p>
+        </w:tc>
+        <w:tc>
+          <w:tcPr>
+            <w:tcW w:w="1559" w:type="dxa"/>
+            <w:vAlign w:val="center"/>
+          </w:tcPr>
+          <w:p>
+            <w:pPr>
+              <w:spacing w:before="60" w:after="60" w:line="288" w:lineRule="auto"/>
+              <w:jc w:val="center"/>
+              <w:rPr>
+                <w:sz w:val="26"/>
+                <w:szCs w:val="26"/>
+              </w:rPr>
+            </w:pPr>
+            <w:proofErr w:type="spellStart"/>
+            <w:r>
+              <w:rPr>
+                <w:sz w:val="26"/>
+                <w:szCs w:val="26"/>
+              </w:rPr>
+              <w:t>Số</w:t>
+            </w:r>
+            <w:proofErr w:type="spellEnd"/>
+            <w:r>
+              <w:rPr>
+                <w:sz w:val="26"/>
+                <w:szCs w:val="26"/>
+              </w:rPr>
+              <w:t xml:space="preserve"> </w:t>
+            </w:r>
+            <w:proofErr w:type="spellStart"/>
+            <w:r>
+              <w:rPr>
+                <w:sz w:val="26"/>
+                <w:szCs w:val="26"/>
+              </w:rPr>
+              <w:t>lượng</w:t>
+            </w:r>
+            <w:proofErr w:type="spellEnd"/>
+            <w:r>
+              <w:rPr>
+                <w:sz w:val="26"/>
+                <w:szCs w:val="26"/>
+              </w:rPr>
+              <w:t xml:space="preserve"> </w:t>
+            </w:r>
+            <w:proofErr w:type="spellStart"/>
+            <w:r>
+              <w:rPr>
+                <w:sz w:val="26"/>
+                <w:szCs w:val="26"/>
+              </w:rPr>
+              <w:t>tối</w:t>
+            </w:r>
+            <w:proofErr w:type="spellEnd"/>
+            <w:r>
+              <w:rPr>
+                <w:sz w:val="26"/>
+                <w:szCs w:val="26"/>
+              </w:rPr>
+              <w:t xml:space="preserve"> </w:t>
+            </w:r>
+            <w:proofErr w:type="spellStart"/>
+            <w:r>
+              <w:rPr>
+                <w:sz w:val="26"/>
+                <w:szCs w:val="26"/>
+              </w:rPr>
+              <w:t>thiểu</w:t>
+            </w:r>
+            <w:proofErr w:type="spellEnd"/>
+          </w:p>
+        </w:tc>
+        <w:tc>
+          <w:tcPr>
+            <w:tcW w:w="838" w:type="dxa"/>
+            <w:vAlign w:val="center"/>
+          </w:tcPr>
+          <w:p>
+            <w:pPr>
+              <w:spacing w:before="60" w:after="60" w:line="288" w:lineRule="auto"/>
+              <w:jc w:val="center"/>
+              <w:rPr>
+                <w:sz w:val="26"/>
+                <w:szCs w:val="26"/>
+                <w:lang w:val="vi-VN"/>
+              </w:rPr>
+            </w:pPr>
+          </w:p>
+        </w:tc>
+        <w:tc>
+          <w:tcPr>
+            <w:tcW w:w="823" w:type="dxa"/>
+            <w:vAlign w:val="center"/>
+          </w:tcPr>
+          <w:p>
+            <w:pPr>
+              <w:spacing w:before="60" w:after="60" w:line="288" w:lineRule="auto"/>
+              <w:jc w:val="center"/>
+              <w:rPr>
+                <w:sz w:val="26"/>
+                <w:szCs w:val="26"/>
+                <w:lang w:val="vi-VN"/>
+              </w:rPr>
+            </w:pPr>
+          </w:p>
+        </w:tc>
+        <w:tc>
+          <w:tcPr>
+            <w:tcW w:w="823" w:type="dxa"/>
+            <w:vAlign w:val="center"/>
+          </w:tcPr>
+          <w:p>
+            <w:pPr>
+              <w:spacing w:before="60" w:after="60" w:line="288" w:lineRule="auto"/>
+              <w:jc w:val="center"/>
+              <w:rPr>
+                <w:sz w:val="26"/>
+                <w:szCs w:val="26"/>
+                <w:lang w:val="vi-VN"/>
+              </w:rPr>
+            </w:pPr>
+          </w:p>
+        </w:tc>
+        <w:tc>
+          <w:tcPr>
+            <w:tcW w:w="699" w:type="dxa"/>
+            <w:vAlign w:val="center"/>
+          </w:tcPr>
+          <w:p>
+            <w:pPr>
+              <w:spacing w:before="60" w:after="60" w:line="288" w:lineRule="auto"/>
+              <w:jc w:val="center"/>
+              <w:rPr>
+                <w:sz w:val="26"/>
+                <w:szCs w:val="26"/>
+              </w:rPr>
+            </w:pPr>
+            <w:r>
+              <w:rPr>
+                <w:sz w:val="26"/>
+                <w:szCs w:val="26"/>
+              </w:rPr>
+              <w:t>X</w:t>
+            </w:r>
+          </w:p>
+        </w:tc>
+      </w:tr>
     </w:tbl>
     <w:p>
       <w:pPr>
@@ -15362,6 +15598,7 @@
                 <w:szCs w:val="26"/>
                 <w:lang w:val="vi-VN"/>
               </w:rPr>
+              <w:lastRenderedPageBreak/>
               <w:t>2</w:t>
             </w:r>
           </w:p>
@@ -15548,7 +15785,6 @@
                 <w:szCs w:val="26"/>
                 <w:lang w:val="vi-VN"/>
               </w:rPr>
-              <w:lastRenderedPageBreak/>
               <w:t>3</w:t>
             </w:r>
           </w:p>
@@ -18859,6 +19095,7 @@
                 <w:szCs w:val="26"/>
                 <w:lang w:val="vi-VN"/>
               </w:rPr>
+              <w:lastRenderedPageBreak/>
               <w:t>2</w:t>
             </w:r>
           </w:p>
@@ -19054,7 +19291,6 @@
                 <w:szCs w:val="26"/>
                 <w:lang w:val="vi-VN"/>
               </w:rPr>
-              <w:lastRenderedPageBreak/>
               <w:t>3</w:t>
             </w:r>
           </w:p>
@@ -22134,6 +22370,7 @@
                 <w:szCs w:val="26"/>
                 <w:lang w:val="vi-VN"/>
               </w:rPr>
+              <w:lastRenderedPageBreak/>
               <w:t>3</w:t>
             </w:r>
           </w:p>
@@ -22304,7 +22541,6 @@
                 <w:szCs w:val="26"/>
                 <w:lang w:val="vi-VN"/>
               </w:rPr>
-              <w:lastRenderedPageBreak/>
               <w:t>4</w:t>
             </w:r>
           </w:p>
@@ -25363,6 +25599,7 @@
                 <w:szCs w:val="26"/>
                 <w:lang w:val="vi-VN"/>
               </w:rPr>
+              <w:lastRenderedPageBreak/>
               <w:t>1</w:t>
             </w:r>
           </w:p>
@@ -25541,7 +25778,6 @@
                 <w:szCs w:val="26"/>
                 <w:lang w:val="vi-VN"/>
               </w:rPr>
-              <w:lastRenderedPageBreak/>
               <w:t>2</w:t>
             </w:r>
           </w:p>
@@ -27688,6 +27924,7 @@
         <w:rPr>
           <w:color w:val="FF0000"/>
           <w:szCs w:val="26"/>
+          <w:u w:val="single"/>
           <w:lang w:val="vi-VN"/>
         </w:rPr>
         <w:t>IDPDT</w:t>
@@ -28664,9 +28901,15 @@
               <w:rPr>
                 <w:sz w:val="26"/>
                 <w:szCs w:val="26"/>
-                <w:lang w:val="vi-VN"/>
-              </w:rPr>
-            </w:pPr>
+              </w:rPr>
+            </w:pPr>
+            <w:r>
+              <w:rPr>
+                <w:sz w:val="26"/>
+                <w:szCs w:val="26"/>
+              </w:rPr>
+              <w:t>X</w:t>
+            </w:r>
           </w:p>
         </w:tc>
         <w:tc>
@@ -29185,7 +29428,6 @@
                 <w:szCs w:val="26"/>
                 <w:lang w:val="vi-VN"/>
               </w:rPr>
-              <w:lastRenderedPageBreak/>
               <w:t>STT</w:t>
             </w:r>
           </w:p>
@@ -32398,6 +32640,7 @@
                 <w:szCs w:val="26"/>
                 <w:lang w:val="vi-VN"/>
               </w:rPr>
+              <w:lastRenderedPageBreak/>
               <w:t>4</w:t>
             </w:r>
           </w:p>
@@ -32730,7 +32973,6 @@
                 <w:szCs w:val="26"/>
                 <w:lang w:val="vi-VN"/>
               </w:rPr>
-              <w:lastRenderedPageBreak/>
               <w:t>6</w:t>
             </w:r>
           </w:p>
@@ -33613,6 +33855,48 @@
 <w:hdr xmlns:wpc="http://schemas.microsoft.com/office/word/2010/wordprocessingCanvas" xmlns:cx="http://schemas.microsoft.com/office/drawing/2014/chartex" xmlns:cx1="http://schemas.microsoft.com/office/drawing/2015/9/8/chartex" xmlns:cx2="http://schemas.microsoft.com/office/drawing/2015/10/21/chartex" xmlns:cx3="http://schemas.microsoft.com/office/drawing/2016/5/9/chartex" xmlns:cx4="http://schemas.microsoft.com/office/drawing/2016/5/10/chartex" xmlns:cx5="http://schemas.microsoft.com/office/drawing/2016/5/11/chartex" xmlns:cx6="http://schemas.microsoft.com/office/drawing/2016/5/12/chartex" xmlns:cx7="http://schemas.microsoft.com/office/drawing/2016/5/13/chartex" xmlns:cx8="http://schemas.microsoft.com/office/drawing/2016/5/14/chartex" xmlns:mc="http://schemas.openxmlformats.org/markup-compatibility/2006" xmlns:aink="http://schemas.microsoft.com/office/drawing/2016/ink" xmlns:am3d="http://schemas.microsoft.com/office/drawing/2017/model3d" xmlns:o="urn:schemas-microsoft-com:office:office" xmlns:r="http://schemas.openxmlformats.org/officeDocument/2006/relationships" xmlns:m="http://schemas.openxmlformats.org/officeDocument/2006/math" xmlns:v="urn:schemas-microsoft-com:vml" xmlns:wp14="http://schemas.microsoft.com/office/word/2010/wordprocessingDrawing" xmlns:wp="http://schemas.openxmlformats.org/drawingml/2006/wordprocessingDrawing" xmlns:w10="urn:schemas-microsoft-com:office:word" xmlns:w="http://schemas.openxmlformats.org/wordprocessingml/2006/main" xmlns:w14="http://schemas.microsoft.com/office/word/2010/wordml" xmlns:w15="http://schemas.microsoft.com/office/word/2012/wordml" xmlns:w16cex="http://schemas.microsoft.com/office/word/2018/wordml/cex" xmlns:w16cid="http://schemas.microsoft.com/office/word/2016/wordml/cid" xmlns:w16="http://schemas.microsoft.com/office/word/2018/wordml" xmlns:w16sdtdh="http://schemas.microsoft.com/office/word/2020/wordml/sdtdatahash" xmlns:w16se="http://schemas.microsoft.com/office/word/2015/wordml/symex" xmlns:wpg="http://schemas.microsoft.com/office/word/2010/wordprocessingGroup" xmlns:wpi="http://schemas.microsoft.com/office/word/2010/wordprocessingInk" xmlns:wne="http://schemas.microsoft.com/office/word/2006/wordml" xmlns:wps="http://schemas.microsoft.com/office/word/2010/wordprocessingShape" mc:Ignorable="w14 w15 w16se w16cid w16 w16cex w16sdtdh wp14">
   <w:p>
     <w:pPr>
+      <w:pStyle w:val="Footer"/>
+      <w:pBdr>
+        <w:bottom w:val="single" w:sz="6" w:space="1" w:color="auto"/>
+      </w:pBdr>
+      <w:rPr>
+        <w:b/>
+        <w:bCs/>
+        <w:sz w:val="24"/>
+        <w:szCs w:val="24"/>
+      </w:rPr>
+    </w:pPr>
+    <w:r>
+      <w:rPr>
+        <w:b/>
+        <w:bCs/>
+        <w:sz w:val="24"/>
+        <w:szCs w:val="24"/>
+      </w:rPr>
+      <w:t>ĐỒ ÁN TỐT NGHIỆP</w:t>
+    </w:r>
+    <w:r>
+      <w:rPr>
+        <w:b/>
+        <w:bCs/>
+        <w:sz w:val="24"/>
+        <w:szCs w:val="24"/>
+      </w:rPr>
+      <w:tab/>
+    </w:r>
+    <w:r>
+      <w:rPr>
+        <w:b/>
+        <w:bCs/>
+        <w:sz w:val="24"/>
+        <w:szCs w:val="24"/>
+      </w:rPr>
+      <w:tab/>
+      <w:t>CHƯƠNG I: GIỚI THIỆU ĐỀ TÀI</w:t>
+    </w:r>
+  </w:p>
+  <w:p>
+    <w:pPr>
       <w:pStyle w:val="Header"/>
       <w:tabs>
         <w:tab w:val="clear" w:pos="9360"/>
@@ -33626,46 +33910,6 @@
         <w:u w:val="single"/>
       </w:rPr>
     </w:pPr>
-    <w:r>
-      <w:rPr>
-        <w:b/>
-        <w:bCs/>
-        <w:sz w:val="24"/>
-        <w:szCs w:val="24"/>
-        <w:u w:val="single"/>
-      </w:rPr>
-      <w:t>ĐỒ ÁN TỐT NGHIỆP ĐẠI HỌC</w:t>
-    </w:r>
-    <w:r>
-      <w:rPr>
-        <w:b/>
-        <w:bCs/>
-        <w:sz w:val="24"/>
-        <w:szCs w:val="24"/>
-        <w:u w:val="single"/>
-      </w:rPr>
-      <w:ptab w:relativeTo="margin" w:alignment="center" w:leader="none"/>
-    </w:r>
-    <w:r>
-      <w:rPr>
-        <w:b/>
-        <w:bCs/>
-        <w:sz w:val="24"/>
-        <w:szCs w:val="24"/>
-        <w:u w:val="single"/>
-      </w:rPr>
-      <w:ptab w:relativeTo="margin" w:alignment="right" w:leader="none"/>
-    </w:r>
-    <w:r>
-      <w:rPr>
-        <w:b/>
-        <w:bCs/>
-        <w:sz w:val="24"/>
-        <w:szCs w:val="24"/>
-        <w:u w:val="single"/>
-      </w:rPr>
-      <w:t>CHƯƠNG I: GIỚI THIỆU ĐỀ TÀI</w:t>
-    </w:r>
   </w:p>
 </w:hdr>
 </file>
@@ -33674,13 +33918,15 @@
 <w:hdr xmlns:wpc="http://schemas.microsoft.com/office/word/2010/wordprocessingCanvas" xmlns:cx="http://schemas.microsoft.com/office/drawing/2014/chartex" xmlns:cx1="http://schemas.microsoft.com/office/drawing/2015/9/8/chartex" xmlns:cx2="http://schemas.microsoft.com/office/drawing/2015/10/21/chartex" xmlns:cx3="http://schemas.microsoft.com/office/drawing/2016/5/9/chartex" xmlns:cx4="http://schemas.microsoft.com/office/drawing/2016/5/10/chartex" xmlns:cx5="http://schemas.microsoft.com/office/drawing/2016/5/11/chartex" xmlns:cx6="http://schemas.microsoft.com/office/drawing/2016/5/12/chartex" xmlns:cx7="http://schemas.microsoft.com/office/drawing/2016/5/13/chartex" xmlns:cx8="http://schemas.microsoft.com/office/drawing/2016/5/14/chartex" xmlns:mc="http://schemas.openxmlformats.org/markup-compatibility/2006" xmlns:aink="http://schemas.microsoft.com/office/drawing/2016/ink" xmlns:am3d="http://schemas.microsoft.com/office/drawing/2017/model3d" xmlns:o="urn:schemas-microsoft-com:office:office" xmlns:r="http://schemas.openxmlformats.org/officeDocument/2006/relationships" xmlns:m="http://schemas.openxmlformats.org/officeDocument/2006/math" xmlns:v="urn:schemas-microsoft-com:vml" xmlns:wp14="http://schemas.microsoft.com/office/word/2010/wordprocessingDrawing" xmlns:wp="http://schemas.openxmlformats.org/drawingml/2006/wordprocessingDrawing" xmlns:w10="urn:schemas-microsoft-com:office:word" xmlns:w="http://schemas.openxmlformats.org/wordprocessingml/2006/main" xmlns:w14="http://schemas.microsoft.com/office/word/2010/wordml" xmlns:w15="http://schemas.microsoft.com/office/word/2012/wordml" xmlns:w16cex="http://schemas.microsoft.com/office/word/2018/wordml/cex" xmlns:w16cid="http://schemas.microsoft.com/office/word/2016/wordml/cid" xmlns:w16="http://schemas.microsoft.com/office/word/2018/wordml" xmlns:w16sdtdh="http://schemas.microsoft.com/office/word/2020/wordml/sdtdatahash" xmlns:w16se="http://schemas.microsoft.com/office/word/2015/wordml/symex" xmlns:wpg="http://schemas.microsoft.com/office/word/2010/wordprocessingGroup" xmlns:wpi="http://schemas.microsoft.com/office/word/2010/wordprocessingInk" xmlns:wne="http://schemas.microsoft.com/office/word/2006/wordml" xmlns:wps="http://schemas.microsoft.com/office/word/2010/wordprocessingShape" mc:Ignorable="w14 w15 w16se w16cid w16 w16cex w16sdtdh wp14">
   <w:p>
     <w:pPr>
-      <w:pStyle w:val="Header"/>
+      <w:pStyle w:val="Footer"/>
+      <w:pBdr>
+        <w:bottom w:val="single" w:sz="6" w:space="1" w:color="auto"/>
+      </w:pBdr>
       <w:rPr>
         <w:b/>
         <w:bCs/>
         <w:sz w:val="24"/>
         <w:szCs w:val="24"/>
-        <w:u w:val="single"/>
       </w:rPr>
     </w:pPr>
     <w:r>
@@ -33689,9 +33935,8 @@
         <w:bCs/>
         <w:sz w:val="24"/>
         <w:szCs w:val="24"/>
-        <w:u w:val="single"/>
       </w:rPr>
-      <w:t>ĐỒ ÁN TỐT NGHIỆP ĐẠI HỌC</w:t>
+      <w:t>ĐỒ ÁN TỐT NGHIỆP</w:t>
     </w:r>
     <w:r>
       <w:rPr>
@@ -33699,9 +33944,8 @@
         <w:bCs/>
         <w:sz w:val="24"/>
         <w:szCs w:val="24"/>
-        <w:u w:val="single"/>
       </w:rPr>
-      <w:t xml:space="preserve"> </w:t>
+      <w:tab/>
     </w:r>
     <w:r>
       <w:rPr>
@@ -33709,9 +33953,9 @@
         <w:bCs/>
         <w:sz w:val="24"/>
         <w:szCs w:val="24"/>
-        <w:u w:val="single"/>
       </w:rPr>
-      <w:ptab w:relativeTo="margin" w:alignment="center" w:leader="none"/>
+      <w:tab/>
+      <w:t>CHƯƠNG I</w:t>
     </w:r>
     <w:r>
       <w:rPr>
@@ -33719,9 +33963,8 @@
         <w:bCs/>
         <w:sz w:val="24"/>
         <w:szCs w:val="24"/>
-        <w:u w:val="single"/>
       </w:rPr>
-      <w:ptab w:relativeTo="margin" w:alignment="right" w:leader="none"/>
+      <w:t>I</w:t>
     </w:r>
     <w:r>
       <w:rPr>
@@ -33729,9 +33972,17 @@
         <w:bCs/>
         <w:sz w:val="24"/>
         <w:szCs w:val="24"/>
-        <w:u w:val="single"/>
       </w:rPr>
-      <w:t>CHƯƠNG II: CƠ SỞ LÝ THUYẾT</w:t>
+      <w:t xml:space="preserve">: </w:t>
+    </w:r>
+    <w:r>
+      <w:rPr>
+        <w:b/>
+        <w:bCs/>
+        <w:sz w:val="24"/>
+        <w:szCs w:val="24"/>
+      </w:rPr>
+      <w:t>CƠ SỞ LÝ THUYẾT</w:t>
     </w:r>
   </w:p>
 </w:hdr>
@@ -33741,13 +33992,15 @@
 <w:hdr xmlns:wpc="http://schemas.microsoft.com/office/word/2010/wordprocessingCanvas" xmlns:cx="http://schemas.microsoft.com/office/drawing/2014/chartex" xmlns:cx1="http://schemas.microsoft.com/office/drawing/2015/9/8/chartex" xmlns:cx2="http://schemas.microsoft.com/office/drawing/2015/10/21/chartex" xmlns:cx3="http://schemas.microsoft.com/office/drawing/2016/5/9/chartex" xmlns:cx4="http://schemas.microsoft.com/office/drawing/2016/5/10/chartex" xmlns:cx5="http://schemas.microsoft.com/office/drawing/2016/5/11/chartex" xmlns:cx6="http://schemas.microsoft.com/office/drawing/2016/5/12/chartex" xmlns:cx7="http://schemas.microsoft.com/office/drawing/2016/5/13/chartex" xmlns:cx8="http://schemas.microsoft.com/office/drawing/2016/5/14/chartex" xmlns:mc="http://schemas.openxmlformats.org/markup-compatibility/2006" xmlns:aink="http://schemas.microsoft.com/office/drawing/2016/ink" xmlns:am3d="http://schemas.microsoft.com/office/drawing/2017/model3d" xmlns:o="urn:schemas-microsoft-com:office:office" xmlns:r="http://schemas.openxmlformats.org/officeDocument/2006/relationships" xmlns:m="http://schemas.openxmlformats.org/officeDocument/2006/math" xmlns:v="urn:schemas-microsoft-com:vml" xmlns:wp14="http://schemas.microsoft.com/office/word/2010/wordprocessingDrawing" xmlns:wp="http://schemas.openxmlformats.org/drawingml/2006/wordprocessingDrawing" xmlns:w10="urn:schemas-microsoft-com:office:word" xmlns:w="http://schemas.openxmlformats.org/wordprocessingml/2006/main" xmlns:w14="http://schemas.microsoft.com/office/word/2010/wordml" xmlns:w15="http://schemas.microsoft.com/office/word/2012/wordml" xmlns:w16cex="http://schemas.microsoft.com/office/word/2018/wordml/cex" xmlns:w16cid="http://schemas.microsoft.com/office/word/2016/wordml/cid" xmlns:w16="http://schemas.microsoft.com/office/word/2018/wordml" xmlns:w16sdtdh="http://schemas.microsoft.com/office/word/2020/wordml/sdtdatahash" xmlns:w16se="http://schemas.microsoft.com/office/word/2015/wordml/symex" xmlns:wpg="http://schemas.microsoft.com/office/word/2010/wordprocessingGroup" xmlns:wpi="http://schemas.microsoft.com/office/word/2010/wordprocessingInk" xmlns:wne="http://schemas.microsoft.com/office/word/2006/wordml" xmlns:wps="http://schemas.microsoft.com/office/word/2010/wordprocessingShape" mc:Ignorable="w14 w15 w16se w16cid w16 w16cex w16sdtdh wp14">
   <w:p>
     <w:pPr>
-      <w:pStyle w:val="Header"/>
+      <w:pStyle w:val="Footer"/>
+      <w:pBdr>
+        <w:bottom w:val="single" w:sz="6" w:space="1" w:color="auto"/>
+      </w:pBdr>
       <w:rPr>
         <w:b/>
         <w:bCs/>
         <w:sz w:val="24"/>
         <w:szCs w:val="24"/>
-        <w:u w:val="single"/>
       </w:rPr>
     </w:pPr>
     <w:r>
@@ -33756,9 +34009,8 @@
         <w:bCs/>
         <w:sz w:val="24"/>
         <w:szCs w:val="24"/>
-        <w:u w:val="single"/>
       </w:rPr>
-      <w:t>ĐỒ ÁN TỐT NGHIỆP ĐẠI HỌC</w:t>
+      <w:t>ĐỒ ÁN TỐT NGHIỆP</w:t>
     </w:r>
     <w:r>
       <w:rPr>
@@ -33766,27 +34018,6 @@
         <w:bCs/>
         <w:sz w:val="24"/>
         <w:szCs w:val="24"/>
-        <w:u w:val="single"/>
-      </w:rPr>
-      <w:t xml:space="preserve"> </w:t>
-    </w:r>
-    <w:r>
-      <w:rPr>
-        <w:b/>
-        <w:bCs/>
-        <w:sz w:val="24"/>
-        <w:szCs w:val="24"/>
-        <w:u w:val="single"/>
-      </w:rPr>
-      <w:ptab w:relativeTo="margin" w:alignment="center" w:leader="none"/>
-    </w:r>
-    <w:r>
-      <w:rPr>
-        <w:b/>
-        <w:bCs/>
-        <w:sz w:val="24"/>
-        <w:szCs w:val="24"/>
-        <w:u w:val="single"/>
       </w:rPr>
       <w:tab/>
     </w:r>
@@ -33796,7 +34027,71 @@
         <w:bCs/>
         <w:sz w:val="24"/>
         <w:szCs w:val="24"/>
-        <w:u w:val="single"/>
+      </w:rPr>
+      <w:tab/>
+      <w:t>CHƯƠNG I</w:t>
+    </w:r>
+    <w:r>
+      <w:rPr>
+        <w:b/>
+        <w:bCs/>
+        <w:sz w:val="24"/>
+        <w:szCs w:val="24"/>
+      </w:rPr>
+      <w:t>II</w:t>
+    </w:r>
+    <w:r>
+      <w:rPr>
+        <w:b/>
+        <w:bCs/>
+        <w:sz w:val="24"/>
+        <w:szCs w:val="24"/>
+      </w:rPr>
+      <w:t>:</w:t>
+    </w:r>
+    <w:r>
+      <w:rPr>
+        <w:b/>
+        <w:bCs/>
+        <w:sz w:val="24"/>
+        <w:szCs w:val="24"/>
+      </w:rPr>
+      <w:t xml:space="preserve"> KHẢO SÁT HỆ THỐNG</w:t>
+    </w:r>
+  </w:p>
+</w:hdr>
+</file>
+
+<file path=word/header4.xml><?xml version="1.0" encoding="utf-8"?>
+<w:hdr xmlns:wpc="http://schemas.microsoft.com/office/word/2010/wordprocessingCanvas" xmlns:cx="http://schemas.microsoft.com/office/drawing/2014/chartex" xmlns:cx1="http://schemas.microsoft.com/office/drawing/2015/9/8/chartex" xmlns:cx2="http://schemas.microsoft.com/office/drawing/2015/10/21/chartex" xmlns:cx3="http://schemas.microsoft.com/office/drawing/2016/5/9/chartex" xmlns:cx4="http://schemas.microsoft.com/office/drawing/2016/5/10/chartex" xmlns:cx5="http://schemas.microsoft.com/office/drawing/2016/5/11/chartex" xmlns:cx6="http://schemas.microsoft.com/office/drawing/2016/5/12/chartex" xmlns:cx7="http://schemas.microsoft.com/office/drawing/2016/5/13/chartex" xmlns:cx8="http://schemas.microsoft.com/office/drawing/2016/5/14/chartex" xmlns:mc="http://schemas.openxmlformats.org/markup-compatibility/2006" xmlns:aink="http://schemas.microsoft.com/office/drawing/2016/ink" xmlns:am3d="http://schemas.microsoft.com/office/drawing/2017/model3d" xmlns:o="urn:schemas-microsoft-com:office:office" xmlns:r="http://schemas.openxmlformats.org/officeDocument/2006/relationships" xmlns:m="http://schemas.openxmlformats.org/officeDocument/2006/math" xmlns:v="urn:schemas-microsoft-com:vml" xmlns:wp14="http://schemas.microsoft.com/office/word/2010/wordprocessingDrawing" xmlns:wp="http://schemas.openxmlformats.org/drawingml/2006/wordprocessingDrawing" xmlns:w10="urn:schemas-microsoft-com:office:word" xmlns:w="http://schemas.openxmlformats.org/wordprocessingml/2006/main" xmlns:w14="http://schemas.microsoft.com/office/word/2010/wordml" xmlns:w15="http://schemas.microsoft.com/office/word/2012/wordml" xmlns:w16cex="http://schemas.microsoft.com/office/word/2018/wordml/cex" xmlns:w16cid="http://schemas.microsoft.com/office/word/2016/wordml/cid" xmlns:w16="http://schemas.microsoft.com/office/word/2018/wordml" xmlns:w16sdtdh="http://schemas.microsoft.com/office/word/2020/wordml/sdtdatahash" xmlns:w16se="http://schemas.microsoft.com/office/word/2015/wordml/symex" xmlns:wpg="http://schemas.microsoft.com/office/word/2010/wordprocessingGroup" xmlns:wpi="http://schemas.microsoft.com/office/word/2010/wordprocessingInk" xmlns:wne="http://schemas.microsoft.com/office/word/2006/wordml" xmlns:wps="http://schemas.microsoft.com/office/word/2010/wordprocessingShape" mc:Ignorable="w14 w15 w16se w16cid w16 w16cex w16sdtdh wp14">
+  <w:p>
+    <w:pPr>
+      <w:pStyle w:val="Footer"/>
+      <w:pBdr>
+        <w:bottom w:val="single" w:sz="6" w:space="1" w:color="auto"/>
+      </w:pBdr>
+      <w:rPr>
+        <w:b/>
+        <w:bCs/>
+        <w:sz w:val="24"/>
+        <w:szCs w:val="24"/>
+      </w:rPr>
+    </w:pPr>
+    <w:r>
+      <w:rPr>
+        <w:b/>
+        <w:bCs/>
+        <w:sz w:val="24"/>
+        <w:szCs w:val="24"/>
+      </w:rPr>
+      <w:t>ĐỒ ÁN TỐT NGHIỆP</w:t>
+    </w:r>
+    <w:r>
+      <w:rPr>
+        <w:b/>
+        <w:bCs/>
+        <w:sz w:val="24"/>
+        <w:szCs w:val="24"/>
       </w:rPr>
       <w:tab/>
     </w:r>
@@ -33806,40 +34101,9 @@
         <w:bCs/>
         <w:sz w:val="24"/>
         <w:szCs w:val="24"/>
-        <w:u w:val="single"/>
       </w:rPr>
-      <w:t>CHƯƠNG III: KHẢO SÁT HỆ THỐNG</w:t>
-    </w:r>
-  </w:p>
-</w:hdr>
-</file>
-
-<file path=word/header4.xml><?xml version="1.0" encoding="utf-8"?>
-<w:hdr xmlns:wpc="http://schemas.microsoft.com/office/word/2010/wordprocessingCanvas" xmlns:cx="http://schemas.microsoft.com/office/drawing/2014/chartex" xmlns:cx1="http://schemas.microsoft.com/office/drawing/2015/9/8/chartex" xmlns:cx2="http://schemas.microsoft.com/office/drawing/2015/10/21/chartex" xmlns:cx3="http://schemas.microsoft.com/office/drawing/2016/5/9/chartex" xmlns:cx4="http://schemas.microsoft.com/office/drawing/2016/5/10/chartex" xmlns:cx5="http://schemas.microsoft.com/office/drawing/2016/5/11/chartex" xmlns:cx6="http://schemas.microsoft.com/office/drawing/2016/5/12/chartex" xmlns:cx7="http://schemas.microsoft.com/office/drawing/2016/5/13/chartex" xmlns:cx8="http://schemas.microsoft.com/office/drawing/2016/5/14/chartex" xmlns:mc="http://schemas.openxmlformats.org/markup-compatibility/2006" xmlns:aink="http://schemas.microsoft.com/office/drawing/2016/ink" xmlns:am3d="http://schemas.microsoft.com/office/drawing/2017/model3d" xmlns:o="urn:schemas-microsoft-com:office:office" xmlns:r="http://schemas.openxmlformats.org/officeDocument/2006/relationships" xmlns:m="http://schemas.openxmlformats.org/officeDocument/2006/math" xmlns:v="urn:schemas-microsoft-com:vml" xmlns:wp14="http://schemas.microsoft.com/office/word/2010/wordprocessingDrawing" xmlns:wp="http://schemas.openxmlformats.org/drawingml/2006/wordprocessingDrawing" xmlns:w10="urn:schemas-microsoft-com:office:word" xmlns:w="http://schemas.openxmlformats.org/wordprocessingml/2006/main" xmlns:w14="http://schemas.microsoft.com/office/word/2010/wordml" xmlns:w15="http://schemas.microsoft.com/office/word/2012/wordml" xmlns:w16cex="http://schemas.microsoft.com/office/word/2018/wordml/cex" xmlns:w16cid="http://schemas.microsoft.com/office/word/2016/wordml/cid" xmlns:w16="http://schemas.microsoft.com/office/word/2018/wordml" xmlns:w16sdtdh="http://schemas.microsoft.com/office/word/2020/wordml/sdtdatahash" xmlns:w16se="http://schemas.microsoft.com/office/word/2015/wordml/symex" xmlns:wpg="http://schemas.microsoft.com/office/word/2010/wordprocessingGroup" xmlns:wpi="http://schemas.microsoft.com/office/word/2010/wordprocessingInk" xmlns:wne="http://schemas.microsoft.com/office/word/2006/wordml" xmlns:wps="http://schemas.microsoft.com/office/word/2010/wordprocessingShape" mc:Ignorable="w14 w15 w16se w16cid w16 w16cex w16sdtdh wp14">
-  <w:p>
-    <w:pPr>
-      <w:pStyle w:val="Header"/>
-      <w:tabs>
-        <w:tab w:val="clear" w:pos="4680"/>
-        <w:tab w:val="center" w:pos="2835"/>
-      </w:tabs>
-      <w:rPr>
-        <w:b/>
-        <w:bCs/>
-        <w:sz w:val="24"/>
-        <w:szCs w:val="24"/>
-        <w:u w:val="single"/>
-      </w:rPr>
-    </w:pPr>
-    <w:r>
-      <w:rPr>
-        <w:b/>
-        <w:bCs/>
-        <w:sz w:val="24"/>
-        <w:szCs w:val="24"/>
-        <w:u w:val="single"/>
-      </w:rPr>
-      <w:t>ĐỒ ÁN TỐT NGHIỆP ĐẠI HỌC</w:t>
+      <w:tab/>
+      <w:t>CHƯƠNG I</w:t>
     </w:r>
     <w:r>
       <w:rPr>
@@ -33847,10 +34111,8 @@
         <w:bCs/>
         <w:sz w:val="24"/>
         <w:szCs w:val="24"/>
-        <w:u w:val="single"/>
       </w:rPr>
-      <w:tab/>
-      <w:t xml:space="preserve">CHƯƠNG </w:t>
+      <w:t>V</w:t>
     </w:r>
     <w:r>
       <w:rPr>
@@ -33858,9 +34120,8 @@
         <w:bCs/>
         <w:sz w:val="24"/>
         <w:szCs w:val="24"/>
-        <w:u w:val="single"/>
       </w:rPr>
-      <w:t>I</w:t>
+      <w:t xml:space="preserve">: </w:t>
     </w:r>
     <w:r>
       <w:rPr>
@@ -33868,17 +34129,6 @@
         <w:bCs/>
         <w:sz w:val="24"/>
         <w:szCs w:val="24"/>
-        <w:u w:val="single"/>
-      </w:rPr>
-      <w:t xml:space="preserve">V: </w:t>
-    </w:r>
-    <w:r>
-      <w:rPr>
-        <w:b/>
-        <w:bCs/>
-        <w:sz w:val="24"/>
-        <w:szCs w:val="24"/>
-        <w:u w:val="single"/>
       </w:rPr>
       <w:t>THIẾT KẾ HỆ THỐNG</w:t>
     </w:r>
@@ -33890,17 +34140,15 @@
 <w:hdr xmlns:wpc="http://schemas.microsoft.com/office/word/2010/wordprocessingCanvas" xmlns:cx="http://schemas.microsoft.com/office/drawing/2014/chartex" xmlns:cx1="http://schemas.microsoft.com/office/drawing/2015/9/8/chartex" xmlns:cx2="http://schemas.microsoft.com/office/drawing/2015/10/21/chartex" xmlns:cx3="http://schemas.microsoft.com/office/drawing/2016/5/9/chartex" xmlns:cx4="http://schemas.microsoft.com/office/drawing/2016/5/10/chartex" xmlns:cx5="http://schemas.microsoft.com/office/drawing/2016/5/11/chartex" xmlns:cx6="http://schemas.microsoft.com/office/drawing/2016/5/12/chartex" xmlns:cx7="http://schemas.microsoft.com/office/drawing/2016/5/13/chartex" xmlns:cx8="http://schemas.microsoft.com/office/drawing/2016/5/14/chartex" xmlns:mc="http://schemas.openxmlformats.org/markup-compatibility/2006" xmlns:aink="http://schemas.microsoft.com/office/drawing/2016/ink" xmlns:am3d="http://schemas.microsoft.com/office/drawing/2017/model3d" xmlns:o="urn:schemas-microsoft-com:office:office" xmlns:r="http://schemas.openxmlformats.org/officeDocument/2006/relationships" xmlns:m="http://schemas.openxmlformats.org/officeDocument/2006/math" xmlns:v="urn:schemas-microsoft-com:vml" xmlns:wp14="http://schemas.microsoft.com/office/word/2010/wordprocessingDrawing" xmlns:wp="http://schemas.openxmlformats.org/drawingml/2006/wordprocessingDrawing" xmlns:w10="urn:schemas-microsoft-com:office:word" xmlns:w="http://schemas.openxmlformats.org/wordprocessingml/2006/main" xmlns:w14="http://schemas.microsoft.com/office/word/2010/wordml" xmlns:w15="http://schemas.microsoft.com/office/word/2012/wordml" xmlns:w16cex="http://schemas.microsoft.com/office/word/2018/wordml/cex" xmlns:w16cid="http://schemas.microsoft.com/office/word/2016/wordml/cid" xmlns:w16="http://schemas.microsoft.com/office/word/2018/wordml" xmlns:w16sdtdh="http://schemas.microsoft.com/office/word/2020/wordml/sdtdatahash" xmlns:w16se="http://schemas.microsoft.com/office/word/2015/wordml/symex" xmlns:wpg="http://schemas.microsoft.com/office/word/2010/wordprocessingGroup" xmlns:wpi="http://schemas.microsoft.com/office/word/2010/wordprocessingInk" xmlns:wne="http://schemas.microsoft.com/office/word/2006/wordml" xmlns:wps="http://schemas.microsoft.com/office/word/2010/wordprocessingShape" mc:Ignorable="w14 w15 w16se w16cid w16 w16cex w16sdtdh wp14">
   <w:p>
     <w:pPr>
-      <w:pStyle w:val="Header"/>
-      <w:tabs>
-        <w:tab w:val="clear" w:pos="4680"/>
-        <w:tab w:val="center" w:pos="2835"/>
-      </w:tabs>
+      <w:pStyle w:val="Footer"/>
+      <w:pBdr>
+        <w:bottom w:val="single" w:sz="6" w:space="1" w:color="auto"/>
+      </w:pBdr>
       <w:rPr>
         <w:b/>
         <w:bCs/>
         <w:sz w:val="24"/>
         <w:szCs w:val="24"/>
-        <w:u w:val="single"/>
       </w:rPr>
     </w:pPr>
     <w:r>
@@ -33909,9 +34157,8 @@
         <w:bCs/>
         <w:sz w:val="24"/>
         <w:szCs w:val="24"/>
-        <w:u w:val="single"/>
       </w:rPr>
-      <w:t>ĐỒ ÁN TỐT NGHIỆP ĐẠI HỌC</w:t>
+      <w:t>ĐỒ ÁN TỐT NGHIỆP</w:t>
     </w:r>
     <w:r>
       <w:rPr>
@@ -33919,10 +34166,45 @@
         <w:bCs/>
         <w:sz w:val="24"/>
         <w:szCs w:val="24"/>
-        <w:u w:val="single"/>
       </w:rPr>
       <w:tab/>
-      <w:t>CHƯƠNG V: XÂY DỰNG ỨNG DỤNG</w:t>
+    </w:r>
+    <w:r>
+      <w:rPr>
+        <w:b/>
+        <w:bCs/>
+        <w:sz w:val="24"/>
+        <w:szCs w:val="24"/>
+      </w:rPr>
+      <w:tab/>
+      <w:t xml:space="preserve">CHƯƠNG </w:t>
+    </w:r>
+    <w:r>
+      <w:rPr>
+        <w:b/>
+        <w:bCs/>
+        <w:sz w:val="24"/>
+        <w:szCs w:val="24"/>
+      </w:rPr>
+      <w:t>V</w:t>
+    </w:r>
+    <w:r>
+      <w:rPr>
+        <w:b/>
+        <w:bCs/>
+        <w:sz w:val="24"/>
+        <w:szCs w:val="24"/>
+      </w:rPr>
+      <w:t xml:space="preserve">: </w:t>
+    </w:r>
+    <w:r>
+      <w:rPr>
+        <w:b/>
+        <w:bCs/>
+        <w:sz w:val="24"/>
+        <w:szCs w:val="24"/>
+      </w:rPr>
+      <w:t>XÂY DỰNG ỨNG DỤNG</w:t>
     </w:r>
   </w:p>
 </w:hdr>
@@ -33932,17 +34214,15 @@
 <w:hdr xmlns:wpc="http://schemas.microsoft.com/office/word/2010/wordprocessingCanvas" xmlns:cx="http://schemas.microsoft.com/office/drawing/2014/chartex" xmlns:cx1="http://schemas.microsoft.com/office/drawing/2015/9/8/chartex" xmlns:cx2="http://schemas.microsoft.com/office/drawing/2015/10/21/chartex" xmlns:cx3="http://schemas.microsoft.com/office/drawing/2016/5/9/chartex" xmlns:cx4="http://schemas.microsoft.com/office/drawing/2016/5/10/chartex" xmlns:cx5="http://schemas.microsoft.com/office/drawing/2016/5/11/chartex" xmlns:cx6="http://schemas.microsoft.com/office/drawing/2016/5/12/chartex" xmlns:cx7="http://schemas.microsoft.com/office/drawing/2016/5/13/chartex" xmlns:cx8="http://schemas.microsoft.com/office/drawing/2016/5/14/chartex" xmlns:mc="http://schemas.openxmlformats.org/markup-compatibility/2006" xmlns:aink="http://schemas.microsoft.com/office/drawing/2016/ink" xmlns:am3d="http://schemas.microsoft.com/office/drawing/2017/model3d" xmlns:o="urn:schemas-microsoft-com:office:office" xmlns:r="http://schemas.openxmlformats.org/officeDocument/2006/relationships" xmlns:m="http://schemas.openxmlformats.org/officeDocument/2006/math" xmlns:v="urn:schemas-microsoft-com:vml" xmlns:wp14="http://schemas.microsoft.com/office/word/2010/wordprocessingDrawing" xmlns:wp="http://schemas.openxmlformats.org/drawingml/2006/wordprocessingDrawing" xmlns:w10="urn:schemas-microsoft-com:office:word" xmlns:w="http://schemas.openxmlformats.org/wordprocessingml/2006/main" xmlns:w14="http://schemas.microsoft.com/office/word/2010/wordml" xmlns:w15="http://schemas.microsoft.com/office/word/2012/wordml" xmlns:w16cex="http://schemas.microsoft.com/office/word/2018/wordml/cex" xmlns:w16cid="http://schemas.microsoft.com/office/word/2016/wordml/cid" xmlns:w16="http://schemas.microsoft.com/office/word/2018/wordml" xmlns:w16sdtdh="http://schemas.microsoft.com/office/word/2020/wordml/sdtdatahash" xmlns:w16se="http://schemas.microsoft.com/office/word/2015/wordml/symex" xmlns:wpg="http://schemas.microsoft.com/office/word/2010/wordprocessingGroup" xmlns:wpi="http://schemas.microsoft.com/office/word/2010/wordprocessingInk" xmlns:wne="http://schemas.microsoft.com/office/word/2006/wordml" xmlns:wps="http://schemas.microsoft.com/office/word/2010/wordprocessingShape" mc:Ignorable="w14 w15 w16se w16cid w16 w16cex w16sdtdh wp14">
   <w:p>
     <w:pPr>
-      <w:pStyle w:val="Header"/>
-      <w:tabs>
-        <w:tab w:val="clear" w:pos="4680"/>
-        <w:tab w:val="center" w:pos="2835"/>
-      </w:tabs>
+      <w:pStyle w:val="Footer"/>
+      <w:pBdr>
+        <w:bottom w:val="single" w:sz="6" w:space="1" w:color="auto"/>
+      </w:pBdr>
       <w:rPr>
         <w:b/>
         <w:bCs/>
         <w:sz w:val="24"/>
         <w:szCs w:val="24"/>
-        <w:u w:val="single"/>
       </w:rPr>
     </w:pPr>
     <w:r>
@@ -33951,9 +34231,8 @@
         <w:bCs/>
         <w:sz w:val="24"/>
         <w:szCs w:val="24"/>
-        <w:u w:val="single"/>
       </w:rPr>
-      <w:t>ĐỒ ÁN TỐT NGHIỆP ĐẠI HỌC</w:t>
+      <w:t>ĐỒ ÁN TỐT NGHIỆP</w:t>
     </w:r>
     <w:r>
       <w:rPr>
@@ -33961,10 +34240,8 @@
         <w:bCs/>
         <w:sz w:val="24"/>
         <w:szCs w:val="24"/>
-        <w:u w:val="single"/>
       </w:rPr>
       <w:tab/>
-      <w:t xml:space="preserve">CHƯƠNG VI: </w:t>
     </w:r>
     <w:r>
       <w:rPr>
@@ -33972,7 +34249,34 @@
         <w:bCs/>
         <w:sz w:val="24"/>
         <w:szCs w:val="24"/>
-        <w:u w:val="single"/>
+      </w:rPr>
+      <w:tab/>
+      <w:t xml:space="preserve">CHƯƠNG </w:t>
+    </w:r>
+    <w:r>
+      <w:rPr>
+        <w:b/>
+        <w:bCs/>
+        <w:sz w:val="24"/>
+        <w:szCs w:val="24"/>
+      </w:rPr>
+      <w:t>V</w:t>
+    </w:r>
+    <w:r>
+      <w:rPr>
+        <w:b/>
+        <w:bCs/>
+        <w:sz w:val="24"/>
+        <w:szCs w:val="24"/>
+      </w:rPr>
+      <w:t xml:space="preserve">I: </w:t>
+    </w:r>
+    <w:r>
+      <w:rPr>
+        <w:b/>
+        <w:bCs/>
+        <w:sz w:val="24"/>
+        <w:szCs w:val="24"/>
       </w:rPr>
       <w:t>KIỂM THỬ PHẦN MỀM</w:t>
     </w:r>
@@ -33984,17 +34288,15 @@
 <w:hdr xmlns:wpc="http://schemas.microsoft.com/office/word/2010/wordprocessingCanvas" xmlns:cx="http://schemas.microsoft.com/office/drawing/2014/chartex" xmlns:cx1="http://schemas.microsoft.com/office/drawing/2015/9/8/chartex" xmlns:cx2="http://schemas.microsoft.com/office/drawing/2015/10/21/chartex" xmlns:cx3="http://schemas.microsoft.com/office/drawing/2016/5/9/chartex" xmlns:cx4="http://schemas.microsoft.com/office/drawing/2016/5/10/chartex" xmlns:cx5="http://schemas.microsoft.com/office/drawing/2016/5/11/chartex" xmlns:cx6="http://schemas.microsoft.com/office/drawing/2016/5/12/chartex" xmlns:cx7="http://schemas.microsoft.com/office/drawing/2016/5/13/chartex" xmlns:cx8="http://schemas.microsoft.com/office/drawing/2016/5/14/chartex" xmlns:mc="http://schemas.openxmlformats.org/markup-compatibility/2006" xmlns:aink="http://schemas.microsoft.com/office/drawing/2016/ink" xmlns:am3d="http://schemas.microsoft.com/office/drawing/2017/model3d" xmlns:o="urn:schemas-microsoft-com:office:office" xmlns:r="http://schemas.openxmlformats.org/officeDocument/2006/relationships" xmlns:m="http://schemas.openxmlformats.org/officeDocument/2006/math" xmlns:v="urn:schemas-microsoft-com:vml" xmlns:wp14="http://schemas.microsoft.com/office/word/2010/wordprocessingDrawing" xmlns:wp="http://schemas.openxmlformats.org/drawingml/2006/wordprocessingDrawing" xmlns:w10="urn:schemas-microsoft-com:office:word" xmlns:w="http://schemas.openxmlformats.org/wordprocessingml/2006/main" xmlns:w14="http://schemas.microsoft.com/office/word/2010/wordml" xmlns:w15="http://schemas.microsoft.com/office/word/2012/wordml" xmlns:w16cex="http://schemas.microsoft.com/office/word/2018/wordml/cex" xmlns:w16cid="http://schemas.microsoft.com/office/word/2016/wordml/cid" xmlns:w16="http://schemas.microsoft.com/office/word/2018/wordml" xmlns:w16sdtdh="http://schemas.microsoft.com/office/word/2020/wordml/sdtdatahash" xmlns:w16se="http://schemas.microsoft.com/office/word/2015/wordml/symex" xmlns:wpg="http://schemas.microsoft.com/office/word/2010/wordprocessingGroup" xmlns:wpi="http://schemas.microsoft.com/office/word/2010/wordprocessingInk" xmlns:wne="http://schemas.microsoft.com/office/word/2006/wordml" xmlns:wps="http://schemas.microsoft.com/office/word/2010/wordprocessingShape" mc:Ignorable="w14 w15 w16se w16cid w16 w16cex w16sdtdh wp14">
   <w:p>
     <w:pPr>
-      <w:pStyle w:val="Header"/>
-      <w:tabs>
-        <w:tab w:val="clear" w:pos="4680"/>
-        <w:tab w:val="center" w:pos="2835"/>
-      </w:tabs>
+      <w:pStyle w:val="Footer"/>
+      <w:pBdr>
+        <w:bottom w:val="single" w:sz="6" w:space="1" w:color="auto"/>
+      </w:pBdr>
       <w:rPr>
         <w:b/>
         <w:bCs/>
         <w:sz w:val="24"/>
         <w:szCs w:val="24"/>
-        <w:u w:val="single"/>
       </w:rPr>
     </w:pPr>
     <w:r>
@@ -34003,9 +34305,8 @@
         <w:bCs/>
         <w:sz w:val="24"/>
         <w:szCs w:val="24"/>
-        <w:u w:val="single"/>
       </w:rPr>
-      <w:t>ĐỒ ÁN TỐT NGHIỆP ĐẠI HỌC</w:t>
+      <w:t>ĐỒ ÁN TỐT NGHIỆP</w:t>
     </w:r>
     <w:r>
       <w:rPr>
@@ -34013,10 +34314,8 @@
         <w:bCs/>
         <w:sz w:val="24"/>
         <w:szCs w:val="24"/>
-        <w:u w:val="single"/>
       </w:rPr>
       <w:tab/>
-      <w:t xml:space="preserve">CHƯƠNG VI: </w:t>
     </w:r>
     <w:r>
       <w:rPr>
@@ -34024,10 +34323,42 @@
         <w:bCs/>
         <w:sz w:val="24"/>
         <w:szCs w:val="24"/>
-        <w:u w:val="single"/>
+      </w:rPr>
+      <w:tab/>
+      <w:t xml:space="preserve">CHƯƠNG </w:t>
+    </w:r>
+    <w:r>
+      <w:rPr>
+        <w:b/>
+        <w:bCs/>
+        <w:sz w:val="24"/>
+        <w:szCs w:val="24"/>
+      </w:rPr>
+      <w:t>VI</w:t>
+    </w:r>
+    <w:r>
+      <w:rPr>
+        <w:b/>
+        <w:bCs/>
+        <w:sz w:val="24"/>
+        <w:szCs w:val="24"/>
+      </w:rPr>
+      <w:t xml:space="preserve">I: </w:t>
+    </w:r>
+    <w:r>
+      <w:rPr>
+        <w:b/>
+        <w:bCs/>
+        <w:sz w:val="24"/>
+        <w:szCs w:val="24"/>
       </w:rPr>
       <w:t>KẾT LUẬN</w:t>
     </w:r>
+  </w:p>
+  <w:p>
+    <w:pPr>
+      <w:pStyle w:val="Header"/>
+    </w:pPr>
   </w:p>
 </w:hdr>
 </file>
@@ -34036,17 +34367,15 @@
 <w:hdr xmlns:wpc="http://schemas.microsoft.com/office/word/2010/wordprocessingCanvas" xmlns:cx="http://schemas.microsoft.com/office/drawing/2014/chartex" xmlns:cx1="http://schemas.microsoft.com/office/drawing/2015/9/8/chartex" xmlns:cx2="http://schemas.microsoft.com/office/drawing/2015/10/21/chartex" xmlns:cx3="http://schemas.microsoft.com/office/drawing/2016/5/9/chartex" xmlns:cx4="http://schemas.microsoft.com/office/drawing/2016/5/10/chartex" xmlns:cx5="http://schemas.microsoft.com/office/drawing/2016/5/11/chartex" xmlns:cx6="http://schemas.microsoft.com/office/drawing/2016/5/12/chartex" xmlns:cx7="http://schemas.microsoft.com/office/drawing/2016/5/13/chartex" xmlns:cx8="http://schemas.microsoft.com/office/drawing/2016/5/14/chartex" xmlns:mc="http://schemas.openxmlformats.org/markup-compatibility/2006" xmlns:aink="http://schemas.microsoft.com/office/drawing/2016/ink" xmlns:am3d="http://schemas.microsoft.com/office/drawing/2017/model3d" xmlns:o="urn:schemas-microsoft-com:office:office" xmlns:r="http://schemas.openxmlformats.org/officeDocument/2006/relationships" xmlns:m="http://schemas.openxmlformats.org/officeDocument/2006/math" xmlns:v="urn:schemas-microsoft-com:vml" xmlns:wp14="http://schemas.microsoft.com/office/word/2010/wordprocessingDrawing" xmlns:wp="http://schemas.openxmlformats.org/drawingml/2006/wordprocessingDrawing" xmlns:w10="urn:schemas-microsoft-com:office:word" xmlns:w="http://schemas.openxmlformats.org/wordprocessingml/2006/main" xmlns:w14="http://schemas.microsoft.com/office/word/2010/wordml" xmlns:w15="http://schemas.microsoft.com/office/word/2012/wordml" xmlns:w16cex="http://schemas.microsoft.com/office/word/2018/wordml/cex" xmlns:w16cid="http://schemas.microsoft.com/office/word/2016/wordml/cid" xmlns:w16="http://schemas.microsoft.com/office/word/2018/wordml" xmlns:w16sdtdh="http://schemas.microsoft.com/office/word/2020/wordml/sdtdatahash" xmlns:w16se="http://schemas.microsoft.com/office/word/2015/wordml/symex" xmlns:wpg="http://schemas.microsoft.com/office/word/2010/wordprocessingGroup" xmlns:wpi="http://schemas.microsoft.com/office/word/2010/wordprocessingInk" xmlns:wne="http://schemas.microsoft.com/office/word/2006/wordml" xmlns:wps="http://schemas.microsoft.com/office/word/2010/wordprocessingShape" mc:Ignorable="w14 w15 w16se w16cid w16 w16cex w16sdtdh wp14">
   <w:p>
     <w:pPr>
-      <w:pStyle w:val="Header"/>
-      <w:tabs>
-        <w:tab w:val="clear" w:pos="4680"/>
-        <w:tab w:val="center" w:pos="2835"/>
-      </w:tabs>
+      <w:pStyle w:val="Footer"/>
+      <w:pBdr>
+        <w:bottom w:val="single" w:sz="6" w:space="1" w:color="auto"/>
+      </w:pBdr>
       <w:rPr>
         <w:b/>
         <w:bCs/>
         <w:sz w:val="24"/>
         <w:szCs w:val="24"/>
-        <w:u w:val="single"/>
       </w:rPr>
     </w:pPr>
     <w:r>
@@ -34055,9 +34384,8 @@
         <w:bCs/>
         <w:sz w:val="24"/>
         <w:szCs w:val="24"/>
-        <w:u w:val="single"/>
       </w:rPr>
-      <w:t>ĐỒ ÁN TỐT NGHIỆP ĐẠI HỌC</w:t>
+      <w:t>ĐỒ ÁN TỐT NGHIỆP</w:t>
     </w:r>
     <w:r>
       <w:rPr>
@@ -34065,9 +34393,25 @@
         <w:bCs/>
         <w:sz w:val="24"/>
         <w:szCs w:val="24"/>
-        <w:u w:val="single"/>
       </w:rPr>
       <w:tab/>
+    </w:r>
+    <w:r>
+      <w:rPr>
+        <w:b/>
+        <w:bCs/>
+        <w:sz w:val="24"/>
+        <w:szCs w:val="24"/>
+      </w:rPr>
+      <w:tab/>
+    </w:r>
+    <w:r>
+      <w:rPr>
+        <w:b/>
+        <w:bCs/>
+        <w:sz w:val="24"/>
+        <w:szCs w:val="24"/>
+      </w:rPr>
       <w:t>DANH MỤC TÀI LIỆU THAM KHẢO</w:t>
     </w:r>
   </w:p>
@@ -34097,7 +34441,7 @@
         <v:path o:extrusionok="f" gradientshapeok="t" o:connecttype="rect"/>
         <o:lock v:ext="edit" aspectratio="t"/>
       </v:shapetype>
-      <v:shape id="_x0000_i1096" type="#_x0000_t75" style="width:11.25pt;height:11.25pt" o:bullet="t">
+      <v:shape id="_x0000_i1082" type="#_x0000_t75" style="width:11pt;height:11pt" o:bullet="t">
         <v:imagedata r:id="rId1" o:title="msoFA4D"/>
       </v:shape>
     </w:pict>

--- a/Báo cáo đồ án tốt nghiệp.docx
+++ b/Báo cáo đồ án tốt nghiệp.docx
@@ -3895,7 +3895,20 @@
           <w:szCs w:val="26"/>
           <w:lang w:val="vi-VN"/>
         </w:rPr>
-        <w:t>, SOLUONG)</w:t>
+        <w:t>, SOLUONG</w:t>
+      </w:r>
+      <w:r>
+        <w:rPr>
+          <w:szCs w:val="26"/>
+        </w:rPr>
+        <w:t>, GIA</w:t>
+      </w:r>
+      <w:r>
+        <w:rPr>
+          <w:szCs w:val="26"/>
+          <w:lang w:val="vi-VN"/>
+        </w:rPr>
+        <w:t>)</w:t>
       </w:r>
     </w:p>
     <w:p>
@@ -4310,7 +4323,20 @@
           <w:szCs w:val="26"/>
           <w:lang w:val="vi-VN"/>
         </w:rPr>
-        <w:t>, NGAYTAO, NGAYDAT)</w:t>
+        <w:t>, NGAYTAO, NGAYDAT</w:t>
+      </w:r>
+      <w:r>
+        <w:rPr>
+          <w:szCs w:val="26"/>
+        </w:rPr>
+        <w:t>, GIA</w:t>
+      </w:r>
+      <w:r>
+        <w:rPr>
+          <w:szCs w:val="26"/>
+          <w:lang w:val="vi-VN"/>
+        </w:rPr>
+        <w:t>)</w:t>
       </w:r>
     </w:p>
     <w:p>
@@ -4812,10 +4838,10 @@
           <w:lang w:val="vi-VN"/>
         </w:rPr>
         <w:drawing>
-          <wp:inline distT="0" distB="0" distL="0" distR="0" wp14:anchorId="316B1782" wp14:editId="3F818318">
-            <wp:extent cx="5737884" cy="3688080"/>
-            <wp:effectExtent l="0" t="0" r="0" b="7620"/>
-            <wp:docPr id="10" name="Picture 10"/>
+          <wp:inline distT="0" distB="0" distL="0" distR="0" wp14:anchorId="32882F65" wp14:editId="082BC6D8">
+            <wp:extent cx="5760085" cy="3606165"/>
+            <wp:effectExtent l="0" t="0" r="0" b="0"/>
+            <wp:docPr id="3" name="Picture 3"/>
             <wp:cNvGraphicFramePr>
               <a:graphicFrameLocks xmlns:a="http://schemas.openxmlformats.org/drawingml/2006/main" noChangeAspect="1"/>
             </wp:cNvGraphicFramePr>
@@ -4826,27 +4852,20 @@
                     <pic:cNvPr id="1" name=""/>
                     <pic:cNvPicPr/>
                   </pic:nvPicPr>
-                  <pic:blipFill rotWithShape="1">
+                  <pic:blipFill>
                     <a:blip r:embed="rId15"/>
-                    <a:srcRect l="1189" r="1974"/>
-                    <a:stretch/>
+                    <a:stretch>
+                      <a:fillRect/>
+                    </a:stretch>
                   </pic:blipFill>
-                  <pic:spPr bwMode="auto">
+                  <pic:spPr>
                     <a:xfrm>
                       <a:off x="0" y="0"/>
-                      <a:ext cx="5743590" cy="3691748"/>
+                      <a:ext cx="5760085" cy="3606165"/>
                     </a:xfrm>
                     <a:prstGeom prst="rect">
                       <a:avLst/>
                     </a:prstGeom>
-                    <a:ln>
-                      <a:noFill/>
-                    </a:ln>
-                    <a:extLst>
-                      <a:ext uri="{53640926-AAD7-44D8-BBD7-CCE9431645EC}">
-                        <a14:shadowObscured xmlns:a14="http://schemas.microsoft.com/office/drawing/2010/main"/>
-                      </a:ext>
-                    </a:extLst>
                   </pic:spPr>
                 </pic:pic>
               </a:graphicData>
@@ -12663,63 +12682,13 @@
                 <w:szCs w:val="26"/>
               </w:rPr>
             </w:pPr>
-            <w:proofErr w:type="spellStart"/>
-            <w:r>
-              <w:rPr>
-                <w:sz w:val="26"/>
-                <w:szCs w:val="26"/>
-              </w:rPr>
-              <w:t>Số</w:t>
-            </w:r>
-            <w:proofErr w:type="spellEnd"/>
-            <w:r>
-              <w:rPr>
-                <w:sz w:val="26"/>
-                <w:szCs w:val="26"/>
-              </w:rPr>
-              <w:t xml:space="preserve"> </w:t>
-            </w:r>
-            <w:proofErr w:type="spellStart"/>
-            <w:r>
-              <w:rPr>
-                <w:sz w:val="26"/>
-                <w:szCs w:val="26"/>
-              </w:rPr>
-              <w:t>lượng</w:t>
-            </w:r>
-            <w:proofErr w:type="spellEnd"/>
-            <w:r>
-              <w:rPr>
-                <w:sz w:val="26"/>
-                <w:szCs w:val="26"/>
-              </w:rPr>
-              <w:t xml:space="preserve"> </w:t>
-            </w:r>
-            <w:proofErr w:type="spellStart"/>
-            <w:r>
-              <w:rPr>
-                <w:sz w:val="26"/>
-                <w:szCs w:val="26"/>
-              </w:rPr>
-              <w:t>tối</w:t>
-            </w:r>
-            <w:proofErr w:type="spellEnd"/>
-            <w:r>
-              <w:rPr>
-                <w:sz w:val="26"/>
-                <w:szCs w:val="26"/>
-              </w:rPr>
-              <w:t xml:space="preserve"> </w:t>
-            </w:r>
-            <w:proofErr w:type="spellStart"/>
-            <w:r>
-              <w:rPr>
-                <w:sz w:val="26"/>
-                <w:szCs w:val="26"/>
-              </w:rPr>
-              <w:t>thiểu</w:t>
-            </w:r>
-            <w:proofErr w:type="spellEnd"/>
+            <w:r>
+              <w:rPr>
+                <w:sz w:val="26"/>
+                <w:szCs w:val="26"/>
+              </w:rPr>
+              <w:t>Số lượng tối thiểu</w:t>
+            </w:r>
           </w:p>
         </w:tc>
         <w:tc>
@@ -17564,7 +17533,20 @@
           <w:szCs w:val="26"/>
           <w:lang w:val="vi-VN"/>
         </w:rPr>
-        <w:t>, SOLUONG)</w:t>
+        <w:t>, SOLUONG</w:t>
+      </w:r>
+      <w:r>
+        <w:rPr>
+          <w:szCs w:val="26"/>
+        </w:rPr>
+        <w:t>, GIA</w:t>
+      </w:r>
+      <w:r>
+        <w:rPr>
+          <w:szCs w:val="26"/>
+          <w:lang w:val="vi-VN"/>
+        </w:rPr>
+        <w:t>)</w:t>
       </w:r>
     </w:p>
     <w:tbl>
@@ -18555,6 +18537,168 @@
           </w:p>
         </w:tc>
       </w:tr>
+      <w:tr>
+        <w:tc>
+          <w:tcPr>
+            <w:tcW w:w="708" w:type="dxa"/>
+            <w:vAlign w:val="center"/>
+          </w:tcPr>
+          <w:p>
+            <w:pPr>
+              <w:spacing w:before="60" w:after="60" w:line="288" w:lineRule="auto"/>
+              <w:jc w:val="center"/>
+              <w:rPr>
+                <w:sz w:val="26"/>
+                <w:szCs w:val="26"/>
+              </w:rPr>
+            </w:pPr>
+            <w:r>
+              <w:rPr>
+                <w:sz w:val="26"/>
+                <w:szCs w:val="26"/>
+              </w:rPr>
+              <w:t>5</w:t>
+            </w:r>
+          </w:p>
+        </w:tc>
+        <w:tc>
+          <w:tcPr>
+            <w:tcW w:w="2044" w:type="dxa"/>
+            <w:vAlign w:val="center"/>
+          </w:tcPr>
+          <w:p>
+            <w:pPr>
+              <w:spacing w:before="60" w:after="60" w:line="288" w:lineRule="auto"/>
+              <w:jc w:val="center"/>
+              <w:rPr>
+                <w:sz w:val="26"/>
+                <w:szCs w:val="26"/>
+              </w:rPr>
+            </w:pPr>
+            <w:r>
+              <w:rPr>
+                <w:sz w:val="26"/>
+                <w:szCs w:val="26"/>
+              </w:rPr>
+              <w:t>GIA</w:t>
+            </w:r>
+          </w:p>
+        </w:tc>
+        <w:tc>
+          <w:tcPr>
+            <w:tcW w:w="1496" w:type="dxa"/>
+            <w:vAlign w:val="center"/>
+          </w:tcPr>
+          <w:p>
+            <w:pPr>
+              <w:spacing w:before="60" w:after="60" w:line="288" w:lineRule="auto"/>
+              <w:jc w:val="center"/>
+              <w:rPr>
+                <w:sz w:val="26"/>
+                <w:szCs w:val="26"/>
+              </w:rPr>
+            </w:pPr>
+            <w:r>
+              <w:rPr>
+                <w:sz w:val="26"/>
+                <w:szCs w:val="26"/>
+              </w:rPr>
+              <w:t>int</w:t>
+            </w:r>
+          </w:p>
+        </w:tc>
+        <w:tc>
+          <w:tcPr>
+            <w:tcW w:w="1559" w:type="dxa"/>
+            <w:vAlign w:val="center"/>
+          </w:tcPr>
+          <w:p>
+            <w:pPr>
+              <w:spacing w:before="60" w:after="60" w:line="288" w:lineRule="auto"/>
+              <w:jc w:val="center"/>
+              <w:rPr>
+                <w:sz w:val="26"/>
+                <w:szCs w:val="26"/>
+                <w:lang w:val="vi-VN"/>
+              </w:rPr>
+            </w:pPr>
+          </w:p>
+        </w:tc>
+        <w:tc>
+          <w:tcPr>
+            <w:tcW w:w="838" w:type="dxa"/>
+            <w:vAlign w:val="center"/>
+          </w:tcPr>
+          <w:p>
+            <w:pPr>
+              <w:spacing w:before="60" w:after="60" w:line="288" w:lineRule="auto"/>
+              <w:jc w:val="center"/>
+              <w:rPr>
+                <w:sz w:val="26"/>
+                <w:szCs w:val="26"/>
+                <w:lang w:val="vi-VN"/>
+              </w:rPr>
+            </w:pPr>
+          </w:p>
+        </w:tc>
+        <w:tc>
+          <w:tcPr>
+            <w:tcW w:w="823" w:type="dxa"/>
+            <w:vAlign w:val="center"/>
+          </w:tcPr>
+          <w:p>
+            <w:pPr>
+              <w:spacing w:before="60" w:after="60" w:line="288" w:lineRule="auto"/>
+              <w:jc w:val="center"/>
+              <w:rPr>
+                <w:sz w:val="26"/>
+                <w:szCs w:val="26"/>
+                <w:lang w:val="vi-VN"/>
+              </w:rPr>
+            </w:pPr>
+          </w:p>
+        </w:tc>
+        <w:tc>
+          <w:tcPr>
+            <w:tcW w:w="823" w:type="dxa"/>
+            <w:vAlign w:val="center"/>
+          </w:tcPr>
+          <w:p>
+            <w:pPr>
+              <w:spacing w:before="60" w:after="60" w:line="288" w:lineRule="auto"/>
+              <w:jc w:val="center"/>
+              <w:rPr>
+                <w:sz w:val="26"/>
+                <w:szCs w:val="26"/>
+                <w:lang w:val="vi-VN"/>
+              </w:rPr>
+            </w:pPr>
+          </w:p>
+        </w:tc>
+        <w:tc>
+          <w:tcPr>
+            <w:tcW w:w="699" w:type="dxa"/>
+            <w:vAlign w:val="center"/>
+          </w:tcPr>
+          <w:p>
+            <w:pPr>
+              <w:spacing w:before="60" w:after="60" w:line="288" w:lineRule="auto"/>
+              <w:jc w:val="center"/>
+              <w:rPr>
+                <w:sz w:val="26"/>
+                <w:szCs w:val="26"/>
+              </w:rPr>
+            </w:pPr>
+            <w:r>
+              <w:rPr>
+                <w:sz w:val="26"/>
+                <w:szCs w:val="26"/>
+              </w:rPr>
+              <w:t>X</w:t>
+            </w:r>
+          </w:p>
+        </w:tc>
+      </w:tr>
     </w:tbl>
     <w:p>
       <w:pPr>
@@ -18917,6 +19061,7 @@
                 <w:szCs w:val="26"/>
                 <w:lang w:val="vi-VN"/>
               </w:rPr>
+              <w:lastRenderedPageBreak/>
               <w:t>1</w:t>
             </w:r>
           </w:p>
@@ -19095,7 +19240,6 @@
                 <w:szCs w:val="26"/>
                 <w:lang w:val="vi-VN"/>
               </w:rPr>
-              <w:lastRenderedPageBreak/>
               <w:t>2</w:t>
             </w:r>
           </w:p>
@@ -22081,6 +22225,7 @@
                 <w:szCs w:val="26"/>
                 <w:lang w:val="vi-VN"/>
               </w:rPr>
+              <w:lastRenderedPageBreak/>
               <w:t>phiếu nhập</w:t>
             </w:r>
           </w:p>
@@ -22106,6 +22251,7 @@
                 <w:szCs w:val="26"/>
                 <w:lang w:val="vi-VN"/>
               </w:rPr>
+              <w:lastRenderedPageBreak/>
               <w:t>X</w:t>
             </w:r>
           </w:p>
@@ -22370,7 +22516,6 @@
                 <w:szCs w:val="26"/>
                 <w:lang w:val="vi-VN"/>
               </w:rPr>
-              <w:lastRenderedPageBreak/>
               <w:t>3</w:t>
             </w:r>
           </w:p>
@@ -24070,7 +24215,20 @@
           <w:szCs w:val="26"/>
           <w:lang w:val="vi-VN"/>
         </w:rPr>
-        <w:t>, NGAYTAO, NGAYDAT)</w:t>
+        <w:t>, NGAYTAO, NGAYDAT</w:t>
+      </w:r>
+      <w:r>
+        <w:rPr>
+          <w:szCs w:val="26"/>
+        </w:rPr>
+        <w:t>, GIA</w:t>
+      </w:r>
+      <w:r>
+        <w:rPr>
+          <w:szCs w:val="26"/>
+          <w:lang w:val="vi-VN"/>
+        </w:rPr>
+        <w:t>)</w:t>
       </w:r>
     </w:p>
     <w:tbl>
@@ -25240,6 +25398,168 @@
           </w:p>
         </w:tc>
       </w:tr>
+      <w:tr>
+        <w:tc>
+          <w:tcPr>
+            <w:tcW w:w="708" w:type="dxa"/>
+            <w:vAlign w:val="center"/>
+          </w:tcPr>
+          <w:p>
+            <w:pPr>
+              <w:spacing w:before="60" w:after="60" w:line="288" w:lineRule="auto"/>
+              <w:jc w:val="center"/>
+              <w:rPr>
+                <w:sz w:val="26"/>
+                <w:szCs w:val="26"/>
+              </w:rPr>
+            </w:pPr>
+            <w:r>
+              <w:rPr>
+                <w:sz w:val="26"/>
+                <w:szCs w:val="26"/>
+              </w:rPr>
+              <w:t>6</w:t>
+            </w:r>
+          </w:p>
+        </w:tc>
+        <w:tc>
+          <w:tcPr>
+            <w:tcW w:w="2044" w:type="dxa"/>
+            <w:vAlign w:val="center"/>
+          </w:tcPr>
+          <w:p>
+            <w:pPr>
+              <w:spacing w:before="60" w:after="60" w:line="288" w:lineRule="auto"/>
+              <w:jc w:val="center"/>
+              <w:rPr>
+                <w:sz w:val="26"/>
+                <w:szCs w:val="26"/>
+              </w:rPr>
+            </w:pPr>
+            <w:r>
+              <w:rPr>
+                <w:sz w:val="26"/>
+                <w:szCs w:val="26"/>
+              </w:rPr>
+              <w:t>GIA</w:t>
+            </w:r>
+          </w:p>
+        </w:tc>
+        <w:tc>
+          <w:tcPr>
+            <w:tcW w:w="1496" w:type="dxa"/>
+            <w:vAlign w:val="center"/>
+          </w:tcPr>
+          <w:p>
+            <w:pPr>
+              <w:spacing w:before="60" w:after="60" w:line="288" w:lineRule="auto"/>
+              <w:jc w:val="center"/>
+              <w:rPr>
+                <w:sz w:val="26"/>
+                <w:szCs w:val="26"/>
+              </w:rPr>
+            </w:pPr>
+            <w:r>
+              <w:rPr>
+                <w:sz w:val="26"/>
+                <w:szCs w:val="26"/>
+              </w:rPr>
+              <w:t>int</w:t>
+            </w:r>
+          </w:p>
+        </w:tc>
+        <w:tc>
+          <w:tcPr>
+            <w:tcW w:w="1559" w:type="dxa"/>
+            <w:vAlign w:val="center"/>
+          </w:tcPr>
+          <w:p>
+            <w:pPr>
+              <w:spacing w:before="60" w:after="60" w:line="288" w:lineRule="auto"/>
+              <w:jc w:val="center"/>
+              <w:rPr>
+                <w:sz w:val="26"/>
+                <w:szCs w:val="26"/>
+                <w:lang w:val="vi-VN"/>
+              </w:rPr>
+            </w:pPr>
+          </w:p>
+        </w:tc>
+        <w:tc>
+          <w:tcPr>
+            <w:tcW w:w="838" w:type="dxa"/>
+            <w:vAlign w:val="center"/>
+          </w:tcPr>
+          <w:p>
+            <w:pPr>
+              <w:spacing w:before="60" w:after="60" w:line="288" w:lineRule="auto"/>
+              <w:jc w:val="center"/>
+              <w:rPr>
+                <w:sz w:val="26"/>
+                <w:szCs w:val="26"/>
+                <w:lang w:val="vi-VN"/>
+              </w:rPr>
+            </w:pPr>
+          </w:p>
+        </w:tc>
+        <w:tc>
+          <w:tcPr>
+            <w:tcW w:w="823" w:type="dxa"/>
+            <w:vAlign w:val="center"/>
+          </w:tcPr>
+          <w:p>
+            <w:pPr>
+              <w:spacing w:before="60" w:after="60" w:line="288" w:lineRule="auto"/>
+              <w:jc w:val="center"/>
+              <w:rPr>
+                <w:sz w:val="26"/>
+                <w:szCs w:val="26"/>
+                <w:lang w:val="vi-VN"/>
+              </w:rPr>
+            </w:pPr>
+          </w:p>
+        </w:tc>
+        <w:tc>
+          <w:tcPr>
+            <w:tcW w:w="823" w:type="dxa"/>
+            <w:vAlign w:val="center"/>
+          </w:tcPr>
+          <w:p>
+            <w:pPr>
+              <w:spacing w:before="60" w:after="60" w:line="288" w:lineRule="auto"/>
+              <w:jc w:val="center"/>
+              <w:rPr>
+                <w:sz w:val="26"/>
+                <w:szCs w:val="26"/>
+                <w:lang w:val="vi-VN"/>
+              </w:rPr>
+            </w:pPr>
+          </w:p>
+        </w:tc>
+        <w:tc>
+          <w:tcPr>
+            <w:tcW w:w="699" w:type="dxa"/>
+            <w:vAlign w:val="center"/>
+          </w:tcPr>
+          <w:p>
+            <w:pPr>
+              <w:spacing w:before="60" w:after="60" w:line="288" w:lineRule="auto"/>
+              <w:jc w:val="center"/>
+              <w:rPr>
+                <w:sz w:val="26"/>
+                <w:szCs w:val="26"/>
+              </w:rPr>
+            </w:pPr>
+            <w:r>
+              <w:rPr>
+                <w:sz w:val="26"/>
+                <w:szCs w:val="26"/>
+              </w:rPr>
+              <w:t>X</w:t>
+            </w:r>
+          </w:p>
+        </w:tc>
+      </w:tr>
     </w:tbl>
     <w:p>
       <w:pPr>
@@ -25362,6 +25682,7 @@
                 <w:szCs w:val="26"/>
                 <w:lang w:val="vi-VN"/>
               </w:rPr>
+              <w:lastRenderedPageBreak/>
               <w:t>STT</w:t>
             </w:r>
           </w:p>
@@ -25599,7 +25920,6 @@
                 <w:szCs w:val="26"/>
                 <w:lang w:val="vi-VN"/>
               </w:rPr>
-              <w:lastRenderedPageBreak/>
               <w:t>1</w:t>
             </w:r>
           </w:p>
@@ -28977,6 +29297,7 @@
                 <w:szCs w:val="26"/>
                 <w:lang w:val="vi-VN"/>
               </w:rPr>
+              <w:lastRenderedPageBreak/>
               <w:t>5</w:t>
             </w:r>
           </w:p>
@@ -32284,6 +32605,7 @@
                 <w:szCs w:val="26"/>
                 <w:lang w:val="vi-VN"/>
               </w:rPr>
+              <w:lastRenderedPageBreak/>
               <w:t>2</w:t>
             </w:r>
           </w:p>
@@ -32640,7 +32962,6 @@
                 <w:szCs w:val="26"/>
                 <w:lang w:val="vi-VN"/>
               </w:rPr>
-              <w:lastRenderedPageBreak/>
               <w:t>4</w:t>
             </w:r>
           </w:p>
@@ -34441,7 +34762,7 @@
         <v:path o:extrusionok="f" gradientshapeok="t" o:connecttype="rect"/>
         <o:lock v:ext="edit" aspectratio="t"/>
       </v:shapetype>
-      <v:shape id="_x0000_i1082" type="#_x0000_t75" style="width:11pt;height:11pt" o:bullet="t">
+      <v:shape id="_x0000_i1049" type="#_x0000_t75" style="width:10.9pt;height:10.9pt" o:bullet="t">
         <v:imagedata r:id="rId1" o:title="msoFA4D"/>
       </v:shape>
     </w:pict>

--- a/Báo cáo đồ án tốt nghiệp.docx
+++ b/Báo cáo đồ án tốt nghiệp.docx
@@ -3344,14 +3344,16 @@
       </w:pPr>
       <w:r>
         <w:rPr>
+          <w:b/>
+          <w:bCs/>
           <w:noProof/>
           <w:lang w:val="vi-VN"/>
         </w:rPr>
         <w:drawing>
-          <wp:inline distT="0" distB="0" distL="0" distR="0" wp14:anchorId="4ED3E8D5" wp14:editId="0B0D0316">
-            <wp:extent cx="5760085" cy="3989070"/>
+          <wp:inline distT="0" distB="0" distL="0" distR="0" wp14:anchorId="4C5A5094" wp14:editId="058E8DE4">
+            <wp:extent cx="5760085" cy="3931285"/>
             <wp:effectExtent l="0" t="0" r="0" b="0"/>
-            <wp:docPr id="19" name="Picture 19"/>
+            <wp:docPr id="12" name="Picture 12"/>
             <wp:cNvGraphicFramePr>
               <a:graphicFrameLocks xmlns:a="http://schemas.openxmlformats.org/drawingml/2006/main" noChangeAspect="1"/>
             </wp:cNvGraphicFramePr>
@@ -3359,7 +3361,7 @@
               <a:graphicData uri="http://schemas.openxmlformats.org/drawingml/2006/picture">
                 <pic:pic xmlns:pic="http://schemas.openxmlformats.org/drawingml/2006/picture">
                   <pic:nvPicPr>
-                    <pic:cNvPr id="4" name="Picture 4"/>
+                    <pic:cNvPr id="12" name="Picture 12"/>
                     <pic:cNvPicPr/>
                   </pic:nvPicPr>
                   <pic:blipFill>
@@ -3377,7 +3379,7 @@
                   <pic:spPr>
                     <a:xfrm>
                       <a:off x="0" y="0"/>
-                      <a:ext cx="5760085" cy="3989070"/>
+                      <a:ext cx="5760085" cy="3931285"/>
                     </a:xfrm>
                     <a:prstGeom prst="rect">
                       <a:avLst/>
@@ -3432,10 +3434,10 @@
         <w:pStyle w:val="ListParagraph"/>
         <w:numPr>
           <w:ilvl w:val="0"/>
-          <w:numId w:val="10"/>
+          <w:numId w:val="11"/>
         </w:numPr>
         <w:spacing w:before="60" w:after="60" w:line="288" w:lineRule="auto"/>
-        <w:ind w:left="1276" w:hanging="295"/>
+        <w:ind w:left="1276" w:hanging="294"/>
         <w:jc w:val="both"/>
         <w:rPr>
           <w:szCs w:val="26"/>
@@ -3447,7 +3449,7 @@
           <w:szCs w:val="26"/>
           <w:lang w:val="vi-VN"/>
         </w:rPr>
-        <w:t>BAN (</w:t>
+        <w:t>BOPHAN (</w:t>
       </w:r>
       <w:r>
         <w:rPr>
@@ -3457,14 +3459,164 @@
           <w:u w:val="single"/>
           <w:lang w:val="vi-VN"/>
         </w:rPr>
-        <w:t>MABAN</w:t>
-      </w:r>
-      <w:r>
-        <w:rPr>
-          <w:szCs w:val="26"/>
-          <w:lang w:val="vi-VN"/>
-        </w:rPr>
-        <w:t>, TENBAN, SOGHE)</w:t>
+        <w:t>MABP</w:t>
+      </w:r>
+      <w:r>
+        <w:rPr>
+          <w:szCs w:val="26"/>
+          <w:lang w:val="vi-VN"/>
+        </w:rPr>
+        <w:t>, TENBP)</w:t>
+      </w:r>
+    </w:p>
+    <w:p>
+      <w:pPr>
+        <w:pStyle w:val="ListParagraph"/>
+        <w:numPr>
+          <w:ilvl w:val="0"/>
+          <w:numId w:val="11"/>
+        </w:numPr>
+        <w:spacing w:before="60" w:after="60" w:line="288" w:lineRule="auto"/>
+        <w:ind w:left="1276" w:hanging="294"/>
+        <w:jc w:val="both"/>
+        <w:rPr>
+          <w:szCs w:val="26"/>
+          <w:lang w:val="vi-VN"/>
+        </w:rPr>
+      </w:pPr>
+      <w:r>
+        <w:rPr>
+          <w:szCs w:val="26"/>
+          <w:lang w:val="vi-VN"/>
+        </w:rPr>
+        <w:t>NHANVIEN (</w:t>
+      </w:r>
+      <w:r>
+        <w:rPr>
+          <w:b/>
+          <w:bCs/>
+          <w:szCs w:val="26"/>
+          <w:u w:val="single"/>
+          <w:lang w:val="vi-VN"/>
+        </w:rPr>
+        <w:t>IDNV</w:t>
+      </w:r>
+      <w:r>
+        <w:rPr>
+          <w:szCs w:val="26"/>
+          <w:lang w:val="vi-VN"/>
+        </w:rPr>
+        <w:t xml:space="preserve">, HOTEN, SDT, DIACHI, EMAIL, </w:t>
+      </w:r>
+      <w:r>
+        <w:rPr>
+          <w:color w:val="FF0000"/>
+          <w:szCs w:val="26"/>
+          <w:lang w:val="vi-VN"/>
+        </w:rPr>
+        <w:t>MABP</w:t>
+      </w:r>
+      <w:r>
+        <w:rPr>
+          <w:szCs w:val="26"/>
+          <w:lang w:val="vi-VN"/>
+        </w:rPr>
+        <w:t>)</w:t>
+      </w:r>
+    </w:p>
+    <w:p>
+      <w:pPr>
+        <w:pStyle w:val="ListParagraph"/>
+        <w:numPr>
+          <w:ilvl w:val="0"/>
+          <w:numId w:val="11"/>
+        </w:numPr>
+        <w:spacing w:before="60" w:after="60" w:line="288" w:lineRule="auto"/>
+        <w:ind w:left="1276" w:hanging="294"/>
+        <w:jc w:val="both"/>
+        <w:rPr>
+          <w:szCs w:val="26"/>
+          <w:lang w:val="vi-VN"/>
+        </w:rPr>
+      </w:pPr>
+      <w:r>
+        <w:rPr>
+          <w:szCs w:val="26"/>
+          <w:lang w:val="vi-VN"/>
+        </w:rPr>
+        <w:t>TAIKHOAN (</w:t>
+      </w:r>
+      <w:r>
+        <w:rPr>
+          <w:b/>
+          <w:bCs/>
+          <w:szCs w:val="26"/>
+          <w:u w:val="single"/>
+          <w:lang w:val="vi-VN"/>
+        </w:rPr>
+        <w:t>MATK</w:t>
+      </w:r>
+      <w:r>
+        <w:rPr>
+          <w:szCs w:val="26"/>
+          <w:lang w:val="vi-VN"/>
+        </w:rPr>
+        <w:t xml:space="preserve">, MATKHAU, </w:t>
+      </w:r>
+      <w:r>
+        <w:rPr>
+          <w:color w:val="FF0000"/>
+          <w:szCs w:val="26"/>
+          <w:lang w:val="vi-VN"/>
+        </w:rPr>
+        <w:t>IDNV</w:t>
+      </w:r>
+      <w:r>
+        <w:rPr>
+          <w:szCs w:val="26"/>
+          <w:lang w:val="vi-VN"/>
+        </w:rPr>
+        <w:t>)</w:t>
+      </w:r>
+    </w:p>
+    <w:p>
+      <w:pPr>
+        <w:pStyle w:val="ListParagraph"/>
+        <w:numPr>
+          <w:ilvl w:val="0"/>
+          <w:numId w:val="11"/>
+        </w:numPr>
+        <w:spacing w:before="60" w:after="60" w:line="288" w:lineRule="auto"/>
+        <w:ind w:left="1276" w:hanging="294"/>
+        <w:jc w:val="both"/>
+        <w:rPr>
+          <w:szCs w:val="26"/>
+          <w:lang w:val="vi-VN"/>
+        </w:rPr>
+      </w:pPr>
+      <w:r>
+        <w:rPr>
+          <w:szCs w:val="26"/>
+          <w:lang w:val="vi-VN"/>
+        </w:rPr>
+        <w:t>KHACHHANG (</w:t>
+      </w:r>
+      <w:r>
+        <w:rPr>
+          <w:b/>
+          <w:bCs/>
+          <w:szCs w:val="26"/>
+          <w:u w:val="single"/>
+          <w:lang w:val="vi-VN"/>
+        </w:rPr>
+        <w:t>IDKH</w:t>
+      </w:r>
+      <w:r>
+        <w:rPr>
+          <w:szCs w:val="26"/>
+          <w:lang w:val="vi-VN"/>
+        </w:rPr>
+        <w:t>, HOTEN, SDT, CMND)</w:t>
       </w:r>
     </w:p>
     <w:p>
@@ -3487,7 +3639,7 @@
           <w:szCs w:val="26"/>
           <w:lang w:val="vi-VN"/>
         </w:rPr>
-        <w:t>PHONG (</w:t>
+        <w:t>BAN (</w:t>
       </w:r>
       <w:r>
         <w:rPr>
@@ -3497,14 +3649,14 @@
           <w:u w:val="single"/>
           <w:lang w:val="vi-VN"/>
         </w:rPr>
-        <w:t>MAPHONG</w:t>
-      </w:r>
-      <w:r>
-        <w:rPr>
-          <w:szCs w:val="26"/>
-          <w:lang w:val="vi-VN"/>
-        </w:rPr>
-        <w:t>, TENPHONG)</w:t>
+        <w:t>MABAN</w:t>
+      </w:r>
+      <w:r>
+        <w:rPr>
+          <w:szCs w:val="26"/>
+          <w:lang w:val="vi-VN"/>
+        </w:rPr>
+        <w:t>, TENBAN, SOGHE)</w:t>
       </w:r>
     </w:p>
     <w:p>
@@ -3527,7 +3679,7 @@
           <w:szCs w:val="26"/>
           <w:lang w:val="vi-VN"/>
         </w:rPr>
-        <w:t>CT_BAN (</w:t>
+        <w:t>PHONG (</w:t>
       </w:r>
       <w:r>
         <w:rPr>
@@ -3537,39 +3689,6 @@
           <w:u w:val="single"/>
           <w:lang w:val="vi-VN"/>
         </w:rPr>
-        <w:t>IDCTB</w:t>
-      </w:r>
-      <w:r>
-        <w:rPr>
-          <w:szCs w:val="26"/>
-          <w:lang w:val="vi-VN"/>
-        </w:rPr>
-        <w:t xml:space="preserve">, </w:t>
-      </w:r>
-      <w:r>
-        <w:rPr>
-          <w:color w:val="FF0000"/>
-          <w:szCs w:val="26"/>
-          <w:u w:val="single"/>
-          <w:lang w:val="vi-VN"/>
-        </w:rPr>
-        <w:t>MABAN</w:t>
-      </w:r>
-      <w:r>
-        <w:rPr>
-          <w:szCs w:val="26"/>
-          <w:u w:val="single"/>
-          <w:lang w:val="vi-VN"/>
-        </w:rPr>
-        <w:t xml:space="preserve">, </w:t>
-      </w:r>
-      <w:r>
-        <w:rPr>
-          <w:color w:val="FF0000"/>
-          <w:szCs w:val="26"/>
-          <w:u w:val="single"/>
-          <w:lang w:val="vi-VN"/>
-        </w:rPr>
         <w:t>MAPHONG</w:t>
       </w:r>
       <w:r>
@@ -3577,7 +3696,7 @@
           <w:szCs w:val="26"/>
           <w:lang w:val="vi-VN"/>
         </w:rPr>
-        <w:t>, SOGHE, TRANGTHAI)</w:t>
+        <w:t>, TENPHONG)</w:t>
       </w:r>
     </w:p>
     <w:p>
@@ -3600,7 +3719,7 @@
           <w:szCs w:val="26"/>
           <w:lang w:val="vi-VN"/>
         </w:rPr>
-        <w:t>NGUYENLIEU (</w:t>
+        <w:t>CT_BAN (</w:t>
       </w:r>
       <w:r>
         <w:rPr>
@@ -3610,14 +3729,47 @@
           <w:u w:val="single"/>
           <w:lang w:val="vi-VN"/>
         </w:rPr>
-        <w:t>MANL</w:t>
-      </w:r>
-      <w:r>
-        <w:rPr>
-          <w:szCs w:val="26"/>
-          <w:lang w:val="vi-VN"/>
-        </w:rPr>
-        <w:t>, TENNL, DONVI, SLTON)</w:t>
+        <w:t>IDCTB</w:t>
+      </w:r>
+      <w:r>
+        <w:rPr>
+          <w:szCs w:val="26"/>
+          <w:lang w:val="vi-VN"/>
+        </w:rPr>
+        <w:t xml:space="preserve">, </w:t>
+      </w:r>
+      <w:r>
+        <w:rPr>
+          <w:color w:val="FF0000"/>
+          <w:szCs w:val="26"/>
+          <w:u w:val="single"/>
+          <w:lang w:val="vi-VN"/>
+        </w:rPr>
+        <w:t>MABAN</w:t>
+      </w:r>
+      <w:r>
+        <w:rPr>
+          <w:szCs w:val="26"/>
+          <w:u w:val="single"/>
+          <w:lang w:val="vi-VN"/>
+        </w:rPr>
+        <w:t xml:space="preserve">, </w:t>
+      </w:r>
+      <w:r>
+        <w:rPr>
+          <w:color w:val="FF0000"/>
+          <w:szCs w:val="26"/>
+          <w:u w:val="single"/>
+          <w:lang w:val="vi-VN"/>
+        </w:rPr>
+        <w:t>MAPHONG</w:t>
+      </w:r>
+      <w:r>
+        <w:rPr>
+          <w:szCs w:val="26"/>
+          <w:lang w:val="vi-VN"/>
+        </w:rPr>
+        <w:t>, SOGHE, TRANGTHAI)</w:t>
       </w:r>
     </w:p>
     <w:p>
@@ -3640,7 +3792,7 @@
           <w:szCs w:val="26"/>
           <w:lang w:val="vi-VN"/>
         </w:rPr>
-        <w:t>LOAIMONAN (</w:t>
+        <w:t>NGUYENLIEU (</w:t>
       </w:r>
       <w:r>
         <w:rPr>
@@ -3650,14 +3802,14 @@
           <w:u w:val="single"/>
           <w:lang w:val="vi-VN"/>
         </w:rPr>
-        <w:t>MALMA</w:t>
-      </w:r>
-      <w:r>
-        <w:rPr>
-          <w:szCs w:val="26"/>
-          <w:lang w:val="vi-VN"/>
-        </w:rPr>
-        <w:t>, TENLMA, HINHANH)</w:t>
+        <w:t>MANL</w:t>
+      </w:r>
+      <w:r>
+        <w:rPr>
+          <w:szCs w:val="26"/>
+          <w:lang w:val="vi-VN"/>
+        </w:rPr>
+        <w:t>, TENNL, DONVI, SLTON)</w:t>
       </w:r>
     </w:p>
     <w:p>
@@ -3680,7 +3832,7 @@
           <w:szCs w:val="26"/>
           <w:lang w:val="vi-VN"/>
         </w:rPr>
-        <w:t>MONAN (</w:t>
+        <w:t>LOAIMONAN (</w:t>
       </w:r>
       <w:r>
         <w:rPr>
@@ -3690,21 +3842,6 @@
           <w:u w:val="single"/>
           <w:lang w:val="vi-VN"/>
         </w:rPr>
-        <w:t>MAMA</w:t>
-      </w:r>
-      <w:r>
-        <w:rPr>
-          <w:szCs w:val="26"/>
-          <w:lang w:val="vi-VN"/>
-        </w:rPr>
-        <w:t xml:space="preserve">, TENMA, CHUTHICH, TRANGTHAI, HINHANH, </w:t>
-      </w:r>
-      <w:r>
-        <w:rPr>
-          <w:color w:val="FF0000"/>
-          <w:szCs w:val="26"/>
-          <w:lang w:val="vi-VN"/>
-        </w:rPr>
         <w:t>MALMA</w:t>
       </w:r>
       <w:r>
@@ -3712,7 +3849,7 @@
           <w:szCs w:val="26"/>
           <w:lang w:val="vi-VN"/>
         </w:rPr>
-        <w:t>)</w:t>
+        <w:t>, TENLMA, HINHANH)</w:t>
       </w:r>
     </w:p>
     <w:p>
@@ -3735,7 +3872,7 @@
           <w:szCs w:val="26"/>
           <w:lang w:val="vi-VN"/>
         </w:rPr>
-        <w:t>THAYDOIGIAMON (</w:t>
+        <w:t>MONAN (</w:t>
       </w:r>
       <w:r>
         <w:rPr>
@@ -3745,14 +3882,14 @@
           <w:u w:val="single"/>
           <w:lang w:val="vi-VN"/>
         </w:rPr>
-        <w:t>IDGM</w:t>
-      </w:r>
-      <w:r>
-        <w:rPr>
-          <w:szCs w:val="26"/>
-          <w:lang w:val="vi-VN"/>
-        </w:rPr>
-        <w:t xml:space="preserve">, </w:t>
+        <w:t>MAMA</w:t>
+      </w:r>
+      <w:r>
+        <w:rPr>
+          <w:szCs w:val="26"/>
+          <w:lang w:val="vi-VN"/>
+        </w:rPr>
+        <w:t xml:space="preserve">, TENMA, CHUTHICH, TRANGTHAI, HINHANH, </w:t>
       </w:r>
       <w:r>
         <w:rPr>
@@ -3760,29 +3897,14 @@
           <w:szCs w:val="26"/>
           <w:lang w:val="vi-VN"/>
         </w:rPr>
-        <w:t>MAMA</w:t>
-      </w:r>
-      <w:r>
-        <w:rPr>
-          <w:szCs w:val="26"/>
-          <w:lang w:val="vi-VN"/>
-        </w:rPr>
-        <w:t xml:space="preserve">, </w:t>
-      </w:r>
-      <w:r>
-        <w:rPr>
-          <w:color w:val="FF0000"/>
-          <w:szCs w:val="26"/>
-          <w:lang w:val="vi-VN"/>
-        </w:rPr>
-        <w:t>IDNV</w:t>
-      </w:r>
-      <w:r>
-        <w:rPr>
-          <w:szCs w:val="26"/>
-          <w:lang w:val="vi-VN"/>
-        </w:rPr>
-        <w:t>, NGAY, GIA)</w:t>
+        <w:t>MALMA</w:t>
+      </w:r>
+      <w:r>
+        <w:rPr>
+          <w:szCs w:val="26"/>
+          <w:lang w:val="vi-VN"/>
+        </w:rPr>
+        <w:t>)</w:t>
       </w:r>
     </w:p>
     <w:p>
@@ -3805,7 +3927,7 @@
           <w:szCs w:val="26"/>
           <w:lang w:val="vi-VN"/>
         </w:rPr>
-        <w:t>THUCDON (</w:t>
+        <w:t>THAYDOIGIAMON (</w:t>
       </w:r>
       <w:r>
         <w:rPr>
@@ -3815,14 +3937,44 @@
           <w:u w:val="single"/>
           <w:lang w:val="vi-VN"/>
         </w:rPr>
-        <w:t>IDTD</w:t>
-      </w:r>
-      <w:r>
-        <w:rPr>
-          <w:szCs w:val="26"/>
-          <w:lang w:val="vi-VN"/>
-        </w:rPr>
-        <w:t>, TENTD, NGAYTAO, GIA, LOAITD)</w:t>
+        <w:t>IDGM</w:t>
+      </w:r>
+      <w:r>
+        <w:rPr>
+          <w:szCs w:val="26"/>
+          <w:lang w:val="vi-VN"/>
+        </w:rPr>
+        <w:t xml:space="preserve">, </w:t>
+      </w:r>
+      <w:r>
+        <w:rPr>
+          <w:color w:val="FF0000"/>
+          <w:szCs w:val="26"/>
+          <w:lang w:val="vi-VN"/>
+        </w:rPr>
+        <w:t>MAMA</w:t>
+      </w:r>
+      <w:r>
+        <w:rPr>
+          <w:szCs w:val="26"/>
+          <w:lang w:val="vi-VN"/>
+        </w:rPr>
+        <w:t xml:space="preserve">, </w:t>
+      </w:r>
+      <w:r>
+        <w:rPr>
+          <w:color w:val="FF0000"/>
+          <w:szCs w:val="26"/>
+          <w:lang w:val="vi-VN"/>
+        </w:rPr>
+        <w:t>IDNV</w:t>
+      </w:r>
+      <w:r>
+        <w:rPr>
+          <w:szCs w:val="26"/>
+          <w:lang w:val="vi-VN"/>
+        </w:rPr>
+        <w:t>, NGAY, GIA)</w:t>
       </w:r>
     </w:p>
     <w:p>
@@ -3845,7 +3997,7 @@
           <w:szCs w:val="26"/>
           <w:lang w:val="vi-VN"/>
         </w:rPr>
-        <w:t>CT_THUCDON (</w:t>
+        <w:t>THUCDON (</w:t>
       </w:r>
       <w:r>
         <w:rPr>
@@ -3855,60 +4007,14 @@
           <w:u w:val="single"/>
           <w:lang w:val="vi-VN"/>
         </w:rPr>
-        <w:t>IDCTTD</w:t>
-      </w:r>
-      <w:r>
-        <w:rPr>
-          <w:szCs w:val="26"/>
-          <w:lang w:val="vi-VN"/>
-        </w:rPr>
-        <w:t xml:space="preserve">, </w:t>
-      </w:r>
-      <w:r>
-        <w:rPr>
-          <w:color w:val="FF0000"/>
-          <w:szCs w:val="26"/>
-          <w:u w:val="single"/>
-          <w:lang w:val="vi-VN"/>
-        </w:rPr>
         <w:t>IDTD</w:t>
       </w:r>
       <w:r>
         <w:rPr>
           <w:szCs w:val="26"/>
-          <w:u w:val="single"/>
-          <w:lang w:val="vi-VN"/>
-        </w:rPr>
-        <w:t xml:space="preserve">, </w:t>
-      </w:r>
-      <w:r>
-        <w:rPr>
-          <w:color w:val="FF0000"/>
-          <w:szCs w:val="26"/>
-          <w:u w:val="single"/>
-          <w:lang w:val="vi-VN"/>
-        </w:rPr>
-        <w:t>MAMA</w:t>
-      </w:r>
-      <w:r>
-        <w:rPr>
-          <w:szCs w:val="26"/>
-          <w:lang w:val="vi-VN"/>
-        </w:rPr>
-        <w:t>, SOLUONG</w:t>
-      </w:r>
-      <w:r>
-        <w:rPr>
-          <w:szCs w:val="26"/>
-        </w:rPr>
-        <w:t>, GIA</w:t>
-      </w:r>
-      <w:r>
-        <w:rPr>
-          <w:szCs w:val="26"/>
-          <w:lang w:val="vi-VN"/>
-        </w:rPr>
-        <w:t>)</w:t>
+          <w:lang w:val="vi-VN"/>
+        </w:rPr>
+        <w:t>, TENTD, NGAYTAO, GIA, LOAITD)</w:t>
       </w:r>
     </w:p>
     <w:p>
@@ -3931,7 +4037,7 @@
           <w:szCs w:val="26"/>
           <w:lang w:val="vi-VN"/>
         </w:rPr>
-        <w:t>CT_MONAN (</w:t>
+        <w:t>CT_THUCDON (</w:t>
       </w:r>
       <w:r>
         <w:rPr>
@@ -3941,7 +4047,7 @@
           <w:u w:val="single"/>
           <w:lang w:val="vi-VN"/>
         </w:rPr>
-        <w:t>IDCTMA</w:t>
+        <w:t>IDCTTD</w:t>
       </w:r>
       <w:r>
         <w:rPr>
@@ -3957,31 +4063,45 @@
           <w:u w:val="single"/>
           <w:lang w:val="vi-VN"/>
         </w:rPr>
+        <w:t>IDTD</w:t>
+      </w:r>
+      <w:r>
+        <w:rPr>
+          <w:szCs w:val="26"/>
+          <w:u w:val="single"/>
+          <w:lang w:val="vi-VN"/>
+        </w:rPr>
+        <w:t xml:space="preserve">, </w:t>
+      </w:r>
+      <w:r>
+        <w:rPr>
+          <w:color w:val="FF0000"/>
+          <w:szCs w:val="26"/>
+          <w:u w:val="single"/>
+          <w:lang w:val="vi-VN"/>
+        </w:rPr>
         <w:t>MAMA</w:t>
       </w:r>
       <w:r>
         <w:rPr>
           <w:szCs w:val="26"/>
-          <w:u w:val="single"/>
-          <w:lang w:val="vi-VN"/>
-        </w:rPr>
-        <w:t xml:space="preserve">, </w:t>
-      </w:r>
-      <w:r>
-        <w:rPr>
-          <w:color w:val="FF0000"/>
-          <w:szCs w:val="26"/>
-          <w:u w:val="single"/>
-          <w:lang w:val="vi-VN"/>
-        </w:rPr>
-        <w:t>MANL</w:t>
-      </w:r>
-      <w:r>
-        <w:rPr>
-          <w:szCs w:val="26"/>
-          <w:lang w:val="vi-VN"/>
-        </w:rPr>
-        <w:t>, SOLUONG)</w:t>
+          <w:lang w:val="vi-VN"/>
+        </w:rPr>
+        <w:t>, SOLUONG</w:t>
+      </w:r>
+      <w:r>
+        <w:rPr>
+          <w:szCs w:val="26"/>
+          <w:lang w:val="vi-VN"/>
+        </w:rPr>
+        <w:t>, GIA</w:t>
+      </w:r>
+      <w:r>
+        <w:rPr>
+          <w:szCs w:val="26"/>
+          <w:lang w:val="vi-VN"/>
+        </w:rPr>
+        <w:t>)</w:t>
       </w:r>
     </w:p>
     <w:p>
@@ -4004,7 +4124,7 @@
           <w:szCs w:val="26"/>
           <w:lang w:val="vi-VN"/>
         </w:rPr>
-        <w:t>PHIEUMUANGUYENLIEU (</w:t>
+        <w:t>CT_MONAN (</w:t>
       </w:r>
       <w:r>
         <w:rPr>
@@ -4014,7 +4134,7 @@
           <w:u w:val="single"/>
           <w:lang w:val="vi-VN"/>
         </w:rPr>
-        <w:t>IDPM</w:t>
+        <w:t>IDCTMA</w:t>
       </w:r>
       <w:r>
         <w:rPr>
@@ -4027,16 +4147,34 @@
         <w:rPr>
           <w:color w:val="FF0000"/>
           <w:szCs w:val="26"/>
-          <w:lang w:val="vi-VN"/>
-        </w:rPr>
-        <w:t>IDNV</w:t>
-      </w:r>
-      <w:r>
-        <w:rPr>
-          <w:szCs w:val="26"/>
-          <w:lang w:val="vi-VN"/>
-        </w:rPr>
-        <w:t>, NGAY)</w:t>
+          <w:u w:val="single"/>
+          <w:lang w:val="vi-VN"/>
+        </w:rPr>
+        <w:t>MAMA</w:t>
+      </w:r>
+      <w:r>
+        <w:rPr>
+          <w:szCs w:val="26"/>
+          <w:u w:val="single"/>
+          <w:lang w:val="vi-VN"/>
+        </w:rPr>
+        <w:t xml:space="preserve">, </w:t>
+      </w:r>
+      <w:r>
+        <w:rPr>
+          <w:color w:val="FF0000"/>
+          <w:szCs w:val="26"/>
+          <w:u w:val="single"/>
+          <w:lang w:val="vi-VN"/>
+        </w:rPr>
+        <w:t>MANL</w:t>
+      </w:r>
+      <w:r>
+        <w:rPr>
+          <w:szCs w:val="26"/>
+          <w:lang w:val="vi-VN"/>
+        </w:rPr>
+        <w:t>, SOLUONG)</w:t>
       </w:r>
     </w:p>
     <w:p>
@@ -4059,7 +4197,8 @@
           <w:szCs w:val="26"/>
           <w:lang w:val="vi-VN"/>
         </w:rPr>
-        <w:t>CT_PHIEUMUA (</w:t>
+        <w:lastRenderedPageBreak/>
+        <w:t>PHIEUMUANGUYENLIEU (</w:t>
       </w:r>
       <w:r>
         <w:rPr>
@@ -4069,7 +4208,7 @@
           <w:u w:val="single"/>
           <w:lang w:val="vi-VN"/>
         </w:rPr>
-        <w:t>IDCTPM</w:t>
+        <w:t>IDPM</w:t>
       </w:r>
       <w:r>
         <w:rPr>
@@ -4082,34 +4221,16 @@
         <w:rPr>
           <w:color w:val="FF0000"/>
           <w:szCs w:val="26"/>
-          <w:u w:val="single"/>
-          <w:lang w:val="vi-VN"/>
-        </w:rPr>
-        <w:t>IDPM</w:t>
-      </w:r>
-      <w:r>
-        <w:rPr>
-          <w:szCs w:val="26"/>
-          <w:u w:val="single"/>
-          <w:lang w:val="vi-VN"/>
-        </w:rPr>
-        <w:t xml:space="preserve">, </w:t>
-      </w:r>
-      <w:r>
-        <w:rPr>
-          <w:color w:val="FF0000"/>
-          <w:szCs w:val="26"/>
-          <w:u w:val="single"/>
-          <w:lang w:val="vi-VN"/>
-        </w:rPr>
-        <w:t>MANL</w:t>
-      </w:r>
-      <w:r>
-        <w:rPr>
-          <w:szCs w:val="26"/>
-          <w:lang w:val="vi-VN"/>
-        </w:rPr>
-        <w:t>, SOLUONG)</w:t>
+          <w:lang w:val="vi-VN"/>
+        </w:rPr>
+        <w:t>IDNV</w:t>
+      </w:r>
+      <w:r>
+        <w:rPr>
+          <w:szCs w:val="26"/>
+          <w:lang w:val="vi-VN"/>
+        </w:rPr>
+        <w:t>, NGAY)</w:t>
       </w:r>
     </w:p>
     <w:p>
@@ -4132,7 +4253,7 @@
           <w:szCs w:val="26"/>
           <w:lang w:val="vi-VN"/>
         </w:rPr>
-        <w:t>PHIEUNHAPNGUYENLIEU (</w:t>
+        <w:t>CT_PHIEUMUA (</w:t>
       </w:r>
       <w:r>
         <w:rPr>
@@ -4142,7 +4263,7 @@
           <w:u w:val="single"/>
           <w:lang w:val="vi-VN"/>
         </w:rPr>
-        <w:t>IDPN</w:t>
+        <w:t>IDCTPM</w:t>
       </w:r>
       <w:r>
         <w:rPr>
@@ -4155,31 +4276,34 @@
         <w:rPr>
           <w:color w:val="FF0000"/>
           <w:szCs w:val="26"/>
-          <w:lang w:val="vi-VN"/>
-        </w:rPr>
-        <w:t>IDNV</w:t>
-      </w:r>
-      <w:r>
-        <w:rPr>
-          <w:szCs w:val="26"/>
-          <w:lang w:val="vi-VN"/>
-        </w:rPr>
-        <w:t xml:space="preserve">, NGAY, </w:t>
+          <w:u w:val="single"/>
+          <w:lang w:val="vi-VN"/>
+        </w:rPr>
+        <w:t>IDPM</w:t>
+      </w:r>
+      <w:r>
+        <w:rPr>
+          <w:szCs w:val="26"/>
+          <w:u w:val="single"/>
+          <w:lang w:val="vi-VN"/>
+        </w:rPr>
+        <w:t xml:space="preserve">, </w:t>
       </w:r>
       <w:r>
         <w:rPr>
           <w:color w:val="FF0000"/>
           <w:szCs w:val="26"/>
-          <w:lang w:val="vi-VN"/>
-        </w:rPr>
-        <w:t>IDPM</w:t>
-      </w:r>
-      <w:r>
-        <w:rPr>
-          <w:szCs w:val="26"/>
-          <w:lang w:val="vi-VN"/>
-        </w:rPr>
-        <w:t>)</w:t>
+          <w:u w:val="single"/>
+          <w:lang w:val="vi-VN"/>
+        </w:rPr>
+        <w:t>MANL</w:t>
+      </w:r>
+      <w:r>
+        <w:rPr>
+          <w:szCs w:val="26"/>
+          <w:lang w:val="vi-VN"/>
+        </w:rPr>
+        <w:t>, SOLUONG)</w:t>
       </w:r>
     </w:p>
     <w:p>
@@ -4202,7 +4326,7 @@
           <w:szCs w:val="26"/>
           <w:lang w:val="vi-VN"/>
         </w:rPr>
-        <w:t>CT_PHIEUNHAP (</w:t>
+        <w:t>PHIEUNHAPNGUYENLIEU (</w:t>
       </w:r>
       <w:r>
         <w:rPr>
@@ -4212,7 +4336,7 @@
           <w:u w:val="single"/>
           <w:lang w:val="vi-VN"/>
         </w:rPr>
-        <w:t>IDCTPN</w:t>
+        <w:t>IDPN</w:t>
       </w:r>
       <w:r>
         <w:rPr>
@@ -4225,34 +4349,31 @@
         <w:rPr>
           <w:color w:val="FF0000"/>
           <w:szCs w:val="26"/>
-          <w:u w:val="single"/>
-          <w:lang w:val="vi-VN"/>
-        </w:rPr>
-        <w:t>IDPN</w:t>
-      </w:r>
-      <w:r>
-        <w:rPr>
-          <w:szCs w:val="26"/>
-          <w:u w:val="single"/>
-          <w:lang w:val="vi-VN"/>
-        </w:rPr>
-        <w:t xml:space="preserve">, </w:t>
+          <w:lang w:val="vi-VN"/>
+        </w:rPr>
+        <w:t>IDNV</w:t>
+      </w:r>
+      <w:r>
+        <w:rPr>
+          <w:szCs w:val="26"/>
+          <w:lang w:val="vi-VN"/>
+        </w:rPr>
+        <w:t xml:space="preserve">, NGAY, </w:t>
       </w:r>
       <w:r>
         <w:rPr>
           <w:color w:val="FF0000"/>
           <w:szCs w:val="26"/>
-          <w:u w:val="single"/>
-          <w:lang w:val="vi-VN"/>
-        </w:rPr>
-        <w:t>MANL</w:t>
-      </w:r>
-      <w:r>
-        <w:rPr>
-          <w:szCs w:val="26"/>
-          <w:lang w:val="vi-VN"/>
-        </w:rPr>
-        <w:t>, SOLUONG, GIA)</w:t>
+          <w:lang w:val="vi-VN"/>
+        </w:rPr>
+        <w:t>IDPM</w:t>
+      </w:r>
+      <w:r>
+        <w:rPr>
+          <w:szCs w:val="26"/>
+          <w:lang w:val="vi-VN"/>
+        </w:rPr>
+        <w:t>)</w:t>
       </w:r>
     </w:p>
     <w:p>
@@ -4275,8 +4396,7 @@
           <w:szCs w:val="26"/>
           <w:lang w:val="vi-VN"/>
         </w:rPr>
-        <w:lastRenderedPageBreak/>
-        <w:t>PHIEUDATTRUOC (</w:t>
+        <w:t>CT_PHIEUNHAP (</w:t>
       </w:r>
       <w:r>
         <w:rPr>
@@ -4286,7 +4406,7 @@
           <w:u w:val="single"/>
           <w:lang w:val="vi-VN"/>
         </w:rPr>
-        <w:t>IDPDT</w:t>
+        <w:t>IDCTPN</w:t>
       </w:r>
       <w:r>
         <w:rPr>
@@ -4299,13 +4419,15 @@
         <w:rPr>
           <w:color w:val="FF0000"/>
           <w:szCs w:val="26"/>
-          <w:lang w:val="vi-VN"/>
-        </w:rPr>
-        <w:t>IDNV</w:t>
-      </w:r>
-      <w:r>
-        <w:rPr>
-          <w:szCs w:val="26"/>
+          <w:u w:val="single"/>
+          <w:lang w:val="vi-VN"/>
+        </w:rPr>
+        <w:t>IDPN</w:t>
+      </w:r>
+      <w:r>
+        <w:rPr>
+          <w:szCs w:val="26"/>
+          <w:u w:val="single"/>
           <w:lang w:val="vi-VN"/>
         </w:rPr>
         <w:t xml:space="preserve">, </w:t>
@@ -4314,29 +4436,17 @@
         <w:rPr>
           <w:color w:val="FF0000"/>
           <w:szCs w:val="26"/>
-          <w:lang w:val="vi-VN"/>
-        </w:rPr>
-        <w:t>IDKH</w:t>
-      </w:r>
-      <w:r>
-        <w:rPr>
-          <w:szCs w:val="26"/>
-          <w:lang w:val="vi-VN"/>
-        </w:rPr>
-        <w:t>, NGAYTAO, NGAYDAT</w:t>
-      </w:r>
-      <w:r>
-        <w:rPr>
-          <w:szCs w:val="26"/>
-        </w:rPr>
-        <w:t>, GIA</w:t>
-      </w:r>
-      <w:r>
-        <w:rPr>
-          <w:szCs w:val="26"/>
-          <w:lang w:val="vi-VN"/>
-        </w:rPr>
-        <w:t>)</w:t>
+          <w:u w:val="single"/>
+          <w:lang w:val="vi-VN"/>
+        </w:rPr>
+        <w:t>MANL</w:t>
+      </w:r>
+      <w:r>
+        <w:rPr>
+          <w:szCs w:val="26"/>
+          <w:lang w:val="vi-VN"/>
+        </w:rPr>
+        <w:t>, SOLUONG, GIA)</w:t>
       </w:r>
     </w:p>
     <w:p>
@@ -4359,7 +4469,7 @@
           <w:szCs w:val="26"/>
           <w:lang w:val="vi-VN"/>
         </w:rPr>
-        <w:t>TIENCOC (</w:t>
+        <w:t>PHIEUDATTRUOC (</w:t>
       </w:r>
       <w:r>
         <w:rPr>
@@ -4369,7 +4479,7 @@
           <w:u w:val="single"/>
           <w:lang w:val="vi-VN"/>
         </w:rPr>
-        <w:t>IDTC</w:t>
+        <w:t>IDPDT</w:t>
       </w:r>
       <w:r>
         <w:rPr>
@@ -4384,7 +4494,7 @@
           <w:szCs w:val="26"/>
           <w:lang w:val="vi-VN"/>
         </w:rPr>
-        <w:t>IDPDT</w:t>
+        <w:t>IDNV</w:t>
       </w:r>
       <w:r>
         <w:rPr>
@@ -4399,14 +4509,14 @@
           <w:szCs w:val="26"/>
           <w:lang w:val="vi-VN"/>
         </w:rPr>
-        <w:t>IDNV</w:t>
-      </w:r>
-      <w:r>
-        <w:rPr>
-          <w:szCs w:val="26"/>
-          <w:lang w:val="vi-VN"/>
-        </w:rPr>
-        <w:t>, NGAY, TRIGIA, CMND, HOTENKH)</w:t>
+        <w:t>IDKH</w:t>
+      </w:r>
+      <w:r>
+        <w:rPr>
+          <w:szCs w:val="26"/>
+          <w:lang w:val="vi-VN"/>
+        </w:rPr>
+        <w:t>, NGAYTAO, NGAYDAT)</w:t>
       </w:r>
     </w:p>
     <w:p>
@@ -4429,7 +4539,7 @@
           <w:szCs w:val="26"/>
           <w:lang w:val="vi-VN"/>
         </w:rPr>
-        <w:t>CT_DATBANTRUOC (</w:t>
+        <w:t>TIENCOC (</w:t>
       </w:r>
       <w:r>
         <w:rPr>
@@ -4439,14 +4549,14 @@
           <w:u w:val="single"/>
           <w:lang w:val="vi-VN"/>
         </w:rPr>
-        <w:t>IDCTDBT</w:t>
-      </w:r>
-      <w:r>
-        <w:rPr>
-          <w:szCs w:val="26"/>
-          <w:lang w:val="vi-VN"/>
-        </w:rPr>
-        <w:t>,</w:t>
+        <w:t>IDTC</w:t>
+      </w:r>
+      <w:r>
+        <w:rPr>
+          <w:szCs w:val="26"/>
+          <w:lang w:val="vi-VN"/>
+        </w:rPr>
+        <w:t xml:space="preserve">, </w:t>
       </w:r>
       <w:r>
         <w:rPr>
@@ -4454,14 +4564,29 @@
           <w:szCs w:val="26"/>
           <w:lang w:val="vi-VN"/>
         </w:rPr>
-        <w:t xml:space="preserve"> IDPDT, IDTD, IDCTB</w:t>
-      </w:r>
-      <w:r>
-        <w:rPr>
-          <w:szCs w:val="26"/>
-          <w:lang w:val="vi-VN"/>
-        </w:rPr>
-        <w:t>)</w:t>
+        <w:t>IDPDT</w:t>
+      </w:r>
+      <w:r>
+        <w:rPr>
+          <w:szCs w:val="26"/>
+          <w:lang w:val="vi-VN"/>
+        </w:rPr>
+        <w:t xml:space="preserve">, </w:t>
+      </w:r>
+      <w:r>
+        <w:rPr>
+          <w:color w:val="FF0000"/>
+          <w:szCs w:val="26"/>
+          <w:lang w:val="vi-VN"/>
+        </w:rPr>
+        <w:t>IDNV</w:t>
+      </w:r>
+      <w:r>
+        <w:rPr>
+          <w:szCs w:val="26"/>
+          <w:lang w:val="vi-VN"/>
+        </w:rPr>
+        <w:t>, NGAY, TRIGIA, CMND, HOTENKH)</w:t>
       </w:r>
     </w:p>
     <w:p>
@@ -4484,7 +4609,7 @@
           <w:szCs w:val="26"/>
           <w:lang w:val="vi-VN"/>
         </w:rPr>
-        <w:t>PHIEUDAT (</w:t>
+        <w:t>CT_DATBANTRUOC (</w:t>
       </w:r>
       <w:r>
         <w:rPr>
@@ -4494,14 +4619,14 @@
           <w:u w:val="single"/>
           <w:lang w:val="vi-VN"/>
         </w:rPr>
-        <w:t>IDPD</w:t>
-      </w:r>
-      <w:r>
-        <w:rPr>
-          <w:szCs w:val="26"/>
-          <w:lang w:val="vi-VN"/>
-        </w:rPr>
-        <w:t xml:space="preserve">, </w:t>
+        <w:t>IDCTDBT</w:t>
+      </w:r>
+      <w:r>
+        <w:rPr>
+          <w:szCs w:val="26"/>
+          <w:lang w:val="vi-VN"/>
+        </w:rPr>
+        <w:t>,</w:t>
       </w:r>
       <w:r>
         <w:rPr>
@@ -4509,53 +4634,7 @@
           <w:szCs w:val="26"/>
           <w:lang w:val="vi-VN"/>
         </w:rPr>
-        <w:t>IDNV</w:t>
-      </w:r>
-      <w:r>
-        <w:rPr>
-          <w:szCs w:val="26"/>
-          <w:lang w:val="vi-VN"/>
-        </w:rPr>
-        <w:t xml:space="preserve">, </w:t>
-      </w:r>
-      <w:r>
-        <w:rPr>
-          <w:color w:val="FF0000"/>
-          <w:szCs w:val="26"/>
-          <w:lang w:val="vi-VN"/>
-        </w:rPr>
-        <w:t>IDKH</w:t>
-      </w:r>
-      <w:r>
-        <w:rPr>
-          <w:szCs w:val="26"/>
-          <w:lang w:val="vi-VN"/>
-        </w:rPr>
-        <w:t xml:space="preserve">, </w:t>
-      </w:r>
-      <w:r>
-        <w:rPr>
-          <w:color w:val="FF0000"/>
-          <w:szCs w:val="26"/>
-          <w:u w:val="single"/>
-          <w:lang w:val="vi-VN"/>
-        </w:rPr>
-        <w:t>IDPDT</w:t>
-      </w:r>
-      <w:r>
-        <w:rPr>
-          <w:szCs w:val="26"/>
-          <w:lang w:val="vi-VN"/>
-        </w:rPr>
-        <w:t xml:space="preserve">, NGAY, </w:t>
-      </w:r>
-      <w:r>
-        <w:rPr>
-          <w:color w:val="FF0000"/>
-          <w:szCs w:val="26"/>
-          <w:lang w:val="vi-VN"/>
-        </w:rPr>
-        <w:t>MAHD</w:t>
+        <w:t xml:space="preserve"> IDPDT, IDTD, IDCTB</w:t>
       </w:r>
       <w:r>
         <w:rPr>
@@ -4585,7 +4664,7 @@
           <w:szCs w:val="26"/>
           <w:lang w:val="vi-VN"/>
         </w:rPr>
-        <w:t>CT_DATBAN (</w:t>
+        <w:t>CT_DATMONTRUOC (</w:t>
       </w:r>
       <w:r>
         <w:rPr>
@@ -4595,7 +4674,7 @@
           <w:u w:val="single"/>
           <w:lang w:val="vi-VN"/>
         </w:rPr>
-        <w:t>IDCTDB</w:t>
+        <w:t>IDCTDMT</w:t>
       </w:r>
       <w:r>
         <w:rPr>
@@ -4608,15 +4687,13 @@
         <w:rPr>
           <w:color w:val="FF0000"/>
           <w:szCs w:val="26"/>
-          <w:u w:val="single"/>
-          <w:lang w:val="vi-VN"/>
-        </w:rPr>
-        <w:t>IDPD</w:t>
-      </w:r>
-      <w:r>
-        <w:rPr>
-          <w:szCs w:val="26"/>
-          <w:u w:val="single"/>
+          <w:lang w:val="vi-VN"/>
+        </w:rPr>
+        <w:t>MAMA</w:t>
+      </w:r>
+      <w:r>
+        <w:rPr>
+          <w:szCs w:val="26"/>
           <w:lang w:val="vi-VN"/>
         </w:rPr>
         <w:t xml:space="preserve">, </w:t>
@@ -4625,17 +4702,16 @@
         <w:rPr>
           <w:color w:val="FF0000"/>
           <w:szCs w:val="26"/>
-          <w:u w:val="single"/>
-          <w:lang w:val="vi-VN"/>
-        </w:rPr>
-        <w:t>IDCTB</w:t>
-      </w:r>
-      <w:r>
-        <w:rPr>
-          <w:szCs w:val="26"/>
-          <w:lang w:val="vi-VN"/>
-        </w:rPr>
-        <w:t>)</w:t>
+          <w:lang w:val="vi-VN"/>
+        </w:rPr>
+        <w:t>IDPDT</w:t>
+      </w:r>
+      <w:r>
+        <w:rPr>
+          <w:szCs w:val="26"/>
+          <w:lang w:val="vi-VN"/>
+        </w:rPr>
+        <w:t>, SOLUONG, GIA)</w:t>
       </w:r>
     </w:p>
     <w:p>
@@ -4658,7 +4734,7 @@
           <w:szCs w:val="26"/>
           <w:lang w:val="vi-VN"/>
         </w:rPr>
-        <w:t>CT_DATMON (</w:t>
+        <w:t>PHIEUDAT (</w:t>
       </w:r>
       <w:r>
         <w:rPr>
@@ -4668,7 +4744,7 @@
           <w:u w:val="single"/>
           <w:lang w:val="vi-VN"/>
         </w:rPr>
-        <w:t>IDCTDM</w:t>
+        <w:t>IDPD</w:t>
       </w:r>
       <w:r>
         <w:rPr>
@@ -4683,7 +4759,7 @@
           <w:szCs w:val="26"/>
           <w:lang w:val="vi-VN"/>
         </w:rPr>
-        <w:t>MAMA</w:t>
+        <w:t>IDNV</w:t>
       </w:r>
       <w:r>
         <w:rPr>
@@ -4698,14 +4774,45 @@
           <w:szCs w:val="26"/>
           <w:lang w:val="vi-VN"/>
         </w:rPr>
-        <w:t>IDPD</w:t>
-      </w:r>
-      <w:r>
-        <w:rPr>
-          <w:szCs w:val="26"/>
-          <w:lang w:val="vi-VN"/>
-        </w:rPr>
-        <w:t>, SOLUONG, CHUTHICH, TRANGTHAI, GIA)</w:t>
+        <w:t>IDKH</w:t>
+      </w:r>
+      <w:r>
+        <w:rPr>
+          <w:szCs w:val="26"/>
+          <w:lang w:val="vi-VN"/>
+        </w:rPr>
+        <w:t xml:space="preserve">, </w:t>
+      </w:r>
+      <w:r>
+        <w:rPr>
+          <w:color w:val="FF0000"/>
+          <w:szCs w:val="26"/>
+          <w:u w:val="single"/>
+          <w:lang w:val="vi-VN"/>
+        </w:rPr>
+        <w:t>IDPDT</w:t>
+      </w:r>
+      <w:r>
+        <w:rPr>
+          <w:szCs w:val="26"/>
+          <w:lang w:val="vi-VN"/>
+        </w:rPr>
+        <w:t xml:space="preserve">, NGAY, </w:t>
+      </w:r>
+      <w:r>
+        <w:rPr>
+          <w:color w:val="FF0000"/>
+          <w:szCs w:val="26"/>
+          <w:lang w:val="vi-VN"/>
+        </w:rPr>
+        <w:t>MAHD</w:t>
+      </w:r>
+      <w:r>
+        <w:rPr>
+          <w:szCs w:val="26"/>
+          <w:lang w:val="vi-VN"/>
+        </w:rPr>
+        <w:t>)</w:t>
       </w:r>
     </w:p>
     <w:p>
@@ -4728,6 +4835,149 @@
           <w:szCs w:val="26"/>
           <w:lang w:val="vi-VN"/>
         </w:rPr>
+        <w:t>CT_DATBAN (</w:t>
+      </w:r>
+      <w:r>
+        <w:rPr>
+          <w:b/>
+          <w:bCs/>
+          <w:szCs w:val="26"/>
+          <w:u w:val="single"/>
+          <w:lang w:val="vi-VN"/>
+        </w:rPr>
+        <w:t>IDCTDB</w:t>
+      </w:r>
+      <w:r>
+        <w:rPr>
+          <w:szCs w:val="26"/>
+          <w:lang w:val="vi-VN"/>
+        </w:rPr>
+        <w:t xml:space="preserve">, </w:t>
+      </w:r>
+      <w:r>
+        <w:rPr>
+          <w:color w:val="FF0000"/>
+          <w:szCs w:val="26"/>
+          <w:u w:val="single"/>
+          <w:lang w:val="vi-VN"/>
+        </w:rPr>
+        <w:t>IDPD</w:t>
+      </w:r>
+      <w:r>
+        <w:rPr>
+          <w:szCs w:val="26"/>
+          <w:u w:val="single"/>
+          <w:lang w:val="vi-VN"/>
+        </w:rPr>
+        <w:t xml:space="preserve">, </w:t>
+      </w:r>
+      <w:r>
+        <w:rPr>
+          <w:color w:val="FF0000"/>
+          <w:szCs w:val="26"/>
+          <w:u w:val="single"/>
+          <w:lang w:val="vi-VN"/>
+        </w:rPr>
+        <w:t>IDCTB</w:t>
+      </w:r>
+      <w:r>
+        <w:rPr>
+          <w:szCs w:val="26"/>
+          <w:lang w:val="vi-VN"/>
+        </w:rPr>
+        <w:t>)</w:t>
+      </w:r>
+    </w:p>
+    <w:p>
+      <w:pPr>
+        <w:pStyle w:val="ListParagraph"/>
+        <w:numPr>
+          <w:ilvl w:val="0"/>
+          <w:numId w:val="10"/>
+        </w:numPr>
+        <w:spacing w:before="60" w:after="60" w:line="288" w:lineRule="auto"/>
+        <w:ind w:left="1276" w:hanging="295"/>
+        <w:jc w:val="both"/>
+        <w:rPr>
+          <w:szCs w:val="26"/>
+          <w:lang w:val="vi-VN"/>
+        </w:rPr>
+      </w:pPr>
+      <w:r>
+        <w:rPr>
+          <w:szCs w:val="26"/>
+          <w:lang w:val="vi-VN"/>
+        </w:rPr>
+        <w:t>CT_DATMON (</w:t>
+      </w:r>
+      <w:r>
+        <w:rPr>
+          <w:b/>
+          <w:bCs/>
+          <w:szCs w:val="26"/>
+          <w:u w:val="single"/>
+          <w:lang w:val="vi-VN"/>
+        </w:rPr>
+        <w:t>IDCTDM</w:t>
+      </w:r>
+      <w:r>
+        <w:rPr>
+          <w:szCs w:val="26"/>
+          <w:lang w:val="vi-VN"/>
+        </w:rPr>
+        <w:t xml:space="preserve">, </w:t>
+      </w:r>
+      <w:r>
+        <w:rPr>
+          <w:color w:val="FF0000"/>
+          <w:szCs w:val="26"/>
+          <w:lang w:val="vi-VN"/>
+        </w:rPr>
+        <w:t>MAMA</w:t>
+      </w:r>
+      <w:r>
+        <w:rPr>
+          <w:szCs w:val="26"/>
+          <w:lang w:val="vi-VN"/>
+        </w:rPr>
+        <w:t xml:space="preserve">, </w:t>
+      </w:r>
+      <w:r>
+        <w:rPr>
+          <w:color w:val="FF0000"/>
+          <w:szCs w:val="26"/>
+          <w:lang w:val="vi-VN"/>
+        </w:rPr>
+        <w:t>IDPD</w:t>
+      </w:r>
+      <w:r>
+        <w:rPr>
+          <w:szCs w:val="26"/>
+          <w:lang w:val="vi-VN"/>
+        </w:rPr>
+        <w:t>, SOLUONG, CHUTHICH, TRANGTHAI, GIA)</w:t>
+      </w:r>
+    </w:p>
+    <w:p>
+      <w:pPr>
+        <w:pStyle w:val="ListParagraph"/>
+        <w:numPr>
+          <w:ilvl w:val="0"/>
+          <w:numId w:val="10"/>
+        </w:numPr>
+        <w:spacing w:before="60" w:after="60" w:line="288" w:lineRule="auto"/>
+        <w:ind w:left="1276" w:hanging="295"/>
+        <w:jc w:val="both"/>
+        <w:rPr>
+          <w:szCs w:val="26"/>
+          <w:lang w:val="vi-VN"/>
+        </w:rPr>
+      </w:pPr>
+      <w:r>
+        <w:rPr>
+          <w:szCs w:val="26"/>
+          <w:lang w:val="vi-VN"/>
+        </w:rPr>
         <w:t>HOADON (</w:t>
       </w:r>
       <w:r>
@@ -4838,10 +5088,10 @@
           <w:lang w:val="vi-VN"/>
         </w:rPr>
         <w:drawing>
-          <wp:inline distT="0" distB="0" distL="0" distR="0" wp14:anchorId="32882F65" wp14:editId="082BC6D8">
-            <wp:extent cx="5760085" cy="3606165"/>
+          <wp:inline distT="0" distB="0" distL="0" distR="0" wp14:anchorId="6C87DE5E" wp14:editId="172FCBB2">
+            <wp:extent cx="5760085" cy="3526155"/>
             <wp:effectExtent l="0" t="0" r="0" b="0"/>
-            <wp:docPr id="3" name="Picture 3"/>
+            <wp:docPr id="11" name="Picture 11"/>
             <wp:cNvGraphicFramePr>
               <a:graphicFrameLocks xmlns:a="http://schemas.openxmlformats.org/drawingml/2006/main" noChangeAspect="1"/>
             </wp:cNvGraphicFramePr>
@@ -4861,7 +5111,7 @@
                   <pic:spPr>
                     <a:xfrm>
                       <a:off x="0" y="0"/>
-                      <a:ext cx="5760085" cy="3606165"/>
+                      <a:ext cx="5760085" cy="3526155"/>
                     </a:xfrm>
                     <a:prstGeom prst="rect">
                       <a:avLst/>
@@ -4919,6 +5169,7 @@
           <w:lang w:val="vi-VN"/>
         </w:rPr>
       </w:pPr>
+      <w:bookmarkStart w:id="0" w:name="_Hlk117590512"/>
       <w:r>
         <w:rPr>
           <w:szCs w:val="26"/>
@@ -4967,6 +5218,7 @@
             <w:shd w:val="clear" w:color="auto" w:fill="B4C6E7" w:themeFill="accent1" w:themeFillTint="66"/>
             <w:vAlign w:val="center"/>
           </w:tcPr>
+          <w:bookmarkEnd w:id="0"/>
           <w:p>
             <w:pPr>
               <w:spacing w:before="60" w:after="60" w:line="288" w:lineRule="auto"/>
@@ -5402,6 +5654,7 @@
                 <w:szCs w:val="26"/>
                 <w:lang w:val="vi-VN"/>
               </w:rPr>
+              <w:lastRenderedPageBreak/>
               <w:t>2</w:t>
             </w:r>
           </w:p>
@@ -5664,7 +5917,6 @@
                 <w:szCs w:val="26"/>
                 <w:lang w:val="vi-VN"/>
               </w:rPr>
-              <w:lastRenderedPageBreak/>
               <w:t>STT</w:t>
             </w:r>
           </w:p>
@@ -8815,12 +9067,14 @@
               <w:rPr>
                 <w:sz w:val="26"/>
                 <w:szCs w:val="26"/>
-              </w:rPr>
-            </w:pPr>
-            <w:r>
-              <w:rPr>
-                <w:sz w:val="26"/>
-                <w:szCs w:val="26"/>
+                <w:lang w:val="vi-VN"/>
+              </w:rPr>
+            </w:pPr>
+            <w:r>
+              <w:rPr>
+                <w:sz w:val="26"/>
+                <w:szCs w:val="26"/>
+                <w:lang w:val="vi-VN"/>
               </w:rPr>
               <w:t>X</w:t>
             </w:r>
@@ -8856,6 +9110,7 @@
           <w:szCs w:val="26"/>
           <w:lang w:val="vi-VN"/>
         </w:rPr>
+        <w:lastRenderedPageBreak/>
         <w:t>BAN (</w:t>
       </w:r>
       <w:r>
@@ -8919,7 +9174,6 @@
                 <w:szCs w:val="26"/>
                 <w:lang w:val="vi-VN"/>
               </w:rPr>
-              <w:lastRenderedPageBreak/>
               <w:t>STT</w:t>
             </w:r>
           </w:p>
@@ -11586,6 +11840,7 @@
       <w:r>
         <w:rPr>
           <w:szCs w:val="26"/>
+          <w:lang w:val="vi-VN"/>
         </w:rPr>
         <w:t>, SLTOITHIEU</w:t>
       </w:r>
@@ -12168,6 +12423,7 @@
                 <w:szCs w:val="26"/>
                 <w:lang w:val="vi-VN"/>
               </w:rPr>
+              <w:lastRenderedPageBreak/>
               <w:t>nguyên liệu</w:t>
             </w:r>
           </w:p>
@@ -12271,7 +12527,6 @@
                 <w:szCs w:val="26"/>
                 <w:lang w:val="vi-VN"/>
               </w:rPr>
-              <w:lastRenderedPageBreak/>
               <w:t>3</w:t>
             </w:r>
           </w:p>
@@ -12611,12 +12866,14 @@
               <w:rPr>
                 <w:sz w:val="26"/>
                 <w:szCs w:val="26"/>
-              </w:rPr>
-            </w:pPr>
-            <w:r>
-              <w:rPr>
-                <w:sz w:val="26"/>
-                <w:szCs w:val="26"/>
+                <w:lang w:val="vi-VN"/>
+              </w:rPr>
+            </w:pPr>
+            <w:r>
+              <w:rPr>
+                <w:sz w:val="26"/>
+                <w:szCs w:val="26"/>
+                <w:lang w:val="vi-VN"/>
               </w:rPr>
               <w:t>5</w:t>
             </w:r>
@@ -12634,12 +12891,14 @@
               <w:rPr>
                 <w:sz w:val="26"/>
                 <w:szCs w:val="26"/>
-              </w:rPr>
-            </w:pPr>
-            <w:r>
-              <w:rPr>
-                <w:sz w:val="26"/>
-                <w:szCs w:val="26"/>
+                <w:lang w:val="vi-VN"/>
+              </w:rPr>
+            </w:pPr>
+            <w:r>
+              <w:rPr>
+                <w:sz w:val="26"/>
+                <w:szCs w:val="26"/>
+                <w:lang w:val="vi-VN"/>
               </w:rPr>
               <w:t>SLTOITHIEU</w:t>
             </w:r>
@@ -12657,12 +12916,14 @@
               <w:rPr>
                 <w:sz w:val="26"/>
                 <w:szCs w:val="26"/>
-              </w:rPr>
-            </w:pPr>
-            <w:r>
-              <w:rPr>
-                <w:sz w:val="26"/>
-                <w:szCs w:val="26"/>
+                <w:lang w:val="vi-VN"/>
+              </w:rPr>
+            </w:pPr>
+            <w:r>
+              <w:rPr>
+                <w:sz w:val="26"/>
+                <w:szCs w:val="26"/>
+                <w:lang w:val="vi-VN"/>
               </w:rPr>
               <w:t>int</w:t>
             </w:r>
@@ -12680,12 +12941,14 @@
               <w:rPr>
                 <w:sz w:val="26"/>
                 <w:szCs w:val="26"/>
-              </w:rPr>
-            </w:pPr>
-            <w:r>
-              <w:rPr>
-                <w:sz w:val="26"/>
-                <w:szCs w:val="26"/>
+                <w:lang w:val="vi-VN"/>
+              </w:rPr>
+            </w:pPr>
+            <w:r>
+              <w:rPr>
+                <w:sz w:val="26"/>
+                <w:szCs w:val="26"/>
+                <w:lang w:val="vi-VN"/>
               </w:rPr>
               <w:t>Số lượng tối thiểu</w:t>
             </w:r>
@@ -12754,12 +13017,14 @@
               <w:rPr>
                 <w:sz w:val="26"/>
                 <w:szCs w:val="26"/>
-              </w:rPr>
-            </w:pPr>
-            <w:r>
-              <w:rPr>
-                <w:sz w:val="26"/>
-                <w:szCs w:val="26"/>
+                <w:lang w:val="vi-VN"/>
+              </w:rPr>
+            </w:pPr>
+            <w:r>
+              <w:rPr>
+                <w:sz w:val="26"/>
+                <w:szCs w:val="26"/>
+                <w:lang w:val="vi-VN"/>
               </w:rPr>
               <w:t>X</w:t>
             </w:r>
@@ -15389,6 +15654,7 @@
                 <w:szCs w:val="26"/>
                 <w:lang w:val="vi-VN"/>
               </w:rPr>
+              <w:lastRenderedPageBreak/>
               <w:t>1</w:t>
             </w:r>
           </w:p>
@@ -15567,7 +15833,6 @@
                 <w:szCs w:val="26"/>
                 <w:lang w:val="vi-VN"/>
               </w:rPr>
-              <w:lastRenderedPageBreak/>
               <w:t>2</w:t>
             </w:r>
           </w:p>
@@ -16304,20 +16569,7 @@
           <w:szCs w:val="26"/>
           <w:lang w:val="vi-VN"/>
         </w:rPr>
-        <w:t xml:space="preserve">, TENTD, NGAYTAO, </w:t>
-      </w:r>
-      <w:r>
-        <w:rPr>
-          <w:szCs w:val="26"/>
-        </w:rPr>
-        <w:t xml:space="preserve">GIA, </w:t>
-      </w:r>
-      <w:r>
-        <w:rPr>
-          <w:szCs w:val="26"/>
-          <w:lang w:val="vi-VN"/>
-        </w:rPr>
-        <w:t>LOAITD)</w:t>
+        <w:t>, TENTD, NGAYTAO, GIA, LOAITD)</w:t>
       </w:r>
     </w:p>
     <w:tbl>
@@ -17136,12 +17388,14 @@
               <w:rPr>
                 <w:sz w:val="26"/>
                 <w:szCs w:val="26"/>
-              </w:rPr>
-            </w:pPr>
-            <w:r>
-              <w:rPr>
-                <w:sz w:val="26"/>
-                <w:szCs w:val="26"/>
+                <w:lang w:val="vi-VN"/>
+              </w:rPr>
+            </w:pPr>
+            <w:r>
+              <w:rPr>
+                <w:sz w:val="26"/>
+                <w:szCs w:val="26"/>
+                <w:lang w:val="vi-VN"/>
               </w:rPr>
               <w:t>4</w:t>
             </w:r>
@@ -17159,12 +17413,14 @@
               <w:rPr>
                 <w:sz w:val="26"/>
                 <w:szCs w:val="26"/>
-              </w:rPr>
-            </w:pPr>
-            <w:r>
-              <w:rPr>
-                <w:sz w:val="26"/>
-                <w:szCs w:val="26"/>
+                <w:lang w:val="vi-VN"/>
+              </w:rPr>
+            </w:pPr>
+            <w:r>
+              <w:rPr>
+                <w:sz w:val="26"/>
+                <w:szCs w:val="26"/>
+                <w:lang w:val="vi-VN"/>
               </w:rPr>
               <w:t>GIA</w:t>
             </w:r>
@@ -17182,12 +17438,14 @@
               <w:rPr>
                 <w:sz w:val="26"/>
                 <w:szCs w:val="26"/>
-              </w:rPr>
-            </w:pPr>
-            <w:r>
-              <w:rPr>
-                <w:sz w:val="26"/>
-                <w:szCs w:val="26"/>
+                <w:lang w:val="vi-VN"/>
+              </w:rPr>
+            </w:pPr>
+            <w:r>
+              <w:rPr>
+                <w:sz w:val="26"/>
+                <w:szCs w:val="26"/>
+                <w:lang w:val="vi-VN"/>
               </w:rPr>
               <w:t>int</w:t>
             </w:r>
@@ -17205,6 +17463,7 @@
               <w:rPr>
                 <w:sz w:val="26"/>
                 <w:szCs w:val="26"/>
+                <w:lang w:val="vi-VN"/>
               </w:rPr>
             </w:pPr>
           </w:p>
@@ -17291,12 +17550,14 @@
               <w:rPr>
                 <w:sz w:val="26"/>
                 <w:szCs w:val="26"/>
-              </w:rPr>
-            </w:pPr>
-            <w:r>
-              <w:rPr>
-                <w:sz w:val="26"/>
-                <w:szCs w:val="26"/>
+                <w:lang w:val="vi-VN"/>
+              </w:rPr>
+            </w:pPr>
+            <w:r>
+              <w:rPr>
+                <w:sz w:val="26"/>
+                <w:szCs w:val="26"/>
+                <w:lang w:val="vi-VN"/>
               </w:rPr>
               <w:t>5</w:t>
             </w:r>
@@ -17538,6 +17799,7 @@
       <w:r>
         <w:rPr>
           <w:szCs w:val="26"/>
+          <w:lang w:val="vi-VN"/>
         </w:rPr>
         <w:t>, GIA</w:t>
       </w:r>
@@ -18550,12 +18812,14 @@
               <w:rPr>
                 <w:sz w:val="26"/>
                 <w:szCs w:val="26"/>
-              </w:rPr>
-            </w:pPr>
-            <w:r>
-              <w:rPr>
-                <w:sz w:val="26"/>
-                <w:szCs w:val="26"/>
+                <w:lang w:val="vi-VN"/>
+              </w:rPr>
+            </w:pPr>
+            <w:r>
+              <w:rPr>
+                <w:sz w:val="26"/>
+                <w:szCs w:val="26"/>
+                <w:lang w:val="vi-VN"/>
               </w:rPr>
               <w:t>5</w:t>
             </w:r>
@@ -18573,12 +18837,14 @@
               <w:rPr>
                 <w:sz w:val="26"/>
                 <w:szCs w:val="26"/>
-              </w:rPr>
-            </w:pPr>
-            <w:r>
-              <w:rPr>
-                <w:sz w:val="26"/>
-                <w:szCs w:val="26"/>
+                <w:lang w:val="vi-VN"/>
+              </w:rPr>
+            </w:pPr>
+            <w:r>
+              <w:rPr>
+                <w:sz w:val="26"/>
+                <w:szCs w:val="26"/>
+                <w:lang w:val="vi-VN"/>
               </w:rPr>
               <w:t>GIA</w:t>
             </w:r>
@@ -18596,12 +18862,14 @@
               <w:rPr>
                 <w:sz w:val="26"/>
                 <w:szCs w:val="26"/>
-              </w:rPr>
-            </w:pPr>
-            <w:r>
-              <w:rPr>
-                <w:sz w:val="26"/>
-                <w:szCs w:val="26"/>
+                <w:lang w:val="vi-VN"/>
+              </w:rPr>
+            </w:pPr>
+            <w:r>
+              <w:rPr>
+                <w:sz w:val="26"/>
+                <w:szCs w:val="26"/>
+                <w:lang w:val="vi-VN"/>
               </w:rPr>
               <w:t>int</w:t>
             </w:r>
@@ -18687,12 +18955,14 @@
               <w:rPr>
                 <w:sz w:val="26"/>
                 <w:szCs w:val="26"/>
-              </w:rPr>
-            </w:pPr>
-            <w:r>
-              <w:rPr>
-                <w:sz w:val="26"/>
-                <w:szCs w:val="26"/>
+                <w:lang w:val="vi-VN"/>
+              </w:rPr>
+            </w:pPr>
+            <w:r>
+              <w:rPr>
+                <w:sz w:val="26"/>
+                <w:szCs w:val="26"/>
+                <w:lang w:val="vi-VN"/>
               </w:rPr>
               <w:t>X</w:t>
             </w:r>
@@ -18824,6 +19094,7 @@
                 <w:szCs w:val="26"/>
                 <w:lang w:val="vi-VN"/>
               </w:rPr>
+              <w:lastRenderedPageBreak/>
               <w:t>STT</w:t>
             </w:r>
           </w:p>
@@ -19061,7 +19332,6 @@
                 <w:szCs w:val="26"/>
                 <w:lang w:val="vi-VN"/>
               </w:rPr>
-              <w:lastRenderedPageBreak/>
               <w:t>1</w:t>
             </w:r>
           </w:p>
@@ -21894,6 +22164,7 @@
                 <w:szCs w:val="26"/>
                 <w:lang w:val="vi-VN"/>
               </w:rPr>
+              <w:lastRenderedPageBreak/>
               <w:t>STT</w:t>
             </w:r>
           </w:p>
@@ -22225,7 +22496,6 @@
                 <w:szCs w:val="26"/>
                 <w:lang w:val="vi-VN"/>
               </w:rPr>
-              <w:lastRenderedPageBreak/>
               <w:t>phiếu nhập</w:t>
             </w:r>
           </w:p>
@@ -22251,7 +22521,6 @@
                 <w:szCs w:val="26"/>
                 <w:lang w:val="vi-VN"/>
               </w:rPr>
-              <w:lastRenderedPageBreak/>
               <w:t>X</w:t>
             </w:r>
           </w:p>
@@ -24215,20 +24484,7 @@
           <w:szCs w:val="26"/>
           <w:lang w:val="vi-VN"/>
         </w:rPr>
-        <w:t>, NGAYTAO, NGAYDAT</w:t>
-      </w:r>
-      <w:r>
-        <w:rPr>
-          <w:szCs w:val="26"/>
-        </w:rPr>
-        <w:t>, GIA</w:t>
-      </w:r>
-      <w:r>
-        <w:rPr>
-          <w:szCs w:val="26"/>
-          <w:lang w:val="vi-VN"/>
-        </w:rPr>
-        <w:t>)</w:t>
+        <w:t>, NGAYTAO, NGAYDAT)</w:t>
       </w:r>
     </w:p>
     <w:tbl>
@@ -25250,6 +25506,7 @@
                 <w:szCs w:val="26"/>
                 <w:lang w:val="vi-VN"/>
               </w:rPr>
+              <w:lastRenderedPageBreak/>
               <w:t>5</w:t>
             </w:r>
           </w:p>
@@ -25392,168 +25649,6 @@
                 <w:sz w:val="26"/>
                 <w:szCs w:val="26"/>
                 <w:lang w:val="vi-VN"/>
-              </w:rPr>
-              <w:t>X</w:t>
-            </w:r>
-          </w:p>
-        </w:tc>
-      </w:tr>
-      <w:tr>
-        <w:tc>
-          <w:tcPr>
-            <w:tcW w:w="708" w:type="dxa"/>
-            <w:vAlign w:val="center"/>
-          </w:tcPr>
-          <w:p>
-            <w:pPr>
-              <w:spacing w:before="60" w:after="60" w:line="288" w:lineRule="auto"/>
-              <w:jc w:val="center"/>
-              <w:rPr>
-                <w:sz w:val="26"/>
-                <w:szCs w:val="26"/>
-              </w:rPr>
-            </w:pPr>
-            <w:r>
-              <w:rPr>
-                <w:sz w:val="26"/>
-                <w:szCs w:val="26"/>
-              </w:rPr>
-              <w:t>6</w:t>
-            </w:r>
-          </w:p>
-        </w:tc>
-        <w:tc>
-          <w:tcPr>
-            <w:tcW w:w="2044" w:type="dxa"/>
-            <w:vAlign w:val="center"/>
-          </w:tcPr>
-          <w:p>
-            <w:pPr>
-              <w:spacing w:before="60" w:after="60" w:line="288" w:lineRule="auto"/>
-              <w:jc w:val="center"/>
-              <w:rPr>
-                <w:sz w:val="26"/>
-                <w:szCs w:val="26"/>
-              </w:rPr>
-            </w:pPr>
-            <w:r>
-              <w:rPr>
-                <w:sz w:val="26"/>
-                <w:szCs w:val="26"/>
-              </w:rPr>
-              <w:t>GIA</w:t>
-            </w:r>
-          </w:p>
-        </w:tc>
-        <w:tc>
-          <w:tcPr>
-            <w:tcW w:w="1496" w:type="dxa"/>
-            <w:vAlign w:val="center"/>
-          </w:tcPr>
-          <w:p>
-            <w:pPr>
-              <w:spacing w:before="60" w:after="60" w:line="288" w:lineRule="auto"/>
-              <w:jc w:val="center"/>
-              <w:rPr>
-                <w:sz w:val="26"/>
-                <w:szCs w:val="26"/>
-              </w:rPr>
-            </w:pPr>
-            <w:r>
-              <w:rPr>
-                <w:sz w:val="26"/>
-                <w:szCs w:val="26"/>
-              </w:rPr>
-              <w:t>int</w:t>
-            </w:r>
-          </w:p>
-        </w:tc>
-        <w:tc>
-          <w:tcPr>
-            <w:tcW w:w="1559" w:type="dxa"/>
-            <w:vAlign w:val="center"/>
-          </w:tcPr>
-          <w:p>
-            <w:pPr>
-              <w:spacing w:before="60" w:after="60" w:line="288" w:lineRule="auto"/>
-              <w:jc w:val="center"/>
-              <w:rPr>
-                <w:sz w:val="26"/>
-                <w:szCs w:val="26"/>
-                <w:lang w:val="vi-VN"/>
-              </w:rPr>
-            </w:pPr>
-          </w:p>
-        </w:tc>
-        <w:tc>
-          <w:tcPr>
-            <w:tcW w:w="838" w:type="dxa"/>
-            <w:vAlign w:val="center"/>
-          </w:tcPr>
-          <w:p>
-            <w:pPr>
-              <w:spacing w:before="60" w:after="60" w:line="288" w:lineRule="auto"/>
-              <w:jc w:val="center"/>
-              <w:rPr>
-                <w:sz w:val="26"/>
-                <w:szCs w:val="26"/>
-                <w:lang w:val="vi-VN"/>
-              </w:rPr>
-            </w:pPr>
-          </w:p>
-        </w:tc>
-        <w:tc>
-          <w:tcPr>
-            <w:tcW w:w="823" w:type="dxa"/>
-            <w:vAlign w:val="center"/>
-          </w:tcPr>
-          <w:p>
-            <w:pPr>
-              <w:spacing w:before="60" w:after="60" w:line="288" w:lineRule="auto"/>
-              <w:jc w:val="center"/>
-              <w:rPr>
-                <w:sz w:val="26"/>
-                <w:szCs w:val="26"/>
-                <w:lang w:val="vi-VN"/>
-              </w:rPr>
-            </w:pPr>
-          </w:p>
-        </w:tc>
-        <w:tc>
-          <w:tcPr>
-            <w:tcW w:w="823" w:type="dxa"/>
-            <w:vAlign w:val="center"/>
-          </w:tcPr>
-          <w:p>
-            <w:pPr>
-              <w:spacing w:before="60" w:after="60" w:line="288" w:lineRule="auto"/>
-              <w:jc w:val="center"/>
-              <w:rPr>
-                <w:sz w:val="26"/>
-                <w:szCs w:val="26"/>
-                <w:lang w:val="vi-VN"/>
-              </w:rPr>
-            </w:pPr>
-          </w:p>
-        </w:tc>
-        <w:tc>
-          <w:tcPr>
-            <w:tcW w:w="699" w:type="dxa"/>
-            <w:vAlign w:val="center"/>
-          </w:tcPr>
-          <w:p>
-            <w:pPr>
-              <w:spacing w:before="60" w:after="60" w:line="288" w:lineRule="auto"/>
-              <w:jc w:val="center"/>
-              <w:rPr>
-                <w:sz w:val="26"/>
-                <w:szCs w:val="26"/>
-              </w:rPr>
-            </w:pPr>
-            <w:r>
-              <w:rPr>
-                <w:sz w:val="26"/>
-                <w:szCs w:val="26"/>
               </w:rPr>
               <w:t>X</w:t>
             </w:r>
@@ -25682,7 +25777,6 @@
                 <w:szCs w:val="26"/>
                 <w:lang w:val="vi-VN"/>
               </w:rPr>
-              <w:lastRenderedPageBreak/>
               <w:t>STT</w:t>
             </w:r>
           </w:p>
@@ -28167,7 +28261,7 @@
       <w:pPr>
         <w:pStyle w:val="ListParagraph"/>
         <w:spacing w:before="60" w:after="60" w:line="288" w:lineRule="auto"/>
-        <w:ind w:left="1146"/>
+        <w:ind w:left="0"/>
         <w:jc w:val="both"/>
         <w:rPr>
           <w:szCs w:val="26"/>
@@ -28191,7 +28285,7 @@
           <w:szCs w:val="26"/>
           <w:lang w:val="vi-VN"/>
         </w:rPr>
-        <w:t>PHIEUDAT (</w:t>
+        <w:t>CT_DATMONTRUOC (</w:t>
       </w:r>
       <w:r>
         <w:rPr>
@@ -28201,7 +28295,7 @@
           <w:u w:val="single"/>
           <w:lang w:val="vi-VN"/>
         </w:rPr>
-        <w:t>IDPD</w:t>
+        <w:t>IDCTDMT</w:t>
       </w:r>
       <w:r>
         <w:rPr>
@@ -28216,7 +28310,7 @@
           <w:szCs w:val="26"/>
           <w:lang w:val="vi-VN"/>
         </w:rPr>
-        <w:t>IDNV</w:t>
+        <w:t>MAMA</w:t>
       </w:r>
       <w:r>
         <w:rPr>
@@ -28231,22 +28325,6 @@
           <w:szCs w:val="26"/>
           <w:lang w:val="vi-VN"/>
         </w:rPr>
-        <w:t>IDKH</w:t>
-      </w:r>
-      <w:r>
-        <w:rPr>
-          <w:szCs w:val="26"/>
-          <w:lang w:val="vi-VN"/>
-        </w:rPr>
-        <w:t xml:space="preserve">, </w:t>
-      </w:r>
-      <w:r>
-        <w:rPr>
-          <w:color w:val="FF0000"/>
-          <w:szCs w:val="26"/>
-          <w:u w:val="single"/>
-          <w:lang w:val="vi-VN"/>
-        </w:rPr>
         <w:t>IDPDT</w:t>
       </w:r>
       <w:r>
@@ -28254,22 +28332,7 @@
           <w:szCs w:val="26"/>
           <w:lang w:val="vi-VN"/>
         </w:rPr>
-        <w:t xml:space="preserve">, NGAY, </w:t>
-      </w:r>
-      <w:r>
-        <w:rPr>
-          <w:color w:val="FF0000"/>
-          <w:szCs w:val="26"/>
-          <w:lang w:val="vi-VN"/>
-        </w:rPr>
-        <w:t>MAHD</w:t>
-      </w:r>
-      <w:r>
-        <w:rPr>
-          <w:szCs w:val="26"/>
-          <w:lang w:val="vi-VN"/>
-        </w:rPr>
-        <w:t>)</w:t>
+        <w:t>, SOLUONG, GIA)</w:t>
       </w:r>
     </w:p>
     <w:tbl>
@@ -28577,7 +28640,7 @@
                 <w:szCs w:val="26"/>
                 <w:lang w:val="vi-VN"/>
               </w:rPr>
-              <w:t>IDPD</w:t>
+              <w:t>IDCTDMT</w:t>
             </w:r>
           </w:p>
         </w:tc>
@@ -28627,7 +28690,7 @@
                 <w:szCs w:val="26"/>
                 <w:lang w:val="vi-VN"/>
               </w:rPr>
-              <w:t>Id phiếu đặt</w:t>
+              <w:t>Id chi tiết đặt món trước</w:t>
             </w:r>
           </w:p>
         </w:tc>
@@ -28730,6 +28793,7 @@
                 <w:szCs w:val="26"/>
                 <w:lang w:val="vi-VN"/>
               </w:rPr>
+              <w:lastRenderedPageBreak/>
               <w:t>2</w:t>
             </w:r>
           </w:p>
@@ -28755,7 +28819,7 @@
                 <w:szCs w:val="26"/>
                 <w:lang w:val="vi-VN"/>
               </w:rPr>
-              <w:t>IDNV</w:t>
+              <w:t>MAMA</w:t>
             </w:r>
           </w:p>
         </w:tc>
@@ -28780,7 +28844,23 @@
                 <w:szCs w:val="26"/>
                 <w:lang w:val="vi-VN"/>
               </w:rPr>
-              <w:t>int</w:t>
+              <w:t>varchar(</w:t>
+            </w:r>
+            <w:r>
+              <w:rPr>
+                <w:sz w:val="26"/>
+                <w:szCs w:val="26"/>
+                <w:lang w:val="vi-VN"/>
+              </w:rPr>
+              <w:t>1</w:t>
+            </w:r>
+            <w:r>
+              <w:rPr>
+                <w:sz w:val="26"/>
+                <w:szCs w:val="26"/>
+                <w:lang w:val="vi-VN"/>
+              </w:rPr>
+              <w:t>0)</w:t>
             </w:r>
           </w:p>
         </w:tc>
@@ -28799,14 +28879,6 @@
                 <w:lang w:val="vi-VN"/>
               </w:rPr>
             </w:pPr>
-            <w:r>
-              <w:rPr>
-                <w:sz w:val="26"/>
-                <w:szCs w:val="26"/>
-                <w:lang w:val="vi-VN"/>
-              </w:rPr>
-              <w:t>Id nhân viên</w:t>
-            </w:r>
           </w:p>
         </w:tc>
         <w:tc>
@@ -28941,7 +29013,7 @@
                 <w:szCs w:val="26"/>
                 <w:lang w:val="vi-VN"/>
               </w:rPr>
-              <w:t>IDKH</w:t>
+              <w:t>IDPDT</w:t>
             </w:r>
           </w:p>
         </w:tc>
@@ -28985,33 +29057,6 @@
                 <w:lang w:val="vi-VN"/>
               </w:rPr>
             </w:pPr>
-            <w:r>
-              <w:rPr>
-                <w:sz w:val="26"/>
-                <w:szCs w:val="26"/>
-                <w:lang w:val="vi-VN"/>
-              </w:rPr>
-              <w:t>Id</w:t>
-            </w:r>
-          </w:p>
-          <w:p>
-            <w:pPr>
-              <w:spacing w:before="60" w:after="60" w:line="288" w:lineRule="auto"/>
-              <w:jc w:val="center"/>
-              <w:rPr>
-                <w:sz w:val="26"/>
-                <w:szCs w:val="26"/>
-                <w:lang w:val="vi-VN"/>
-              </w:rPr>
-            </w:pPr>
-            <w:r>
-              <w:rPr>
-                <w:sz w:val="26"/>
-                <w:szCs w:val="26"/>
-                <w:lang w:val="vi-VN"/>
-              </w:rPr>
-              <w:t>khách hàng</w:t>
-            </w:r>
           </w:p>
         </w:tc>
         <w:tc>
@@ -29088,6 +29133,14 @@
                 <w:lang w:val="vi-VN"/>
               </w:rPr>
             </w:pPr>
+            <w:r>
+              <w:rPr>
+                <w:sz w:val="26"/>
+                <w:szCs w:val="26"/>
+                <w:lang w:val="vi-VN"/>
+              </w:rPr>
+              <w:t>X</w:t>
+            </w:r>
           </w:p>
         </w:tc>
       </w:tr>
@@ -29138,7 +29191,7 @@
                 <w:szCs w:val="26"/>
                 <w:lang w:val="vi-VN"/>
               </w:rPr>
-              <w:t>IDPDT</w:t>
+              <w:t>SOLUONG</w:t>
             </w:r>
           </w:p>
         </w:tc>
@@ -29182,14 +29235,6 @@
                 <w:lang w:val="vi-VN"/>
               </w:rPr>
             </w:pPr>
-            <w:r>
-              <w:rPr>
-                <w:sz w:val="26"/>
-                <w:szCs w:val="26"/>
-                <w:lang w:val="vi-VN"/>
-              </w:rPr>
-              <w:t>Id phiếu đặt trước</w:t>
-            </w:r>
           </w:p>
         </w:tc>
         <w:tc>
@@ -29221,57 +29266,51 @@
               <w:rPr>
                 <w:sz w:val="26"/>
                 <w:szCs w:val="26"/>
-              </w:rPr>
-            </w:pPr>
-            <w:r>
-              <w:rPr>
-                <w:sz w:val="26"/>
-                <w:szCs w:val="26"/>
+                <w:lang w:val="vi-VN"/>
+              </w:rPr>
+            </w:pPr>
+          </w:p>
+        </w:tc>
+        <w:tc>
+          <w:tcPr>
+            <w:tcW w:w="823" w:type="dxa"/>
+            <w:vAlign w:val="center"/>
+          </w:tcPr>
+          <w:p>
+            <w:pPr>
+              <w:spacing w:before="60" w:after="60" w:line="288" w:lineRule="auto"/>
+              <w:jc w:val="center"/>
+              <w:rPr>
+                <w:sz w:val="26"/>
+                <w:szCs w:val="26"/>
+                <w:lang w:val="vi-VN"/>
+              </w:rPr>
+            </w:pPr>
+          </w:p>
+        </w:tc>
+        <w:tc>
+          <w:tcPr>
+            <w:tcW w:w="699" w:type="dxa"/>
+            <w:vAlign w:val="center"/>
+          </w:tcPr>
+          <w:p>
+            <w:pPr>
+              <w:spacing w:before="60" w:after="60" w:line="288" w:lineRule="auto"/>
+              <w:jc w:val="center"/>
+              <w:rPr>
+                <w:sz w:val="26"/>
+                <w:szCs w:val="26"/>
+                <w:lang w:val="vi-VN"/>
+              </w:rPr>
+            </w:pPr>
+            <w:r>
+              <w:rPr>
+                <w:sz w:val="26"/>
+                <w:szCs w:val="26"/>
+                <w:lang w:val="vi-VN"/>
               </w:rPr>
               <w:t>X</w:t>
             </w:r>
-          </w:p>
-        </w:tc>
-        <w:tc>
-          <w:tcPr>
-            <w:tcW w:w="823" w:type="dxa"/>
-            <w:vAlign w:val="center"/>
-          </w:tcPr>
-          <w:p>
-            <w:pPr>
-              <w:spacing w:before="60" w:after="60" w:line="288" w:lineRule="auto"/>
-              <w:jc w:val="center"/>
-              <w:rPr>
-                <w:sz w:val="26"/>
-                <w:szCs w:val="26"/>
-                <w:lang w:val="vi-VN"/>
-              </w:rPr>
-            </w:pPr>
-            <w:r>
-              <w:rPr>
-                <w:sz w:val="26"/>
-                <w:szCs w:val="26"/>
-                <w:lang w:val="vi-VN"/>
-              </w:rPr>
-              <w:t>X</w:t>
-            </w:r>
-          </w:p>
-        </w:tc>
-        <w:tc>
-          <w:tcPr>
-            <w:tcW w:w="699" w:type="dxa"/>
-            <w:vAlign w:val="center"/>
-          </w:tcPr>
-          <w:p>
-            <w:pPr>
-              <w:spacing w:before="60" w:after="60" w:line="288" w:lineRule="auto"/>
-              <w:jc w:val="center"/>
-              <w:rPr>
-                <w:sz w:val="26"/>
-                <w:szCs w:val="26"/>
-                <w:lang w:val="vi-VN"/>
-              </w:rPr>
-            </w:pPr>
           </w:p>
         </w:tc>
       </w:tr>
@@ -29297,7 +29336,6 @@
                 <w:szCs w:val="26"/>
                 <w:lang w:val="vi-VN"/>
               </w:rPr>
-              <w:lastRenderedPageBreak/>
               <w:t>5</w:t>
             </w:r>
           </w:p>
@@ -29323,7 +29361,7 @@
                 <w:szCs w:val="26"/>
                 <w:lang w:val="vi-VN"/>
               </w:rPr>
-              <w:t>NGAY</w:t>
+              <w:t>GIA</w:t>
             </w:r>
           </w:p>
         </w:tc>
@@ -29348,7 +29386,7 @@
                 <w:szCs w:val="26"/>
                 <w:lang w:val="vi-VN"/>
               </w:rPr>
-              <w:t>date</w:t>
+              <w:t>int</w:t>
             </w:r>
           </w:p>
         </w:tc>
@@ -29443,193 +29481,13 @@
               </w:rPr>
               <w:t>X</w:t>
             </w:r>
-          </w:p>
-        </w:tc>
-      </w:tr>
-      <w:tr>
-        <w:tc>
-          <w:tcPr>
-            <w:tcW w:w="708" w:type="dxa"/>
-            <w:vAlign w:val="center"/>
-          </w:tcPr>
-          <w:p>
-            <w:pPr>
-              <w:spacing w:before="60" w:after="60" w:line="288" w:lineRule="auto"/>
-              <w:jc w:val="center"/>
-              <w:rPr>
-                <w:sz w:val="26"/>
-                <w:szCs w:val="26"/>
-                <w:lang w:val="vi-VN"/>
-              </w:rPr>
-            </w:pPr>
-            <w:r>
-              <w:rPr>
-                <w:sz w:val="26"/>
-                <w:szCs w:val="26"/>
-                <w:lang w:val="vi-VN"/>
-              </w:rPr>
-              <w:t>6</w:t>
-            </w:r>
-          </w:p>
-        </w:tc>
-        <w:tc>
-          <w:tcPr>
-            <w:tcW w:w="2044" w:type="dxa"/>
-            <w:vAlign w:val="center"/>
-          </w:tcPr>
-          <w:p>
-            <w:pPr>
-              <w:spacing w:before="60" w:after="60" w:line="288" w:lineRule="auto"/>
-              <w:jc w:val="center"/>
-              <w:rPr>
-                <w:sz w:val="26"/>
-                <w:szCs w:val="26"/>
-                <w:lang w:val="vi-VN"/>
-              </w:rPr>
-            </w:pPr>
-            <w:r>
-              <w:rPr>
-                <w:sz w:val="26"/>
-                <w:szCs w:val="26"/>
-                <w:lang w:val="vi-VN"/>
-              </w:rPr>
-              <w:t>MAHD</w:t>
-            </w:r>
-          </w:p>
-        </w:tc>
-        <w:tc>
-          <w:tcPr>
-            <w:tcW w:w="1496" w:type="dxa"/>
-            <w:vAlign w:val="center"/>
-          </w:tcPr>
-          <w:p>
-            <w:pPr>
-              <w:spacing w:before="60" w:after="60" w:line="288" w:lineRule="auto"/>
-              <w:jc w:val="center"/>
-              <w:rPr>
-                <w:sz w:val="26"/>
-                <w:szCs w:val="26"/>
-                <w:lang w:val="vi-VN"/>
-              </w:rPr>
-            </w:pPr>
-            <w:r>
-              <w:rPr>
-                <w:sz w:val="26"/>
-                <w:szCs w:val="26"/>
-                <w:lang w:val="vi-VN"/>
-              </w:rPr>
-              <w:t>varchar(50)</w:t>
-            </w:r>
-          </w:p>
-        </w:tc>
-        <w:tc>
-          <w:tcPr>
-            <w:tcW w:w="1559" w:type="dxa"/>
-            <w:vAlign w:val="center"/>
-          </w:tcPr>
-          <w:p>
-            <w:pPr>
-              <w:spacing w:before="60" w:after="60" w:line="288" w:lineRule="auto"/>
-              <w:jc w:val="center"/>
-              <w:rPr>
-                <w:sz w:val="26"/>
-                <w:szCs w:val="26"/>
-                <w:lang w:val="vi-VN"/>
-              </w:rPr>
-            </w:pPr>
-            <w:r>
-              <w:rPr>
-                <w:sz w:val="26"/>
-                <w:szCs w:val="26"/>
-                <w:lang w:val="vi-VN"/>
-              </w:rPr>
-              <w:t>Mã hóa đơn</w:t>
-            </w:r>
-          </w:p>
-        </w:tc>
-        <w:tc>
-          <w:tcPr>
-            <w:tcW w:w="838" w:type="dxa"/>
-            <w:vAlign w:val="center"/>
-          </w:tcPr>
-          <w:p>
-            <w:pPr>
-              <w:spacing w:before="60" w:after="60" w:line="288" w:lineRule="auto"/>
-              <w:jc w:val="center"/>
-              <w:rPr>
-                <w:sz w:val="26"/>
-                <w:szCs w:val="26"/>
-                <w:lang w:val="vi-VN"/>
-              </w:rPr>
-            </w:pPr>
-          </w:p>
-        </w:tc>
-        <w:tc>
-          <w:tcPr>
-            <w:tcW w:w="823" w:type="dxa"/>
-            <w:vAlign w:val="center"/>
-          </w:tcPr>
-          <w:p>
-            <w:pPr>
-              <w:spacing w:before="60" w:after="60" w:line="288" w:lineRule="auto"/>
-              <w:jc w:val="center"/>
-              <w:rPr>
-                <w:sz w:val="26"/>
-                <w:szCs w:val="26"/>
-                <w:lang w:val="vi-VN"/>
-              </w:rPr>
-            </w:pPr>
-          </w:p>
-        </w:tc>
-        <w:tc>
-          <w:tcPr>
-            <w:tcW w:w="823" w:type="dxa"/>
-            <w:vAlign w:val="center"/>
-          </w:tcPr>
-          <w:p>
-            <w:pPr>
-              <w:spacing w:before="60" w:after="60" w:line="288" w:lineRule="auto"/>
-              <w:jc w:val="center"/>
-              <w:rPr>
-                <w:sz w:val="26"/>
-                <w:szCs w:val="26"/>
-                <w:lang w:val="vi-VN"/>
-              </w:rPr>
-            </w:pPr>
-            <w:r>
-              <w:rPr>
-                <w:sz w:val="26"/>
-                <w:szCs w:val="26"/>
-                <w:lang w:val="vi-VN"/>
-              </w:rPr>
-              <w:t>X</w:t>
-            </w:r>
-          </w:p>
-        </w:tc>
-        <w:tc>
-          <w:tcPr>
-            <w:tcW w:w="699" w:type="dxa"/>
-            <w:vAlign w:val="center"/>
-          </w:tcPr>
-          <w:p>
-            <w:pPr>
-              <w:spacing w:before="60" w:after="60" w:line="288" w:lineRule="auto"/>
-              <w:jc w:val="center"/>
-              <w:rPr>
-                <w:sz w:val="26"/>
-                <w:szCs w:val="26"/>
-                <w:lang w:val="vi-VN"/>
-              </w:rPr>
-            </w:pPr>
           </w:p>
         </w:tc>
       </w:tr>
     </w:tbl>
     <w:p>
       <w:pPr>
-        <w:pStyle w:val="ListParagraph"/>
         <w:spacing w:before="60" w:after="60" w:line="288" w:lineRule="auto"/>
-        <w:ind w:left="1146"/>
         <w:jc w:val="both"/>
         <w:rPr>
           <w:szCs w:val="26"/>
@@ -29653,7 +29511,7 @@
           <w:szCs w:val="26"/>
           <w:lang w:val="vi-VN"/>
         </w:rPr>
-        <w:t>CT_DATBAN (</w:t>
+        <w:t>PHIEUDAT (</w:t>
       </w:r>
       <w:r>
         <w:rPr>
@@ -29663,7 +29521,7 @@
           <w:u w:val="single"/>
           <w:lang w:val="vi-VN"/>
         </w:rPr>
-        <w:t>IDCTDB</w:t>
+        <w:t>IDPD</w:t>
       </w:r>
       <w:r>
         <w:rPr>
@@ -29676,27 +29534,55 @@
         <w:rPr>
           <w:color w:val="FF0000"/>
           <w:szCs w:val="26"/>
+          <w:lang w:val="vi-VN"/>
+        </w:rPr>
+        <w:t>IDNV</w:t>
+      </w:r>
+      <w:r>
+        <w:rPr>
+          <w:szCs w:val="26"/>
+          <w:lang w:val="vi-VN"/>
+        </w:rPr>
+        <w:t xml:space="preserve">, </w:t>
+      </w:r>
+      <w:r>
+        <w:rPr>
+          <w:color w:val="FF0000"/>
+          <w:szCs w:val="26"/>
+          <w:lang w:val="vi-VN"/>
+        </w:rPr>
+        <w:t>IDKH</w:t>
+      </w:r>
+      <w:r>
+        <w:rPr>
+          <w:szCs w:val="26"/>
+          <w:lang w:val="vi-VN"/>
+        </w:rPr>
+        <w:t xml:space="preserve">, </w:t>
+      </w:r>
+      <w:r>
+        <w:rPr>
+          <w:color w:val="FF0000"/>
+          <w:szCs w:val="26"/>
           <w:u w:val="single"/>
           <w:lang w:val="vi-VN"/>
         </w:rPr>
-        <w:t>IDPD</w:t>
-      </w:r>
-      <w:r>
-        <w:rPr>
-          <w:szCs w:val="26"/>
-          <w:u w:val="single"/>
-          <w:lang w:val="vi-VN"/>
-        </w:rPr>
-        <w:t xml:space="preserve">, </w:t>
+        <w:t>IDPDT</w:t>
+      </w:r>
+      <w:r>
+        <w:rPr>
+          <w:szCs w:val="26"/>
+          <w:lang w:val="vi-VN"/>
+        </w:rPr>
+        <w:t xml:space="preserve">, NGAY, </w:t>
       </w:r>
       <w:r>
         <w:rPr>
           <w:color w:val="FF0000"/>
           <w:szCs w:val="26"/>
-          <w:u w:val="single"/>
-          <w:lang w:val="vi-VN"/>
-        </w:rPr>
-        <w:t>IDCTB</w:t>
+          <w:lang w:val="vi-VN"/>
+        </w:rPr>
+        <w:t>MAHD</w:t>
       </w:r>
       <w:r>
         <w:rPr>
@@ -30011,6 +29897,1441 @@
                 <w:szCs w:val="26"/>
                 <w:lang w:val="vi-VN"/>
               </w:rPr>
+              <w:t>IDPD</w:t>
+            </w:r>
+          </w:p>
+        </w:tc>
+        <w:tc>
+          <w:tcPr>
+            <w:tcW w:w="1496" w:type="dxa"/>
+            <w:vAlign w:val="center"/>
+          </w:tcPr>
+          <w:p>
+            <w:pPr>
+              <w:spacing w:before="60" w:after="60" w:line="288" w:lineRule="auto"/>
+              <w:jc w:val="center"/>
+              <w:rPr>
+                <w:sz w:val="26"/>
+                <w:szCs w:val="26"/>
+                <w:lang w:val="vi-VN"/>
+              </w:rPr>
+            </w:pPr>
+            <w:r>
+              <w:rPr>
+                <w:sz w:val="26"/>
+                <w:szCs w:val="26"/>
+                <w:lang w:val="vi-VN"/>
+              </w:rPr>
+              <w:t>int</w:t>
+            </w:r>
+          </w:p>
+        </w:tc>
+        <w:tc>
+          <w:tcPr>
+            <w:tcW w:w="1559" w:type="dxa"/>
+            <w:vAlign w:val="center"/>
+          </w:tcPr>
+          <w:p>
+            <w:pPr>
+              <w:spacing w:before="60" w:after="60" w:line="288" w:lineRule="auto"/>
+              <w:jc w:val="center"/>
+              <w:rPr>
+                <w:sz w:val="26"/>
+                <w:szCs w:val="26"/>
+                <w:lang w:val="vi-VN"/>
+              </w:rPr>
+            </w:pPr>
+            <w:r>
+              <w:rPr>
+                <w:sz w:val="26"/>
+                <w:szCs w:val="26"/>
+                <w:lang w:val="vi-VN"/>
+              </w:rPr>
+              <w:t>Id phiếu đặt</w:t>
+            </w:r>
+          </w:p>
+        </w:tc>
+        <w:tc>
+          <w:tcPr>
+            <w:tcW w:w="838" w:type="dxa"/>
+            <w:vAlign w:val="center"/>
+          </w:tcPr>
+          <w:p>
+            <w:pPr>
+              <w:spacing w:before="60" w:after="60" w:line="288" w:lineRule="auto"/>
+              <w:jc w:val="center"/>
+              <w:rPr>
+                <w:sz w:val="26"/>
+                <w:szCs w:val="26"/>
+                <w:lang w:val="vi-VN"/>
+              </w:rPr>
+            </w:pPr>
+            <w:r>
+              <w:rPr>
+                <w:sz w:val="26"/>
+                <w:szCs w:val="26"/>
+                <w:lang w:val="vi-VN"/>
+              </w:rPr>
+              <w:t>X</w:t>
+            </w:r>
+          </w:p>
+        </w:tc>
+        <w:tc>
+          <w:tcPr>
+            <w:tcW w:w="823" w:type="dxa"/>
+            <w:vAlign w:val="center"/>
+          </w:tcPr>
+          <w:p>
+            <w:pPr>
+              <w:spacing w:before="60" w:after="60" w:line="288" w:lineRule="auto"/>
+              <w:jc w:val="center"/>
+              <w:rPr>
+                <w:sz w:val="26"/>
+                <w:szCs w:val="26"/>
+                <w:lang w:val="vi-VN"/>
+              </w:rPr>
+            </w:pPr>
+          </w:p>
+        </w:tc>
+        <w:tc>
+          <w:tcPr>
+            <w:tcW w:w="823" w:type="dxa"/>
+            <w:vAlign w:val="center"/>
+          </w:tcPr>
+          <w:p>
+            <w:pPr>
+              <w:spacing w:before="60" w:after="60" w:line="288" w:lineRule="auto"/>
+              <w:jc w:val="center"/>
+              <w:rPr>
+                <w:sz w:val="26"/>
+                <w:szCs w:val="26"/>
+                <w:lang w:val="vi-VN"/>
+              </w:rPr>
+            </w:pPr>
+          </w:p>
+        </w:tc>
+        <w:tc>
+          <w:tcPr>
+            <w:tcW w:w="699" w:type="dxa"/>
+            <w:vAlign w:val="center"/>
+          </w:tcPr>
+          <w:p>
+            <w:pPr>
+              <w:spacing w:before="60" w:after="60" w:line="288" w:lineRule="auto"/>
+              <w:jc w:val="center"/>
+              <w:rPr>
+                <w:sz w:val="26"/>
+                <w:szCs w:val="26"/>
+                <w:lang w:val="vi-VN"/>
+              </w:rPr>
+            </w:pPr>
+          </w:p>
+        </w:tc>
+      </w:tr>
+      <w:tr>
+        <w:tc>
+          <w:tcPr>
+            <w:tcW w:w="708" w:type="dxa"/>
+            <w:vAlign w:val="center"/>
+          </w:tcPr>
+          <w:p>
+            <w:pPr>
+              <w:spacing w:before="60" w:after="60" w:line="288" w:lineRule="auto"/>
+              <w:jc w:val="center"/>
+              <w:rPr>
+                <w:sz w:val="26"/>
+                <w:szCs w:val="26"/>
+                <w:lang w:val="vi-VN"/>
+              </w:rPr>
+            </w:pPr>
+            <w:r>
+              <w:rPr>
+                <w:sz w:val="26"/>
+                <w:szCs w:val="26"/>
+                <w:lang w:val="vi-VN"/>
+              </w:rPr>
+              <w:t>2</w:t>
+            </w:r>
+          </w:p>
+        </w:tc>
+        <w:tc>
+          <w:tcPr>
+            <w:tcW w:w="2044" w:type="dxa"/>
+            <w:vAlign w:val="center"/>
+          </w:tcPr>
+          <w:p>
+            <w:pPr>
+              <w:spacing w:before="60" w:after="60" w:line="288" w:lineRule="auto"/>
+              <w:jc w:val="center"/>
+              <w:rPr>
+                <w:sz w:val="26"/>
+                <w:szCs w:val="26"/>
+                <w:lang w:val="vi-VN"/>
+              </w:rPr>
+            </w:pPr>
+            <w:r>
+              <w:rPr>
+                <w:sz w:val="26"/>
+                <w:szCs w:val="26"/>
+                <w:lang w:val="vi-VN"/>
+              </w:rPr>
+              <w:t>IDNV</w:t>
+            </w:r>
+          </w:p>
+        </w:tc>
+        <w:tc>
+          <w:tcPr>
+            <w:tcW w:w="1496" w:type="dxa"/>
+            <w:vAlign w:val="center"/>
+          </w:tcPr>
+          <w:p>
+            <w:pPr>
+              <w:spacing w:before="60" w:after="60" w:line="288" w:lineRule="auto"/>
+              <w:jc w:val="center"/>
+              <w:rPr>
+                <w:sz w:val="26"/>
+                <w:szCs w:val="26"/>
+                <w:lang w:val="vi-VN"/>
+              </w:rPr>
+            </w:pPr>
+            <w:r>
+              <w:rPr>
+                <w:sz w:val="26"/>
+                <w:szCs w:val="26"/>
+                <w:lang w:val="vi-VN"/>
+              </w:rPr>
+              <w:t>int</w:t>
+            </w:r>
+          </w:p>
+        </w:tc>
+        <w:tc>
+          <w:tcPr>
+            <w:tcW w:w="1559" w:type="dxa"/>
+            <w:vAlign w:val="center"/>
+          </w:tcPr>
+          <w:p>
+            <w:pPr>
+              <w:spacing w:before="60" w:after="60" w:line="288" w:lineRule="auto"/>
+              <w:jc w:val="center"/>
+              <w:rPr>
+                <w:sz w:val="26"/>
+                <w:szCs w:val="26"/>
+                <w:lang w:val="vi-VN"/>
+              </w:rPr>
+            </w:pPr>
+            <w:r>
+              <w:rPr>
+                <w:sz w:val="26"/>
+                <w:szCs w:val="26"/>
+                <w:lang w:val="vi-VN"/>
+              </w:rPr>
+              <w:t>Id nhân viên</w:t>
+            </w:r>
+          </w:p>
+        </w:tc>
+        <w:tc>
+          <w:tcPr>
+            <w:tcW w:w="838" w:type="dxa"/>
+            <w:vAlign w:val="center"/>
+          </w:tcPr>
+          <w:p>
+            <w:pPr>
+              <w:spacing w:before="60" w:after="60" w:line="288" w:lineRule="auto"/>
+              <w:jc w:val="center"/>
+              <w:rPr>
+                <w:sz w:val="26"/>
+                <w:szCs w:val="26"/>
+                <w:lang w:val="vi-VN"/>
+              </w:rPr>
+            </w:pPr>
+          </w:p>
+        </w:tc>
+        <w:tc>
+          <w:tcPr>
+            <w:tcW w:w="823" w:type="dxa"/>
+            <w:vAlign w:val="center"/>
+          </w:tcPr>
+          <w:p>
+            <w:pPr>
+              <w:spacing w:before="60" w:after="60" w:line="288" w:lineRule="auto"/>
+              <w:jc w:val="center"/>
+              <w:rPr>
+                <w:sz w:val="26"/>
+                <w:szCs w:val="26"/>
+                <w:lang w:val="vi-VN"/>
+              </w:rPr>
+            </w:pPr>
+          </w:p>
+        </w:tc>
+        <w:tc>
+          <w:tcPr>
+            <w:tcW w:w="823" w:type="dxa"/>
+            <w:vAlign w:val="center"/>
+          </w:tcPr>
+          <w:p>
+            <w:pPr>
+              <w:spacing w:before="60" w:after="60" w:line="288" w:lineRule="auto"/>
+              <w:jc w:val="center"/>
+              <w:rPr>
+                <w:sz w:val="26"/>
+                <w:szCs w:val="26"/>
+                <w:lang w:val="vi-VN"/>
+              </w:rPr>
+            </w:pPr>
+            <w:r>
+              <w:rPr>
+                <w:sz w:val="26"/>
+                <w:szCs w:val="26"/>
+                <w:lang w:val="vi-VN"/>
+              </w:rPr>
+              <w:t>X</w:t>
+            </w:r>
+          </w:p>
+        </w:tc>
+        <w:tc>
+          <w:tcPr>
+            <w:tcW w:w="699" w:type="dxa"/>
+            <w:vAlign w:val="center"/>
+          </w:tcPr>
+          <w:p>
+            <w:pPr>
+              <w:spacing w:before="60" w:after="60" w:line="288" w:lineRule="auto"/>
+              <w:jc w:val="center"/>
+              <w:rPr>
+                <w:sz w:val="26"/>
+                <w:szCs w:val="26"/>
+                <w:lang w:val="vi-VN"/>
+              </w:rPr>
+            </w:pPr>
+            <w:r>
+              <w:rPr>
+                <w:sz w:val="26"/>
+                <w:szCs w:val="26"/>
+                <w:lang w:val="vi-VN"/>
+              </w:rPr>
+              <w:t>X</w:t>
+            </w:r>
+          </w:p>
+        </w:tc>
+      </w:tr>
+      <w:tr>
+        <w:tc>
+          <w:tcPr>
+            <w:tcW w:w="708" w:type="dxa"/>
+            <w:vAlign w:val="center"/>
+          </w:tcPr>
+          <w:p>
+            <w:pPr>
+              <w:spacing w:before="60" w:after="60" w:line="288" w:lineRule="auto"/>
+              <w:jc w:val="center"/>
+              <w:rPr>
+                <w:sz w:val="26"/>
+                <w:szCs w:val="26"/>
+                <w:lang w:val="vi-VN"/>
+              </w:rPr>
+            </w:pPr>
+            <w:r>
+              <w:rPr>
+                <w:sz w:val="26"/>
+                <w:szCs w:val="26"/>
+                <w:lang w:val="vi-VN"/>
+              </w:rPr>
+              <w:t>3</w:t>
+            </w:r>
+          </w:p>
+        </w:tc>
+        <w:tc>
+          <w:tcPr>
+            <w:tcW w:w="2044" w:type="dxa"/>
+            <w:vAlign w:val="center"/>
+          </w:tcPr>
+          <w:p>
+            <w:pPr>
+              <w:spacing w:before="60" w:after="60" w:line="288" w:lineRule="auto"/>
+              <w:jc w:val="center"/>
+              <w:rPr>
+                <w:sz w:val="26"/>
+                <w:szCs w:val="26"/>
+                <w:lang w:val="vi-VN"/>
+              </w:rPr>
+            </w:pPr>
+            <w:r>
+              <w:rPr>
+                <w:sz w:val="26"/>
+                <w:szCs w:val="26"/>
+                <w:lang w:val="vi-VN"/>
+              </w:rPr>
+              <w:t>IDKH</w:t>
+            </w:r>
+          </w:p>
+        </w:tc>
+        <w:tc>
+          <w:tcPr>
+            <w:tcW w:w="1496" w:type="dxa"/>
+            <w:vAlign w:val="center"/>
+          </w:tcPr>
+          <w:p>
+            <w:pPr>
+              <w:spacing w:before="60" w:after="60" w:line="288" w:lineRule="auto"/>
+              <w:jc w:val="center"/>
+              <w:rPr>
+                <w:sz w:val="26"/>
+                <w:szCs w:val="26"/>
+                <w:lang w:val="vi-VN"/>
+              </w:rPr>
+            </w:pPr>
+            <w:r>
+              <w:rPr>
+                <w:sz w:val="26"/>
+                <w:szCs w:val="26"/>
+                <w:lang w:val="vi-VN"/>
+              </w:rPr>
+              <w:t>int</w:t>
+            </w:r>
+          </w:p>
+        </w:tc>
+        <w:tc>
+          <w:tcPr>
+            <w:tcW w:w="1559" w:type="dxa"/>
+            <w:vAlign w:val="center"/>
+          </w:tcPr>
+          <w:p>
+            <w:pPr>
+              <w:spacing w:before="60" w:after="60" w:line="288" w:lineRule="auto"/>
+              <w:jc w:val="center"/>
+              <w:rPr>
+                <w:sz w:val="26"/>
+                <w:szCs w:val="26"/>
+                <w:lang w:val="vi-VN"/>
+              </w:rPr>
+            </w:pPr>
+            <w:r>
+              <w:rPr>
+                <w:sz w:val="26"/>
+                <w:szCs w:val="26"/>
+                <w:lang w:val="vi-VN"/>
+              </w:rPr>
+              <w:t>Id</w:t>
+            </w:r>
+          </w:p>
+          <w:p>
+            <w:pPr>
+              <w:spacing w:before="60" w:after="60" w:line="288" w:lineRule="auto"/>
+              <w:jc w:val="center"/>
+              <w:rPr>
+                <w:sz w:val="26"/>
+                <w:szCs w:val="26"/>
+                <w:lang w:val="vi-VN"/>
+              </w:rPr>
+            </w:pPr>
+            <w:r>
+              <w:rPr>
+                <w:sz w:val="26"/>
+                <w:szCs w:val="26"/>
+                <w:lang w:val="vi-VN"/>
+              </w:rPr>
+              <w:t>khách hàng</w:t>
+            </w:r>
+          </w:p>
+        </w:tc>
+        <w:tc>
+          <w:tcPr>
+            <w:tcW w:w="838" w:type="dxa"/>
+            <w:vAlign w:val="center"/>
+          </w:tcPr>
+          <w:p>
+            <w:pPr>
+              <w:spacing w:before="60" w:after="60" w:line="288" w:lineRule="auto"/>
+              <w:jc w:val="center"/>
+              <w:rPr>
+                <w:sz w:val="26"/>
+                <w:szCs w:val="26"/>
+                <w:lang w:val="vi-VN"/>
+              </w:rPr>
+            </w:pPr>
+          </w:p>
+        </w:tc>
+        <w:tc>
+          <w:tcPr>
+            <w:tcW w:w="823" w:type="dxa"/>
+            <w:vAlign w:val="center"/>
+          </w:tcPr>
+          <w:p>
+            <w:pPr>
+              <w:spacing w:before="60" w:after="60" w:line="288" w:lineRule="auto"/>
+              <w:jc w:val="center"/>
+              <w:rPr>
+                <w:sz w:val="26"/>
+                <w:szCs w:val="26"/>
+                <w:lang w:val="vi-VN"/>
+              </w:rPr>
+            </w:pPr>
+          </w:p>
+        </w:tc>
+        <w:tc>
+          <w:tcPr>
+            <w:tcW w:w="823" w:type="dxa"/>
+            <w:vAlign w:val="center"/>
+          </w:tcPr>
+          <w:p>
+            <w:pPr>
+              <w:spacing w:before="60" w:after="60" w:line="288" w:lineRule="auto"/>
+              <w:jc w:val="center"/>
+              <w:rPr>
+                <w:sz w:val="26"/>
+                <w:szCs w:val="26"/>
+                <w:lang w:val="vi-VN"/>
+              </w:rPr>
+            </w:pPr>
+            <w:r>
+              <w:rPr>
+                <w:sz w:val="26"/>
+                <w:szCs w:val="26"/>
+                <w:lang w:val="vi-VN"/>
+              </w:rPr>
+              <w:t>X</w:t>
+            </w:r>
+          </w:p>
+        </w:tc>
+        <w:tc>
+          <w:tcPr>
+            <w:tcW w:w="699" w:type="dxa"/>
+            <w:vAlign w:val="center"/>
+          </w:tcPr>
+          <w:p>
+            <w:pPr>
+              <w:spacing w:before="60" w:after="60" w:line="288" w:lineRule="auto"/>
+              <w:jc w:val="center"/>
+              <w:rPr>
+                <w:sz w:val="26"/>
+                <w:szCs w:val="26"/>
+                <w:lang w:val="vi-VN"/>
+              </w:rPr>
+            </w:pPr>
+          </w:p>
+        </w:tc>
+      </w:tr>
+      <w:tr>
+        <w:tc>
+          <w:tcPr>
+            <w:tcW w:w="708" w:type="dxa"/>
+            <w:vAlign w:val="center"/>
+          </w:tcPr>
+          <w:p>
+            <w:pPr>
+              <w:spacing w:before="60" w:after="60" w:line="288" w:lineRule="auto"/>
+              <w:jc w:val="center"/>
+              <w:rPr>
+                <w:sz w:val="26"/>
+                <w:szCs w:val="26"/>
+                <w:lang w:val="vi-VN"/>
+              </w:rPr>
+            </w:pPr>
+            <w:r>
+              <w:rPr>
+                <w:sz w:val="26"/>
+                <w:szCs w:val="26"/>
+                <w:lang w:val="vi-VN"/>
+              </w:rPr>
+              <w:t>4</w:t>
+            </w:r>
+          </w:p>
+        </w:tc>
+        <w:tc>
+          <w:tcPr>
+            <w:tcW w:w="2044" w:type="dxa"/>
+            <w:vAlign w:val="center"/>
+          </w:tcPr>
+          <w:p>
+            <w:pPr>
+              <w:spacing w:before="60" w:after="60" w:line="288" w:lineRule="auto"/>
+              <w:jc w:val="center"/>
+              <w:rPr>
+                <w:sz w:val="26"/>
+                <w:szCs w:val="26"/>
+                <w:lang w:val="vi-VN"/>
+              </w:rPr>
+            </w:pPr>
+            <w:r>
+              <w:rPr>
+                <w:sz w:val="26"/>
+                <w:szCs w:val="26"/>
+                <w:lang w:val="vi-VN"/>
+              </w:rPr>
+              <w:t>IDPDT</w:t>
+            </w:r>
+          </w:p>
+        </w:tc>
+        <w:tc>
+          <w:tcPr>
+            <w:tcW w:w="1496" w:type="dxa"/>
+            <w:vAlign w:val="center"/>
+          </w:tcPr>
+          <w:p>
+            <w:pPr>
+              <w:spacing w:before="60" w:after="60" w:line="288" w:lineRule="auto"/>
+              <w:jc w:val="center"/>
+              <w:rPr>
+                <w:sz w:val="26"/>
+                <w:szCs w:val="26"/>
+                <w:lang w:val="vi-VN"/>
+              </w:rPr>
+            </w:pPr>
+            <w:r>
+              <w:rPr>
+                <w:sz w:val="26"/>
+                <w:szCs w:val="26"/>
+                <w:lang w:val="vi-VN"/>
+              </w:rPr>
+              <w:t>int</w:t>
+            </w:r>
+          </w:p>
+        </w:tc>
+        <w:tc>
+          <w:tcPr>
+            <w:tcW w:w="1559" w:type="dxa"/>
+            <w:vAlign w:val="center"/>
+          </w:tcPr>
+          <w:p>
+            <w:pPr>
+              <w:spacing w:before="60" w:after="60" w:line="288" w:lineRule="auto"/>
+              <w:jc w:val="center"/>
+              <w:rPr>
+                <w:sz w:val="26"/>
+                <w:szCs w:val="26"/>
+                <w:lang w:val="vi-VN"/>
+              </w:rPr>
+            </w:pPr>
+            <w:r>
+              <w:rPr>
+                <w:sz w:val="26"/>
+                <w:szCs w:val="26"/>
+                <w:lang w:val="vi-VN"/>
+              </w:rPr>
+              <w:t>Id phiếu đặt trước</w:t>
+            </w:r>
+          </w:p>
+        </w:tc>
+        <w:tc>
+          <w:tcPr>
+            <w:tcW w:w="838" w:type="dxa"/>
+            <w:vAlign w:val="center"/>
+          </w:tcPr>
+          <w:p>
+            <w:pPr>
+              <w:spacing w:before="60" w:after="60" w:line="288" w:lineRule="auto"/>
+              <w:jc w:val="center"/>
+              <w:rPr>
+                <w:sz w:val="26"/>
+                <w:szCs w:val="26"/>
+                <w:lang w:val="vi-VN"/>
+              </w:rPr>
+            </w:pPr>
+          </w:p>
+        </w:tc>
+        <w:tc>
+          <w:tcPr>
+            <w:tcW w:w="823" w:type="dxa"/>
+            <w:vAlign w:val="center"/>
+          </w:tcPr>
+          <w:p>
+            <w:pPr>
+              <w:spacing w:before="60" w:after="60" w:line="288" w:lineRule="auto"/>
+              <w:jc w:val="center"/>
+              <w:rPr>
+                <w:sz w:val="26"/>
+                <w:szCs w:val="26"/>
+                <w:lang w:val="vi-VN"/>
+              </w:rPr>
+            </w:pPr>
+            <w:r>
+              <w:rPr>
+                <w:sz w:val="26"/>
+                <w:szCs w:val="26"/>
+                <w:lang w:val="vi-VN"/>
+              </w:rPr>
+              <w:t>X</w:t>
+            </w:r>
+          </w:p>
+        </w:tc>
+        <w:tc>
+          <w:tcPr>
+            <w:tcW w:w="823" w:type="dxa"/>
+            <w:vAlign w:val="center"/>
+          </w:tcPr>
+          <w:p>
+            <w:pPr>
+              <w:spacing w:before="60" w:after="60" w:line="288" w:lineRule="auto"/>
+              <w:jc w:val="center"/>
+              <w:rPr>
+                <w:sz w:val="26"/>
+                <w:szCs w:val="26"/>
+                <w:lang w:val="vi-VN"/>
+              </w:rPr>
+            </w:pPr>
+            <w:r>
+              <w:rPr>
+                <w:sz w:val="26"/>
+                <w:szCs w:val="26"/>
+                <w:lang w:val="vi-VN"/>
+              </w:rPr>
+              <w:t>X</w:t>
+            </w:r>
+          </w:p>
+        </w:tc>
+        <w:tc>
+          <w:tcPr>
+            <w:tcW w:w="699" w:type="dxa"/>
+            <w:vAlign w:val="center"/>
+          </w:tcPr>
+          <w:p>
+            <w:pPr>
+              <w:spacing w:before="60" w:after="60" w:line="288" w:lineRule="auto"/>
+              <w:jc w:val="center"/>
+              <w:rPr>
+                <w:sz w:val="26"/>
+                <w:szCs w:val="26"/>
+                <w:lang w:val="vi-VN"/>
+              </w:rPr>
+            </w:pPr>
+          </w:p>
+        </w:tc>
+      </w:tr>
+      <w:tr>
+        <w:tc>
+          <w:tcPr>
+            <w:tcW w:w="708" w:type="dxa"/>
+            <w:vAlign w:val="center"/>
+          </w:tcPr>
+          <w:p>
+            <w:pPr>
+              <w:spacing w:before="60" w:after="60" w:line="288" w:lineRule="auto"/>
+              <w:jc w:val="center"/>
+              <w:rPr>
+                <w:sz w:val="26"/>
+                <w:szCs w:val="26"/>
+                <w:lang w:val="vi-VN"/>
+              </w:rPr>
+            </w:pPr>
+            <w:r>
+              <w:rPr>
+                <w:sz w:val="26"/>
+                <w:szCs w:val="26"/>
+                <w:lang w:val="vi-VN"/>
+              </w:rPr>
+              <w:t>5</w:t>
+            </w:r>
+          </w:p>
+        </w:tc>
+        <w:tc>
+          <w:tcPr>
+            <w:tcW w:w="2044" w:type="dxa"/>
+            <w:vAlign w:val="center"/>
+          </w:tcPr>
+          <w:p>
+            <w:pPr>
+              <w:spacing w:before="60" w:after="60" w:line="288" w:lineRule="auto"/>
+              <w:jc w:val="center"/>
+              <w:rPr>
+                <w:sz w:val="26"/>
+                <w:szCs w:val="26"/>
+                <w:lang w:val="vi-VN"/>
+              </w:rPr>
+            </w:pPr>
+            <w:r>
+              <w:rPr>
+                <w:sz w:val="26"/>
+                <w:szCs w:val="26"/>
+                <w:lang w:val="vi-VN"/>
+              </w:rPr>
+              <w:t>NGAY</w:t>
+            </w:r>
+          </w:p>
+        </w:tc>
+        <w:tc>
+          <w:tcPr>
+            <w:tcW w:w="1496" w:type="dxa"/>
+            <w:vAlign w:val="center"/>
+          </w:tcPr>
+          <w:p>
+            <w:pPr>
+              <w:spacing w:before="60" w:after="60" w:line="288" w:lineRule="auto"/>
+              <w:jc w:val="center"/>
+              <w:rPr>
+                <w:sz w:val="26"/>
+                <w:szCs w:val="26"/>
+                <w:lang w:val="vi-VN"/>
+              </w:rPr>
+            </w:pPr>
+            <w:r>
+              <w:rPr>
+                <w:sz w:val="26"/>
+                <w:szCs w:val="26"/>
+                <w:lang w:val="vi-VN"/>
+              </w:rPr>
+              <w:t>date</w:t>
+            </w:r>
+          </w:p>
+        </w:tc>
+        <w:tc>
+          <w:tcPr>
+            <w:tcW w:w="1559" w:type="dxa"/>
+            <w:vAlign w:val="center"/>
+          </w:tcPr>
+          <w:p>
+            <w:pPr>
+              <w:spacing w:before="60" w:after="60" w:line="288" w:lineRule="auto"/>
+              <w:jc w:val="center"/>
+              <w:rPr>
+                <w:sz w:val="26"/>
+                <w:szCs w:val="26"/>
+                <w:lang w:val="vi-VN"/>
+              </w:rPr>
+            </w:pPr>
+          </w:p>
+        </w:tc>
+        <w:tc>
+          <w:tcPr>
+            <w:tcW w:w="838" w:type="dxa"/>
+            <w:vAlign w:val="center"/>
+          </w:tcPr>
+          <w:p>
+            <w:pPr>
+              <w:spacing w:before="60" w:after="60" w:line="288" w:lineRule="auto"/>
+              <w:jc w:val="center"/>
+              <w:rPr>
+                <w:sz w:val="26"/>
+                <w:szCs w:val="26"/>
+                <w:lang w:val="vi-VN"/>
+              </w:rPr>
+            </w:pPr>
+          </w:p>
+        </w:tc>
+        <w:tc>
+          <w:tcPr>
+            <w:tcW w:w="823" w:type="dxa"/>
+            <w:vAlign w:val="center"/>
+          </w:tcPr>
+          <w:p>
+            <w:pPr>
+              <w:spacing w:before="60" w:after="60" w:line="288" w:lineRule="auto"/>
+              <w:jc w:val="center"/>
+              <w:rPr>
+                <w:sz w:val="26"/>
+                <w:szCs w:val="26"/>
+                <w:lang w:val="vi-VN"/>
+              </w:rPr>
+            </w:pPr>
+          </w:p>
+        </w:tc>
+        <w:tc>
+          <w:tcPr>
+            <w:tcW w:w="823" w:type="dxa"/>
+            <w:vAlign w:val="center"/>
+          </w:tcPr>
+          <w:p>
+            <w:pPr>
+              <w:spacing w:before="60" w:after="60" w:line="288" w:lineRule="auto"/>
+              <w:jc w:val="center"/>
+              <w:rPr>
+                <w:sz w:val="26"/>
+                <w:szCs w:val="26"/>
+                <w:lang w:val="vi-VN"/>
+              </w:rPr>
+            </w:pPr>
+          </w:p>
+        </w:tc>
+        <w:tc>
+          <w:tcPr>
+            <w:tcW w:w="699" w:type="dxa"/>
+            <w:vAlign w:val="center"/>
+          </w:tcPr>
+          <w:p>
+            <w:pPr>
+              <w:spacing w:before="60" w:after="60" w:line="288" w:lineRule="auto"/>
+              <w:jc w:val="center"/>
+              <w:rPr>
+                <w:sz w:val="26"/>
+                <w:szCs w:val="26"/>
+                <w:lang w:val="vi-VN"/>
+              </w:rPr>
+            </w:pPr>
+            <w:r>
+              <w:rPr>
+                <w:sz w:val="26"/>
+                <w:szCs w:val="26"/>
+                <w:lang w:val="vi-VN"/>
+              </w:rPr>
+              <w:t>X</w:t>
+            </w:r>
+          </w:p>
+        </w:tc>
+      </w:tr>
+      <w:tr>
+        <w:tc>
+          <w:tcPr>
+            <w:tcW w:w="708" w:type="dxa"/>
+            <w:vAlign w:val="center"/>
+          </w:tcPr>
+          <w:p>
+            <w:pPr>
+              <w:spacing w:before="60" w:after="60" w:line="288" w:lineRule="auto"/>
+              <w:jc w:val="center"/>
+              <w:rPr>
+                <w:sz w:val="26"/>
+                <w:szCs w:val="26"/>
+                <w:lang w:val="vi-VN"/>
+              </w:rPr>
+            </w:pPr>
+            <w:r>
+              <w:rPr>
+                <w:sz w:val="26"/>
+                <w:szCs w:val="26"/>
+                <w:lang w:val="vi-VN"/>
+              </w:rPr>
+              <w:t>6</w:t>
+            </w:r>
+          </w:p>
+        </w:tc>
+        <w:tc>
+          <w:tcPr>
+            <w:tcW w:w="2044" w:type="dxa"/>
+            <w:vAlign w:val="center"/>
+          </w:tcPr>
+          <w:p>
+            <w:pPr>
+              <w:spacing w:before="60" w:after="60" w:line="288" w:lineRule="auto"/>
+              <w:jc w:val="center"/>
+              <w:rPr>
+                <w:sz w:val="26"/>
+                <w:szCs w:val="26"/>
+                <w:lang w:val="vi-VN"/>
+              </w:rPr>
+            </w:pPr>
+            <w:r>
+              <w:rPr>
+                <w:sz w:val="26"/>
+                <w:szCs w:val="26"/>
+                <w:lang w:val="vi-VN"/>
+              </w:rPr>
+              <w:t>MAHD</w:t>
+            </w:r>
+          </w:p>
+        </w:tc>
+        <w:tc>
+          <w:tcPr>
+            <w:tcW w:w="1496" w:type="dxa"/>
+            <w:vAlign w:val="center"/>
+          </w:tcPr>
+          <w:p>
+            <w:pPr>
+              <w:spacing w:before="60" w:after="60" w:line="288" w:lineRule="auto"/>
+              <w:jc w:val="center"/>
+              <w:rPr>
+                <w:sz w:val="26"/>
+                <w:szCs w:val="26"/>
+                <w:lang w:val="vi-VN"/>
+              </w:rPr>
+            </w:pPr>
+            <w:r>
+              <w:rPr>
+                <w:sz w:val="26"/>
+                <w:szCs w:val="26"/>
+                <w:lang w:val="vi-VN"/>
+              </w:rPr>
+              <w:t>varchar(50)</w:t>
+            </w:r>
+          </w:p>
+        </w:tc>
+        <w:tc>
+          <w:tcPr>
+            <w:tcW w:w="1559" w:type="dxa"/>
+            <w:vAlign w:val="center"/>
+          </w:tcPr>
+          <w:p>
+            <w:pPr>
+              <w:spacing w:before="60" w:after="60" w:line="288" w:lineRule="auto"/>
+              <w:jc w:val="center"/>
+              <w:rPr>
+                <w:sz w:val="26"/>
+                <w:szCs w:val="26"/>
+                <w:lang w:val="vi-VN"/>
+              </w:rPr>
+            </w:pPr>
+            <w:r>
+              <w:rPr>
+                <w:sz w:val="26"/>
+                <w:szCs w:val="26"/>
+                <w:lang w:val="vi-VN"/>
+              </w:rPr>
+              <w:t>Mã hóa đơn</w:t>
+            </w:r>
+          </w:p>
+        </w:tc>
+        <w:tc>
+          <w:tcPr>
+            <w:tcW w:w="838" w:type="dxa"/>
+            <w:vAlign w:val="center"/>
+          </w:tcPr>
+          <w:p>
+            <w:pPr>
+              <w:spacing w:before="60" w:after="60" w:line="288" w:lineRule="auto"/>
+              <w:jc w:val="center"/>
+              <w:rPr>
+                <w:sz w:val="26"/>
+                <w:szCs w:val="26"/>
+                <w:lang w:val="vi-VN"/>
+              </w:rPr>
+            </w:pPr>
+          </w:p>
+        </w:tc>
+        <w:tc>
+          <w:tcPr>
+            <w:tcW w:w="823" w:type="dxa"/>
+            <w:vAlign w:val="center"/>
+          </w:tcPr>
+          <w:p>
+            <w:pPr>
+              <w:spacing w:before="60" w:after="60" w:line="288" w:lineRule="auto"/>
+              <w:jc w:val="center"/>
+              <w:rPr>
+                <w:sz w:val="26"/>
+                <w:szCs w:val="26"/>
+                <w:lang w:val="vi-VN"/>
+              </w:rPr>
+            </w:pPr>
+          </w:p>
+        </w:tc>
+        <w:tc>
+          <w:tcPr>
+            <w:tcW w:w="823" w:type="dxa"/>
+            <w:vAlign w:val="center"/>
+          </w:tcPr>
+          <w:p>
+            <w:pPr>
+              <w:spacing w:before="60" w:after="60" w:line="288" w:lineRule="auto"/>
+              <w:jc w:val="center"/>
+              <w:rPr>
+                <w:sz w:val="26"/>
+                <w:szCs w:val="26"/>
+                <w:lang w:val="vi-VN"/>
+              </w:rPr>
+            </w:pPr>
+            <w:r>
+              <w:rPr>
+                <w:sz w:val="26"/>
+                <w:szCs w:val="26"/>
+                <w:lang w:val="vi-VN"/>
+              </w:rPr>
+              <w:t>X</w:t>
+            </w:r>
+          </w:p>
+        </w:tc>
+        <w:tc>
+          <w:tcPr>
+            <w:tcW w:w="699" w:type="dxa"/>
+            <w:vAlign w:val="center"/>
+          </w:tcPr>
+          <w:p>
+            <w:pPr>
+              <w:spacing w:before="60" w:after="60" w:line="288" w:lineRule="auto"/>
+              <w:jc w:val="center"/>
+              <w:rPr>
+                <w:sz w:val="26"/>
+                <w:szCs w:val="26"/>
+                <w:lang w:val="vi-VN"/>
+              </w:rPr>
+            </w:pPr>
+          </w:p>
+        </w:tc>
+      </w:tr>
+    </w:tbl>
+    <w:p>
+      <w:pPr>
+        <w:pStyle w:val="ListParagraph"/>
+        <w:spacing w:before="60" w:after="60" w:line="288" w:lineRule="auto"/>
+        <w:ind w:left="1146"/>
+        <w:jc w:val="both"/>
+        <w:rPr>
+          <w:szCs w:val="26"/>
+          <w:lang w:val="vi-VN"/>
+        </w:rPr>
+      </w:pPr>
+    </w:p>
+    <w:p>
+      <w:pPr>
+        <w:pStyle w:val="ListParagraph"/>
+        <w:spacing w:before="60" w:after="60" w:line="288" w:lineRule="auto"/>
+        <w:ind w:left="0"/>
+        <w:jc w:val="both"/>
+        <w:rPr>
+          <w:szCs w:val="26"/>
+          <w:lang w:val="vi-VN"/>
+        </w:rPr>
+      </w:pPr>
+      <w:r>
+        <w:rPr>
+          <w:szCs w:val="26"/>
+          <w:lang w:val="vi-VN"/>
+        </w:rPr>
+        <w:t>CT_DATBAN (</w:t>
+      </w:r>
+      <w:r>
+        <w:rPr>
+          <w:b/>
+          <w:bCs/>
+          <w:szCs w:val="26"/>
+          <w:u w:val="single"/>
+          <w:lang w:val="vi-VN"/>
+        </w:rPr>
+        <w:t>IDCTDB</w:t>
+      </w:r>
+      <w:r>
+        <w:rPr>
+          <w:szCs w:val="26"/>
+          <w:lang w:val="vi-VN"/>
+        </w:rPr>
+        <w:t xml:space="preserve">, </w:t>
+      </w:r>
+      <w:r>
+        <w:rPr>
+          <w:color w:val="FF0000"/>
+          <w:szCs w:val="26"/>
+          <w:u w:val="single"/>
+          <w:lang w:val="vi-VN"/>
+        </w:rPr>
+        <w:t>IDPD</w:t>
+      </w:r>
+      <w:r>
+        <w:rPr>
+          <w:szCs w:val="26"/>
+          <w:u w:val="single"/>
+          <w:lang w:val="vi-VN"/>
+        </w:rPr>
+        <w:t xml:space="preserve">, </w:t>
+      </w:r>
+      <w:r>
+        <w:rPr>
+          <w:color w:val="FF0000"/>
+          <w:szCs w:val="26"/>
+          <w:u w:val="single"/>
+          <w:lang w:val="vi-VN"/>
+        </w:rPr>
+        <w:t>IDCTB</w:t>
+      </w:r>
+      <w:r>
+        <w:rPr>
+          <w:szCs w:val="26"/>
+          <w:lang w:val="vi-VN"/>
+        </w:rPr>
+        <w:t>)</w:t>
+      </w:r>
+    </w:p>
+    <w:tbl>
+      <w:tblPr>
+        <w:tblStyle w:val="TableGrid"/>
+        <w:tblW w:w="8990" w:type="dxa"/>
+        <w:tblLook w:val="04A0" w:firstRow="1" w:lastRow="0" w:firstColumn="1" w:lastColumn="0" w:noHBand="0" w:noVBand="1"/>
+      </w:tblPr>
+      <w:tblGrid>
+        <w:gridCol w:w="708"/>
+        <w:gridCol w:w="2044"/>
+        <w:gridCol w:w="1496"/>
+        <w:gridCol w:w="1559"/>
+        <w:gridCol w:w="838"/>
+        <w:gridCol w:w="823"/>
+        <w:gridCol w:w="823"/>
+        <w:gridCol w:w="699"/>
+      </w:tblGrid>
+      <w:tr>
+        <w:tc>
+          <w:tcPr>
+            <w:tcW w:w="708" w:type="dxa"/>
+            <w:shd w:val="clear" w:color="auto" w:fill="B4C6E7" w:themeFill="accent1" w:themeFillTint="66"/>
+            <w:vAlign w:val="center"/>
+          </w:tcPr>
+          <w:p>
+            <w:pPr>
+              <w:spacing w:before="60" w:after="60" w:line="288" w:lineRule="auto"/>
+              <w:jc w:val="center"/>
+              <w:rPr>
+                <w:b/>
+                <w:bCs/>
+                <w:sz w:val="26"/>
+                <w:szCs w:val="26"/>
+                <w:lang w:val="vi-VN"/>
+              </w:rPr>
+            </w:pPr>
+            <w:r>
+              <w:rPr>
+                <w:b/>
+                <w:bCs/>
+                <w:sz w:val="26"/>
+                <w:szCs w:val="26"/>
+                <w:lang w:val="vi-VN"/>
+              </w:rPr>
+              <w:t>STT</w:t>
+            </w:r>
+          </w:p>
+        </w:tc>
+        <w:tc>
+          <w:tcPr>
+            <w:tcW w:w="2044" w:type="dxa"/>
+            <w:shd w:val="clear" w:color="auto" w:fill="B4C6E7" w:themeFill="accent1" w:themeFillTint="66"/>
+            <w:vAlign w:val="center"/>
+          </w:tcPr>
+          <w:p>
+            <w:pPr>
+              <w:spacing w:before="60" w:after="60" w:line="288" w:lineRule="auto"/>
+              <w:jc w:val="center"/>
+              <w:rPr>
+                <w:b/>
+                <w:bCs/>
+                <w:sz w:val="26"/>
+                <w:szCs w:val="26"/>
+                <w:lang w:val="vi-VN"/>
+              </w:rPr>
+            </w:pPr>
+            <w:r>
+              <w:rPr>
+                <w:b/>
+                <w:bCs/>
+                <w:sz w:val="26"/>
+                <w:szCs w:val="26"/>
+                <w:lang w:val="vi-VN"/>
+              </w:rPr>
+              <w:t>Thuộc tính</w:t>
+            </w:r>
+          </w:p>
+        </w:tc>
+        <w:tc>
+          <w:tcPr>
+            <w:tcW w:w="1496" w:type="dxa"/>
+            <w:shd w:val="clear" w:color="auto" w:fill="B4C6E7" w:themeFill="accent1" w:themeFillTint="66"/>
+            <w:vAlign w:val="center"/>
+          </w:tcPr>
+          <w:p>
+            <w:pPr>
+              <w:spacing w:before="60" w:after="60" w:line="288" w:lineRule="auto"/>
+              <w:jc w:val="center"/>
+              <w:rPr>
+                <w:b/>
+                <w:bCs/>
+                <w:sz w:val="26"/>
+                <w:szCs w:val="26"/>
+                <w:lang w:val="vi-VN"/>
+              </w:rPr>
+            </w:pPr>
+            <w:r>
+              <w:rPr>
+                <w:b/>
+                <w:bCs/>
+                <w:sz w:val="26"/>
+                <w:szCs w:val="26"/>
+                <w:lang w:val="vi-VN"/>
+              </w:rPr>
+              <w:t>Kiểu</w:t>
+            </w:r>
+          </w:p>
+        </w:tc>
+        <w:tc>
+          <w:tcPr>
+            <w:tcW w:w="1559" w:type="dxa"/>
+            <w:shd w:val="clear" w:color="auto" w:fill="B4C6E7" w:themeFill="accent1" w:themeFillTint="66"/>
+            <w:vAlign w:val="center"/>
+          </w:tcPr>
+          <w:p>
+            <w:pPr>
+              <w:spacing w:before="60" w:after="60" w:line="288" w:lineRule="auto"/>
+              <w:jc w:val="center"/>
+              <w:rPr>
+                <w:b/>
+                <w:bCs/>
+                <w:sz w:val="26"/>
+                <w:szCs w:val="26"/>
+                <w:lang w:val="vi-VN"/>
+              </w:rPr>
+            </w:pPr>
+            <w:r>
+              <w:rPr>
+                <w:b/>
+                <w:bCs/>
+                <w:sz w:val="26"/>
+                <w:szCs w:val="26"/>
+                <w:lang w:val="vi-VN"/>
+              </w:rPr>
+              <w:t>Diễn giải</w:t>
+            </w:r>
+          </w:p>
+        </w:tc>
+        <w:tc>
+          <w:tcPr>
+            <w:tcW w:w="838" w:type="dxa"/>
+            <w:shd w:val="clear" w:color="auto" w:fill="B4C6E7" w:themeFill="accent1" w:themeFillTint="66"/>
+            <w:vAlign w:val="center"/>
+          </w:tcPr>
+          <w:p>
+            <w:pPr>
+              <w:spacing w:before="60" w:after="60" w:line="288" w:lineRule="auto"/>
+              <w:jc w:val="center"/>
+              <w:rPr>
+                <w:b/>
+                <w:bCs/>
+                <w:sz w:val="26"/>
+                <w:szCs w:val="26"/>
+                <w:lang w:val="vi-VN"/>
+              </w:rPr>
+            </w:pPr>
+            <w:r>
+              <w:rPr>
+                <w:b/>
+                <w:bCs/>
+                <w:sz w:val="26"/>
+                <w:szCs w:val="26"/>
+                <w:lang w:val="vi-VN"/>
+              </w:rPr>
+              <w:t>Khóa chính</w:t>
+            </w:r>
+          </w:p>
+        </w:tc>
+        <w:tc>
+          <w:tcPr>
+            <w:tcW w:w="823" w:type="dxa"/>
+            <w:shd w:val="clear" w:color="auto" w:fill="B4C6E7" w:themeFill="accent1" w:themeFillTint="66"/>
+            <w:vAlign w:val="center"/>
+          </w:tcPr>
+          <w:p>
+            <w:pPr>
+              <w:spacing w:before="60" w:after="60" w:line="288" w:lineRule="auto"/>
+              <w:jc w:val="center"/>
+              <w:rPr>
+                <w:b/>
+                <w:bCs/>
+                <w:sz w:val="26"/>
+                <w:szCs w:val="26"/>
+                <w:lang w:val="vi-VN"/>
+              </w:rPr>
+            </w:pPr>
+            <w:r>
+              <w:rPr>
+                <w:b/>
+                <w:bCs/>
+                <w:sz w:val="26"/>
+                <w:szCs w:val="26"/>
+                <w:lang w:val="vi-VN"/>
+              </w:rPr>
+              <w:t>Khóa duy nhất</w:t>
+            </w:r>
+          </w:p>
+        </w:tc>
+        <w:tc>
+          <w:tcPr>
+            <w:tcW w:w="823" w:type="dxa"/>
+            <w:shd w:val="clear" w:color="auto" w:fill="B4C6E7" w:themeFill="accent1" w:themeFillTint="66"/>
+            <w:vAlign w:val="center"/>
+          </w:tcPr>
+          <w:p>
+            <w:pPr>
+              <w:spacing w:before="60" w:after="60" w:line="288" w:lineRule="auto"/>
+              <w:jc w:val="center"/>
+              <w:rPr>
+                <w:b/>
+                <w:bCs/>
+                <w:sz w:val="26"/>
+                <w:szCs w:val="26"/>
+                <w:lang w:val="vi-VN"/>
+              </w:rPr>
+            </w:pPr>
+            <w:r>
+              <w:rPr>
+                <w:b/>
+                <w:bCs/>
+                <w:sz w:val="26"/>
+                <w:szCs w:val="26"/>
+                <w:lang w:val="vi-VN"/>
+              </w:rPr>
+              <w:t>Khóa ngoại</w:t>
+            </w:r>
+          </w:p>
+        </w:tc>
+        <w:tc>
+          <w:tcPr>
+            <w:tcW w:w="699" w:type="dxa"/>
+            <w:shd w:val="clear" w:color="auto" w:fill="B4C6E7" w:themeFill="accent1" w:themeFillTint="66"/>
+            <w:vAlign w:val="center"/>
+          </w:tcPr>
+          <w:p>
+            <w:pPr>
+              <w:spacing w:before="60" w:after="60" w:line="288" w:lineRule="auto"/>
+              <w:jc w:val="center"/>
+              <w:rPr>
+                <w:b/>
+                <w:bCs/>
+                <w:sz w:val="26"/>
+                <w:szCs w:val="26"/>
+                <w:lang w:val="vi-VN"/>
+              </w:rPr>
+            </w:pPr>
+            <w:r>
+              <w:rPr>
+                <w:b/>
+                <w:bCs/>
+                <w:sz w:val="26"/>
+                <w:szCs w:val="26"/>
+                <w:lang w:val="vi-VN"/>
+              </w:rPr>
+              <w:t>Not null</w:t>
+            </w:r>
+          </w:p>
+        </w:tc>
+      </w:tr>
+      <w:tr>
+        <w:tc>
+          <w:tcPr>
+            <w:tcW w:w="708" w:type="dxa"/>
+            <w:vAlign w:val="center"/>
+          </w:tcPr>
+          <w:p>
+            <w:pPr>
+              <w:spacing w:before="60" w:after="60" w:line="288" w:lineRule="auto"/>
+              <w:jc w:val="center"/>
+              <w:rPr>
+                <w:sz w:val="26"/>
+                <w:szCs w:val="26"/>
+                <w:lang w:val="vi-VN"/>
+              </w:rPr>
+            </w:pPr>
+            <w:r>
+              <w:rPr>
+                <w:sz w:val="26"/>
+                <w:szCs w:val="26"/>
+                <w:lang w:val="vi-VN"/>
+              </w:rPr>
+              <w:t>1</w:t>
+            </w:r>
+          </w:p>
+        </w:tc>
+        <w:tc>
+          <w:tcPr>
+            <w:tcW w:w="2044" w:type="dxa"/>
+            <w:vAlign w:val="center"/>
+          </w:tcPr>
+          <w:p>
+            <w:pPr>
+              <w:spacing w:before="60" w:after="60" w:line="288" w:lineRule="auto"/>
+              <w:jc w:val="center"/>
+              <w:rPr>
+                <w:sz w:val="26"/>
+                <w:szCs w:val="26"/>
+                <w:lang w:val="vi-VN"/>
+              </w:rPr>
+            </w:pPr>
+            <w:r>
+              <w:rPr>
+                <w:sz w:val="26"/>
+                <w:szCs w:val="26"/>
+                <w:lang w:val="vi-VN"/>
+              </w:rPr>
               <w:t>IDCTDB</w:t>
             </w:r>
           </w:p>
@@ -30883,6 +32204,7 @@
                 <w:szCs w:val="26"/>
                 <w:lang w:val="vi-VN"/>
               </w:rPr>
+              <w:lastRenderedPageBreak/>
               <w:t>1</w:t>
             </w:r>
           </w:p>
@@ -32605,7 +33927,6 @@
                 <w:szCs w:val="26"/>
                 <w:lang w:val="vi-VN"/>
               </w:rPr>
-              <w:lastRenderedPageBreak/>
               <w:t>2</w:t>
             </w:r>
           </w:p>
@@ -34762,7 +36083,7 @@
         <v:path o:extrusionok="f" gradientshapeok="t" o:connecttype="rect"/>
         <o:lock v:ext="edit" aspectratio="t"/>
       </v:shapetype>
-      <v:shape id="_x0000_i1049" type="#_x0000_t75" style="width:10.9pt;height:10.9pt" o:bullet="t">
+      <v:shape id="_x0000_i1174" type="#_x0000_t75" style="width:10.9pt;height:10.9pt" o:bullet="t">
         <v:imagedata r:id="rId1" o:title="msoFA4D"/>
       </v:shape>
     </w:pict>
@@ -35302,6 +36623,120 @@
     </w:lvl>
   </w:abstractNum>
   <w:abstractNum w:abstractNumId="6" w15:restartNumberingAfterBreak="0">
+    <w:nsid w:val="4821611A"/>
+    <w:multiLevelType w:val="hybridMultilevel"/>
+    <w:tmpl w:val="18607CD6"/>
+    <w:lvl w:ilvl="0" w:tplc="04090007">
+      <w:start w:val="1"/>
+      <w:numFmt w:val="bullet"/>
+      <w:lvlText w:val=""/>
+      <w:lvlPicBulletId w:val="0"/>
+      <w:lvlJc w:val="left"/>
+      <w:pPr>
+        <w:ind w:left="720" w:hanging="360"/>
+      </w:pPr>
+      <w:rPr>
+        <w:rFonts w:ascii="Symbol" w:hAnsi="Symbol" w:hint="default"/>
+      </w:rPr>
+    </w:lvl>
+    <w:lvl w:ilvl="1" w:tplc="04090003" w:tentative="1">
+      <w:start w:val="1"/>
+      <w:numFmt w:val="bullet"/>
+      <w:lvlText w:val="o"/>
+      <w:lvlJc w:val="left"/>
+      <w:pPr>
+        <w:ind w:left="1440" w:hanging="360"/>
+      </w:pPr>
+      <w:rPr>
+        <w:rFonts w:ascii="Courier New" w:hAnsi="Courier New" w:cs="Courier New" w:hint="default"/>
+      </w:rPr>
+    </w:lvl>
+    <w:lvl w:ilvl="2" w:tplc="04090005" w:tentative="1">
+      <w:start w:val="1"/>
+      <w:numFmt w:val="bullet"/>
+      <w:lvlText w:val=""/>
+      <w:lvlJc w:val="left"/>
+      <w:pPr>
+        <w:ind w:left="2160" w:hanging="360"/>
+      </w:pPr>
+      <w:rPr>
+        <w:rFonts w:ascii="Wingdings" w:hAnsi="Wingdings" w:hint="default"/>
+      </w:rPr>
+    </w:lvl>
+    <w:lvl w:ilvl="3" w:tplc="04090001" w:tentative="1">
+      <w:start w:val="1"/>
+      <w:numFmt w:val="bullet"/>
+      <w:lvlText w:val=""/>
+      <w:lvlJc w:val="left"/>
+      <w:pPr>
+        <w:ind w:left="2880" w:hanging="360"/>
+      </w:pPr>
+      <w:rPr>
+        <w:rFonts w:ascii="Symbol" w:hAnsi="Symbol" w:hint="default"/>
+      </w:rPr>
+    </w:lvl>
+    <w:lvl w:ilvl="4" w:tplc="04090003" w:tentative="1">
+      <w:start w:val="1"/>
+      <w:numFmt w:val="bullet"/>
+      <w:lvlText w:val="o"/>
+      <w:lvlJc w:val="left"/>
+      <w:pPr>
+        <w:ind w:left="3600" w:hanging="360"/>
+      </w:pPr>
+      <w:rPr>
+        <w:rFonts w:ascii="Courier New" w:hAnsi="Courier New" w:cs="Courier New" w:hint="default"/>
+      </w:rPr>
+    </w:lvl>
+    <w:lvl w:ilvl="5" w:tplc="04090005" w:tentative="1">
+      <w:start w:val="1"/>
+      <w:numFmt w:val="bullet"/>
+      <w:lvlText w:val=""/>
+      <w:lvlJc w:val="left"/>
+      <w:pPr>
+        <w:ind w:left="4320" w:hanging="360"/>
+      </w:pPr>
+      <w:rPr>
+        <w:rFonts w:ascii="Wingdings" w:hAnsi="Wingdings" w:hint="default"/>
+      </w:rPr>
+    </w:lvl>
+    <w:lvl w:ilvl="6" w:tplc="04090001" w:tentative="1">
+      <w:start w:val="1"/>
+      <w:numFmt w:val="bullet"/>
+      <w:lvlText w:val=""/>
+      <w:lvlJc w:val="left"/>
+      <w:pPr>
+        <w:ind w:left="5040" w:hanging="360"/>
+      </w:pPr>
+      <w:rPr>
+        <w:rFonts w:ascii="Symbol" w:hAnsi="Symbol" w:hint="default"/>
+      </w:rPr>
+    </w:lvl>
+    <w:lvl w:ilvl="7" w:tplc="04090003" w:tentative="1">
+      <w:start w:val="1"/>
+      <w:numFmt w:val="bullet"/>
+      <w:lvlText w:val="o"/>
+      <w:lvlJc w:val="left"/>
+      <w:pPr>
+        <w:ind w:left="5760" w:hanging="360"/>
+      </w:pPr>
+      <w:rPr>
+        <w:rFonts w:ascii="Courier New" w:hAnsi="Courier New" w:cs="Courier New" w:hint="default"/>
+      </w:rPr>
+    </w:lvl>
+    <w:lvl w:ilvl="8" w:tplc="04090005" w:tentative="1">
+      <w:start w:val="1"/>
+      <w:numFmt w:val="bullet"/>
+      <w:lvlText w:val=""/>
+      <w:lvlJc w:val="left"/>
+      <w:pPr>
+        <w:ind w:left="6480" w:hanging="360"/>
+      </w:pPr>
+      <w:rPr>
+        <w:rFonts w:ascii="Wingdings" w:hAnsi="Wingdings" w:hint="default"/>
+      </w:rPr>
+    </w:lvl>
+  </w:abstractNum>
+  <w:abstractNum w:abstractNumId="7" w15:restartNumberingAfterBreak="0">
     <w:nsid w:val="4C1631C1"/>
     <w:multiLevelType w:val="hybridMultilevel"/>
     <w:tmpl w:val="DABAB33A"/>
@@ -35390,7 +36825,7 @@
       </w:pPr>
     </w:lvl>
   </w:abstractNum>
-  <w:abstractNum w:abstractNumId="7" w15:restartNumberingAfterBreak="0">
+  <w:abstractNum w:abstractNumId="8" w15:restartNumberingAfterBreak="0">
     <w:nsid w:val="60B014A0"/>
     <w:multiLevelType w:val="hybridMultilevel"/>
     <w:tmpl w:val="DDC42734"/>
@@ -35504,7 +36939,7 @@
       </w:rPr>
     </w:lvl>
   </w:abstractNum>
-  <w:abstractNum w:abstractNumId="8" w15:restartNumberingAfterBreak="0">
+  <w:abstractNum w:abstractNumId="9" w15:restartNumberingAfterBreak="0">
     <w:nsid w:val="6D797B67"/>
     <w:multiLevelType w:val="hybridMultilevel"/>
     <w:tmpl w:val="EFB0D0E0"/>
@@ -35593,7 +37028,7 @@
       </w:pPr>
     </w:lvl>
   </w:abstractNum>
-  <w:abstractNum w:abstractNumId="9" w15:restartNumberingAfterBreak="0">
+  <w:abstractNum w:abstractNumId="10" w15:restartNumberingAfterBreak="0">
     <w:nsid w:val="7B9E4155"/>
     <w:multiLevelType w:val="hybridMultilevel"/>
     <w:tmpl w:val="5CBC1F38"/>
@@ -35683,13 +37118,13 @@
     </w:lvl>
   </w:abstractNum>
   <w:num w:numId="1">
-    <w:abstractNumId w:val="9"/>
+    <w:abstractNumId w:val="10"/>
   </w:num>
   <w:num w:numId="2">
     <w:abstractNumId w:val="4"/>
   </w:num>
   <w:num w:numId="3">
-    <w:abstractNumId w:val="6"/>
+    <w:abstractNumId w:val="7"/>
   </w:num>
   <w:num w:numId="4">
     <w:abstractNumId w:val="5"/>
@@ -35698,7 +37133,7 @@
     <w:abstractNumId w:val="1"/>
   </w:num>
   <w:num w:numId="6">
-    <w:abstractNumId w:val="8"/>
+    <w:abstractNumId w:val="9"/>
   </w:num>
   <w:num w:numId="7">
     <w:abstractNumId w:val="3"/>
@@ -35710,7 +37145,10 @@
     <w:abstractNumId w:val="0"/>
   </w:num>
   <w:num w:numId="10">
-    <w:abstractNumId w:val="7"/>
+    <w:abstractNumId w:val="8"/>
+  </w:num>
+  <w:num w:numId="11">
+    <w:abstractNumId w:val="6"/>
   </w:num>
 </w:numbering>
 </file>

--- a/Báo cáo đồ án tốt nghiệp.docx
+++ b/Báo cáo đồ án tốt nghiệp.docx
@@ -5085,6 +5085,7 @@
         <w:rPr>
           <w:b/>
           <w:bCs/>
+          <w:noProof/>
           <w:lang w:val="vi-VN"/>
         </w:rPr>
         <w:drawing>
@@ -14739,14 +14740,6 @@
                 <w:lang w:val="vi-VN"/>
               </w:rPr>
             </w:pPr>
-            <w:r>
-              <w:rPr>
-                <w:sz w:val="26"/>
-                <w:szCs w:val="26"/>
-                <w:lang w:val="vi-VN"/>
-              </w:rPr>
-              <w:t>X</w:t>
-            </w:r>
           </w:p>
         </w:tc>
       </w:tr>
@@ -17194,14 +17187,6 @@
                 <w:lang w:val="vi-VN"/>
               </w:rPr>
             </w:pPr>
-            <w:r>
-              <w:rPr>
-                <w:sz w:val="26"/>
-                <w:szCs w:val="26"/>
-                <w:lang w:val="vi-VN"/>
-              </w:rPr>
-              <w:t>X</w:t>
-            </w:r>
           </w:p>
         </w:tc>
       </w:tr>
@@ -28844,23 +28829,7 @@
                 <w:szCs w:val="26"/>
                 <w:lang w:val="vi-VN"/>
               </w:rPr>
-              <w:t>varchar(</w:t>
-            </w:r>
-            <w:r>
-              <w:rPr>
-                <w:sz w:val="26"/>
-                <w:szCs w:val="26"/>
-                <w:lang w:val="vi-VN"/>
-              </w:rPr>
-              <w:t>1</w:t>
-            </w:r>
-            <w:r>
-              <w:rPr>
-                <w:sz w:val="26"/>
-                <w:szCs w:val="26"/>
-                <w:lang w:val="vi-VN"/>
-              </w:rPr>
-              <w:t>0)</w:t>
+              <w:t>varchar(10)</w:t>
             </w:r>
           </w:p>
         </w:tc>
@@ -36083,7 +36052,7 @@
         <v:path o:extrusionok="f" gradientshapeok="t" o:connecttype="rect"/>
         <o:lock v:ext="edit" aspectratio="t"/>
       </v:shapetype>
-      <v:shape id="_x0000_i1174" type="#_x0000_t75" style="width:10.9pt;height:10.9pt" o:bullet="t">
+      <v:shape id="_x0000_i1047" type="#_x0000_t75" style="width:10.9pt;height:10.9pt" o:bullet="t">
         <v:imagedata r:id="rId1" o:title="msoFA4D"/>
       </v:shape>
     </w:pict>

--- a/Báo cáo đồ án tốt nghiệp.docx
+++ b/Báo cáo đồ án tốt nghiệp.docx
@@ -3809,7 +3809,20 @@
           <w:szCs w:val="26"/>
           <w:lang w:val="vi-VN"/>
         </w:rPr>
-        <w:t>, TENNL, DONVI, SLTON)</w:t>
+        <w:t>, TENNL, DONVI, SLTON</w:t>
+      </w:r>
+      <w:r>
+        <w:rPr>
+          <w:szCs w:val="26"/>
+        </w:rPr>
+        <w:t>, SLTOITHIEU</w:t>
+      </w:r>
+      <w:r>
+        <w:rPr>
+          <w:szCs w:val="26"/>
+          <w:lang w:val="vi-VN"/>
+        </w:rPr>
+        <w:t>)</w:t>
       </w:r>
     </w:p>
     <w:p>
@@ -4516,7 +4529,20 @@
           <w:szCs w:val="26"/>
           <w:lang w:val="vi-VN"/>
         </w:rPr>
-        <w:t>, NGAYTAO, NGAYDAT)</w:t>
+        <w:t>, NGAYTAO, NGAYDAT</w:t>
+      </w:r>
+      <w:r>
+        <w:rPr>
+          <w:szCs w:val="26"/>
+        </w:rPr>
+        <w:t>, GIA, GIASAUTHUE</w:t>
+      </w:r>
+      <w:r>
+        <w:rPr>
+          <w:szCs w:val="26"/>
+          <w:lang w:val="vi-VN"/>
+        </w:rPr>
+        <w:t>)</w:t>
       </w:r>
     </w:p>
     <w:p>
@@ -4586,7 +4612,20 @@
           <w:szCs w:val="26"/>
           <w:lang w:val="vi-VN"/>
         </w:rPr>
-        <w:t>, NGAY, TRIGIA, CMND, HOTENKH)</w:t>
+        <w:t xml:space="preserve">, NGAY, TRIGIA, </w:t>
+      </w:r>
+      <w:r>
+        <w:rPr>
+          <w:szCs w:val="26"/>
+        </w:rPr>
+        <w:t>SDT</w:t>
+      </w:r>
+      <w:r>
+        <w:rPr>
+          <w:szCs w:val="26"/>
+          <w:lang w:val="vi-VN"/>
+        </w:rPr>
+        <w:t>, HOTENKH)</w:t>
       </w:r>
     </w:p>
     <w:p>
@@ -5085,14 +5124,13 @@
         <w:rPr>
           <w:b/>
           <w:bCs/>
-          <w:noProof/>
           <w:lang w:val="vi-VN"/>
         </w:rPr>
         <w:drawing>
-          <wp:inline distT="0" distB="0" distL="0" distR="0" wp14:anchorId="6C87DE5E" wp14:editId="172FCBB2">
-            <wp:extent cx="5760085" cy="3526155"/>
+          <wp:inline distT="0" distB="0" distL="0" distR="0" wp14:anchorId="1AFF3097" wp14:editId="70886CDD">
+            <wp:extent cx="5760085" cy="3544570"/>
             <wp:effectExtent l="0" t="0" r="0" b="0"/>
-            <wp:docPr id="11" name="Picture 11"/>
+            <wp:docPr id="3" name="Picture 3"/>
             <wp:cNvGraphicFramePr>
               <a:graphicFrameLocks xmlns:a="http://schemas.openxmlformats.org/drawingml/2006/main" noChangeAspect="1"/>
             </wp:cNvGraphicFramePr>
@@ -5112,7 +5150,7 @@
                   <pic:spPr>
                     <a:xfrm>
                       <a:off x="0" y="0"/>
-                      <a:ext cx="5760085" cy="3526155"/>
+                      <a:ext cx="5760085" cy="3544570"/>
                     </a:xfrm>
                     <a:prstGeom prst="rect">
                       <a:avLst/>
@@ -5477,6 +5515,7 @@
                 <w:szCs w:val="26"/>
                 <w:lang w:val="vi-VN"/>
               </w:rPr>
+              <w:lastRenderedPageBreak/>
               <w:t>1</w:t>
             </w:r>
           </w:p>
@@ -5655,7 +5694,6 @@
                 <w:szCs w:val="26"/>
                 <w:lang w:val="vi-VN"/>
               </w:rPr>
-              <w:lastRenderedPageBreak/>
               <w:t>2</w:t>
             </w:r>
           </w:p>
@@ -8926,6 +8964,7 @@
                 <w:szCs w:val="26"/>
                 <w:lang w:val="vi-VN"/>
               </w:rPr>
+              <w:lastRenderedPageBreak/>
               <w:t>4</w:t>
             </w:r>
           </w:p>
@@ -9111,7 +9150,6 @@
           <w:szCs w:val="26"/>
           <w:lang w:val="vi-VN"/>
         </w:rPr>
-        <w:lastRenderedPageBreak/>
         <w:t>BAN (</w:t>
       </w:r>
       <w:r>
@@ -12133,6 +12171,7 @@
                 <w:szCs w:val="26"/>
                 <w:lang w:val="vi-VN"/>
               </w:rPr>
+              <w:lastRenderedPageBreak/>
               <w:t>1</w:t>
             </w:r>
           </w:p>
@@ -12424,7 +12463,6 @@
                 <w:szCs w:val="26"/>
                 <w:lang w:val="vi-VN"/>
               </w:rPr>
-              <w:lastRenderedPageBreak/>
               <w:t>nguyên liệu</w:t>
             </w:r>
           </w:p>
@@ -15410,6 +15448,7 @@
                 <w:szCs w:val="26"/>
                 <w:lang w:val="vi-VN"/>
               </w:rPr>
+              <w:lastRenderedPageBreak/>
               <w:t>STT</w:t>
             </w:r>
           </w:p>
@@ -15647,7 +15686,6 @@
                 <w:szCs w:val="26"/>
                 <w:lang w:val="vi-VN"/>
               </w:rPr>
-              <w:lastRenderedPageBreak/>
               <w:t>1</w:t>
             </w:r>
           </w:p>
@@ -24469,7 +24507,20 @@
           <w:szCs w:val="26"/>
           <w:lang w:val="vi-VN"/>
         </w:rPr>
-        <w:t>, NGAYTAO, NGAYDAT)</w:t>
+        <w:t>, NGAYTAO, NGAYDAT</w:t>
+      </w:r>
+      <w:r>
+        <w:rPr>
+          <w:szCs w:val="26"/>
+        </w:rPr>
+        <w:t>, GIA, GIASAUTHUE</w:t>
+      </w:r>
+      <w:r>
+        <w:rPr>
+          <w:szCs w:val="26"/>
+          <w:lang w:val="vi-VN"/>
+        </w:rPr>
+        <w:t>)</w:t>
       </w:r>
     </w:p>
     <w:tbl>
@@ -25321,6 +25372,7 @@
                 <w:szCs w:val="26"/>
                 <w:lang w:val="vi-VN"/>
               </w:rPr>
+              <w:lastRenderedPageBreak/>
               <w:t>4</w:t>
             </w:r>
           </w:p>
@@ -25491,7 +25543,6 @@
                 <w:szCs w:val="26"/>
                 <w:lang w:val="vi-VN"/>
               </w:rPr>
-              <w:lastRenderedPageBreak/>
               <w:t>5</w:t>
             </w:r>
           </w:p>
@@ -25637,6 +25688,318 @@
               </w:rPr>
               <w:t>X</w:t>
             </w:r>
+          </w:p>
+        </w:tc>
+      </w:tr>
+      <w:tr>
+        <w:tc>
+          <w:tcPr>
+            <w:tcW w:w="708" w:type="dxa"/>
+            <w:vAlign w:val="center"/>
+          </w:tcPr>
+          <w:p>
+            <w:pPr>
+              <w:spacing w:before="60" w:after="60" w:line="288" w:lineRule="auto"/>
+              <w:jc w:val="center"/>
+              <w:rPr>
+                <w:sz w:val="26"/>
+                <w:szCs w:val="26"/>
+              </w:rPr>
+            </w:pPr>
+            <w:r>
+              <w:rPr>
+                <w:sz w:val="26"/>
+                <w:szCs w:val="26"/>
+              </w:rPr>
+              <w:t>6</w:t>
+            </w:r>
+          </w:p>
+        </w:tc>
+        <w:tc>
+          <w:tcPr>
+            <w:tcW w:w="2044" w:type="dxa"/>
+            <w:vAlign w:val="center"/>
+          </w:tcPr>
+          <w:p>
+            <w:pPr>
+              <w:spacing w:before="60" w:after="60" w:line="288" w:lineRule="auto"/>
+              <w:jc w:val="center"/>
+              <w:rPr>
+                <w:sz w:val="26"/>
+                <w:szCs w:val="26"/>
+              </w:rPr>
+            </w:pPr>
+            <w:r>
+              <w:rPr>
+                <w:sz w:val="26"/>
+                <w:szCs w:val="26"/>
+              </w:rPr>
+              <w:t>GIA</w:t>
+            </w:r>
+          </w:p>
+        </w:tc>
+        <w:tc>
+          <w:tcPr>
+            <w:tcW w:w="1496" w:type="dxa"/>
+            <w:vAlign w:val="center"/>
+          </w:tcPr>
+          <w:p>
+            <w:pPr>
+              <w:spacing w:before="60" w:after="60" w:line="288" w:lineRule="auto"/>
+              <w:jc w:val="center"/>
+              <w:rPr>
+                <w:sz w:val="26"/>
+                <w:szCs w:val="26"/>
+              </w:rPr>
+            </w:pPr>
+            <w:r>
+              <w:rPr>
+                <w:sz w:val="26"/>
+                <w:szCs w:val="26"/>
+              </w:rPr>
+              <w:t>int</w:t>
+            </w:r>
+          </w:p>
+        </w:tc>
+        <w:tc>
+          <w:tcPr>
+            <w:tcW w:w="1559" w:type="dxa"/>
+            <w:vAlign w:val="center"/>
+          </w:tcPr>
+          <w:p>
+            <w:pPr>
+              <w:spacing w:before="60" w:after="60" w:line="288" w:lineRule="auto"/>
+              <w:jc w:val="center"/>
+              <w:rPr>
+                <w:sz w:val="26"/>
+                <w:szCs w:val="26"/>
+                <w:lang w:val="vi-VN"/>
+              </w:rPr>
+            </w:pPr>
+          </w:p>
+        </w:tc>
+        <w:tc>
+          <w:tcPr>
+            <w:tcW w:w="838" w:type="dxa"/>
+            <w:vAlign w:val="center"/>
+          </w:tcPr>
+          <w:p>
+            <w:pPr>
+              <w:spacing w:before="60" w:after="60" w:line="288" w:lineRule="auto"/>
+              <w:jc w:val="center"/>
+              <w:rPr>
+                <w:sz w:val="26"/>
+                <w:szCs w:val="26"/>
+                <w:lang w:val="vi-VN"/>
+              </w:rPr>
+            </w:pPr>
+          </w:p>
+        </w:tc>
+        <w:tc>
+          <w:tcPr>
+            <w:tcW w:w="823" w:type="dxa"/>
+            <w:vAlign w:val="center"/>
+          </w:tcPr>
+          <w:p>
+            <w:pPr>
+              <w:spacing w:before="60" w:after="60" w:line="288" w:lineRule="auto"/>
+              <w:jc w:val="center"/>
+              <w:rPr>
+                <w:sz w:val="26"/>
+                <w:szCs w:val="26"/>
+                <w:lang w:val="vi-VN"/>
+              </w:rPr>
+            </w:pPr>
+          </w:p>
+        </w:tc>
+        <w:tc>
+          <w:tcPr>
+            <w:tcW w:w="823" w:type="dxa"/>
+            <w:vAlign w:val="center"/>
+          </w:tcPr>
+          <w:p>
+            <w:pPr>
+              <w:spacing w:before="60" w:after="60" w:line="288" w:lineRule="auto"/>
+              <w:jc w:val="center"/>
+              <w:rPr>
+                <w:sz w:val="26"/>
+                <w:szCs w:val="26"/>
+                <w:lang w:val="vi-VN"/>
+              </w:rPr>
+            </w:pPr>
+          </w:p>
+        </w:tc>
+        <w:tc>
+          <w:tcPr>
+            <w:tcW w:w="699" w:type="dxa"/>
+            <w:vAlign w:val="center"/>
+          </w:tcPr>
+          <w:p>
+            <w:pPr>
+              <w:spacing w:before="60" w:after="60" w:line="288" w:lineRule="auto"/>
+              <w:jc w:val="center"/>
+              <w:rPr>
+                <w:sz w:val="26"/>
+                <w:szCs w:val="26"/>
+                <w:lang w:val="vi-VN"/>
+              </w:rPr>
+            </w:pPr>
+          </w:p>
+        </w:tc>
+      </w:tr>
+      <w:tr>
+        <w:tc>
+          <w:tcPr>
+            <w:tcW w:w="708" w:type="dxa"/>
+            <w:vAlign w:val="center"/>
+          </w:tcPr>
+          <w:p>
+            <w:pPr>
+              <w:spacing w:before="60" w:after="60" w:line="288" w:lineRule="auto"/>
+              <w:jc w:val="center"/>
+              <w:rPr>
+                <w:sz w:val="26"/>
+                <w:szCs w:val="26"/>
+              </w:rPr>
+            </w:pPr>
+            <w:r>
+              <w:rPr>
+                <w:sz w:val="26"/>
+                <w:szCs w:val="26"/>
+              </w:rPr>
+              <w:t>7</w:t>
+            </w:r>
+          </w:p>
+        </w:tc>
+        <w:tc>
+          <w:tcPr>
+            <w:tcW w:w="2044" w:type="dxa"/>
+            <w:vAlign w:val="center"/>
+          </w:tcPr>
+          <w:p>
+            <w:pPr>
+              <w:spacing w:before="60" w:after="60" w:line="288" w:lineRule="auto"/>
+              <w:jc w:val="center"/>
+              <w:rPr>
+                <w:sz w:val="26"/>
+                <w:szCs w:val="26"/>
+              </w:rPr>
+            </w:pPr>
+            <w:r>
+              <w:rPr>
+                <w:sz w:val="26"/>
+                <w:szCs w:val="26"/>
+              </w:rPr>
+              <w:t>GIASAUTHUE</w:t>
+            </w:r>
+          </w:p>
+        </w:tc>
+        <w:tc>
+          <w:tcPr>
+            <w:tcW w:w="1496" w:type="dxa"/>
+            <w:vAlign w:val="center"/>
+          </w:tcPr>
+          <w:p>
+            <w:pPr>
+              <w:spacing w:before="60" w:after="60" w:line="288" w:lineRule="auto"/>
+              <w:jc w:val="center"/>
+              <w:rPr>
+                <w:sz w:val="26"/>
+                <w:szCs w:val="26"/>
+              </w:rPr>
+            </w:pPr>
+            <w:r>
+              <w:rPr>
+                <w:sz w:val="26"/>
+                <w:szCs w:val="26"/>
+              </w:rPr>
+              <w:t>int</w:t>
+            </w:r>
+          </w:p>
+        </w:tc>
+        <w:tc>
+          <w:tcPr>
+            <w:tcW w:w="1559" w:type="dxa"/>
+            <w:vAlign w:val="center"/>
+          </w:tcPr>
+          <w:p>
+            <w:pPr>
+              <w:spacing w:before="60" w:after="60" w:line="288" w:lineRule="auto"/>
+              <w:jc w:val="center"/>
+              <w:rPr>
+                <w:sz w:val="26"/>
+                <w:szCs w:val="26"/>
+                <w:lang w:val="vi-VN"/>
+              </w:rPr>
+            </w:pPr>
+          </w:p>
+        </w:tc>
+        <w:tc>
+          <w:tcPr>
+            <w:tcW w:w="838" w:type="dxa"/>
+            <w:vAlign w:val="center"/>
+          </w:tcPr>
+          <w:p>
+            <w:pPr>
+              <w:spacing w:before="60" w:after="60" w:line="288" w:lineRule="auto"/>
+              <w:jc w:val="center"/>
+              <w:rPr>
+                <w:sz w:val="26"/>
+                <w:szCs w:val="26"/>
+                <w:lang w:val="vi-VN"/>
+              </w:rPr>
+            </w:pPr>
+          </w:p>
+        </w:tc>
+        <w:tc>
+          <w:tcPr>
+            <w:tcW w:w="823" w:type="dxa"/>
+            <w:vAlign w:val="center"/>
+          </w:tcPr>
+          <w:p>
+            <w:pPr>
+              <w:spacing w:before="60" w:after="60" w:line="288" w:lineRule="auto"/>
+              <w:jc w:val="center"/>
+              <w:rPr>
+                <w:sz w:val="26"/>
+                <w:szCs w:val="26"/>
+                <w:lang w:val="vi-VN"/>
+              </w:rPr>
+            </w:pPr>
+          </w:p>
+        </w:tc>
+        <w:tc>
+          <w:tcPr>
+            <w:tcW w:w="823" w:type="dxa"/>
+            <w:vAlign w:val="center"/>
+          </w:tcPr>
+          <w:p>
+            <w:pPr>
+              <w:spacing w:before="60" w:after="60" w:line="288" w:lineRule="auto"/>
+              <w:jc w:val="center"/>
+              <w:rPr>
+                <w:sz w:val="26"/>
+                <w:szCs w:val="26"/>
+                <w:lang w:val="vi-VN"/>
+              </w:rPr>
+            </w:pPr>
+          </w:p>
+        </w:tc>
+        <w:tc>
+          <w:tcPr>
+            <w:tcW w:w="699" w:type="dxa"/>
+            <w:vAlign w:val="center"/>
+          </w:tcPr>
+          <w:p>
+            <w:pPr>
+              <w:spacing w:before="60" w:after="60" w:line="288" w:lineRule="auto"/>
+              <w:jc w:val="center"/>
+              <w:rPr>
+                <w:sz w:val="26"/>
+                <w:szCs w:val="26"/>
+                <w:lang w:val="vi-VN"/>
+              </w:rPr>
+            </w:pPr>
           </w:p>
         </w:tc>
       </w:tr>
@@ -25716,7 +26079,20 @@
           <w:szCs w:val="26"/>
           <w:lang w:val="vi-VN"/>
         </w:rPr>
-        <w:t>, NGAY, TRIGIA, CMND, HOTENKH)</w:t>
+        <w:t xml:space="preserve">, NGAY, TRIGIA, </w:t>
+      </w:r>
+      <w:r>
+        <w:rPr>
+          <w:szCs w:val="26"/>
+        </w:rPr>
+        <w:t>SDT</w:t>
+      </w:r>
+      <w:r>
+        <w:rPr>
+          <w:szCs w:val="26"/>
+          <w:lang w:val="vi-VN"/>
+        </w:rPr>
+        <w:t>, HOTENKH)</w:t>
       </w:r>
     </w:p>
     <w:tbl>
@@ -26905,16 +27281,14 @@
               <w:rPr>
                 <w:sz w:val="26"/>
                 <w:szCs w:val="26"/>
-                <w:lang w:val="vi-VN"/>
-              </w:rPr>
-            </w:pPr>
-            <w:r>
-              <w:rPr>
-                <w:sz w:val="26"/>
-                <w:szCs w:val="26"/>
-                <w:lang w:val="vi-VN"/>
-              </w:rPr>
-              <w:t>CMND</w:t>
+              </w:rPr>
+            </w:pPr>
+            <w:r>
+              <w:rPr>
+                <w:sz w:val="26"/>
+                <w:szCs w:val="26"/>
+              </w:rPr>
+              <w:t>SDT</w:t>
             </w:r>
           </w:p>
         </w:tc>
@@ -28363,6 +28737,7 @@
                 <w:szCs w:val="26"/>
                 <w:lang w:val="vi-VN"/>
               </w:rPr>
+              <w:lastRenderedPageBreak/>
               <w:t>STT</w:t>
             </w:r>
           </w:p>
@@ -28778,7 +29153,6 @@
                 <w:szCs w:val="26"/>
                 <w:lang w:val="vi-VN"/>
               </w:rPr>
-              <w:lastRenderedPageBreak/>
               <w:t>2</w:t>
             </w:r>
           </w:p>
@@ -32173,7 +32547,6 @@
                 <w:szCs w:val="26"/>
                 <w:lang w:val="vi-VN"/>
               </w:rPr>
-              <w:lastRenderedPageBreak/>
               <w:t>1</w:t>
             </w:r>
           </w:p>
@@ -36052,7 +36425,7 @@
         <v:path o:extrusionok="f" gradientshapeok="t" o:connecttype="rect"/>
         <o:lock v:ext="edit" aspectratio="t"/>
       </v:shapetype>
-      <v:shape id="_x0000_i1047" type="#_x0000_t75" style="width:10.9pt;height:10.9pt" o:bullet="t">
+      <v:shape id="_x0000_i1050" type="#_x0000_t75" style="width:10.7pt;height:10.7pt" o:bullet="t">
         <v:imagedata r:id="rId1" o:title="msoFA4D"/>
       </v:shape>
     </w:pict>

--- a/Báo cáo đồ án tốt nghiệp.docx
+++ b/Báo cáo đồ án tốt nghiệp.docx
@@ -3430,13 +3430,7 @@
           <w:lang w:val="vi-VN"/>
         </w:rPr>
         <w:lastRenderedPageBreak/>
-        <w:t>Một hệ thống xây dựng linh hoạt dựa trên Gradle</w:t>
-      </w:r>
-      <w:r>
-        <w:rPr>
-          <w:lang w:val="vi-VN"/>
-        </w:rPr>
-        <w:t>.</w:t>
+        <w:t>Một hệ thống xây dựng linh hoạt dựa trên Gradle.</w:t>
       </w:r>
     </w:p>
     <w:p>
@@ -3455,13 +3449,7 @@
         <w:rPr>
           <w:lang w:val="vi-VN"/>
         </w:rPr>
-        <w:t>Một trình mô phỏng nhanh và nhiều tính năng</w:t>
-      </w:r>
-      <w:r>
-        <w:rPr>
-          <w:lang w:val="vi-VN"/>
-        </w:rPr>
-        <w:t>.</w:t>
+        <w:t>Một trình mô phỏng nhanh và nhiều tính năng.</w:t>
       </w:r>
     </w:p>
     <w:p>
@@ -3480,13 +3468,7 @@
         <w:rPr>
           <w:lang w:val="vi-VN"/>
         </w:rPr>
-        <w:t>Một môi trường hợp nhất nơi bạn có thể phát triển cho mọi thiết bị Android</w:t>
-      </w:r>
-      <w:r>
-        <w:rPr>
-          <w:lang w:val="vi-VN"/>
-        </w:rPr>
-        <w:t>.</w:t>
+        <w:t>Một môi trường hợp nhất nơi bạn có thể phát triển cho mọi thiết bị Android.</w:t>
       </w:r>
     </w:p>
     <w:p>
@@ -3505,13 +3487,7 @@
         <w:rPr>
           <w:lang w:val="vi-VN"/>
         </w:rPr>
-        <w:t>Áp dụng thay đổi để đẩy mã và tài nguyên cần thay đổi vào ứng dụng đang chạy mà không cần khởi động lại ứng dụng</w:t>
-      </w:r>
-      <w:r>
-        <w:rPr>
-          <w:lang w:val="vi-VN"/>
-        </w:rPr>
-        <w:t>.</w:t>
+        <w:t>Áp dụng thay đổi để đẩy mã và tài nguyên cần thay đổi vào ứng dụng đang chạy mà không cần khởi động lại ứng dụng.</w:t>
       </w:r>
     </w:p>
     <w:p>
@@ -3530,13 +3506,7 @@
         <w:rPr>
           <w:lang w:val="vi-VN"/>
         </w:rPr>
-        <w:t>Mã mẫu và tích hợp GitHub để giúp bạn xây dựng các tính năng ứng dụng phổ biến cũng như nhập mã mẫu</w:t>
-      </w:r>
-      <w:r>
-        <w:rPr>
-          <w:lang w:val="vi-VN"/>
-        </w:rPr>
-        <w:t>.</w:t>
+        <w:t>Mã mẫu và tích hợp GitHub để giúp bạn xây dựng các tính năng ứng dụng phổ biến cũng như nhập mã mẫu.</w:t>
       </w:r>
     </w:p>
     <w:p>
@@ -3555,13 +3525,7 @@
         <w:rPr>
           <w:lang w:val="vi-VN"/>
         </w:rPr>
-        <w:t>Đa dạng khung và công cụ thử nghiệm</w:t>
-      </w:r>
-      <w:r>
-        <w:rPr>
-          <w:lang w:val="vi-VN"/>
-        </w:rPr>
-        <w:t>.</w:t>
+        <w:t>Đa dạng khung và công cụ thử nghiệm.</w:t>
       </w:r>
     </w:p>
     <w:p>
@@ -3580,13 +3544,7 @@
         <w:rPr>
           <w:lang w:val="vi-VN"/>
         </w:rPr>
-        <w:t>Công cụ tìm lỗi mã nguồn (lint) để nắm bắt hiệu suất, khả năng hữu dụng, khả năng tương thích với phiên bản và các vấn đề khác</w:t>
-      </w:r>
-      <w:r>
-        <w:rPr>
-          <w:lang w:val="vi-VN"/>
-        </w:rPr>
-        <w:t>.</w:t>
+        <w:t>Công cụ tìm lỗi mã nguồn (lint) để nắm bắt hiệu suất, khả năng hữu dụng, khả năng tương thích với phiên bản và các vấn đề khác.</w:t>
       </w:r>
     </w:p>
     <w:p>
@@ -3605,13 +3563,7 @@
         <w:rPr>
           <w:lang w:val="vi-VN"/>
         </w:rPr>
-        <w:t>Hỗ trợ C++ và NDK</w:t>
-      </w:r>
-      <w:r>
-        <w:rPr>
-          <w:lang w:val="vi-VN"/>
-        </w:rPr>
-        <w:t>.</w:t>
+        <w:t>Hỗ trợ C++ và NDK.</w:t>
       </w:r>
     </w:p>
     <w:p>
@@ -3630,13 +3582,7 @@
         <w:rPr>
           <w:lang w:val="vi-VN"/>
         </w:rPr>
-        <w:t>Tích hợp sẵn tính năng hỗ trợ Google Cloud Platform, giúp dễ dàng tích hợp Google Cloud Messaging và App Engine</w:t>
-      </w:r>
-      <w:r>
-        <w:rPr>
-          <w:lang w:val="vi-VN"/>
-        </w:rPr>
-        <w:t>.</w:t>
+        <w:t>Tích hợp sẵn tính năng hỗ trợ Google Cloud Platform, giúp dễ dàng tích hợp Google Cloud Messaging và App Engine.</w:t>
       </w:r>
     </w:p>
     <w:p>
@@ -5013,19 +4959,7 @@
         <w:rPr>
           <w:lang w:val="vi-VN"/>
         </w:rPr>
-        <w:t>C# (hay C sharp) là một ngôn ngữ lập trình đơn giản, được phát triển bởi đội ngũ kỹ sư của Microsoft vào năm 2000. C# là ngôn ngữ lập trình hiện đại, hướng đối</w:t>
-      </w:r>
-      <w:r>
-        <w:rPr>
-          <w:lang w:val="vi-VN"/>
-        </w:rPr>
-        <w:t xml:space="preserve"> </w:t>
-      </w:r>
-      <w:r>
-        <w:rPr>
-          <w:lang w:val="vi-VN"/>
-        </w:rPr>
-        <w:t>tượng và được xây dựng trên nền tảng của hai ngôn ngữ mạnh nhất là C++ và Java.</w:t>
+        <w:t>C# (hay C sharp) là một ngôn ngữ lập trình đơn giản, được phát triển bởi đội ngũ kỹ sư của Microsoft vào năm 2000. C# là ngôn ngữ lập trình hiện đại, hướng đối tượng và được xây dựng trên nền tảng của hai ngôn ngữ mạnh nhất là C++ và Java.</w:t>
       </w:r>
     </w:p>
     <w:p>
@@ -5194,13 +5128,7 @@
           <w:lang w:val="vi-VN"/>
         </w:rPr>
         <w:lastRenderedPageBreak/>
-        <w:t>Ư</w:t>
-      </w:r>
-      <w:r>
-        <w:rPr>
-          <w:lang w:val="vi-VN"/>
-        </w:rPr>
-        <w:t>u điểm nổi bật của ngôn ngữ lập trình Kotlin: Code ngắn gọn và dễ hiểu, Kotlin không bị lỗi NullPointerException, Kotlin có khả năng tương tác cao, Kotlin được hỗ trợ ưu tiên hỗ trong Android Studio và IDE…</w:t>
+        <w:t>Ưu điểm nổi bật của ngôn ngữ lập trình Kotlin: Code ngắn gọn và dễ hiểu, Kotlin không bị lỗi NullPointerException, Kotlin có khả năng tương tác cao, Kotlin được hỗ trợ ưu tiên hỗ trong Android Studio và IDE…</w:t>
       </w:r>
     </w:p>
     <w:p>
@@ -5864,13 +5792,7 @@
         <w:rPr>
           <w:lang w:val="vi-VN"/>
         </w:rPr>
-        <w:t>J</w:t>
-      </w:r>
-      <w:r>
-        <w:rPr>
-          <w:lang w:val="vi-VN"/>
-        </w:rPr>
-        <w:t>etpack là một tập hợp các software components Android giúp bạn phát triển các ứng dụng Android tuyệt vời dễ dàng hơn. Các thành phần này giúp bạn thực hiện theo các phương pháp hay nhất, giải phóng bạn khỏi viết mã soạn sẵn và đơn giản hóa các tác vụ phức tạp, vì vậy bạn có thể tập trung vào mã mà bạn quan tâm.</w:t>
+        <w:t>Jetpack là một tập hợp các software components Android giúp bạn phát triển các ứng dụng Android tuyệt vời dễ dàng hơn. Các thành phần này giúp bạn thực hiện theo các phương pháp hay nhất, giải phóng bạn khỏi viết mã soạn sẵn và đơn giản hóa các tác vụ phức tạp, vì vậy bạn có thể tập trung vào mã mà bạn quan tâm.</w:t>
       </w:r>
     </w:p>
     <w:p>
@@ -5908,13 +5830,7 @@
         <w:rPr>
           <w:lang w:val="vi-VN"/>
         </w:rPr>
-        <w:t>Android Jetpack ra đời với 3 tiêu chí sau</w:t>
-      </w:r>
-      <w:r>
-        <w:rPr>
-          <w:lang w:val="vi-VN"/>
-        </w:rPr>
-        <w:t>:</w:t>
+        <w:t>Android Jetpack ra đời với 3 tiêu chí sau:</w:t>
       </w:r>
     </w:p>
     <w:p>
@@ -5933,13 +5849,7 @@
         <w:rPr>
           <w:lang w:val="vi-VN"/>
         </w:rPr>
-        <w:t xml:space="preserve">Tăng tốc độ phát triển: </w:t>
-      </w:r>
-      <w:r>
-        <w:rPr>
-          <w:lang w:val="vi-VN"/>
-        </w:rPr>
-        <w:t>Các components được chấp nhận riêng lẻ nhưng được xây dựng để làm việc cùng nhau trong khi tận dụng các tính năng ngôn ngữ Kotlin giúp bạn làm việc hiệu quả hơn.</w:t>
+        <w:t>Tăng tốc độ phát triển: Các components được chấp nhận riêng lẻ nhưng được xây dựng để làm việc cùng nhau trong khi tận dụng các tính năng ngôn ngữ Kotlin giúp bạn làm việc hiệu quả hơn.</w:t>
       </w:r>
     </w:p>
     <w:p>
@@ -5958,13 +5868,7 @@
         <w:rPr>
           <w:lang w:val="vi-VN"/>
         </w:rPr>
-        <w:t xml:space="preserve">Loại bỏ boilerplate code: </w:t>
-      </w:r>
-      <w:r>
-        <w:rPr>
-          <w:lang w:val="vi-VN"/>
-        </w:rPr>
-        <w:t>Android Jetpack quản lý các hoạt động nhàm chán như các tác vụ nền, điều hướng và quản lý vòng đời, vì vậy bạn có thể tập trung vào những gì làm cho ứng dụng của bạn trở nên tuyệt vời.</w:t>
+        <w:t>Loại bỏ boilerplate code: Android Jetpack quản lý các hoạt động nhàm chán như các tác vụ nền, điều hướng và quản lý vòng đời, vì vậy bạn có thể tập trung vào những gì làm cho ứng dụng của bạn trở nên tuyệt vời.</w:t>
       </w:r>
     </w:p>
     <w:p>
@@ -5983,13 +5887,7 @@
         <w:rPr>
           <w:lang w:val="vi-VN"/>
         </w:rPr>
-        <w:t xml:space="preserve">Mạnh mẽ, chất lượng: </w:t>
-      </w:r>
-      <w:r>
-        <w:rPr>
-          <w:lang w:val="vi-VN"/>
-        </w:rPr>
-        <w:t>Được xây dựng xung quanh các phương pháp thiết kế hiện đại, các thành phần Android Jetpack cho phép ít sự cố hơn và ít bộ nhớ bị rò rỉ hơn với khả năng tương thích ngược.</w:t>
+        <w:t>Mạnh mẽ, chất lượng: Được xây dựng xung quanh các phương pháp thiết kế hiện đại, các thành phần Android Jetpack cho phép ít sự cố hơn và ít bộ nhớ bị rò rỉ hơn với khả năng tương thích ngược.</w:t>
       </w:r>
     </w:p>
     <w:p>
@@ -6756,13 +6654,7 @@
         <w:rPr>
           <w:lang w:val="vi-VN"/>
         </w:rPr>
-        <w:t>Chức năng quan trọng nhất của REST là quy định cách sử dụng các HTTP method (như GET, POST, PUT, DELETE…) và cách định dạng các URL cho ứng dụng web để quản các resource. RESTful không quy định logic code ứng dụng và không giới hạn bởi ngôn ngữ lập trình ứng dụng, bất kỳ ngôn ngữ hoặc framework nào cũng có thể sử dụng để thiết kế một RESTful API</w:t>
-      </w:r>
-      <w:r>
-        <w:rPr>
-          <w:lang w:val="vi-VN"/>
-        </w:rPr>
-        <w:t>.</w:t>
+        <w:t>Chức năng quan trọng nhất của REST là quy định cách sử dụng các HTTP method (như GET, POST, PUT, DELETE…) và cách định dạng các URL cho ứng dụng web để quản các resource. RESTful không quy định logic code ứng dụng và không giới hạn bởi ngôn ngữ lập trình ứng dụng, bất kỳ ngôn ngữ hoặc framework nào cũng có thể sử dụng để thiết kế một RESTful API.</w:t>
       </w:r>
     </w:p>
     <w:p>
@@ -7034,10 +6926,10 @@
           <w:lang w:val="vi-VN"/>
         </w:rPr>
         <w:drawing>
-          <wp:inline distT="0" distB="0" distL="0" distR="0" wp14:anchorId="4C5A5094" wp14:editId="058E8DE4">
-            <wp:extent cx="5760085" cy="3931285"/>
-            <wp:effectExtent l="0" t="0" r="0" b="0"/>
-            <wp:docPr id="12" name="Picture 12"/>
+          <wp:inline distT="0" distB="0" distL="0" distR="0" wp14:anchorId="00CD9317" wp14:editId="7E6F41C7">
+            <wp:extent cx="5760085" cy="4264025"/>
+            <wp:effectExtent l="0" t="0" r="0" b="3175"/>
+            <wp:docPr id="5" name="Picture 5"/>
             <wp:cNvGraphicFramePr>
               <a:graphicFrameLocks xmlns:a="http://schemas.openxmlformats.org/drawingml/2006/main" noChangeAspect="1"/>
             </wp:cNvGraphicFramePr>
@@ -7045,7 +6937,7 @@
               <a:graphicData uri="http://schemas.openxmlformats.org/drawingml/2006/picture">
                 <pic:pic xmlns:pic="http://schemas.openxmlformats.org/drawingml/2006/picture">
                   <pic:nvPicPr>
-                    <pic:cNvPr id="12" name="Picture 12"/>
+                    <pic:cNvPr id="5" name="Picture 5"/>
                     <pic:cNvPicPr/>
                   </pic:nvPicPr>
                   <pic:blipFill>
@@ -7063,7 +6955,7 @@
                   <pic:spPr>
                     <a:xfrm>
                       <a:off x="0" y="0"/>
-                      <a:ext cx="5760085" cy="3931285"/>
+                      <a:ext cx="5760085" cy="4264025"/>
                     </a:xfrm>
                     <a:prstGeom prst="rect">
                       <a:avLst/>
@@ -7683,6 +7575,7 @@
           <w:szCs w:val="26"/>
           <w:lang w:val="vi-VN"/>
         </w:rPr>
+        <w:lastRenderedPageBreak/>
         <w:t>THUCDON (</w:t>
       </w:r>
       <w:r>
@@ -7808,7 +7701,6 @@
           <w:szCs w:val="26"/>
           <w:lang w:val="vi-VN"/>
         </w:rPr>
-        <w:lastRenderedPageBreak/>
         <w:t>CT_MONAN (</w:t>
       </w:r>
       <w:r>
@@ -8775,6 +8667,7 @@
       <w:pPr>
         <w:pStyle w:val="ListParagraph"/>
         <w:ind w:left="0"/>
+        <w:jc w:val="center"/>
         <w:rPr>
           <w:b/>
           <w:bCs/>
@@ -8785,14 +8678,14 @@
         <w:rPr>
           <w:b/>
           <w:bCs/>
-          <w:noProof/>
-          <w:lang w:val="vi-VN"/>
-        </w:rPr>
+          <w:lang w:val="vi-VN"/>
+        </w:rPr>
+        <w:lastRenderedPageBreak/>
         <w:drawing>
-          <wp:inline distT="0" distB="0" distL="0" distR="0" wp14:anchorId="1AFF3097" wp14:editId="70886CDD">
-            <wp:extent cx="5760085" cy="3544570"/>
-            <wp:effectExtent l="0" t="0" r="0" b="0"/>
-            <wp:docPr id="3" name="Picture 3"/>
+          <wp:inline distT="0" distB="0" distL="0" distR="0" wp14:anchorId="70622942" wp14:editId="0620BFD4">
+            <wp:extent cx="9239659" cy="4949343"/>
+            <wp:effectExtent l="0" t="7620" r="0" b="0"/>
+            <wp:docPr id="10" name="Picture 10"/>
             <wp:cNvGraphicFramePr>
               <a:graphicFrameLocks xmlns:a="http://schemas.openxmlformats.org/drawingml/2006/main" noChangeAspect="1"/>
             </wp:cNvGraphicFramePr>
@@ -8810,9 +8703,9 @@
                     </a:stretch>
                   </pic:blipFill>
                   <pic:spPr>
-                    <a:xfrm>
+                    <a:xfrm rot="5400000">
                       <a:off x="0" y="0"/>
-                      <a:ext cx="5760085" cy="3544570"/>
+                      <a:ext cx="9273702" cy="4967578"/>
                     </a:xfrm>
                     <a:prstGeom prst="rect">
                       <a:avLst/>
@@ -8941,7 +8834,6 @@
                 <w:szCs w:val="26"/>
                 <w:lang w:val="vi-VN"/>
               </w:rPr>
-              <w:lastRenderedPageBreak/>
               <w:t>STT</w:t>
             </w:r>
           </w:p>
@@ -12211,6 +12103,7 @@
                 <w:szCs w:val="26"/>
                 <w:lang w:val="vi-VN"/>
               </w:rPr>
+              <w:lastRenderedPageBreak/>
               <w:t>1</w:t>
             </w:r>
           </w:p>
@@ -12595,7 +12488,6 @@
                 <w:szCs w:val="26"/>
                 <w:lang w:val="vi-VN"/>
               </w:rPr>
-              <w:lastRenderedPageBreak/>
               <w:t>3</w:t>
             </w:r>
           </w:p>
@@ -15778,6 +15670,7 @@
           <w:szCs w:val="26"/>
           <w:lang w:val="vi-VN"/>
         </w:rPr>
+        <w:lastRenderedPageBreak/>
         <w:t>NGUYENLIEU (</w:t>
       </w:r>
       <w:r>
@@ -15856,7 +15749,6 @@
                 <w:szCs w:val="26"/>
                 <w:lang w:val="vi-VN"/>
               </w:rPr>
-              <w:lastRenderedPageBreak/>
               <w:t>STT</w:t>
             </w:r>
           </w:p>
@@ -19197,6 +19089,7 @@
                 <w:szCs w:val="26"/>
                 <w:lang w:val="vi-VN"/>
               </w:rPr>
+              <w:lastRenderedPageBreak/>
               <w:t>6</w:t>
             </w:r>
           </w:p>
@@ -19295,7 +19188,6 @@
                 <w:szCs w:val="26"/>
                 <w:lang w:val="vi-VN"/>
               </w:rPr>
-              <w:lastRenderedPageBreak/>
               <w:t>loại món ăn</w:t>
             </w:r>
           </w:p>
@@ -41280,7 +41172,7 @@
 <w:numbering xmlns:wpc="http://schemas.microsoft.com/office/word/2010/wordprocessingCanvas" xmlns:cx="http://schemas.microsoft.com/office/drawing/2014/chartex" xmlns:cx1="http://schemas.microsoft.com/office/drawing/2015/9/8/chartex" xmlns:cx2="http://schemas.microsoft.com/office/drawing/2015/10/21/chartex" xmlns:cx3="http://schemas.microsoft.com/office/drawing/2016/5/9/chartex" xmlns:cx4="http://schemas.microsoft.com/office/drawing/2016/5/10/chartex" xmlns:cx5="http://schemas.microsoft.com/office/drawing/2016/5/11/chartex" xmlns:cx6="http://schemas.microsoft.com/office/drawing/2016/5/12/chartex" xmlns:cx7="http://schemas.microsoft.com/office/drawing/2016/5/13/chartex" xmlns:cx8="http://schemas.microsoft.com/office/drawing/2016/5/14/chartex" xmlns:mc="http://schemas.openxmlformats.org/markup-compatibility/2006" xmlns:aink="http://schemas.microsoft.com/office/drawing/2016/ink" xmlns:am3d="http://schemas.microsoft.com/office/drawing/2017/model3d" xmlns:o="urn:schemas-microsoft-com:office:office" xmlns:r="http://schemas.openxmlformats.org/officeDocument/2006/relationships" xmlns:m="http://schemas.openxmlformats.org/officeDocument/2006/math" xmlns:v="urn:schemas-microsoft-com:vml" xmlns:wp14="http://schemas.microsoft.com/office/word/2010/wordprocessingDrawing" xmlns:wp="http://schemas.openxmlformats.org/drawingml/2006/wordprocessingDrawing" xmlns:w10="urn:schemas-microsoft-com:office:word" xmlns:w="http://schemas.openxmlformats.org/wordprocessingml/2006/main" xmlns:w14="http://schemas.microsoft.com/office/word/2010/wordml" xmlns:w15="http://schemas.microsoft.com/office/word/2012/wordml" xmlns:w16cex="http://schemas.microsoft.com/office/word/2018/wordml/cex" xmlns:w16cid="http://schemas.microsoft.com/office/word/2016/wordml/cid" xmlns:w16="http://schemas.microsoft.com/office/word/2018/wordml" xmlns:w16sdtdh="http://schemas.microsoft.com/office/word/2020/wordml/sdtdatahash" xmlns:w16se="http://schemas.microsoft.com/office/word/2015/wordml/symex" xmlns:wpg="http://schemas.microsoft.com/office/word/2010/wordprocessingGroup" xmlns:wpi="http://schemas.microsoft.com/office/word/2010/wordprocessingInk" xmlns:wne="http://schemas.microsoft.com/office/word/2006/wordml" xmlns:wps="http://schemas.microsoft.com/office/word/2010/wordprocessingShape" mc:Ignorable="w14 w15 w16se w16cid w16 w16cex w16sdtdh wp14">
   <w:numPicBullet w:numPicBulletId="0">
     <w:pict>
-      <v:shapetype w14:anchorId="3D98DBA6" id="_x0000_t75" coordsize="21600,21600" o:spt="75" o:preferrelative="t" path="m@4@5l@4@11@9@11@9@5xe" filled="f" stroked="f">
+      <v:shapetype id="_x0000_t75" coordsize="21600,21600" o:spt="75" o:preferrelative="t" path="m@4@5l@4@11@9@11@9@5xe" filled="f" stroked="f">
         <v:stroke joinstyle="miter"/>
         <v:formulas>
           <v:f eqn="if lineDrawn pixelLineWidth 0"/>
@@ -41299,7 +41191,7 @@
         <v:path o:extrusionok="f" gradientshapeok="t" o:connecttype="rect"/>
         <o:lock v:ext="edit" aspectratio="t"/>
       </v:shapetype>
-      <v:shape id="_x0000_i1503" type="#_x0000_t75" style="width:12pt;height:12pt" o:bullet="t">
+      <v:shape id="_x0000_i1047" type="#_x0000_t75" style="width:12pt;height:12pt" o:bullet="t">
         <v:imagedata r:id="rId1" o:title="msoFA4D"/>
       </v:shape>
     </w:pict>
@@ -45973,6 +45865,7 @@
   <w:style w:type="character" w:default="1" w:styleId="DefaultParagraphFont">
     <w:name w:val="Default Paragraph Font"/>
     <w:uiPriority w:val="1"/>
+    <w:semiHidden/>
     <w:unhideWhenUsed/>
   </w:style>
   <w:style w:type="table" w:default="1" w:styleId="TableNormal">

--- a/Báo cáo đồ án tốt nghiệp.docx
+++ b/Báo cáo đồ án tốt nghiệp.docx
@@ -1105,7 +1105,14 @@
           <w:lang w:val="vi-VN"/>
         </w:rPr>
         <w:tab/>
-        <w:t>2018-2023</w:t>
+        <w:t>2018</w:t>
+      </w:r>
+      <w:r>
+        <w:rPr>
+          <w:b/>
+          <w:szCs w:val="26"/>
+        </w:rPr>
+        <w:t xml:space="preserve"> – 2023</w:t>
       </w:r>
     </w:p>
     <w:p>
@@ -2005,7 +2012,14 @@
           <w:lang w:val="vi-VN"/>
         </w:rPr>
         <w:tab/>
-        <w:t>2018-2023</w:t>
+        <w:t>2018</w:t>
+      </w:r>
+      <w:r>
+        <w:rPr>
+          <w:b/>
+          <w:szCs w:val="26"/>
+        </w:rPr>
+        <w:t xml:space="preserve"> – 2023</w:t>
       </w:r>
     </w:p>
     <w:p>
@@ -2189,7 +2203,7 @@
     </w:p>
     <w:p>
       <w:pPr>
-        <w:ind w:firstLine="567"/>
+        <w:ind w:left="0" w:firstLine="567"/>
         <w:contextualSpacing/>
         <w:rPr>
           <w:bCs/>
@@ -2208,7 +2222,7 @@
     </w:p>
     <w:p>
       <w:pPr>
-        <w:ind w:firstLine="567"/>
+        <w:ind w:left="0" w:firstLine="567"/>
         <w:contextualSpacing/>
         <w:rPr>
           <w:bCs/>
@@ -2228,7 +2242,7 @@
     <w:p>
       <w:pPr>
         <w:spacing w:before="60" w:after="60"/>
-        <w:ind w:firstLine="567"/>
+        <w:ind w:left="0" w:firstLine="567"/>
         <w:rPr>
           <w:szCs w:val="26"/>
           <w:lang w:val="vi-VN"/>
@@ -2464,7 +2478,7 @@
     </w:p>
     <w:p>
       <w:pPr>
-        <w:ind w:firstLine="567"/>
+        <w:ind w:left="0" w:firstLine="567"/>
         <w:contextualSpacing/>
         <w:rPr>
           <w:szCs w:val="26"/>
@@ -2481,7 +2495,7 @@
     </w:p>
     <w:p>
       <w:pPr>
-        <w:ind w:firstLine="567"/>
+        <w:ind w:left="0" w:firstLine="567"/>
         <w:contextualSpacing/>
         <w:rPr>
           <w:szCs w:val="26"/>
@@ -2498,7 +2512,7 @@
     </w:p>
     <w:p>
       <w:pPr>
-        <w:ind w:firstLine="567"/>
+        <w:ind w:left="0" w:firstLine="567"/>
         <w:contextualSpacing/>
         <w:rPr>
           <w:szCs w:val="26"/>
@@ -2515,7 +2529,7 @@
     </w:p>
     <w:p>
       <w:pPr>
-        <w:ind w:firstLine="567"/>
+        <w:ind w:left="0" w:firstLine="567"/>
         <w:contextualSpacing/>
         <w:rPr>
           <w:szCs w:val="26"/>
@@ -2532,7 +2546,7 @@
     </w:p>
     <w:p>
       <w:pPr>
-        <w:ind w:firstLine="567"/>
+        <w:ind w:left="0" w:firstLine="567"/>
         <w:contextualSpacing/>
         <w:rPr>
           <w:szCs w:val="26"/>
@@ -2809,6 +2823,7 @@
     </w:p>
     <w:p>
       <w:pPr>
+        <w:ind w:left="0" w:firstLine="0"/>
         <w:rPr>
           <w:lang w:val="vi-VN"/>
         </w:rPr>
@@ -3418,7 +3433,7 @@
         <w:pStyle w:val="ListParagraph"/>
         <w:numPr>
           <w:ilvl w:val="0"/>
-          <w:numId w:val="37"/>
+          <w:numId w:val="36"/>
         </w:numPr>
         <w:ind w:left="1701" w:hanging="283"/>
         <w:rPr>
@@ -3438,7 +3453,7 @@
         <w:pStyle w:val="ListParagraph"/>
         <w:numPr>
           <w:ilvl w:val="0"/>
-          <w:numId w:val="37"/>
+          <w:numId w:val="36"/>
         </w:numPr>
         <w:ind w:left="1701" w:hanging="283"/>
         <w:rPr>
@@ -3457,7 +3472,7 @@
         <w:pStyle w:val="ListParagraph"/>
         <w:numPr>
           <w:ilvl w:val="0"/>
-          <w:numId w:val="37"/>
+          <w:numId w:val="36"/>
         </w:numPr>
         <w:ind w:left="1701" w:hanging="283"/>
         <w:rPr>
@@ -3476,7 +3491,7 @@
         <w:pStyle w:val="ListParagraph"/>
         <w:numPr>
           <w:ilvl w:val="0"/>
-          <w:numId w:val="37"/>
+          <w:numId w:val="36"/>
         </w:numPr>
         <w:ind w:left="1701" w:hanging="283"/>
         <w:rPr>
@@ -3495,7 +3510,7 @@
         <w:pStyle w:val="ListParagraph"/>
         <w:numPr>
           <w:ilvl w:val="0"/>
-          <w:numId w:val="37"/>
+          <w:numId w:val="36"/>
         </w:numPr>
         <w:ind w:left="1701" w:hanging="283"/>
         <w:rPr>
@@ -3514,7 +3529,7 @@
         <w:pStyle w:val="ListParagraph"/>
         <w:numPr>
           <w:ilvl w:val="0"/>
-          <w:numId w:val="37"/>
+          <w:numId w:val="36"/>
         </w:numPr>
         <w:ind w:left="1701" w:hanging="283"/>
         <w:rPr>
@@ -3533,7 +3548,7 @@
         <w:pStyle w:val="ListParagraph"/>
         <w:numPr>
           <w:ilvl w:val="0"/>
-          <w:numId w:val="37"/>
+          <w:numId w:val="36"/>
         </w:numPr>
         <w:ind w:left="1701" w:hanging="283"/>
         <w:rPr>
@@ -3552,7 +3567,7 @@
         <w:pStyle w:val="ListParagraph"/>
         <w:numPr>
           <w:ilvl w:val="0"/>
-          <w:numId w:val="37"/>
+          <w:numId w:val="36"/>
         </w:numPr>
         <w:ind w:left="1701" w:hanging="283"/>
         <w:rPr>
@@ -3571,7 +3586,7 @@
         <w:pStyle w:val="ListParagraph"/>
         <w:numPr>
           <w:ilvl w:val="0"/>
-          <w:numId w:val="37"/>
+          <w:numId w:val="36"/>
         </w:numPr>
         <w:ind w:left="1701" w:hanging="283"/>
         <w:rPr>
@@ -4452,7 +4467,7 @@
         <w:pStyle w:val="ListParagraph"/>
         <w:numPr>
           <w:ilvl w:val="0"/>
-          <w:numId w:val="38"/>
+          <w:numId w:val="37"/>
         </w:numPr>
         <w:ind w:left="1701" w:hanging="295"/>
         <w:rPr>
@@ -4473,7 +4488,7 @@
         <w:pStyle w:val="ListParagraph"/>
         <w:numPr>
           <w:ilvl w:val="0"/>
-          <w:numId w:val="38"/>
+          <w:numId w:val="37"/>
         </w:numPr>
         <w:ind w:left="1701" w:hanging="295"/>
         <w:rPr>
@@ -4494,7 +4509,7 @@
         <w:pStyle w:val="ListParagraph"/>
         <w:numPr>
           <w:ilvl w:val="0"/>
-          <w:numId w:val="38"/>
+          <w:numId w:val="37"/>
         </w:numPr>
         <w:ind w:left="1701" w:hanging="295"/>
         <w:rPr>
@@ -4515,7 +4530,7 @@
         <w:pStyle w:val="ListParagraph"/>
         <w:numPr>
           <w:ilvl w:val="0"/>
-          <w:numId w:val="38"/>
+          <w:numId w:val="37"/>
         </w:numPr>
         <w:ind w:left="1701" w:hanging="295"/>
         <w:rPr>
@@ -4536,7 +4551,7 @@
         <w:pStyle w:val="ListParagraph"/>
         <w:numPr>
           <w:ilvl w:val="0"/>
-          <w:numId w:val="38"/>
+          <w:numId w:val="37"/>
         </w:numPr>
         <w:ind w:left="1701" w:hanging="295"/>
         <w:rPr>
@@ -4557,7 +4572,7 @@
         <w:pStyle w:val="ListParagraph"/>
         <w:numPr>
           <w:ilvl w:val="0"/>
-          <w:numId w:val="38"/>
+          <w:numId w:val="37"/>
         </w:numPr>
         <w:ind w:left="1701" w:hanging="295"/>
         <w:rPr>
@@ -5781,7 +5796,7 @@
         <w:pStyle w:val="ListParagraph"/>
         <w:numPr>
           <w:ilvl w:val="0"/>
-          <w:numId w:val="35"/>
+          <w:numId w:val="34"/>
         </w:numPr>
         <w:ind w:left="709" w:hanging="295"/>
         <w:rPr>
@@ -5793,6 +5808,44 @@
           <w:lang w:val="vi-VN"/>
         </w:rPr>
         <w:t>Jetpack là một tập hợp các software components Android giúp bạn phát triển các ứng dụng Android tuyệt vời dễ dàng hơn. Các thành phần này giúp bạn thực hiện theo các phương pháp hay nhất, giải phóng bạn khỏi viết mã soạn sẵn và đơn giản hóa các tác vụ phức tạp, vì vậy bạn có thể tập trung vào mã mà bạn quan tâm.</w:t>
+      </w:r>
+    </w:p>
+    <w:p>
+      <w:pPr>
+        <w:pStyle w:val="ListParagraph"/>
+        <w:numPr>
+          <w:ilvl w:val="0"/>
+          <w:numId w:val="34"/>
+        </w:numPr>
+        <w:ind w:left="709" w:hanging="295"/>
+        <w:rPr>
+          <w:lang w:val="vi-VN"/>
+        </w:rPr>
+      </w:pPr>
+      <w:r>
+        <w:rPr>
+          <w:lang w:val="vi-VN"/>
+        </w:rPr>
+        <w:t>Jetpack bao gồm các thư viện gói androidx. *, Không được gộp vào các API platforms. Điều này có nghĩa là nó cung cấp khả năng tương thích ngược và được cập nhật thường xuyên hơn nền tảng Android, đảm bảo bạn luôn có quyền truy cập vào các phiên bản mới nhất và tuyệt vời nhất của các thành phần Jetpack.</w:t>
+      </w:r>
+    </w:p>
+    <w:p>
+      <w:pPr>
+        <w:pStyle w:val="ListParagraph"/>
+        <w:numPr>
+          <w:ilvl w:val="0"/>
+          <w:numId w:val="34"/>
+        </w:numPr>
+        <w:ind w:left="709" w:hanging="295"/>
+        <w:rPr>
+          <w:lang w:val="vi-VN"/>
+        </w:rPr>
+      </w:pPr>
+      <w:r>
+        <w:rPr>
+          <w:lang w:val="vi-VN"/>
+        </w:rPr>
+        <w:t>Android Jetpack ra đời với 3 tiêu chí sau:</w:t>
       </w:r>
     </w:p>
     <w:p>
@@ -5802,16 +5855,16 @@
           <w:ilvl w:val="0"/>
           <w:numId w:val="35"/>
         </w:numPr>
-        <w:ind w:left="709" w:hanging="295"/>
-        <w:rPr>
-          <w:lang w:val="vi-VN"/>
-        </w:rPr>
-      </w:pPr>
-      <w:r>
-        <w:rPr>
-          <w:lang w:val="vi-VN"/>
-        </w:rPr>
-        <w:t>Jetpack bao gồm các thư viện gói androidx. *, Không được gộp vào các API platforms. Điều này có nghĩa là nó cung cấp khả năng tương thích ngược và được cập nhật thường xuyên hơn nền tảng Android, đảm bảo bạn luôn có quyền truy cập vào các phiên bản mới nhất và tuyệt vời nhất của các thành phần Jetpack.</w:t>
+        <w:ind w:left="993" w:hanging="284"/>
+        <w:rPr>
+          <w:lang w:val="vi-VN"/>
+        </w:rPr>
+      </w:pPr>
+      <w:r>
+        <w:rPr>
+          <w:lang w:val="vi-VN"/>
+        </w:rPr>
+        <w:t>Tăng tốc độ phát triển: Các components được chấp nhận riêng lẻ nhưng được xây dựng để làm việc cùng nhau trong khi tận dụng các tính năng ngôn ngữ Kotlin giúp bạn làm việc hiệu quả hơn.</w:t>
       </w:r>
     </w:p>
     <w:p>
@@ -5821,16 +5874,16 @@
           <w:ilvl w:val="0"/>
           <w:numId w:val="35"/>
         </w:numPr>
-        <w:ind w:left="709" w:hanging="295"/>
-        <w:rPr>
-          <w:lang w:val="vi-VN"/>
-        </w:rPr>
-      </w:pPr>
-      <w:r>
-        <w:rPr>
-          <w:lang w:val="vi-VN"/>
-        </w:rPr>
-        <w:t>Android Jetpack ra đời với 3 tiêu chí sau:</w:t>
+        <w:ind w:left="993" w:hanging="284"/>
+        <w:rPr>
+          <w:lang w:val="vi-VN"/>
+        </w:rPr>
+      </w:pPr>
+      <w:r>
+        <w:rPr>
+          <w:lang w:val="vi-VN"/>
+        </w:rPr>
+        <w:t>Loại bỏ boilerplate code: Android Jetpack quản lý các hoạt động nhàm chán như các tác vụ nền, điều hướng và quản lý vòng đời, vì vậy bạn có thể tập trung vào những gì làm cho ứng dụng của bạn trở nên tuyệt vời.</w:t>
       </w:r>
     </w:p>
     <w:p>
@@ -5838,45 +5891,7 @@
         <w:pStyle w:val="ListParagraph"/>
         <w:numPr>
           <w:ilvl w:val="0"/>
-          <w:numId w:val="36"/>
-        </w:numPr>
-        <w:ind w:left="993" w:hanging="284"/>
-        <w:rPr>
-          <w:lang w:val="vi-VN"/>
-        </w:rPr>
-      </w:pPr>
-      <w:r>
-        <w:rPr>
-          <w:lang w:val="vi-VN"/>
-        </w:rPr>
-        <w:t>Tăng tốc độ phát triển: Các components được chấp nhận riêng lẻ nhưng được xây dựng để làm việc cùng nhau trong khi tận dụng các tính năng ngôn ngữ Kotlin giúp bạn làm việc hiệu quả hơn.</w:t>
-      </w:r>
-    </w:p>
-    <w:p>
-      <w:pPr>
-        <w:pStyle w:val="ListParagraph"/>
-        <w:numPr>
-          <w:ilvl w:val="0"/>
-          <w:numId w:val="36"/>
-        </w:numPr>
-        <w:ind w:left="993" w:hanging="284"/>
-        <w:rPr>
-          <w:lang w:val="vi-VN"/>
-        </w:rPr>
-      </w:pPr>
-      <w:r>
-        <w:rPr>
-          <w:lang w:val="vi-VN"/>
-        </w:rPr>
-        <w:t>Loại bỏ boilerplate code: Android Jetpack quản lý các hoạt động nhàm chán như các tác vụ nền, điều hướng và quản lý vòng đời, vì vậy bạn có thể tập trung vào những gì làm cho ứng dụng của bạn trở nên tuyệt vời.</w:t>
-      </w:r>
-    </w:p>
-    <w:p>
-      <w:pPr>
-        <w:pStyle w:val="ListParagraph"/>
-        <w:numPr>
-          <w:ilvl w:val="0"/>
-          <w:numId w:val="36"/>
+          <w:numId w:val="35"/>
         </w:numPr>
         <w:ind w:left="993" w:hanging="284"/>
         <w:rPr>
@@ -6064,7 +6079,7 @@
         <w:pStyle w:val="ListParagraph"/>
         <w:numPr>
           <w:ilvl w:val="0"/>
-          <w:numId w:val="39"/>
+          <w:numId w:val="38"/>
         </w:numPr>
         <w:ind w:left="993" w:hanging="295"/>
         <w:rPr>
@@ -6085,7 +6100,7 @@
         <w:pStyle w:val="ListParagraph"/>
         <w:numPr>
           <w:ilvl w:val="0"/>
-          <w:numId w:val="39"/>
+          <w:numId w:val="38"/>
         </w:numPr>
         <w:ind w:left="993" w:hanging="295"/>
         <w:rPr>
@@ -6107,7 +6122,7 @@
         <w:pStyle w:val="ListParagraph"/>
         <w:numPr>
           <w:ilvl w:val="0"/>
-          <w:numId w:val="39"/>
+          <w:numId w:val="38"/>
         </w:numPr>
         <w:ind w:left="993" w:hanging="295"/>
         <w:rPr>
@@ -6528,7 +6543,8 @@
           <w:ilvl w:val="0"/>
           <w:numId w:val="3"/>
         </w:numPr>
-        <w:ind w:left="426" w:hanging="426"/>
+        <w:ind w:left="426" w:hanging="436"/>
+        <w:jc w:val="left"/>
         <w:rPr>
           <w:b/>
           <w:bCs/>
@@ -6542,7 +6558,7 @@
           <w:lang w:val="vi-VN"/>
         </w:rPr>
         <w:lastRenderedPageBreak/>
-        <w:t>Tổng quan về RESTful API</w:t>
+        <w:t>Giới thiệu về PostPreSQL</w:t>
       </w:r>
     </w:p>
     <w:p>
@@ -6550,20 +6566,18 @@
         <w:pStyle w:val="ListParagraph"/>
         <w:numPr>
           <w:ilvl w:val="0"/>
-          <w:numId w:val="34"/>
+          <w:numId w:val="39"/>
         </w:numPr>
-        <w:ind w:left="709" w:hanging="283"/>
-        <w:rPr>
-          <w:b/>
-          <w:bCs/>
-          <w:lang w:val="vi-VN"/>
-        </w:rPr>
-      </w:pPr>
-      <w:r>
-        <w:rPr>
-          <w:lang w:val="vi-VN"/>
-        </w:rPr>
-        <w:t>RESTful API là một tiêu chuẩn dùng trong việc thiết kế API cho các ứng dụng web (thiết kế Web services) để tiện cho việc quản lý các resource. Nó chú trọng vào tài nguyên hệ thống (tệp văn bản, ảnh, âm thanh, video, hoặc dữ liệu động…), bao gồm các trạng thái tài nguyên được định dạng và được truyền tải qua HTTP.</w:t>
+        <w:ind w:left="709" w:hanging="295"/>
+        <w:rPr>
+          <w:lang w:val="vi-VN"/>
+        </w:rPr>
+      </w:pPr>
+      <w:r>
+        <w:rPr>
+          <w:lang w:val="vi-VN"/>
+        </w:rPr>
+        <w:t>PostgreSQL là một hệ thống quản trị cơ sở dữ liệu quan hệ và đối tượng (object – relational database management system) miễn phí và nguồn mở (RDBMS) tiên tiến nhất hiện nay. khả năng mở rộng cao và tuân thủ các tiêu chuẩn kỹ thuật. Nó được thiết kế để xử lý một loạt các khối lượng công việc lớn, từ các máy tính cá nhân đến kho dữ liệu hoặc dịch vụ Web có nhiều người dùng đồng thời.</w:t>
       </w:r>
     </w:p>
     <w:p>
@@ -6571,20 +6585,18 @@
         <w:pStyle w:val="ListParagraph"/>
         <w:numPr>
           <w:ilvl w:val="0"/>
-          <w:numId w:val="34"/>
+          <w:numId w:val="39"/>
         </w:numPr>
-        <w:ind w:left="709" w:hanging="283"/>
-        <w:rPr>
-          <w:b/>
-          <w:bCs/>
-          <w:lang w:val="vi-VN"/>
-        </w:rPr>
-      </w:pPr>
-      <w:r>
-        <w:rPr>
-          <w:lang w:val="vi-VN"/>
-        </w:rPr>
-        <w:t>API (Application Programming Interface) là một tập các quy tắc và cơ chế mà theo đó, một ứng dụng hay một thành phần sẽ tương tác với một ứng dụng hay thành phần khác. API có thể trả về dữ liệu mà bạn cần cho ứng dụng của mình ở những kiểu dữ liệu phổ biến như JSON hay XML.</w:t>
+        <w:ind w:left="709" w:hanging="295"/>
+        <w:rPr>
+          <w:lang w:val="vi-VN"/>
+        </w:rPr>
+      </w:pPr>
+      <w:r>
+        <w:rPr>
+          <w:lang w:val="vi-VN"/>
+        </w:rPr>
+        <w:t>PostgreSQL sở hữu một hệ tính năng đa dạng giúp hỗ trợ các nhà phát triển xây dựng app, các nhà quản trị bảo vệ toàn vẹn dữ liệu, và tạo ra một môi trường chịu lỗi fault-tolerant giúp bạn quản lý dữ liệu bất kể tập dữ liệu lớn hay nhỏ. Bên cạnh hệ thống nguồn mở và miễn phí, PostgreSQL cũng có khả năng mở rộng tuyệt vời. Ví dụ, bạn có thể định nghĩa các kiểu dữ liệu riêng của bạn, xây dựng các hàm tùy chỉnh, hay viết mã từ các ngôn ngữ lập trình khác nhau mà không cần biên dịch lại cơ sở dữ liệu!</w:t>
       </w:r>
     </w:p>
     <w:p>
@@ -6592,20 +6604,18 @@
         <w:pStyle w:val="ListParagraph"/>
         <w:numPr>
           <w:ilvl w:val="0"/>
-          <w:numId w:val="34"/>
+          <w:numId w:val="39"/>
         </w:numPr>
-        <w:ind w:left="709" w:hanging="283"/>
-        <w:rPr>
-          <w:b/>
-          <w:bCs/>
-          <w:lang w:val="vi-VN"/>
-        </w:rPr>
-      </w:pPr>
-      <w:r>
-        <w:rPr>
-          <w:lang w:val="vi-VN"/>
-        </w:rPr>
-        <w:t>REST (REpresentational State Transfer) là một dạng chuyển đổi cấu trúc dữ liệu, một kiểu kiến trúc để viết API. Nó sử dụng phương thức HTTP đơn giản để tạo cho giao tiếp giữa các máy. Vì vậy, thay vì sử dụng một URL cho việc xử lý một số thông tin người dùng, REST gửi một yêu cầu HTTP như GET, POST, DELETE, vv đến một URL để xử lý dữ liệu.</w:t>
+        <w:ind w:left="709" w:hanging="295"/>
+        <w:rPr>
+          <w:lang w:val="vi-VN"/>
+        </w:rPr>
+      </w:pPr>
+      <w:r>
+        <w:rPr>
+          <w:lang w:val="vi-VN"/>
+        </w:rPr>
+        <w:t>PostgreSQL tuân theo tiêu chuẩn SQL nhưng không mâu thuẫn với các tính năng truyền thống hay có thể dẫn đến các quyết định kiến trúc gây hại. Nhiều tính năng theo tiêu chuẩn SQL được hỗ trợ, tuy nhiên đôi khi có thể có cú pháp hoặc hàm hơi khác một chút.</w:t>
       </w:r>
     </w:p>
     <w:p>
@@ -6613,20 +6623,18 @@
         <w:pStyle w:val="ListParagraph"/>
         <w:numPr>
           <w:ilvl w:val="0"/>
-          <w:numId w:val="34"/>
+          <w:numId w:val="39"/>
         </w:numPr>
-        <w:ind w:left="709" w:hanging="283"/>
-        <w:rPr>
-          <w:b/>
-          <w:bCs/>
-          <w:lang w:val="vi-VN"/>
-        </w:rPr>
-      </w:pPr>
-      <w:r>
-        <w:rPr>
-          <w:lang w:val="vi-VN"/>
-        </w:rPr>
-        <w:t>RESTful API là một tiêu chuẩn dùng trong việc thiết kế các API cho các ứng dụng web để quản lý các resource. RESTful là một trong những kiểu thiết kế API được sử dụng phổ biến ngày nay để cho các ứng dụng (web, mobile…) khác nhau giao tiếp với nhau.</w:t>
+        <w:ind w:left="709" w:hanging="295"/>
+        <w:rPr>
+          <w:lang w:val="vi-VN"/>
+        </w:rPr>
+      </w:pPr>
+      <w:r>
+        <w:rPr>
+          <w:lang w:val="vi-VN"/>
+        </w:rPr>
+        <w:t>PostgreSQL tích hợp nhiều tính năng tuyệt vời giúp hỗ trợ nhà phát triển xây dựng app đáp ứng các chức năng phức tạp, truy vấn nhanh chóng và bảo mật duy trì tính toàn vẹn và độ tin cậy. Để đáng tin cậy hơn, Postgresql cung cấp các tùy chọn bảo mật, xác thực và khôi phục thảm họa khác nhau. PostgreSQL được chứng minh là có khả năng mở rộng cao cả về số lượng dữ liệu và số lượng người dùng có thể thao tác cùng lúc.</w:t>
       </w:r>
     </w:p>
     <w:p>
@@ -6634,7 +6642,253 @@
         <w:pStyle w:val="ListParagraph"/>
         <w:numPr>
           <w:ilvl w:val="0"/>
-          <w:numId w:val="34"/>
+          <w:numId w:val="40"/>
+        </w:numPr>
+        <w:ind w:left="993" w:hanging="284"/>
+        <w:rPr>
+          <w:lang w:val="vi-VN"/>
+        </w:rPr>
+      </w:pPr>
+      <w:r>
+        <w:rPr>
+          <w:lang w:val="vi-VN"/>
+        </w:rPr>
+        <w:t>Câu truy vấn phức hợp (complex query)</w:t>
+      </w:r>
+    </w:p>
+    <w:p>
+      <w:pPr>
+        <w:pStyle w:val="ListParagraph"/>
+        <w:numPr>
+          <w:ilvl w:val="0"/>
+          <w:numId w:val="40"/>
+        </w:numPr>
+        <w:ind w:left="993" w:hanging="284"/>
+        <w:rPr>
+          <w:lang w:val="vi-VN"/>
+        </w:rPr>
+      </w:pPr>
+      <w:r>
+        <w:rPr>
+          <w:lang w:val="vi-VN"/>
+        </w:rPr>
+        <w:t>Thủ tục sự kiện (trigger)</w:t>
+      </w:r>
+    </w:p>
+    <w:p>
+      <w:pPr>
+        <w:pStyle w:val="ListParagraph"/>
+        <w:numPr>
+          <w:ilvl w:val="0"/>
+          <w:numId w:val="40"/>
+        </w:numPr>
+        <w:ind w:left="993" w:hanging="284"/>
+        <w:rPr>
+          <w:lang w:val="vi-VN"/>
+        </w:rPr>
+      </w:pPr>
+      <w:r>
+        <w:rPr>
+          <w:lang w:val="vi-VN"/>
+        </w:rPr>
+        <w:t>Các khung nhìn (view)</w:t>
+      </w:r>
+    </w:p>
+    <w:p>
+      <w:pPr>
+        <w:pStyle w:val="ListParagraph"/>
+        <w:numPr>
+          <w:ilvl w:val="0"/>
+          <w:numId w:val="40"/>
+        </w:numPr>
+        <w:ind w:left="993" w:hanging="284"/>
+        <w:rPr>
+          <w:lang w:val="vi-VN"/>
+        </w:rPr>
+      </w:pPr>
+      <w:r>
+        <w:rPr>
+          <w:lang w:val="vi-VN"/>
+        </w:rPr>
+        <w:t>Tính toàn vẹn của các giao dịch (integrity transactions)</w:t>
+      </w:r>
+    </w:p>
+    <w:p>
+      <w:pPr>
+        <w:pStyle w:val="ListParagraph"/>
+        <w:numPr>
+          <w:ilvl w:val="0"/>
+          <w:numId w:val="40"/>
+        </w:numPr>
+        <w:ind w:left="993" w:hanging="284"/>
+        <w:rPr>
+          <w:lang w:val="vi-VN"/>
+        </w:rPr>
+      </w:pPr>
+      <w:r>
+        <w:rPr>
+          <w:lang w:val="vi-VN"/>
+        </w:rPr>
+        <w:t>Việc kiểm tra truy cập đồng thời đa phiên bản (multiversion concurrency control)</w:t>
+      </w:r>
+    </w:p>
+    <w:p>
+      <w:pPr>
+        <w:pStyle w:val="ListParagraph"/>
+        <w:numPr>
+          <w:ilvl w:val="0"/>
+          <w:numId w:val="40"/>
+        </w:numPr>
+        <w:ind w:left="993" w:hanging="284"/>
+        <w:rPr>
+          <w:lang w:val="vi-VN"/>
+        </w:rPr>
+      </w:pPr>
+      <w:r>
+        <w:rPr>
+          <w:lang w:val="vi-VN"/>
+        </w:rPr>
+        <w:t>Truy vấn xử lý song song (parallel query)</w:t>
+      </w:r>
+    </w:p>
+    <w:p>
+      <w:pPr>
+        <w:pStyle w:val="ListParagraph"/>
+        <w:numPr>
+          <w:ilvl w:val="0"/>
+          <w:numId w:val="40"/>
+        </w:numPr>
+        <w:ind w:left="993" w:hanging="284"/>
+        <w:rPr>
+          <w:lang w:val="vi-VN"/>
+        </w:rPr>
+      </w:pPr>
+      <w:r>
+        <w:rPr>
+          <w:lang w:val="vi-VN"/>
+        </w:rPr>
+        <w:t>Sao chép dữ liệu dạng luồng (Streaming replication)</w:t>
+      </w:r>
+    </w:p>
+    <w:p>
+      <w:pPr>
+        <w:pStyle w:val="ListParagraph"/>
+        <w:ind w:left="993" w:firstLine="0"/>
+        <w:rPr>
+          <w:lang w:val="vi-VN"/>
+        </w:rPr>
+      </w:pPr>
+    </w:p>
+    <w:p>
+      <w:pPr>
+        <w:pStyle w:val="ListParagraph"/>
+        <w:ind w:left="0" w:firstLine="0"/>
+        <w:jc w:val="center"/>
+        <w:rPr>
+          <w:b/>
+          <w:bCs/>
+          <w:lang w:val="vi-VN"/>
+        </w:rPr>
+      </w:pPr>
+      <w:r>
+        <w:rPr>
+          <w:b/>
+          <w:bCs/>
+          <w:noProof/>
+          <w:lang w:val="vi-VN"/>
+        </w:rPr>
+        <w:drawing>
+          <wp:inline distT="0" distB="0" distL="0" distR="0" wp14:anchorId="296A8827" wp14:editId="76FB6DD1">
+            <wp:extent cx="4853206" cy="1589314"/>
+            <wp:effectExtent l="0" t="0" r="5080" b="0"/>
+            <wp:docPr id="3" name="Picture 3"/>
+            <wp:cNvGraphicFramePr>
+              <a:graphicFrameLocks xmlns:a="http://schemas.openxmlformats.org/drawingml/2006/main" noChangeAspect="1"/>
+            </wp:cNvGraphicFramePr>
+            <a:graphic xmlns:a="http://schemas.openxmlformats.org/drawingml/2006/main">
+              <a:graphicData uri="http://schemas.openxmlformats.org/drawingml/2006/picture">
+                <pic:pic xmlns:pic="http://schemas.openxmlformats.org/drawingml/2006/picture">
+                  <pic:nvPicPr>
+                    <pic:cNvPr id="3" name="Picture 3"/>
+                    <pic:cNvPicPr/>
+                  </pic:nvPicPr>
+                  <pic:blipFill rotWithShape="1">
+                    <a:blip r:embed="rId25">
+                      <a:extLst>
+                        <a:ext uri="{28A0092B-C50C-407E-A947-70E740481C1C}">
+                          <a14:useLocalDpi xmlns:a14="http://schemas.microsoft.com/office/drawing/2010/main" val="0"/>
+                        </a:ext>
+                      </a:extLst>
+                    </a:blip>
+                    <a:srcRect l="6217" r="5336"/>
+                    <a:stretch/>
+                  </pic:blipFill>
+                  <pic:spPr bwMode="auto">
+                    <a:xfrm>
+                      <a:off x="0" y="0"/>
+                      <a:ext cx="4870315" cy="1594917"/>
+                    </a:xfrm>
+                    <a:prstGeom prst="rect">
+                      <a:avLst/>
+                    </a:prstGeom>
+                    <a:ln>
+                      <a:noFill/>
+                    </a:ln>
+                    <a:extLst>
+                      <a:ext uri="{53640926-AAD7-44D8-BBD7-CCE9431645EC}">
+                        <a14:shadowObscured xmlns:a14="http://schemas.microsoft.com/office/drawing/2010/main"/>
+                      </a:ext>
+                    </a:extLst>
+                  </pic:spPr>
+                </pic:pic>
+              </a:graphicData>
+            </a:graphic>
+          </wp:inline>
+        </w:drawing>
+      </w:r>
+    </w:p>
+    <w:p>
+      <w:pPr>
+        <w:pStyle w:val="ListParagraph"/>
+        <w:ind w:left="0" w:firstLine="0"/>
+        <w:jc w:val="center"/>
+        <w:rPr>
+          <w:b/>
+          <w:bCs/>
+          <w:lang w:val="vi-VN"/>
+        </w:rPr>
+      </w:pPr>
+    </w:p>
+    <w:p>
+      <w:pPr>
+        <w:pStyle w:val="ListParagraph"/>
+        <w:numPr>
+          <w:ilvl w:val="0"/>
+          <w:numId w:val="3"/>
+        </w:numPr>
+        <w:ind w:left="426" w:hanging="426"/>
+        <w:rPr>
+          <w:b/>
+          <w:bCs/>
+          <w:lang w:val="vi-VN"/>
+        </w:rPr>
+      </w:pPr>
+      <w:r>
+        <w:rPr>
+          <w:b/>
+          <w:bCs/>
+          <w:lang w:val="vi-VN"/>
+        </w:rPr>
+        <w:lastRenderedPageBreak/>
+        <w:t>Tổng quan về RESTful API</w:t>
+      </w:r>
+    </w:p>
+    <w:p>
+      <w:pPr>
+        <w:pStyle w:val="ListParagraph"/>
+        <w:numPr>
+          <w:ilvl w:val="0"/>
+          <w:numId w:val="33"/>
         </w:numPr>
         <w:ind w:left="709" w:hanging="283"/>
         <w:rPr>
@@ -6642,8 +6896,92 @@
           <w:bCs/>
           <w:lang w:val="vi-VN"/>
         </w:rPr>
+      </w:pPr>
+      <w:r>
+        <w:rPr>
+          <w:lang w:val="vi-VN"/>
+        </w:rPr>
+        <w:t>RESTful API là một tiêu chuẩn dùng trong việc thiết kế API cho các ứng dụng web (thiết kế Web services) để tiện cho việc quản lý các resource. Nó chú trọng vào tài nguyên hệ thống (tệp văn bản, ảnh, âm thanh, video, hoặc dữ liệu động…), bao gồm các trạng thái tài nguyên được định dạng và được truyền tải qua HTTP.</w:t>
+      </w:r>
+    </w:p>
+    <w:p>
+      <w:pPr>
+        <w:pStyle w:val="ListParagraph"/>
+        <w:numPr>
+          <w:ilvl w:val="0"/>
+          <w:numId w:val="33"/>
+        </w:numPr>
+        <w:ind w:left="709" w:hanging="283"/>
+        <w:rPr>
+          <w:b/>
+          <w:bCs/>
+          <w:lang w:val="vi-VN"/>
+        </w:rPr>
+      </w:pPr>
+      <w:r>
+        <w:rPr>
+          <w:lang w:val="vi-VN"/>
+        </w:rPr>
+        <w:t>API (Application Programming Interface) là một tập các quy tắc và cơ chế mà theo đó, một ứng dụng hay một thành phần sẽ tương tác với một ứng dụng hay thành phần khác. API có thể trả về dữ liệu mà bạn cần cho ứng dụng của mình ở những kiểu dữ liệu phổ biến như JSON hay XML.</w:t>
+      </w:r>
+    </w:p>
+    <w:p>
+      <w:pPr>
+        <w:pStyle w:val="ListParagraph"/>
+        <w:numPr>
+          <w:ilvl w:val="0"/>
+          <w:numId w:val="33"/>
+        </w:numPr>
+        <w:ind w:left="709" w:hanging="283"/>
+        <w:rPr>
+          <w:b/>
+          <w:bCs/>
+          <w:lang w:val="vi-VN"/>
+        </w:rPr>
+      </w:pPr>
+      <w:r>
+        <w:rPr>
+          <w:lang w:val="vi-VN"/>
+        </w:rPr>
+        <w:t>REST (REpresentational State Transfer) là một dạng chuyển đổi cấu trúc dữ liệu, một kiểu kiến trúc để viết API. Nó sử dụng phương thức HTTP đơn giản để tạo cho giao tiếp giữa các máy. Vì vậy, thay vì sử dụng một URL cho việc xử lý một số thông tin người dùng, REST gửi một yêu cầu HTTP như GET, POST, DELETE, vv đến một URL để xử lý dữ liệu.</w:t>
+      </w:r>
+    </w:p>
+    <w:p>
+      <w:pPr>
+        <w:pStyle w:val="ListParagraph"/>
+        <w:numPr>
+          <w:ilvl w:val="0"/>
+          <w:numId w:val="33"/>
+        </w:numPr>
+        <w:ind w:left="709" w:hanging="283"/>
+        <w:rPr>
+          <w:b/>
+          <w:bCs/>
+          <w:lang w:val="vi-VN"/>
+        </w:rPr>
+      </w:pPr>
+      <w:r>
+        <w:rPr>
+          <w:lang w:val="vi-VN"/>
+        </w:rPr>
+        <w:t>RESTful API là một tiêu chuẩn dùng trong việc thiết kế các API cho các ứng dụng web để quản lý các resource. RESTful là một trong những kiểu thiết kế API được sử dụng phổ biến ngày nay để cho các ứng dụng (web, mobile…) khác nhau giao tiếp với nhau.</w:t>
+      </w:r>
+    </w:p>
+    <w:p>
+      <w:pPr>
+        <w:pStyle w:val="ListParagraph"/>
+        <w:numPr>
+          <w:ilvl w:val="0"/>
+          <w:numId w:val="33"/>
+        </w:numPr>
+        <w:ind w:left="709" w:hanging="283"/>
+        <w:rPr>
+          <w:b/>
+          <w:bCs/>
+          <w:lang w:val="vi-VN"/>
+        </w:rPr>
         <w:sectPr>
-          <w:headerReference w:type="default" r:id="rId25"/>
+          <w:headerReference w:type="default" r:id="rId26"/>
           <w:pgSz w:w="11906" w:h="16838" w:code="9"/>
           <w:pgMar w:top="1134" w:right="1134" w:bottom="1134" w:left="1701" w:header="567" w:footer="567" w:gutter="0"/>
           <w:cols w:space="720"/>
@@ -6710,6 +7048,334 @@
     <w:p>
       <w:pPr>
         <w:pStyle w:val="ListParagraph"/>
+        <w:ind w:left="426" w:firstLine="0"/>
+        <w:rPr>
+          <w:lang w:val="vi-VN"/>
+        </w:rPr>
+      </w:pPr>
+      <w:r>
+        <w:rPr>
+          <w:lang w:val="vi-VN"/>
+        </w:rPr>
+        <w:t>Một nhà hàng được tổ chức như sau:</w:t>
+      </w:r>
+    </w:p>
+    <w:p>
+      <w:pPr>
+        <w:pStyle w:val="ListParagraph"/>
+        <w:numPr>
+          <w:ilvl w:val="0"/>
+          <w:numId w:val="41"/>
+        </w:numPr>
+        <w:ind w:left="709" w:hanging="295"/>
+        <w:rPr>
+          <w:lang w:val="vi-VN"/>
+        </w:rPr>
+      </w:pPr>
+      <w:r>
+        <w:rPr>
+          <w:lang w:val="vi-VN"/>
+        </w:rPr>
+        <w:t>Nhà hàng có nhiều nhân viên, 1 nhân viên bao gồm mã nhân viên, họ tên nhân viên, số điện thoại, địa chỉ, chức vụ, mật khẩu, email.</w:t>
+      </w:r>
+    </w:p>
+    <w:p>
+      <w:pPr>
+        <w:pStyle w:val="ListParagraph"/>
+        <w:numPr>
+          <w:ilvl w:val="0"/>
+          <w:numId w:val="41"/>
+        </w:numPr>
+        <w:ind w:left="709" w:hanging="295"/>
+        <w:rPr>
+          <w:lang w:val="vi-VN"/>
+        </w:rPr>
+      </w:pPr>
+      <w:r>
+        <w:rPr>
+          <w:lang w:val="vi-VN"/>
+        </w:rPr>
+        <w:t>Nhà hàng có nhiều phòng, mỗi phòng có một hoặc nhiều bàn (số thứ tự của bàn ở mỗi phòng có thể trùng nhau). Phòng được phân biệt với nhau qua mã phòng, số lượng khách tối đa.</w:t>
+      </w:r>
+    </w:p>
+    <w:p>
+      <w:pPr>
+        <w:pStyle w:val="ListParagraph"/>
+        <w:numPr>
+          <w:ilvl w:val="0"/>
+          <w:numId w:val="41"/>
+        </w:numPr>
+        <w:ind w:left="709" w:hanging="295"/>
+        <w:rPr>
+          <w:lang w:val="vi-VN"/>
+        </w:rPr>
+      </w:pPr>
+      <w:r>
+        <w:rPr>
+          <w:lang w:val="vi-VN"/>
+        </w:rPr>
+        <w:t>Nhà hàng có nhiều loại món ăn (gà, vịt, cá, …), mỗi loại món ăn có nhiều món ăn khác nhau. Giá của món ăn có thể thay đổi theo thời gian, người thay đổi giá tiền món ăn phải được ghi chú lại.</w:t>
+      </w:r>
+    </w:p>
+    <w:p>
+      <w:pPr>
+        <w:pStyle w:val="ListParagraph"/>
+        <w:numPr>
+          <w:ilvl w:val="0"/>
+          <w:numId w:val="41"/>
+        </w:numPr>
+        <w:ind w:left="709" w:hanging="295"/>
+        <w:rPr>
+          <w:lang w:val="vi-VN"/>
+        </w:rPr>
+      </w:pPr>
+      <w:r>
+        <w:rPr>
+          <w:lang w:val="vi-VN"/>
+        </w:rPr>
+        <w:t>Nhân viên phục vụ khi vào ca phải đăng nhập vào máy tính bảng để có thể gọi món cho khách. Khi hết ca phải đăng xuất tài khoản.</w:t>
+      </w:r>
+    </w:p>
+    <w:p>
+      <w:pPr>
+        <w:pStyle w:val="ListParagraph"/>
+        <w:numPr>
+          <w:ilvl w:val="0"/>
+          <w:numId w:val="41"/>
+        </w:numPr>
+        <w:ind w:left="709" w:hanging="295"/>
+        <w:rPr>
+          <w:lang w:val="vi-VN"/>
+        </w:rPr>
+      </w:pPr>
+      <w:r>
+        <w:rPr>
+          <w:lang w:val="vi-VN"/>
+        </w:rPr>
+        <w:t>Khách hàng tại nhà hàng sẽ được lưu trữ các thông tin như mã khách hàng, họ tên, số điện thoại. 1 khách hàng có thể đặt nhiều bàn.</w:t>
+      </w:r>
+    </w:p>
+    <w:p>
+      <w:pPr>
+        <w:pStyle w:val="ListParagraph"/>
+        <w:numPr>
+          <w:ilvl w:val="0"/>
+          <w:numId w:val="41"/>
+        </w:numPr>
+        <w:ind w:left="709" w:hanging="295"/>
+        <w:rPr>
+          <w:lang w:val="vi-VN"/>
+        </w:rPr>
+      </w:pPr>
+      <w:r>
+        <w:rPr>
+          <w:lang w:val="vi-VN"/>
+        </w:rPr>
+        <w:t>Khách hàng có thể đặt bàn trước tại nhà hàng. Khi đặt cần các thông tin như ngày đặt, số lượng bàn cần đặt, các món sẽ sử dụng. Sau khi thống nhất thông tin đặt bàn với nhà hàng, khách hàng sẽ tiến hành đặt cọc (khách hàng có thể cọc tối đa 2 lần).</w:t>
+      </w:r>
+    </w:p>
+    <w:p>
+      <w:pPr>
+        <w:pStyle w:val="ListParagraph"/>
+        <w:numPr>
+          <w:ilvl w:val="0"/>
+          <w:numId w:val="41"/>
+        </w:numPr>
+        <w:ind w:left="709" w:hanging="295"/>
+        <w:rPr>
+          <w:lang w:val="vi-VN"/>
+        </w:rPr>
+      </w:pPr>
+      <w:r>
+        <w:rPr>
+          <w:lang w:val="vi-VN"/>
+        </w:rPr>
+        <w:t>Nếu khách hàng muốn hủy thông tin đặt bàn trước, tùy vào thương lượng với phía nhà hàng mà nhà hàng sẽ hoàn lại cọc theo thỏa thuận.</w:t>
+      </w:r>
+    </w:p>
+    <w:p>
+      <w:pPr>
+        <w:pStyle w:val="ListParagraph"/>
+        <w:numPr>
+          <w:ilvl w:val="0"/>
+          <w:numId w:val="41"/>
+        </w:numPr>
+        <w:ind w:left="709" w:hanging="295"/>
+        <w:rPr>
+          <w:lang w:val="vi-VN"/>
+        </w:rPr>
+      </w:pPr>
+      <w:r>
+        <w:rPr>
+          <w:lang w:val="vi-VN"/>
+        </w:rPr>
+        <w:t>Khách hàng khi gọi món, nhân viên phục vụ sẽ đặt món trên máy tính bảng. Đơn đặt hàng sẽ bao gồm mã bàn, các món ăn, số lượng và chú thích món ăn theo yêu cầu của khách hàng. Khách hàng có thể yêu cầu thay đổi món ăn trong đơn đặt hàng, khi đó nhân viên phục vụ sẽ cập nhật lại thông tin của đơn đặt hàng đó. Khi món ăn đã được bộ phận bếp xác nhận thực hiện thì không thể hủy món đó.</w:t>
+      </w:r>
+    </w:p>
+    <w:p>
+      <w:pPr>
+        <w:pStyle w:val="ListParagraph"/>
+        <w:numPr>
+          <w:ilvl w:val="0"/>
+          <w:numId w:val="41"/>
+        </w:numPr>
+        <w:ind w:left="709" w:hanging="295"/>
+        <w:rPr>
+          <w:lang w:val="vi-VN"/>
+        </w:rPr>
+      </w:pPr>
+      <w:r>
+        <w:rPr>
+          <w:lang w:val="vi-VN"/>
+        </w:rPr>
+        <w:t>Khi nhân viên phục vụ đặt món, thông tin của đơn đặt hàng sẽ được đưa xuống máy tính bảng ở bộ phận bếp, bộ phận bếp sẽ làm món ăn theo thứ tự ưu tiên. Nếu nguyên liệu để làm món đó không đủ, bộ phận bếp có thể yêu cầu hủy đặt món ăn đó. Người phục vụ sẽ thông báo cho khách hàng để khách hàng nắm thông tin.</w:t>
+      </w:r>
+    </w:p>
+    <w:p>
+      <w:pPr>
+        <w:pStyle w:val="ListParagraph"/>
+        <w:numPr>
+          <w:ilvl w:val="0"/>
+          <w:numId w:val="41"/>
+        </w:numPr>
+        <w:ind w:left="709" w:hanging="295"/>
+        <w:rPr>
+          <w:lang w:val="vi-VN"/>
+        </w:rPr>
+      </w:pPr>
+      <w:r>
+        <w:rPr>
+          <w:lang w:val="vi-VN"/>
+        </w:rPr>
+        <w:t>Với các món nước đóng chai, khách hàng sau khi dùng bữa có thể trả lại các món nước đóng chai chưa sử dụng. Bên phía nhà hàng phải tính lại số lượng nước mà khách đã sử dụng.</w:t>
+      </w:r>
+    </w:p>
+    <w:p>
+      <w:pPr>
+        <w:pStyle w:val="ListParagraph"/>
+        <w:numPr>
+          <w:ilvl w:val="0"/>
+          <w:numId w:val="41"/>
+        </w:numPr>
+        <w:ind w:left="709" w:hanging="295"/>
+        <w:rPr>
+          <w:lang w:val="vi-VN"/>
+        </w:rPr>
+      </w:pPr>
+      <w:r>
+        <w:rPr>
+          <w:lang w:val="vi-VN"/>
+        </w:rPr>
+        <w:t>Khi thanh toán, nhân viên lễ tân sẽ xuất hóa đơn từ ứng dụng trên máy tính. Hóa đơn có thể gộp nhiều đơn đặt hàng</w:t>
+      </w:r>
+      <w:r>
+        <w:rPr>
+          <w:lang w:val="vi-VN"/>
+        </w:rPr>
+        <w:t xml:space="preserve"> hoặc tách đơn đặt hàng theo yêu cầu của khách hàng.</w:t>
+      </w:r>
+    </w:p>
+    <w:p>
+      <w:pPr>
+        <w:pStyle w:val="ListParagraph"/>
+        <w:numPr>
+          <w:ilvl w:val="0"/>
+          <w:numId w:val="41"/>
+        </w:numPr>
+        <w:ind w:left="709" w:hanging="295"/>
+        <w:rPr>
+          <w:lang w:val="vi-VN"/>
+        </w:rPr>
+      </w:pPr>
+      <w:r>
+        <w:rPr>
+          <w:lang w:val="vi-VN"/>
+        </w:rPr>
+        <w:t>Mỗi món sẽ có chi tiết các nguyên liệu để chế biến, thông tin gồm: nguyên liệu chế biến, số lượng (gr).</w:t>
+      </w:r>
+    </w:p>
+    <w:p>
+      <w:pPr>
+        <w:pStyle w:val="ListParagraph"/>
+        <w:numPr>
+          <w:ilvl w:val="0"/>
+          <w:numId w:val="41"/>
+        </w:numPr>
+        <w:ind w:left="709" w:hanging="295"/>
+        <w:rPr>
+          <w:lang w:val="vi-VN"/>
+        </w:rPr>
+      </w:pPr>
+      <w:r>
+        <w:rPr>
+          <w:lang w:val="vi-VN"/>
+        </w:rPr>
+        <w:t>Nguyên liệu gồm các thông tin: mã nguyên liệu, tên, đơn vị tính.</w:t>
+      </w:r>
+    </w:p>
+    <w:p>
+      <w:pPr>
+        <w:pStyle w:val="ListParagraph"/>
+        <w:numPr>
+          <w:ilvl w:val="0"/>
+          <w:numId w:val="41"/>
+        </w:numPr>
+        <w:ind w:left="709" w:hanging="295"/>
+        <w:rPr>
+          <w:b/>
+          <w:bCs/>
+          <w:lang w:val="vi-VN"/>
+        </w:rPr>
+      </w:pPr>
+      <w:r>
+        <w:rPr>
+          <w:lang w:val="vi-VN"/>
+        </w:rPr>
+        <w:lastRenderedPageBreak/>
+        <w:t>Dựa vào công thức chế biến, và số lượng món khách đặt thì người quản lý sẽ dự kiến mua thêm các nguyên liệu hàng ngày.</w:t>
+      </w:r>
+      <w:r>
+        <w:rPr>
+          <w:lang w:val="vi-VN"/>
+        </w:rPr>
+        <w:t xml:space="preserve"> Sau khi đi chợ, nhân viên cần nhập lại thông tin: Nguyên liệu đã mua, số lượng và giá tiền.</w:t>
+      </w:r>
+    </w:p>
+    <w:p>
+      <w:pPr>
+        <w:pStyle w:val="ListParagraph"/>
+        <w:numPr>
+          <w:ilvl w:val="0"/>
+          <w:numId w:val="41"/>
+        </w:numPr>
+        <w:ind w:left="709" w:hanging="295"/>
+        <w:rPr>
+          <w:b/>
+          <w:bCs/>
+          <w:lang w:val="vi-VN"/>
+        </w:rPr>
+      </w:pPr>
+      <w:r>
+        <w:rPr>
+          <w:lang w:val="vi-VN"/>
+        </w:rPr>
+        <w:t>Nhà hàng có thể lập thống kê doanh thu theo tháng: Tính tổng tiền thu được của mỗi tháng. Và lập thống kê lợi nhuận theo tháng: Tính số tiền lãi của mỗi tháng.</w:t>
+      </w:r>
+    </w:p>
+    <w:p>
+      <w:pPr>
+        <w:pStyle w:val="ListParagraph"/>
+        <w:ind w:left="709" w:firstLine="0"/>
+        <w:rPr>
+          <w:b/>
+          <w:bCs/>
+          <w:lang w:val="vi-VN"/>
+        </w:rPr>
+      </w:pPr>
+    </w:p>
+    <w:p>
+      <w:pPr>
+        <w:pStyle w:val="ListParagraph"/>
         <w:numPr>
           <w:ilvl w:val="0"/>
           <w:numId w:val="4"/>
@@ -6720,8 +7386,747 @@
           <w:bCs/>
           <w:lang w:val="vi-VN"/>
         </w:rPr>
+      </w:pPr>
+      <w:r>
+        <w:rPr>
+          <w:b/>
+          <w:bCs/>
+          <w:lang w:val="vi-VN"/>
+        </w:rPr>
+        <w:t>Các chức năng của hệ thống</w:t>
+      </w:r>
+    </w:p>
+    <w:p>
+      <w:pPr>
+        <w:pStyle w:val="ListParagraph"/>
+        <w:numPr>
+          <w:ilvl w:val="0"/>
+          <w:numId w:val="42"/>
+        </w:numPr>
+        <w:ind w:left="993" w:hanging="567"/>
+        <w:rPr>
+          <w:b/>
+          <w:bCs/>
+          <w:lang w:val="vi-VN"/>
+        </w:rPr>
+      </w:pPr>
+      <w:r>
+        <w:rPr>
+          <w:b/>
+          <w:bCs/>
+          <w:lang w:val="vi-VN"/>
+        </w:rPr>
+        <w:t>Yêu cầu chức năng của hệ thống</w:t>
+      </w:r>
+    </w:p>
+    <w:p>
+      <w:pPr>
+        <w:pStyle w:val="ListParagraph"/>
+        <w:numPr>
+          <w:ilvl w:val="0"/>
+          <w:numId w:val="44"/>
+        </w:numPr>
+        <w:ind w:left="1276" w:hanging="295"/>
+        <w:rPr>
+          <w:lang w:val="vi-VN"/>
+        </w:rPr>
+      </w:pPr>
+      <w:r>
+        <w:rPr>
+          <w:lang w:val="vi-VN"/>
+        </w:rPr>
+        <w:t xml:space="preserve">Công việc của </w:t>
+      </w:r>
+      <w:r>
+        <w:rPr>
+          <w:lang w:val="vi-VN"/>
+        </w:rPr>
+        <w:t>admin</w:t>
+      </w:r>
+    </w:p>
+    <w:p>
+      <w:pPr>
+        <w:pStyle w:val="ListParagraph"/>
+        <w:numPr>
+          <w:ilvl w:val="0"/>
+          <w:numId w:val="45"/>
+        </w:numPr>
+        <w:ind w:left="1560" w:hanging="295"/>
+        <w:rPr>
+          <w:lang w:val="vi-VN"/>
+        </w:rPr>
+      </w:pPr>
+      <w:r>
+        <w:rPr>
+          <w:lang w:val="vi-VN"/>
+        </w:rPr>
+        <w:t>Đăng nhập</w:t>
+      </w:r>
+    </w:p>
+    <w:p>
+      <w:pPr>
+        <w:pStyle w:val="ListParagraph"/>
+        <w:numPr>
+          <w:ilvl w:val="0"/>
+          <w:numId w:val="45"/>
+        </w:numPr>
+        <w:ind w:left="1560" w:hanging="295"/>
+        <w:rPr>
+          <w:lang w:val="vi-VN"/>
+        </w:rPr>
+      </w:pPr>
+      <w:r>
+        <w:rPr>
+          <w:lang w:val="vi-VN"/>
+        </w:rPr>
+        <w:t>Quản lý nhân viên</w:t>
+      </w:r>
+    </w:p>
+    <w:p>
+      <w:pPr>
+        <w:pStyle w:val="ListParagraph"/>
+        <w:numPr>
+          <w:ilvl w:val="0"/>
+          <w:numId w:val="45"/>
+        </w:numPr>
+        <w:ind w:left="1560" w:hanging="295"/>
+        <w:rPr>
+          <w:lang w:val="vi-VN"/>
+        </w:rPr>
+      </w:pPr>
+      <w:r>
+        <w:rPr>
+          <w:lang w:val="vi-VN"/>
+        </w:rPr>
+        <w:t>Quản lý tài khoản</w:t>
+      </w:r>
+    </w:p>
+    <w:p>
+      <w:pPr>
+        <w:pStyle w:val="ListParagraph"/>
+        <w:numPr>
+          <w:ilvl w:val="0"/>
+          <w:numId w:val="45"/>
+        </w:numPr>
+        <w:ind w:left="1560" w:hanging="295"/>
+        <w:rPr>
+          <w:lang w:val="vi-VN"/>
+        </w:rPr>
+      </w:pPr>
+      <w:r>
+        <w:rPr>
+          <w:lang w:val="vi-VN"/>
+        </w:rPr>
+        <w:t>Quản lý khách hang</w:t>
+      </w:r>
+    </w:p>
+    <w:p>
+      <w:pPr>
+        <w:pStyle w:val="ListParagraph"/>
+        <w:numPr>
+          <w:ilvl w:val="0"/>
+          <w:numId w:val="45"/>
+        </w:numPr>
+        <w:ind w:left="1560" w:hanging="295"/>
+        <w:rPr>
+          <w:lang w:val="vi-VN"/>
+        </w:rPr>
+      </w:pPr>
+      <w:r>
+        <w:rPr>
+          <w:lang w:val="vi-VN"/>
+        </w:rPr>
+        <w:t>Đặt bàn trước</w:t>
+      </w:r>
+    </w:p>
+    <w:p>
+      <w:pPr>
+        <w:pStyle w:val="ListParagraph"/>
+        <w:numPr>
+          <w:ilvl w:val="0"/>
+          <w:numId w:val="45"/>
+        </w:numPr>
+        <w:ind w:left="1560" w:hanging="295"/>
+        <w:rPr>
+          <w:lang w:val="vi-VN"/>
+        </w:rPr>
+      </w:pPr>
+      <w:r>
+        <w:rPr>
+          <w:lang w:val="vi-VN"/>
+        </w:rPr>
+        <w:t>Quản lý phiếu đặt trước</w:t>
+      </w:r>
+    </w:p>
+    <w:p>
+      <w:pPr>
+        <w:pStyle w:val="ListParagraph"/>
+        <w:numPr>
+          <w:ilvl w:val="0"/>
+          <w:numId w:val="45"/>
+        </w:numPr>
+        <w:ind w:left="1560" w:hanging="295"/>
+        <w:rPr>
+          <w:lang w:val="vi-VN"/>
+        </w:rPr>
+      </w:pPr>
+      <w:r>
+        <w:rPr>
+          <w:lang w:val="vi-VN"/>
+        </w:rPr>
+        <w:t>Quản lý phiếu mua nguyên liệu</w:t>
+      </w:r>
+    </w:p>
+    <w:p>
+      <w:pPr>
+        <w:pStyle w:val="ListParagraph"/>
+        <w:numPr>
+          <w:ilvl w:val="0"/>
+          <w:numId w:val="45"/>
+        </w:numPr>
+        <w:ind w:left="1560" w:hanging="295"/>
+        <w:rPr>
+          <w:lang w:val="vi-VN"/>
+        </w:rPr>
+      </w:pPr>
+      <w:r>
+        <w:rPr>
+          <w:lang w:val="vi-VN"/>
+        </w:rPr>
+        <w:t>Quản lý phiếu nhập nguyên liệu</w:t>
+      </w:r>
+    </w:p>
+    <w:p>
+      <w:pPr>
+        <w:pStyle w:val="ListParagraph"/>
+        <w:numPr>
+          <w:ilvl w:val="0"/>
+          <w:numId w:val="45"/>
+        </w:numPr>
+        <w:ind w:left="1560" w:hanging="295"/>
+        <w:rPr>
+          <w:lang w:val="vi-VN"/>
+        </w:rPr>
+      </w:pPr>
+      <w:r>
+        <w:rPr>
+          <w:lang w:val="vi-VN"/>
+        </w:rPr>
+        <w:t>Theo dõi đơn hàng – Khách vãng lai</w:t>
+      </w:r>
+    </w:p>
+    <w:p>
+      <w:pPr>
+        <w:pStyle w:val="ListParagraph"/>
+        <w:numPr>
+          <w:ilvl w:val="0"/>
+          <w:numId w:val="45"/>
+        </w:numPr>
+        <w:ind w:left="1560" w:hanging="295"/>
+        <w:rPr>
+          <w:lang w:val="vi-VN"/>
+        </w:rPr>
+      </w:pPr>
+      <w:r>
+        <w:rPr>
+          <w:lang w:val="vi-VN"/>
+        </w:rPr>
+        <w:t>Theo dõi đơn hàng – Khách đặt trước</w:t>
+      </w:r>
+    </w:p>
+    <w:p>
+      <w:pPr>
+        <w:pStyle w:val="ListParagraph"/>
+        <w:numPr>
+          <w:ilvl w:val="0"/>
+          <w:numId w:val="45"/>
+        </w:numPr>
+        <w:ind w:left="1560" w:hanging="295"/>
+        <w:rPr>
+          <w:lang w:val="vi-VN"/>
+        </w:rPr>
+      </w:pPr>
+      <w:r>
+        <w:rPr>
+          <w:lang w:val="vi-VN"/>
+        </w:rPr>
+        <w:t>Lập hóa đơn (gộp hóa đơn, tách hóa đơn)</w:t>
+      </w:r>
+    </w:p>
+    <w:p>
+      <w:pPr>
+        <w:pStyle w:val="ListParagraph"/>
+        <w:numPr>
+          <w:ilvl w:val="0"/>
+          <w:numId w:val="45"/>
+        </w:numPr>
+        <w:ind w:left="1560" w:hanging="295"/>
+        <w:rPr>
+          <w:lang w:val="vi-VN"/>
+        </w:rPr>
+      </w:pPr>
+      <w:r>
+        <w:rPr>
+          <w:lang w:val="vi-VN"/>
+        </w:rPr>
+        <w:t>Quản lý loại món ăn</w:t>
+      </w:r>
+    </w:p>
+    <w:p>
+      <w:pPr>
+        <w:pStyle w:val="ListParagraph"/>
+        <w:numPr>
+          <w:ilvl w:val="0"/>
+          <w:numId w:val="45"/>
+        </w:numPr>
+        <w:ind w:left="1560" w:hanging="295"/>
+        <w:rPr>
+          <w:lang w:val="vi-VN"/>
+        </w:rPr>
+      </w:pPr>
+      <w:r>
+        <w:rPr>
+          <w:lang w:val="vi-VN"/>
+        </w:rPr>
+        <w:t>Quản lý món ăn</w:t>
+      </w:r>
+    </w:p>
+    <w:p>
+      <w:pPr>
+        <w:pStyle w:val="ListParagraph"/>
+        <w:numPr>
+          <w:ilvl w:val="0"/>
+          <w:numId w:val="45"/>
+        </w:numPr>
+        <w:ind w:left="1560" w:hanging="295"/>
+        <w:rPr>
+          <w:lang w:val="vi-VN"/>
+        </w:rPr>
+      </w:pPr>
+      <w:r>
+        <w:rPr>
+          <w:lang w:val="vi-VN"/>
+        </w:rPr>
+        <w:t>Quản lý nguyên liệu</w:t>
+      </w:r>
+    </w:p>
+    <w:p>
+      <w:pPr>
+        <w:pStyle w:val="ListParagraph"/>
+        <w:numPr>
+          <w:ilvl w:val="0"/>
+          <w:numId w:val="45"/>
+        </w:numPr>
+        <w:ind w:left="1560" w:hanging="295"/>
+        <w:rPr>
+          <w:lang w:val="vi-VN"/>
+        </w:rPr>
+      </w:pPr>
+      <w:r>
+        <w:rPr>
+          <w:lang w:val="vi-VN"/>
+        </w:rPr>
+        <w:t>Quản lý thay đổi giá món</w:t>
+      </w:r>
+    </w:p>
+    <w:p>
+      <w:pPr>
+        <w:pStyle w:val="ListParagraph"/>
+        <w:numPr>
+          <w:ilvl w:val="0"/>
+          <w:numId w:val="45"/>
+        </w:numPr>
+        <w:ind w:left="1560" w:hanging="295"/>
+        <w:rPr>
+          <w:lang w:val="vi-VN"/>
+        </w:rPr>
+      </w:pPr>
+      <w:r>
+        <w:rPr>
+          <w:lang w:val="vi-VN"/>
+        </w:rPr>
+        <w:t>Quản lý công thức món ăn</w:t>
+      </w:r>
+    </w:p>
+    <w:p>
+      <w:pPr>
+        <w:pStyle w:val="ListParagraph"/>
+        <w:numPr>
+          <w:ilvl w:val="0"/>
+          <w:numId w:val="45"/>
+        </w:numPr>
+        <w:ind w:left="1560" w:hanging="295"/>
+        <w:rPr>
+          <w:lang w:val="vi-VN"/>
+        </w:rPr>
+      </w:pPr>
+      <w:r>
+        <w:rPr>
+          <w:lang w:val="vi-VN"/>
+        </w:rPr>
+        <w:t>Quản lý thực đơn món ăn</w:t>
+      </w:r>
+    </w:p>
+    <w:p>
+      <w:pPr>
+        <w:pStyle w:val="ListParagraph"/>
+        <w:numPr>
+          <w:ilvl w:val="0"/>
+          <w:numId w:val="45"/>
+        </w:numPr>
+        <w:ind w:left="1560" w:hanging="295"/>
+        <w:rPr>
+          <w:lang w:val="vi-VN"/>
+        </w:rPr>
+      </w:pPr>
+      <w:r>
+        <w:rPr>
+          <w:lang w:val="vi-VN"/>
+        </w:rPr>
+        <w:t>Quản lý phòng và bàn</w:t>
+      </w:r>
+    </w:p>
+    <w:p>
+      <w:pPr>
+        <w:pStyle w:val="ListParagraph"/>
+        <w:numPr>
+          <w:ilvl w:val="0"/>
+          <w:numId w:val="45"/>
+        </w:numPr>
+        <w:ind w:left="1560" w:hanging="295"/>
+        <w:rPr>
+          <w:lang w:val="vi-VN"/>
+        </w:rPr>
+      </w:pPr>
+      <w:r>
+        <w:rPr>
+          <w:lang w:val="vi-VN"/>
+        </w:rPr>
+        <w:t>Quản lý chi tiết bàn</w:t>
+      </w:r>
+    </w:p>
+    <w:p>
+      <w:pPr>
+        <w:pStyle w:val="ListParagraph"/>
+        <w:numPr>
+          <w:ilvl w:val="0"/>
+          <w:numId w:val="45"/>
+        </w:numPr>
+        <w:ind w:left="1560" w:hanging="295"/>
+        <w:rPr>
+          <w:lang w:val="vi-VN"/>
+        </w:rPr>
+      </w:pPr>
+      <w:r>
+        <w:rPr>
+          <w:lang w:val="vi-VN"/>
+        </w:rPr>
+        <w:t>Thống kê doanh thu theo tháng</w:t>
+      </w:r>
+    </w:p>
+    <w:p>
+      <w:pPr>
+        <w:pStyle w:val="ListParagraph"/>
+        <w:numPr>
+          <w:ilvl w:val="0"/>
+          <w:numId w:val="45"/>
+        </w:numPr>
+        <w:ind w:left="1560" w:hanging="295"/>
+        <w:rPr>
+          <w:lang w:val="vi-VN"/>
+        </w:rPr>
+      </w:pPr>
+      <w:r>
+        <w:rPr>
+          <w:lang w:val="vi-VN"/>
+        </w:rPr>
+        <w:t>Thống kê lợi nhuận theo tháng</w:t>
+      </w:r>
+    </w:p>
+    <w:p>
+      <w:pPr>
+        <w:pStyle w:val="ListParagraph"/>
+        <w:numPr>
+          <w:ilvl w:val="0"/>
+          <w:numId w:val="44"/>
+        </w:numPr>
+        <w:ind w:left="1276" w:hanging="295"/>
+        <w:rPr>
+          <w:lang w:val="vi-VN"/>
+        </w:rPr>
+      </w:pPr>
+      <w:r>
+        <w:rPr>
+          <w:lang w:val="vi-VN"/>
+        </w:rPr>
+        <w:t>Công việc của phục vụ bàn</w:t>
+      </w:r>
+    </w:p>
+    <w:p>
+      <w:pPr>
+        <w:pStyle w:val="ListParagraph"/>
+        <w:numPr>
+          <w:ilvl w:val="0"/>
+          <w:numId w:val="46"/>
+        </w:numPr>
+        <w:ind w:left="1560" w:hanging="295"/>
+        <w:rPr>
+          <w:lang w:val="vi-VN"/>
+        </w:rPr>
+      </w:pPr>
+      <w:r>
+        <w:rPr>
+          <w:lang w:val="vi-VN"/>
+        </w:rPr>
+        <w:t>Đặt phòng, bàn theo yêu cầu của khách hàng</w:t>
+      </w:r>
+    </w:p>
+    <w:p>
+      <w:pPr>
+        <w:pStyle w:val="ListParagraph"/>
+        <w:numPr>
+          <w:ilvl w:val="0"/>
+          <w:numId w:val="46"/>
+        </w:numPr>
+        <w:ind w:left="1560" w:hanging="295"/>
+        <w:rPr>
+          <w:lang w:val="vi-VN"/>
+        </w:rPr>
+      </w:pPr>
+      <w:r>
+        <w:rPr>
+          <w:lang w:val="vi-VN"/>
+        </w:rPr>
+        <w:t>Đặt món theo yêu cầu của khách hàng</w:t>
+      </w:r>
+    </w:p>
+    <w:p>
+      <w:pPr>
+        <w:pStyle w:val="ListParagraph"/>
+        <w:numPr>
+          <w:ilvl w:val="0"/>
+          <w:numId w:val="46"/>
+        </w:numPr>
+        <w:ind w:left="1560" w:hanging="295"/>
+        <w:rPr>
+          <w:lang w:val="vi-VN"/>
+        </w:rPr>
+      </w:pPr>
+      <w:r>
+        <w:rPr>
+          <w:lang w:val="vi-VN"/>
+        </w:rPr>
+        <w:t>Quản lý thông tin các món đặt của khách hàng</w:t>
+      </w:r>
+    </w:p>
+    <w:p>
+      <w:pPr>
+        <w:pStyle w:val="ListParagraph"/>
+        <w:numPr>
+          <w:ilvl w:val="0"/>
+          <w:numId w:val="44"/>
+        </w:numPr>
+        <w:ind w:left="1276" w:hanging="295"/>
+        <w:rPr>
+          <w:lang w:val="vi-VN"/>
+        </w:rPr>
+      </w:pPr>
+      <w:r>
+        <w:rPr>
+          <w:lang w:val="vi-VN"/>
+        </w:rPr>
+        <w:t>Công việc của bộ phận bếp</w:t>
+      </w:r>
+    </w:p>
+    <w:p>
+      <w:pPr>
+        <w:pStyle w:val="ListParagraph"/>
+        <w:numPr>
+          <w:ilvl w:val="0"/>
+          <w:numId w:val="47"/>
+        </w:numPr>
+        <w:ind w:left="1560" w:hanging="295"/>
+        <w:rPr>
+          <w:lang w:val="vi-VN"/>
+        </w:rPr>
+      </w:pPr>
+      <w:r>
+        <w:rPr>
+          <w:lang w:val="vi-VN"/>
+        </w:rPr>
+        <w:t>Quản lý các món đặt của khách</w:t>
+      </w:r>
+    </w:p>
+    <w:p>
+      <w:pPr>
+        <w:pStyle w:val="ListParagraph"/>
+        <w:numPr>
+          <w:ilvl w:val="0"/>
+          <w:numId w:val="47"/>
+        </w:numPr>
+        <w:ind w:left="1560" w:hanging="295"/>
+        <w:rPr>
+          <w:lang w:val="vi-VN"/>
+        </w:rPr>
+      </w:pPr>
+      <w:r>
+        <w:rPr>
+          <w:lang w:val="vi-VN"/>
+        </w:rPr>
+        <w:t>Chuyển trạng thái của món khi làm món</w:t>
+      </w:r>
+    </w:p>
+    <w:p>
+      <w:pPr>
+        <w:pStyle w:val="ListParagraph"/>
+        <w:numPr>
+          <w:ilvl w:val="0"/>
+          <w:numId w:val="44"/>
+        </w:numPr>
+        <w:ind w:left="1276" w:hanging="295"/>
+        <w:rPr>
+          <w:lang w:val="vi-VN"/>
+        </w:rPr>
+      </w:pPr>
+      <w:r>
+        <w:rPr>
+          <w:lang w:val="vi-VN"/>
+        </w:rPr>
+        <w:t>Công việc của quầy pha chế</w:t>
+      </w:r>
+    </w:p>
+    <w:p>
+      <w:pPr>
+        <w:pStyle w:val="ListParagraph"/>
+        <w:numPr>
+          <w:ilvl w:val="0"/>
+          <w:numId w:val="48"/>
+        </w:numPr>
+        <w:ind w:left="1560" w:hanging="295"/>
+        <w:rPr>
+          <w:lang w:val="vi-VN"/>
+        </w:rPr>
+      </w:pPr>
+      <w:r>
+        <w:rPr>
+          <w:lang w:val="vi-VN"/>
+        </w:rPr>
+        <w:t>Quản lý nước uống của khách</w:t>
+      </w:r>
+    </w:p>
+    <w:p>
+      <w:pPr>
+        <w:pStyle w:val="ListParagraph"/>
+        <w:numPr>
+          <w:ilvl w:val="0"/>
+          <w:numId w:val="48"/>
+        </w:numPr>
+        <w:ind w:left="1560" w:hanging="295"/>
+        <w:rPr>
+          <w:lang w:val="vi-VN"/>
+        </w:rPr>
+      </w:pPr>
+      <w:r>
+        <w:rPr>
+          <w:lang w:val="vi-VN"/>
+        </w:rPr>
+        <w:t>Chuyển trạng thái của nước khi làm món</w:t>
+      </w:r>
+    </w:p>
+    <w:p>
+      <w:pPr>
+        <w:pStyle w:val="ListParagraph"/>
+        <w:numPr>
+          <w:ilvl w:val="0"/>
+          <w:numId w:val="42"/>
+        </w:numPr>
+        <w:ind w:left="993" w:hanging="567"/>
+        <w:rPr>
+          <w:b/>
+          <w:bCs/>
+          <w:lang w:val="vi-VN"/>
+        </w:rPr>
+      </w:pPr>
+      <w:r>
+        <w:rPr>
+          <w:b/>
+          <w:bCs/>
+          <w:lang w:val="vi-VN"/>
+        </w:rPr>
+        <w:lastRenderedPageBreak/>
+        <w:t>Yêu cầu phi chức năng của hệ thống</w:t>
+      </w:r>
+    </w:p>
+    <w:p>
+      <w:pPr>
+        <w:pStyle w:val="ListParagraph"/>
+        <w:numPr>
+          <w:ilvl w:val="0"/>
+          <w:numId w:val="43"/>
+        </w:numPr>
+        <w:ind w:left="1276" w:hanging="283"/>
+        <w:rPr>
+          <w:lang w:val="vi-VN"/>
+        </w:rPr>
+      </w:pPr>
+      <w:r>
+        <w:rPr>
+          <w:lang w:val="vi-VN"/>
+        </w:rPr>
+        <w:t>Hệ thống đáng tin cậy, chính xác, giao diện thân thiện, dễ sử dụng, truy cập dữ.</w:t>
+      </w:r>
+    </w:p>
+    <w:p>
+      <w:pPr>
+        <w:pStyle w:val="ListParagraph"/>
+        <w:numPr>
+          <w:ilvl w:val="0"/>
+          <w:numId w:val="43"/>
+        </w:numPr>
+        <w:ind w:left="1276" w:hanging="283"/>
+        <w:rPr>
+          <w:lang w:val="vi-VN"/>
+        </w:rPr>
+      </w:pPr>
+      <w:r>
+        <w:rPr>
+          <w:lang w:val="vi-VN"/>
+        </w:rPr>
+        <w:t>liệu nhanh chóng.</w:t>
+      </w:r>
+    </w:p>
+    <w:p>
+      <w:pPr>
+        <w:pStyle w:val="ListParagraph"/>
+        <w:numPr>
+          <w:ilvl w:val="0"/>
+          <w:numId w:val="43"/>
+        </w:numPr>
+        <w:ind w:left="1276" w:hanging="283"/>
+        <w:rPr>
+          <w:lang w:val="vi-VN"/>
+        </w:rPr>
+      </w:pPr>
+      <w:r>
+        <w:rPr>
+          <w:lang w:val="vi-VN"/>
+        </w:rPr>
+        <w:t>Đảm bảo tính bảo mật cho người quản lý.</w:t>
+      </w:r>
+    </w:p>
+    <w:p>
+      <w:pPr>
+        <w:pStyle w:val="ListParagraph"/>
+        <w:numPr>
+          <w:ilvl w:val="0"/>
+          <w:numId w:val="43"/>
+        </w:numPr>
+        <w:ind w:left="1276" w:hanging="283"/>
+        <w:rPr>
+          <w:lang w:val="vi-VN"/>
+        </w:rPr>
         <w:sectPr>
-          <w:headerReference w:type="default" r:id="rId26"/>
+          <w:headerReference w:type="default" r:id="rId27"/>
           <w:pgSz w:w="11906" w:h="16838" w:code="9"/>
           <w:pgMar w:top="1134" w:right="1134" w:bottom="1134" w:left="1701" w:header="567" w:footer="567" w:gutter="0"/>
           <w:cols w:space="720"/>
@@ -6730,11 +8135,9 @@
       </w:pPr>
       <w:r>
         <w:rPr>
-          <w:b/>
-          <w:bCs/>
-          <w:lang w:val="vi-VN"/>
-        </w:rPr>
-        <w:t>Các chức năng của hệ thống</w:t>
+          <w:lang w:val="vi-VN"/>
+        </w:rPr>
+        <w:t>Phải có tính linh hoạt cao.</w:t>
       </w:r>
     </w:p>
     <w:p>
@@ -6887,6 +8290,618 @@
         <w:pStyle w:val="ListParagraph"/>
         <w:numPr>
           <w:ilvl w:val="0"/>
+          <w:numId w:val="11"/>
+        </w:numPr>
+        <w:spacing w:before="60" w:after="60"/>
+        <w:ind w:left="1276" w:hanging="294"/>
+        <w:rPr>
+          <w:szCs w:val="26"/>
+          <w:lang w:val="vi-VN"/>
+        </w:rPr>
+      </w:pPr>
+      <w:r>
+        <w:rPr>
+          <w:szCs w:val="26"/>
+          <w:lang w:val="vi-VN"/>
+        </w:rPr>
+        <w:t>BOPHAN (</w:t>
+      </w:r>
+      <w:r>
+        <w:rPr>
+          <w:b/>
+          <w:bCs/>
+          <w:szCs w:val="26"/>
+          <w:u w:val="single"/>
+          <w:lang w:val="vi-VN"/>
+        </w:rPr>
+        <w:t>MABP</w:t>
+      </w:r>
+      <w:r>
+        <w:rPr>
+          <w:szCs w:val="26"/>
+          <w:lang w:val="vi-VN"/>
+        </w:rPr>
+        <w:t>, TENBP)</w:t>
+      </w:r>
+    </w:p>
+    <w:p>
+      <w:pPr>
+        <w:pStyle w:val="ListParagraph"/>
+        <w:numPr>
+          <w:ilvl w:val="0"/>
+          <w:numId w:val="11"/>
+        </w:numPr>
+        <w:spacing w:before="60" w:after="60"/>
+        <w:ind w:left="1276" w:hanging="294"/>
+        <w:rPr>
+          <w:szCs w:val="26"/>
+          <w:lang w:val="vi-VN"/>
+        </w:rPr>
+      </w:pPr>
+      <w:r>
+        <w:rPr>
+          <w:szCs w:val="26"/>
+          <w:lang w:val="vi-VN"/>
+        </w:rPr>
+        <w:t>NHANVIEN (</w:t>
+      </w:r>
+      <w:r>
+        <w:rPr>
+          <w:b/>
+          <w:bCs/>
+          <w:szCs w:val="26"/>
+          <w:u w:val="single"/>
+          <w:lang w:val="vi-VN"/>
+        </w:rPr>
+        <w:t>IDNV</w:t>
+      </w:r>
+      <w:r>
+        <w:rPr>
+          <w:szCs w:val="26"/>
+          <w:lang w:val="vi-VN"/>
+        </w:rPr>
+        <w:t>, HOTEN, SDT, DIACHI, EMAIL)</w:t>
+      </w:r>
+    </w:p>
+    <w:p>
+      <w:pPr>
+        <w:pStyle w:val="ListParagraph"/>
+        <w:numPr>
+          <w:ilvl w:val="0"/>
+          <w:numId w:val="11"/>
+        </w:numPr>
+        <w:spacing w:before="60" w:after="60"/>
+        <w:ind w:left="1276" w:hanging="294"/>
+        <w:rPr>
+          <w:szCs w:val="26"/>
+          <w:lang w:val="vi-VN"/>
+        </w:rPr>
+      </w:pPr>
+      <w:r>
+        <w:rPr>
+          <w:szCs w:val="26"/>
+          <w:lang w:val="vi-VN"/>
+        </w:rPr>
+        <w:t>TAIKHOAN (</w:t>
+      </w:r>
+      <w:r>
+        <w:rPr>
+          <w:b/>
+          <w:bCs/>
+          <w:szCs w:val="26"/>
+          <w:u w:val="single"/>
+          <w:lang w:val="vi-VN"/>
+        </w:rPr>
+        <w:t>MATK</w:t>
+      </w:r>
+      <w:r>
+        <w:rPr>
+          <w:szCs w:val="26"/>
+          <w:lang w:val="vi-VN"/>
+        </w:rPr>
+        <w:t>, MATKHAU)</w:t>
+      </w:r>
+    </w:p>
+    <w:p>
+      <w:pPr>
+        <w:pStyle w:val="ListParagraph"/>
+        <w:numPr>
+          <w:ilvl w:val="0"/>
+          <w:numId w:val="11"/>
+        </w:numPr>
+        <w:spacing w:before="60" w:after="60"/>
+        <w:ind w:left="1276" w:hanging="294"/>
+        <w:rPr>
+          <w:szCs w:val="26"/>
+          <w:lang w:val="vi-VN"/>
+        </w:rPr>
+      </w:pPr>
+      <w:r>
+        <w:rPr>
+          <w:szCs w:val="26"/>
+          <w:lang w:val="vi-VN"/>
+        </w:rPr>
+        <w:t>KHACHHANG (</w:t>
+      </w:r>
+      <w:r>
+        <w:rPr>
+          <w:b/>
+          <w:bCs/>
+          <w:szCs w:val="26"/>
+          <w:u w:val="single"/>
+          <w:lang w:val="vi-VN"/>
+        </w:rPr>
+        <w:t>IDKH</w:t>
+      </w:r>
+      <w:r>
+        <w:rPr>
+          <w:szCs w:val="26"/>
+          <w:lang w:val="vi-VN"/>
+        </w:rPr>
+        <w:t>, HOTEN, SDT, CMND)</w:t>
+      </w:r>
+    </w:p>
+    <w:p>
+      <w:pPr>
+        <w:pStyle w:val="ListParagraph"/>
+        <w:numPr>
+          <w:ilvl w:val="0"/>
+          <w:numId w:val="10"/>
+        </w:numPr>
+        <w:spacing w:before="60" w:after="60"/>
+        <w:ind w:left="1276" w:hanging="295"/>
+        <w:rPr>
+          <w:szCs w:val="26"/>
+          <w:lang w:val="vi-VN"/>
+        </w:rPr>
+      </w:pPr>
+      <w:r>
+        <w:rPr>
+          <w:szCs w:val="26"/>
+          <w:lang w:val="vi-VN"/>
+        </w:rPr>
+        <w:t>BAN (</w:t>
+      </w:r>
+      <w:r>
+        <w:rPr>
+          <w:b/>
+          <w:bCs/>
+          <w:szCs w:val="26"/>
+          <w:u w:val="single"/>
+          <w:lang w:val="vi-VN"/>
+        </w:rPr>
+        <w:t>MABAN</w:t>
+      </w:r>
+      <w:r>
+        <w:rPr>
+          <w:szCs w:val="26"/>
+          <w:lang w:val="vi-VN"/>
+        </w:rPr>
+        <w:t>, TENBAN, SOGHE)</w:t>
+      </w:r>
+    </w:p>
+    <w:p>
+      <w:pPr>
+        <w:pStyle w:val="ListParagraph"/>
+        <w:numPr>
+          <w:ilvl w:val="0"/>
+          <w:numId w:val="10"/>
+        </w:numPr>
+        <w:spacing w:before="60" w:after="60"/>
+        <w:ind w:left="1276" w:hanging="295"/>
+        <w:rPr>
+          <w:szCs w:val="26"/>
+          <w:lang w:val="vi-VN"/>
+        </w:rPr>
+      </w:pPr>
+      <w:r>
+        <w:rPr>
+          <w:szCs w:val="26"/>
+          <w:lang w:val="vi-VN"/>
+        </w:rPr>
+        <w:t>PHONG (</w:t>
+      </w:r>
+      <w:r>
+        <w:rPr>
+          <w:b/>
+          <w:bCs/>
+          <w:szCs w:val="26"/>
+          <w:u w:val="single"/>
+          <w:lang w:val="vi-VN"/>
+        </w:rPr>
+        <w:t>MAPHONG</w:t>
+      </w:r>
+      <w:r>
+        <w:rPr>
+          <w:szCs w:val="26"/>
+          <w:lang w:val="vi-VN"/>
+        </w:rPr>
+        <w:t>, TENPHONG)</w:t>
+      </w:r>
+    </w:p>
+    <w:p>
+      <w:pPr>
+        <w:pStyle w:val="ListParagraph"/>
+        <w:numPr>
+          <w:ilvl w:val="0"/>
+          <w:numId w:val="10"/>
+        </w:numPr>
+        <w:spacing w:before="60" w:after="60"/>
+        <w:ind w:left="1276" w:hanging="295"/>
+        <w:rPr>
+          <w:szCs w:val="26"/>
+          <w:lang w:val="vi-VN"/>
+        </w:rPr>
+      </w:pPr>
+      <w:r>
+        <w:rPr>
+          <w:szCs w:val="26"/>
+          <w:lang w:val="vi-VN"/>
+        </w:rPr>
+        <w:t>NGUYENLIEU (</w:t>
+      </w:r>
+      <w:r>
+        <w:rPr>
+          <w:b/>
+          <w:bCs/>
+          <w:szCs w:val="26"/>
+          <w:u w:val="single"/>
+          <w:lang w:val="vi-VN"/>
+        </w:rPr>
+        <w:t>MANL</w:t>
+      </w:r>
+      <w:r>
+        <w:rPr>
+          <w:szCs w:val="26"/>
+          <w:lang w:val="vi-VN"/>
+        </w:rPr>
+        <w:t>, TENNL, DONVI, SLTON, SLTOITHIEU)</w:t>
+      </w:r>
+    </w:p>
+    <w:p>
+      <w:pPr>
+        <w:pStyle w:val="ListParagraph"/>
+        <w:numPr>
+          <w:ilvl w:val="0"/>
+          <w:numId w:val="10"/>
+        </w:numPr>
+        <w:spacing w:before="60" w:after="60"/>
+        <w:ind w:left="1276" w:hanging="295"/>
+        <w:rPr>
+          <w:szCs w:val="26"/>
+          <w:lang w:val="vi-VN"/>
+        </w:rPr>
+      </w:pPr>
+      <w:r>
+        <w:rPr>
+          <w:szCs w:val="26"/>
+          <w:lang w:val="vi-VN"/>
+        </w:rPr>
+        <w:t>LOAIMONAN (</w:t>
+      </w:r>
+      <w:r>
+        <w:rPr>
+          <w:b/>
+          <w:bCs/>
+          <w:szCs w:val="26"/>
+          <w:u w:val="single"/>
+          <w:lang w:val="vi-VN"/>
+        </w:rPr>
+        <w:t>MALMA</w:t>
+      </w:r>
+      <w:r>
+        <w:rPr>
+          <w:szCs w:val="26"/>
+          <w:lang w:val="vi-VN"/>
+        </w:rPr>
+        <w:t>, TENLMA, HINHANH)</w:t>
+      </w:r>
+    </w:p>
+    <w:p>
+      <w:pPr>
+        <w:pStyle w:val="ListParagraph"/>
+        <w:numPr>
+          <w:ilvl w:val="0"/>
+          <w:numId w:val="10"/>
+        </w:numPr>
+        <w:spacing w:before="60" w:after="60"/>
+        <w:ind w:left="1276" w:hanging="295"/>
+        <w:rPr>
+          <w:szCs w:val="26"/>
+          <w:lang w:val="vi-VN"/>
+        </w:rPr>
+      </w:pPr>
+      <w:r>
+        <w:rPr>
+          <w:szCs w:val="26"/>
+          <w:lang w:val="vi-VN"/>
+        </w:rPr>
+        <w:t>MONAN (</w:t>
+      </w:r>
+      <w:r>
+        <w:rPr>
+          <w:b/>
+          <w:bCs/>
+          <w:szCs w:val="26"/>
+          <w:u w:val="single"/>
+          <w:lang w:val="vi-VN"/>
+        </w:rPr>
+        <w:t>MAMA</w:t>
+      </w:r>
+      <w:r>
+        <w:rPr>
+          <w:szCs w:val="26"/>
+          <w:lang w:val="vi-VN"/>
+        </w:rPr>
+        <w:t>, TENMA, CHUTHICH, TRANGTHAI, HINHANH)</w:t>
+      </w:r>
+    </w:p>
+    <w:p>
+      <w:pPr>
+        <w:pStyle w:val="ListParagraph"/>
+        <w:numPr>
+          <w:ilvl w:val="0"/>
+          <w:numId w:val="10"/>
+        </w:numPr>
+        <w:spacing w:before="60" w:after="60"/>
+        <w:ind w:left="1276" w:hanging="295"/>
+        <w:rPr>
+          <w:szCs w:val="26"/>
+          <w:lang w:val="vi-VN"/>
+        </w:rPr>
+      </w:pPr>
+      <w:r>
+        <w:rPr>
+          <w:szCs w:val="26"/>
+          <w:lang w:val="vi-VN"/>
+        </w:rPr>
+        <w:t>THUCDON (</w:t>
+      </w:r>
+      <w:r>
+        <w:rPr>
+          <w:b/>
+          <w:bCs/>
+          <w:szCs w:val="26"/>
+          <w:u w:val="single"/>
+          <w:lang w:val="vi-VN"/>
+        </w:rPr>
+        <w:t>IDTD</w:t>
+      </w:r>
+      <w:r>
+        <w:rPr>
+          <w:szCs w:val="26"/>
+          <w:lang w:val="vi-VN"/>
+        </w:rPr>
+        <w:t>, TENTD, NGAYTAO, GIA, LOAITD)</w:t>
+      </w:r>
+    </w:p>
+    <w:p>
+      <w:pPr>
+        <w:pStyle w:val="ListParagraph"/>
+        <w:numPr>
+          <w:ilvl w:val="0"/>
+          <w:numId w:val="10"/>
+        </w:numPr>
+        <w:spacing w:before="60" w:after="60"/>
+        <w:ind w:left="1276" w:hanging="295"/>
+        <w:rPr>
+          <w:szCs w:val="26"/>
+          <w:lang w:val="vi-VN"/>
+        </w:rPr>
+      </w:pPr>
+      <w:r>
+        <w:rPr>
+          <w:szCs w:val="26"/>
+          <w:lang w:val="vi-VN"/>
+        </w:rPr>
+        <w:t>PHIEUMUANGUYENLIEU (</w:t>
+      </w:r>
+      <w:r>
+        <w:rPr>
+          <w:b/>
+          <w:bCs/>
+          <w:szCs w:val="26"/>
+          <w:u w:val="single"/>
+          <w:lang w:val="vi-VN"/>
+        </w:rPr>
+        <w:t>IDPM</w:t>
+      </w:r>
+      <w:r>
+        <w:rPr>
+          <w:szCs w:val="26"/>
+          <w:lang w:val="vi-VN"/>
+        </w:rPr>
+        <w:t>, NGAY)</w:t>
+      </w:r>
+    </w:p>
+    <w:p>
+      <w:pPr>
+        <w:pStyle w:val="ListParagraph"/>
+        <w:numPr>
+          <w:ilvl w:val="0"/>
+          <w:numId w:val="10"/>
+        </w:numPr>
+        <w:spacing w:before="60" w:after="60"/>
+        <w:ind w:left="1276" w:hanging="295"/>
+        <w:rPr>
+          <w:szCs w:val="26"/>
+          <w:lang w:val="vi-VN"/>
+        </w:rPr>
+      </w:pPr>
+      <w:r>
+        <w:rPr>
+          <w:szCs w:val="26"/>
+          <w:lang w:val="vi-VN"/>
+        </w:rPr>
+        <w:t>PHIEUNHAPNGUYENLIEU (</w:t>
+      </w:r>
+      <w:r>
+        <w:rPr>
+          <w:b/>
+          <w:bCs/>
+          <w:szCs w:val="26"/>
+          <w:u w:val="single"/>
+          <w:lang w:val="vi-VN"/>
+        </w:rPr>
+        <w:t>IDPN</w:t>
+      </w:r>
+      <w:r>
+        <w:rPr>
+          <w:szCs w:val="26"/>
+          <w:lang w:val="vi-VN"/>
+        </w:rPr>
+        <w:t>, NGAY)</w:t>
+      </w:r>
+    </w:p>
+    <w:p>
+      <w:pPr>
+        <w:pStyle w:val="ListParagraph"/>
+        <w:numPr>
+          <w:ilvl w:val="0"/>
+          <w:numId w:val="10"/>
+        </w:numPr>
+        <w:spacing w:before="60" w:after="60"/>
+        <w:ind w:left="1276" w:hanging="295"/>
+        <w:rPr>
+          <w:szCs w:val="26"/>
+          <w:lang w:val="vi-VN"/>
+        </w:rPr>
+      </w:pPr>
+      <w:r>
+        <w:rPr>
+          <w:szCs w:val="26"/>
+          <w:lang w:val="vi-VN"/>
+        </w:rPr>
+        <w:t>PHIEUDATTRUOC (</w:t>
+      </w:r>
+      <w:r>
+        <w:rPr>
+          <w:b/>
+          <w:bCs/>
+          <w:szCs w:val="26"/>
+          <w:u w:val="single"/>
+          <w:lang w:val="vi-VN"/>
+        </w:rPr>
+        <w:t>IDPDT</w:t>
+      </w:r>
+      <w:r>
+        <w:rPr>
+          <w:szCs w:val="26"/>
+          <w:lang w:val="vi-VN"/>
+        </w:rPr>
+        <w:t>, NGAYDAT, GIA)</w:t>
+      </w:r>
+    </w:p>
+    <w:p>
+      <w:pPr>
+        <w:pStyle w:val="ListParagraph"/>
+        <w:numPr>
+          <w:ilvl w:val="0"/>
+          <w:numId w:val="10"/>
+        </w:numPr>
+        <w:spacing w:before="60" w:after="60"/>
+        <w:ind w:left="1276" w:hanging="295"/>
+        <w:rPr>
+          <w:szCs w:val="26"/>
+          <w:lang w:val="vi-VN"/>
+        </w:rPr>
+      </w:pPr>
+      <w:r>
+        <w:rPr>
+          <w:szCs w:val="26"/>
+          <w:lang w:val="vi-VN"/>
+        </w:rPr>
+        <w:t>PHIEUDAT (</w:t>
+      </w:r>
+      <w:r>
+        <w:rPr>
+          <w:b/>
+          <w:bCs/>
+          <w:szCs w:val="26"/>
+          <w:u w:val="single"/>
+          <w:lang w:val="vi-VN"/>
+        </w:rPr>
+        <w:t>IDPD</w:t>
+      </w:r>
+      <w:r>
+        <w:rPr>
+          <w:szCs w:val="26"/>
+          <w:lang w:val="vi-VN"/>
+        </w:rPr>
+        <w:t>,</w:t>
+      </w:r>
+      <w:r>
+        <w:rPr>
+          <w:szCs w:val="26"/>
+        </w:rPr>
+        <w:t xml:space="preserve"> </w:t>
+      </w:r>
+      <w:r>
+        <w:rPr>
+          <w:szCs w:val="26"/>
+          <w:lang w:val="vi-VN"/>
+        </w:rPr>
+        <w:t>NGAY)</w:t>
+      </w:r>
+    </w:p>
+    <w:p>
+      <w:pPr>
+        <w:pStyle w:val="ListParagraph"/>
+        <w:numPr>
+          <w:ilvl w:val="0"/>
+          <w:numId w:val="10"/>
+        </w:numPr>
+        <w:spacing w:before="60" w:after="60"/>
+        <w:ind w:left="1276" w:hanging="295"/>
+        <w:rPr>
+          <w:szCs w:val="26"/>
+          <w:lang w:val="vi-VN"/>
+        </w:rPr>
+      </w:pPr>
+      <w:r>
+        <w:rPr>
+          <w:szCs w:val="26"/>
+          <w:lang w:val="vi-VN"/>
+        </w:rPr>
+        <w:t>HOADON (</w:t>
+      </w:r>
+      <w:r>
+        <w:rPr>
+          <w:b/>
+          <w:bCs/>
+          <w:szCs w:val="26"/>
+          <w:u w:val="single"/>
+          <w:lang w:val="vi-VN"/>
+        </w:rPr>
+        <w:t>MAHD</w:t>
+      </w:r>
+      <w:r>
+        <w:rPr>
+          <w:szCs w:val="26"/>
+          <w:lang w:val="vi-VN"/>
+        </w:rPr>
+        <w:t>, NGAY, TRIGIA, MASOTHUE)</w:t>
+      </w:r>
+    </w:p>
+    <w:p>
+      <w:pPr>
+        <w:pStyle w:val="ListParagraph"/>
+        <w:tabs>
+          <w:tab w:val="left" w:pos="426"/>
+        </w:tabs>
+        <w:ind w:left="993" w:firstLine="0"/>
+        <w:rPr>
+          <w:b/>
+          <w:bCs/>
+          <w:lang w:val="vi-VN"/>
+        </w:rPr>
+      </w:pPr>
+    </w:p>
+    <w:p>
+      <w:pPr>
+        <w:pStyle w:val="ListParagraph"/>
+        <w:numPr>
+          <w:ilvl w:val="0"/>
           <w:numId w:val="9"/>
         </w:numPr>
         <w:tabs>
@@ -6925,6 +8940,7 @@
           <w:noProof/>
           <w:lang w:val="vi-VN"/>
         </w:rPr>
+        <w:lastRenderedPageBreak/>
         <w:drawing>
           <wp:inline distT="0" distB="0" distL="0" distR="0" wp14:anchorId="00CD9317" wp14:editId="7E6F41C7">
             <wp:extent cx="5760085" cy="4264025"/>
@@ -6941,7 +8957,7 @@
                     <pic:cNvPicPr/>
                   </pic:nvPicPr>
                   <pic:blipFill>
-                    <a:blip r:embed="rId27">
+                    <a:blip r:embed="rId28">
                       <a:extLst>
                         <a:ext uri="{28A0092B-C50C-407E-A947-70E740481C1C}">
                           <a14:useLocalDpi xmlns:a14="http://schemas.microsoft.com/office/drawing/2010/main" val="0"/>
@@ -7575,7 +9591,6 @@
           <w:szCs w:val="26"/>
           <w:lang w:val="vi-VN"/>
         </w:rPr>
-        <w:lastRenderedPageBreak/>
         <w:t>THUCDON (</w:t>
       </w:r>
       <w:r>
@@ -8040,6 +10055,7 @@
           <w:szCs w:val="26"/>
           <w:lang w:val="vi-VN"/>
         </w:rPr>
+        <w:lastRenderedPageBreak/>
         <w:t>PHIEUDATTRUOC (</w:t>
       </w:r>
       <w:r>
@@ -8607,12 +10623,11 @@
     </w:p>
     <w:p>
       <w:pPr>
-        <w:tabs>
-          <w:tab w:val="left" w:pos="426"/>
-        </w:tabs>
-        <w:rPr>
-          <w:b/>
-          <w:bCs/>
+        <w:pStyle w:val="ListParagraph"/>
+        <w:spacing w:before="60" w:after="60"/>
+        <w:ind w:left="1276" w:firstLine="0"/>
+        <w:rPr>
+          <w:szCs w:val="26"/>
           <w:lang w:val="vi-VN"/>
         </w:rPr>
       </w:pPr>
@@ -8678,6 +10693,7 @@
         <w:rPr>
           <w:b/>
           <w:bCs/>
+          <w:noProof/>
           <w:lang w:val="vi-VN"/>
         </w:rPr>
         <w:lastRenderedPageBreak/>
@@ -8697,7 +10713,7 @@
                     <pic:cNvPicPr/>
                   </pic:nvPicPr>
                   <pic:blipFill>
-                    <a:blip r:embed="rId28"/>
+                    <a:blip r:embed="rId29"/>
                     <a:stretch>
                       <a:fillRect/>
                     </a:stretch>
@@ -40080,7 +42096,7 @@
           <w:lang w:val="vi-VN"/>
         </w:rPr>
         <w:sectPr>
-          <w:headerReference w:type="default" r:id="rId29"/>
+          <w:headerReference w:type="default" r:id="rId30"/>
           <w:pgSz w:w="11906" w:h="16838" w:code="9"/>
           <w:pgMar w:top="1134" w:right="1134" w:bottom="1134" w:left="1701" w:header="567" w:footer="567" w:gutter="0"/>
           <w:cols w:space="720"/>
@@ -40188,7 +42204,7 @@
           <w:lang w:val="vi-VN"/>
         </w:rPr>
         <w:sectPr>
-          <w:headerReference w:type="default" r:id="rId30"/>
+          <w:headerReference w:type="default" r:id="rId31"/>
           <w:pgSz w:w="11906" w:h="16838" w:code="9"/>
           <w:pgMar w:top="1134" w:right="1134" w:bottom="1134" w:left="1701" w:header="567" w:footer="567" w:gutter="0"/>
           <w:cols w:space="720"/>
@@ -40248,7 +42264,7 @@
           <w:lang w:val="vi-VN"/>
         </w:rPr>
         <w:sectPr>
-          <w:headerReference w:type="default" r:id="rId31"/>
+          <w:headerReference w:type="default" r:id="rId32"/>
           <w:pgSz w:w="11906" w:h="16838" w:code="9"/>
           <w:pgMar w:top="1134" w:right="1134" w:bottom="1134" w:left="1701" w:header="567" w:footer="567" w:gutter="0"/>
           <w:cols w:space="720"/>
@@ -40332,7 +42348,7 @@
           <w:lang w:val="vi-VN"/>
         </w:rPr>
         <w:sectPr>
-          <w:headerReference w:type="default" r:id="rId32"/>
+          <w:headerReference w:type="default" r:id="rId33"/>
           <w:pgSz w:w="11906" w:h="16838" w:code="9"/>
           <w:pgMar w:top="1134" w:right="1134" w:bottom="1134" w:left="1701" w:header="567" w:footer="567" w:gutter="0"/>
           <w:cols w:space="720"/>
@@ -40370,7 +42386,7 @@
       </w:r>
     </w:p>
     <w:sectPr>
-      <w:headerReference w:type="default" r:id="rId33"/>
+      <w:headerReference w:type="default" r:id="rId34"/>
       <w:pgSz w:w="11906" w:h="16838" w:code="9"/>
       <w:pgMar w:top="1134" w:right="1134" w:bottom="1134" w:left="1701" w:header="567" w:footer="567" w:gutter="0"/>
       <w:cols w:space="720"/>
@@ -41191,15 +43207,15 @@
         <v:path o:extrusionok="f" gradientshapeok="t" o:connecttype="rect"/>
         <o:lock v:ext="edit" aspectratio="t"/>
       </v:shapetype>
-      <v:shape id="_x0000_i1047" type="#_x0000_t75" style="width:12pt;height:12pt" o:bullet="t">
+      <v:shape id="_x0000_i1047" type="#_x0000_t75" style="width:11pt;height:11pt" o:bullet="t">
         <v:imagedata r:id="rId1" o:title="msoFA4D"/>
       </v:shape>
     </w:pict>
   </w:numPicBullet>
   <w:abstractNum w:abstractNumId="0" w15:restartNumberingAfterBreak="0">
-    <w:nsid w:val="00487450"/>
+    <w:nsid w:val="00FF6C41"/>
     <w:multiLevelType w:val="hybridMultilevel"/>
-    <w:tmpl w:val="C50CDD2A"/>
+    <w:tmpl w:val="8A265212"/>
     <w:lvl w:ilvl="0" w:tplc="7172B04E">
       <w:start w:val="4"/>
       <w:numFmt w:val="bullet"/>
@@ -41310,16 +43326,129 @@
     </w:lvl>
   </w:abstractNum>
   <w:abstractNum w:abstractNumId="1" w15:restartNumberingAfterBreak="0">
-    <w:nsid w:val="00FF6C41"/>
+    <w:nsid w:val="01F245F1"/>
     <w:multiLevelType w:val="hybridMultilevel"/>
-    <w:tmpl w:val="8A265212"/>
+    <w:tmpl w:val="E9DC5F12"/>
+    <w:lvl w:ilvl="0" w:tplc="7642551A">
+      <w:start w:val="1"/>
+      <w:numFmt w:val="bullet"/>
+      <w:lvlText w:val=""/>
+      <w:lvlJc w:val="left"/>
+      <w:pPr>
+        <w:ind w:left="1854" w:hanging="360"/>
+      </w:pPr>
+      <w:rPr>
+        <w:rFonts w:ascii="Symbol" w:hAnsi="Symbol" w:hint="default"/>
+      </w:rPr>
+    </w:lvl>
+    <w:lvl w:ilvl="1" w:tplc="04090003" w:tentative="1">
+      <w:start w:val="1"/>
+      <w:numFmt w:val="bullet"/>
+      <w:lvlText w:val="o"/>
+      <w:lvlJc w:val="left"/>
+      <w:pPr>
+        <w:ind w:left="2574" w:hanging="360"/>
+      </w:pPr>
+      <w:rPr>
+        <w:rFonts w:ascii="Courier New" w:hAnsi="Courier New" w:cs="Courier New" w:hint="default"/>
+      </w:rPr>
+    </w:lvl>
+    <w:lvl w:ilvl="2" w:tplc="04090005" w:tentative="1">
+      <w:start w:val="1"/>
+      <w:numFmt w:val="bullet"/>
+      <w:lvlText w:val=""/>
+      <w:lvlJc w:val="left"/>
+      <w:pPr>
+        <w:ind w:left="3294" w:hanging="360"/>
+      </w:pPr>
+      <w:rPr>
+        <w:rFonts w:ascii="Wingdings" w:hAnsi="Wingdings" w:hint="default"/>
+      </w:rPr>
+    </w:lvl>
+    <w:lvl w:ilvl="3" w:tplc="04090001" w:tentative="1">
+      <w:start w:val="1"/>
+      <w:numFmt w:val="bullet"/>
+      <w:lvlText w:val=""/>
+      <w:lvlJc w:val="left"/>
+      <w:pPr>
+        <w:ind w:left="4014" w:hanging="360"/>
+      </w:pPr>
+      <w:rPr>
+        <w:rFonts w:ascii="Symbol" w:hAnsi="Symbol" w:hint="default"/>
+      </w:rPr>
+    </w:lvl>
+    <w:lvl w:ilvl="4" w:tplc="04090003" w:tentative="1">
+      <w:start w:val="1"/>
+      <w:numFmt w:val="bullet"/>
+      <w:lvlText w:val="o"/>
+      <w:lvlJc w:val="left"/>
+      <w:pPr>
+        <w:ind w:left="4734" w:hanging="360"/>
+      </w:pPr>
+      <w:rPr>
+        <w:rFonts w:ascii="Courier New" w:hAnsi="Courier New" w:cs="Courier New" w:hint="default"/>
+      </w:rPr>
+    </w:lvl>
+    <w:lvl w:ilvl="5" w:tplc="04090005" w:tentative="1">
+      <w:start w:val="1"/>
+      <w:numFmt w:val="bullet"/>
+      <w:lvlText w:val=""/>
+      <w:lvlJc w:val="left"/>
+      <w:pPr>
+        <w:ind w:left="5454" w:hanging="360"/>
+      </w:pPr>
+      <w:rPr>
+        <w:rFonts w:ascii="Wingdings" w:hAnsi="Wingdings" w:hint="default"/>
+      </w:rPr>
+    </w:lvl>
+    <w:lvl w:ilvl="6" w:tplc="04090001" w:tentative="1">
+      <w:start w:val="1"/>
+      <w:numFmt w:val="bullet"/>
+      <w:lvlText w:val=""/>
+      <w:lvlJc w:val="left"/>
+      <w:pPr>
+        <w:ind w:left="6174" w:hanging="360"/>
+      </w:pPr>
+      <w:rPr>
+        <w:rFonts w:ascii="Symbol" w:hAnsi="Symbol" w:hint="default"/>
+      </w:rPr>
+    </w:lvl>
+    <w:lvl w:ilvl="7" w:tplc="04090003" w:tentative="1">
+      <w:start w:val="1"/>
+      <w:numFmt w:val="bullet"/>
+      <w:lvlText w:val="o"/>
+      <w:lvlJc w:val="left"/>
+      <w:pPr>
+        <w:ind w:left="6894" w:hanging="360"/>
+      </w:pPr>
+      <w:rPr>
+        <w:rFonts w:ascii="Courier New" w:hAnsi="Courier New" w:cs="Courier New" w:hint="default"/>
+      </w:rPr>
+    </w:lvl>
+    <w:lvl w:ilvl="8" w:tplc="04090005" w:tentative="1">
+      <w:start w:val="1"/>
+      <w:numFmt w:val="bullet"/>
+      <w:lvlText w:val=""/>
+      <w:lvlJc w:val="left"/>
+      <w:pPr>
+        <w:ind w:left="7614" w:hanging="360"/>
+      </w:pPr>
+      <w:rPr>
+        <w:rFonts w:ascii="Wingdings" w:hAnsi="Wingdings" w:hint="default"/>
+      </w:rPr>
+    </w:lvl>
+  </w:abstractNum>
+  <w:abstractNum w:abstractNumId="2" w15:restartNumberingAfterBreak="0">
+    <w:nsid w:val="057F7753"/>
+    <w:multiLevelType w:val="hybridMultilevel"/>
+    <w:tmpl w:val="E892D738"/>
     <w:lvl w:ilvl="0" w:tplc="7172B04E">
       <w:start w:val="4"/>
       <w:numFmt w:val="bullet"/>
       <w:lvlText w:val="+"/>
       <w:lvlJc w:val="left"/>
       <w:pPr>
-        <w:ind w:left="1134" w:hanging="360"/>
+        <w:ind w:left="2138" w:hanging="360"/>
       </w:pPr>
       <w:rPr>
         <w:rFonts w:ascii="Times New Roman" w:eastAsiaTheme="minorHAnsi" w:hAnsi="Times New Roman" w:cs="Times New Roman" w:hint="default"/>
@@ -41331,7 +43460,7 @@
       <w:lvlText w:val="o"/>
       <w:lvlJc w:val="left"/>
       <w:pPr>
-        <w:ind w:left="1854" w:hanging="360"/>
+        <w:ind w:left="2858" w:hanging="360"/>
       </w:pPr>
       <w:rPr>
         <w:rFonts w:ascii="Courier New" w:hAnsi="Courier New" w:cs="Courier New" w:hint="default"/>
@@ -41343,7 +43472,7 @@
       <w:lvlText w:val=""/>
       <w:lvlJc w:val="left"/>
       <w:pPr>
-        <w:ind w:left="2574" w:hanging="360"/>
+        <w:ind w:left="3578" w:hanging="360"/>
       </w:pPr>
       <w:rPr>
         <w:rFonts w:ascii="Wingdings" w:hAnsi="Wingdings" w:hint="default"/>
@@ -41355,7 +43484,7 @@
       <w:lvlText w:val=""/>
       <w:lvlJc w:val="left"/>
       <w:pPr>
-        <w:ind w:left="3294" w:hanging="360"/>
+        <w:ind w:left="4298" w:hanging="360"/>
       </w:pPr>
       <w:rPr>
         <w:rFonts w:ascii="Symbol" w:hAnsi="Symbol" w:hint="default"/>
@@ -41367,7 +43496,7 @@
       <w:lvlText w:val="o"/>
       <w:lvlJc w:val="left"/>
       <w:pPr>
-        <w:ind w:left="4014" w:hanging="360"/>
+        <w:ind w:left="5018" w:hanging="360"/>
       </w:pPr>
       <w:rPr>
         <w:rFonts w:ascii="Courier New" w:hAnsi="Courier New" w:cs="Courier New" w:hint="default"/>
@@ -41379,7 +43508,7 @@
       <w:lvlText w:val=""/>
       <w:lvlJc w:val="left"/>
       <w:pPr>
-        <w:ind w:left="4734" w:hanging="360"/>
+        <w:ind w:left="5738" w:hanging="360"/>
       </w:pPr>
       <w:rPr>
         <w:rFonts w:ascii="Wingdings" w:hAnsi="Wingdings" w:hint="default"/>
@@ -41391,7 +43520,7 @@
       <w:lvlText w:val=""/>
       <w:lvlJc w:val="left"/>
       <w:pPr>
-        <w:ind w:left="5454" w:hanging="360"/>
+        <w:ind w:left="6458" w:hanging="360"/>
       </w:pPr>
       <w:rPr>
         <w:rFonts w:ascii="Symbol" w:hAnsi="Symbol" w:hint="default"/>
@@ -41403,7 +43532,7 @@
       <w:lvlText w:val="o"/>
       <w:lvlJc w:val="left"/>
       <w:pPr>
-        <w:ind w:left="6174" w:hanging="360"/>
+        <w:ind w:left="7178" w:hanging="360"/>
       </w:pPr>
       <w:rPr>
         <w:rFonts w:ascii="Courier New" w:hAnsi="Courier New" w:cs="Courier New" w:hint="default"/>
@@ -41415,24 +43544,113 @@
       <w:lvlText w:val=""/>
       <w:lvlJc w:val="left"/>
       <w:pPr>
-        <w:ind w:left="6894" w:hanging="360"/>
+        <w:ind w:left="7898" w:hanging="360"/>
       </w:pPr>
       <w:rPr>
         <w:rFonts w:ascii="Wingdings" w:hAnsi="Wingdings" w:hint="default"/>
       </w:rPr>
     </w:lvl>
   </w:abstractNum>
-  <w:abstractNum w:abstractNumId="2" w15:restartNumberingAfterBreak="0">
-    <w:nsid w:val="01F245F1"/>
+  <w:abstractNum w:abstractNumId="3" w15:restartNumberingAfterBreak="0">
+    <w:nsid w:val="09CB6D5F"/>
     <w:multiLevelType w:val="hybridMultilevel"/>
-    <w:tmpl w:val="E9DC5F12"/>
+    <w:tmpl w:val="36F234FA"/>
+    <w:lvl w:ilvl="0" w:tplc="DD8CF45A">
+      <w:start w:val="1"/>
+      <w:numFmt w:val="decimal"/>
+      <w:lvlText w:val="2.1.%1"/>
+      <w:lvlJc w:val="left"/>
+      <w:pPr>
+        <w:ind w:left="1146" w:hanging="360"/>
+      </w:pPr>
+      <w:rPr>
+        <w:rFonts w:hint="default"/>
+      </w:rPr>
+    </w:lvl>
+    <w:lvl w:ilvl="1" w:tplc="04090019" w:tentative="1">
+      <w:start w:val="1"/>
+      <w:numFmt w:val="lowerLetter"/>
+      <w:lvlText w:val="%2."/>
+      <w:lvlJc w:val="left"/>
+      <w:pPr>
+        <w:ind w:left="1866" w:hanging="360"/>
+      </w:pPr>
+    </w:lvl>
+    <w:lvl w:ilvl="2" w:tplc="0409001B" w:tentative="1">
+      <w:start w:val="1"/>
+      <w:numFmt w:val="lowerRoman"/>
+      <w:lvlText w:val="%3."/>
+      <w:lvlJc w:val="right"/>
+      <w:pPr>
+        <w:ind w:left="2586" w:hanging="180"/>
+      </w:pPr>
+    </w:lvl>
+    <w:lvl w:ilvl="3" w:tplc="0409000F" w:tentative="1">
+      <w:start w:val="1"/>
+      <w:numFmt w:val="decimal"/>
+      <w:lvlText w:val="%4."/>
+      <w:lvlJc w:val="left"/>
+      <w:pPr>
+        <w:ind w:left="3306" w:hanging="360"/>
+      </w:pPr>
+    </w:lvl>
+    <w:lvl w:ilvl="4" w:tplc="04090019" w:tentative="1">
+      <w:start w:val="1"/>
+      <w:numFmt w:val="lowerLetter"/>
+      <w:lvlText w:val="%5."/>
+      <w:lvlJc w:val="left"/>
+      <w:pPr>
+        <w:ind w:left="4026" w:hanging="360"/>
+      </w:pPr>
+    </w:lvl>
+    <w:lvl w:ilvl="5" w:tplc="0409001B" w:tentative="1">
+      <w:start w:val="1"/>
+      <w:numFmt w:val="lowerRoman"/>
+      <w:lvlText w:val="%6."/>
+      <w:lvlJc w:val="right"/>
+      <w:pPr>
+        <w:ind w:left="4746" w:hanging="180"/>
+      </w:pPr>
+    </w:lvl>
+    <w:lvl w:ilvl="6" w:tplc="0409000F" w:tentative="1">
+      <w:start w:val="1"/>
+      <w:numFmt w:val="decimal"/>
+      <w:lvlText w:val="%7."/>
+      <w:lvlJc w:val="left"/>
+      <w:pPr>
+        <w:ind w:left="5466" w:hanging="360"/>
+      </w:pPr>
+    </w:lvl>
+    <w:lvl w:ilvl="7" w:tplc="04090019" w:tentative="1">
+      <w:start w:val="1"/>
+      <w:numFmt w:val="lowerLetter"/>
+      <w:lvlText w:val="%8."/>
+      <w:lvlJc w:val="left"/>
+      <w:pPr>
+        <w:ind w:left="6186" w:hanging="360"/>
+      </w:pPr>
+    </w:lvl>
+    <w:lvl w:ilvl="8" w:tplc="0409001B" w:tentative="1">
+      <w:start w:val="1"/>
+      <w:numFmt w:val="lowerRoman"/>
+      <w:lvlText w:val="%9."/>
+      <w:lvlJc w:val="right"/>
+      <w:pPr>
+        <w:ind w:left="6906" w:hanging="180"/>
+      </w:pPr>
+    </w:lvl>
+  </w:abstractNum>
+  <w:abstractNum w:abstractNumId="4" w15:restartNumberingAfterBreak="0">
+    <w:nsid w:val="0AB86456"/>
+    <w:multiLevelType w:val="hybridMultilevel"/>
+    <w:tmpl w:val="F544C120"/>
     <w:lvl w:ilvl="0" w:tplc="7642551A">
       <w:start w:val="1"/>
       <w:numFmt w:val="bullet"/>
       <w:lvlText w:val=""/>
       <w:lvlJc w:val="left"/>
       <w:pPr>
-        <w:ind w:left="1854" w:hanging="360"/>
+        <w:ind w:left="1713" w:hanging="360"/>
       </w:pPr>
       <w:rPr>
         <w:rFonts w:ascii="Symbol" w:hAnsi="Symbol" w:hint="default"/>
@@ -41444,7 +43662,7 @@
       <w:lvlText w:val="o"/>
       <w:lvlJc w:val="left"/>
       <w:pPr>
-        <w:ind w:left="2574" w:hanging="360"/>
+        <w:ind w:left="2433" w:hanging="360"/>
       </w:pPr>
       <w:rPr>
         <w:rFonts w:ascii="Courier New" w:hAnsi="Courier New" w:cs="Courier New" w:hint="default"/>
@@ -41456,7 +43674,7 @@
       <w:lvlText w:val=""/>
       <w:lvlJc w:val="left"/>
       <w:pPr>
-        <w:ind w:left="3294" w:hanging="360"/>
+        <w:ind w:left="3153" w:hanging="360"/>
       </w:pPr>
       <w:rPr>
         <w:rFonts w:ascii="Wingdings" w:hAnsi="Wingdings" w:hint="default"/>
@@ -41468,7 +43686,7 @@
       <w:lvlText w:val=""/>
       <w:lvlJc w:val="left"/>
       <w:pPr>
-        <w:ind w:left="4014" w:hanging="360"/>
+        <w:ind w:left="3873" w:hanging="360"/>
       </w:pPr>
       <w:rPr>
         <w:rFonts w:ascii="Symbol" w:hAnsi="Symbol" w:hint="default"/>
@@ -41480,7 +43698,7 @@
       <w:lvlText w:val="o"/>
       <w:lvlJc w:val="left"/>
       <w:pPr>
-        <w:ind w:left="4734" w:hanging="360"/>
+        <w:ind w:left="4593" w:hanging="360"/>
       </w:pPr>
       <w:rPr>
         <w:rFonts w:ascii="Courier New" w:hAnsi="Courier New" w:cs="Courier New" w:hint="default"/>
@@ -41492,7 +43710,7 @@
       <w:lvlText w:val=""/>
       <w:lvlJc w:val="left"/>
       <w:pPr>
-        <w:ind w:left="5454" w:hanging="360"/>
+        <w:ind w:left="5313" w:hanging="360"/>
       </w:pPr>
       <w:rPr>
         <w:rFonts w:ascii="Wingdings" w:hAnsi="Wingdings" w:hint="default"/>
@@ -41504,7 +43722,7 @@
       <w:lvlText w:val=""/>
       <w:lvlJc w:val="left"/>
       <w:pPr>
-        <w:ind w:left="6174" w:hanging="360"/>
+        <w:ind w:left="6033" w:hanging="360"/>
       </w:pPr>
       <w:rPr>
         <w:rFonts w:ascii="Symbol" w:hAnsi="Symbol" w:hint="default"/>
@@ -41516,7 +43734,7 @@
       <w:lvlText w:val="o"/>
       <w:lvlJc w:val="left"/>
       <w:pPr>
-        <w:ind w:left="6894" w:hanging="360"/>
+        <w:ind w:left="6753" w:hanging="360"/>
       </w:pPr>
       <w:rPr>
         <w:rFonts w:ascii="Courier New" w:hAnsi="Courier New" w:cs="Courier New" w:hint="default"/>
@@ -41528,24 +43746,24 @@
       <w:lvlText w:val=""/>
       <w:lvlJc w:val="left"/>
       <w:pPr>
-        <w:ind w:left="7614" w:hanging="360"/>
+        <w:ind w:left="7473" w:hanging="360"/>
       </w:pPr>
       <w:rPr>
         <w:rFonts w:ascii="Wingdings" w:hAnsi="Wingdings" w:hint="default"/>
       </w:rPr>
     </w:lvl>
   </w:abstractNum>
-  <w:abstractNum w:abstractNumId="3" w15:restartNumberingAfterBreak="0">
-    <w:nsid w:val="057F7753"/>
+  <w:abstractNum w:abstractNumId="5" w15:restartNumberingAfterBreak="0">
+    <w:nsid w:val="0BA86EB8"/>
     <w:multiLevelType w:val="hybridMultilevel"/>
-    <w:tmpl w:val="E892D738"/>
+    <w:tmpl w:val="9DDC70B8"/>
     <w:lvl w:ilvl="0" w:tplc="7172B04E">
       <w:start w:val="4"/>
       <w:numFmt w:val="bullet"/>
       <w:lvlText w:val="+"/>
       <w:lvlJc w:val="left"/>
       <w:pPr>
-        <w:ind w:left="2138" w:hanging="360"/>
+        <w:ind w:left="1134" w:hanging="360"/>
       </w:pPr>
       <w:rPr>
         <w:rFonts w:ascii="Times New Roman" w:eastAsiaTheme="minorHAnsi" w:hAnsi="Times New Roman" w:cs="Times New Roman" w:hint="default"/>
@@ -41557,7 +43775,7 @@
       <w:lvlText w:val="o"/>
       <w:lvlJc w:val="left"/>
       <w:pPr>
-        <w:ind w:left="2858" w:hanging="360"/>
+        <w:ind w:left="1854" w:hanging="360"/>
       </w:pPr>
       <w:rPr>
         <w:rFonts w:ascii="Courier New" w:hAnsi="Courier New" w:cs="Courier New" w:hint="default"/>
@@ -41569,7 +43787,7 @@
       <w:lvlText w:val=""/>
       <w:lvlJc w:val="left"/>
       <w:pPr>
-        <w:ind w:left="3578" w:hanging="360"/>
+        <w:ind w:left="2574" w:hanging="360"/>
       </w:pPr>
       <w:rPr>
         <w:rFonts w:ascii="Wingdings" w:hAnsi="Wingdings" w:hint="default"/>
@@ -41581,7 +43799,7 @@
       <w:lvlText w:val=""/>
       <w:lvlJc w:val="left"/>
       <w:pPr>
-        <w:ind w:left="4298" w:hanging="360"/>
+        <w:ind w:left="3294" w:hanging="360"/>
       </w:pPr>
       <w:rPr>
         <w:rFonts w:ascii="Symbol" w:hAnsi="Symbol" w:hint="default"/>
@@ -41593,7 +43811,7 @@
       <w:lvlText w:val="o"/>
       <w:lvlJc w:val="left"/>
       <w:pPr>
-        <w:ind w:left="5018" w:hanging="360"/>
+        <w:ind w:left="4014" w:hanging="360"/>
       </w:pPr>
       <w:rPr>
         <w:rFonts w:ascii="Courier New" w:hAnsi="Courier New" w:cs="Courier New" w:hint="default"/>
@@ -41605,7 +43823,7 @@
       <w:lvlText w:val=""/>
       <w:lvlJc w:val="left"/>
       <w:pPr>
-        <w:ind w:left="5738" w:hanging="360"/>
+        <w:ind w:left="4734" w:hanging="360"/>
       </w:pPr>
       <w:rPr>
         <w:rFonts w:ascii="Wingdings" w:hAnsi="Wingdings" w:hint="default"/>
@@ -41617,7 +43835,7 @@
       <w:lvlText w:val=""/>
       <w:lvlJc w:val="left"/>
       <w:pPr>
-        <w:ind w:left="6458" w:hanging="360"/>
+        <w:ind w:left="5454" w:hanging="360"/>
       </w:pPr>
       <w:rPr>
         <w:rFonts w:ascii="Symbol" w:hAnsi="Symbol" w:hint="default"/>
@@ -41629,7 +43847,7 @@
       <w:lvlText w:val="o"/>
       <w:lvlJc w:val="left"/>
       <w:pPr>
-        <w:ind w:left="7178" w:hanging="360"/>
+        <w:ind w:left="6174" w:hanging="360"/>
       </w:pPr>
       <w:rPr>
         <w:rFonts w:ascii="Courier New" w:hAnsi="Courier New" w:cs="Courier New" w:hint="default"/>
@@ -41641,113 +43859,24 @@
       <w:lvlText w:val=""/>
       <w:lvlJc w:val="left"/>
       <w:pPr>
-        <w:ind w:left="7898" w:hanging="360"/>
+        <w:ind w:left="6894" w:hanging="360"/>
       </w:pPr>
       <w:rPr>
         <w:rFonts w:ascii="Wingdings" w:hAnsi="Wingdings" w:hint="default"/>
       </w:rPr>
     </w:lvl>
   </w:abstractNum>
-  <w:abstractNum w:abstractNumId="4" w15:restartNumberingAfterBreak="0">
-    <w:nsid w:val="09CB6D5F"/>
+  <w:abstractNum w:abstractNumId="6" w15:restartNumberingAfterBreak="0">
+    <w:nsid w:val="1206346D"/>
     <w:multiLevelType w:val="hybridMultilevel"/>
-    <w:tmpl w:val="36F234FA"/>
-    <w:lvl w:ilvl="0" w:tplc="DD8CF45A">
-      <w:start w:val="1"/>
-      <w:numFmt w:val="decimal"/>
-      <w:lvlText w:val="2.1.%1"/>
-      <w:lvlJc w:val="left"/>
-      <w:pPr>
-        <w:ind w:left="1146" w:hanging="360"/>
-      </w:pPr>
-      <w:rPr>
-        <w:rFonts w:hint="default"/>
-      </w:rPr>
-    </w:lvl>
-    <w:lvl w:ilvl="1" w:tplc="04090019" w:tentative="1">
-      <w:start w:val="1"/>
-      <w:numFmt w:val="lowerLetter"/>
-      <w:lvlText w:val="%2."/>
-      <w:lvlJc w:val="left"/>
-      <w:pPr>
-        <w:ind w:left="1866" w:hanging="360"/>
-      </w:pPr>
-    </w:lvl>
-    <w:lvl w:ilvl="2" w:tplc="0409001B" w:tentative="1">
-      <w:start w:val="1"/>
-      <w:numFmt w:val="lowerRoman"/>
-      <w:lvlText w:val="%3."/>
-      <w:lvlJc w:val="right"/>
-      <w:pPr>
-        <w:ind w:left="2586" w:hanging="180"/>
-      </w:pPr>
-    </w:lvl>
-    <w:lvl w:ilvl="3" w:tplc="0409000F" w:tentative="1">
-      <w:start w:val="1"/>
-      <w:numFmt w:val="decimal"/>
-      <w:lvlText w:val="%4."/>
-      <w:lvlJc w:val="left"/>
-      <w:pPr>
-        <w:ind w:left="3306" w:hanging="360"/>
-      </w:pPr>
-    </w:lvl>
-    <w:lvl w:ilvl="4" w:tplc="04090019" w:tentative="1">
-      <w:start w:val="1"/>
-      <w:numFmt w:val="lowerLetter"/>
-      <w:lvlText w:val="%5."/>
-      <w:lvlJc w:val="left"/>
-      <w:pPr>
-        <w:ind w:left="4026" w:hanging="360"/>
-      </w:pPr>
-    </w:lvl>
-    <w:lvl w:ilvl="5" w:tplc="0409001B" w:tentative="1">
-      <w:start w:val="1"/>
-      <w:numFmt w:val="lowerRoman"/>
-      <w:lvlText w:val="%6."/>
-      <w:lvlJc w:val="right"/>
-      <w:pPr>
-        <w:ind w:left="4746" w:hanging="180"/>
-      </w:pPr>
-    </w:lvl>
-    <w:lvl w:ilvl="6" w:tplc="0409000F" w:tentative="1">
-      <w:start w:val="1"/>
-      <w:numFmt w:val="decimal"/>
-      <w:lvlText w:val="%7."/>
-      <w:lvlJc w:val="left"/>
-      <w:pPr>
-        <w:ind w:left="5466" w:hanging="360"/>
-      </w:pPr>
-    </w:lvl>
-    <w:lvl w:ilvl="7" w:tplc="04090019" w:tentative="1">
-      <w:start w:val="1"/>
-      <w:numFmt w:val="lowerLetter"/>
-      <w:lvlText w:val="%8."/>
-      <w:lvlJc w:val="left"/>
-      <w:pPr>
-        <w:ind w:left="6186" w:hanging="360"/>
-      </w:pPr>
-    </w:lvl>
-    <w:lvl w:ilvl="8" w:tplc="0409001B" w:tentative="1">
-      <w:start w:val="1"/>
-      <w:numFmt w:val="lowerRoman"/>
-      <w:lvlText w:val="%9."/>
-      <w:lvlJc w:val="right"/>
-      <w:pPr>
-        <w:ind w:left="6906" w:hanging="180"/>
-      </w:pPr>
-    </w:lvl>
-  </w:abstractNum>
-  <w:abstractNum w:abstractNumId="5" w15:restartNumberingAfterBreak="0">
-    <w:nsid w:val="0AB86456"/>
-    <w:multiLevelType w:val="hybridMultilevel"/>
-    <w:tmpl w:val="F544C120"/>
+    <w:tmpl w:val="CE88BE54"/>
     <w:lvl w:ilvl="0" w:tplc="7642551A">
       <w:start w:val="1"/>
       <w:numFmt w:val="bullet"/>
       <w:lvlText w:val=""/>
       <w:lvlJc w:val="left"/>
       <w:pPr>
-        <w:ind w:left="1713" w:hanging="360"/>
+        <w:ind w:left="1146" w:hanging="360"/>
       </w:pPr>
       <w:rPr>
         <w:rFonts w:ascii="Symbol" w:hAnsi="Symbol" w:hint="default"/>
@@ -41759,7 +43888,7 @@
       <w:lvlText w:val="o"/>
       <w:lvlJc w:val="left"/>
       <w:pPr>
-        <w:ind w:left="2433" w:hanging="360"/>
+        <w:ind w:left="1866" w:hanging="360"/>
       </w:pPr>
       <w:rPr>
         <w:rFonts w:ascii="Courier New" w:hAnsi="Courier New" w:cs="Courier New" w:hint="default"/>
@@ -41771,7 +43900,7 @@
       <w:lvlText w:val=""/>
       <w:lvlJc w:val="left"/>
       <w:pPr>
-        <w:ind w:left="3153" w:hanging="360"/>
+        <w:ind w:left="2586" w:hanging="360"/>
       </w:pPr>
       <w:rPr>
         <w:rFonts w:ascii="Wingdings" w:hAnsi="Wingdings" w:hint="default"/>
@@ -41783,7 +43912,7 @@
       <w:lvlText w:val=""/>
       <w:lvlJc w:val="left"/>
       <w:pPr>
-        <w:ind w:left="3873" w:hanging="360"/>
+        <w:ind w:left="3306" w:hanging="360"/>
       </w:pPr>
       <w:rPr>
         <w:rFonts w:ascii="Symbol" w:hAnsi="Symbol" w:hint="default"/>
@@ -41795,7 +43924,7 @@
       <w:lvlText w:val="o"/>
       <w:lvlJc w:val="left"/>
       <w:pPr>
-        <w:ind w:left="4593" w:hanging="360"/>
+        <w:ind w:left="4026" w:hanging="360"/>
       </w:pPr>
       <w:rPr>
         <w:rFonts w:ascii="Courier New" w:hAnsi="Courier New" w:cs="Courier New" w:hint="default"/>
@@ -41807,7 +43936,7 @@
       <w:lvlText w:val=""/>
       <w:lvlJc w:val="left"/>
       <w:pPr>
-        <w:ind w:left="5313" w:hanging="360"/>
+        <w:ind w:left="4746" w:hanging="360"/>
       </w:pPr>
       <w:rPr>
         <w:rFonts w:ascii="Wingdings" w:hAnsi="Wingdings" w:hint="default"/>
@@ -41819,7 +43948,7 @@
       <w:lvlText w:val=""/>
       <w:lvlJc w:val="left"/>
       <w:pPr>
-        <w:ind w:left="6033" w:hanging="360"/>
+        <w:ind w:left="5466" w:hanging="360"/>
       </w:pPr>
       <w:rPr>
         <w:rFonts w:ascii="Symbol" w:hAnsi="Symbol" w:hint="default"/>
@@ -41831,7 +43960,7 @@
       <w:lvlText w:val="o"/>
       <w:lvlJc w:val="left"/>
       <w:pPr>
-        <w:ind w:left="6753" w:hanging="360"/>
+        <w:ind w:left="6186" w:hanging="360"/>
       </w:pPr>
       <w:rPr>
         <w:rFonts w:ascii="Courier New" w:hAnsi="Courier New" w:cs="Courier New" w:hint="default"/>
@@ -41843,120 +43972,7 @@
       <w:lvlText w:val=""/>
       <w:lvlJc w:val="left"/>
       <w:pPr>
-        <w:ind w:left="7473" w:hanging="360"/>
-      </w:pPr>
-      <w:rPr>
-        <w:rFonts w:ascii="Wingdings" w:hAnsi="Wingdings" w:hint="default"/>
-      </w:rPr>
-    </w:lvl>
-  </w:abstractNum>
-  <w:abstractNum w:abstractNumId="6" w15:restartNumberingAfterBreak="0">
-    <w:nsid w:val="0BA86EB8"/>
-    <w:multiLevelType w:val="hybridMultilevel"/>
-    <w:tmpl w:val="9DDC70B8"/>
-    <w:lvl w:ilvl="0" w:tplc="7172B04E">
-      <w:start w:val="4"/>
-      <w:numFmt w:val="bullet"/>
-      <w:lvlText w:val="+"/>
-      <w:lvlJc w:val="left"/>
-      <w:pPr>
-        <w:ind w:left="1134" w:hanging="360"/>
-      </w:pPr>
-      <w:rPr>
-        <w:rFonts w:ascii="Times New Roman" w:eastAsiaTheme="minorHAnsi" w:hAnsi="Times New Roman" w:cs="Times New Roman" w:hint="default"/>
-      </w:rPr>
-    </w:lvl>
-    <w:lvl w:ilvl="1" w:tplc="04090003" w:tentative="1">
-      <w:start w:val="1"/>
-      <w:numFmt w:val="bullet"/>
-      <w:lvlText w:val="o"/>
-      <w:lvlJc w:val="left"/>
-      <w:pPr>
-        <w:ind w:left="1854" w:hanging="360"/>
-      </w:pPr>
-      <w:rPr>
-        <w:rFonts w:ascii="Courier New" w:hAnsi="Courier New" w:cs="Courier New" w:hint="default"/>
-      </w:rPr>
-    </w:lvl>
-    <w:lvl w:ilvl="2" w:tplc="04090005" w:tentative="1">
-      <w:start w:val="1"/>
-      <w:numFmt w:val="bullet"/>
-      <w:lvlText w:val=""/>
-      <w:lvlJc w:val="left"/>
-      <w:pPr>
-        <w:ind w:left="2574" w:hanging="360"/>
-      </w:pPr>
-      <w:rPr>
-        <w:rFonts w:ascii="Wingdings" w:hAnsi="Wingdings" w:hint="default"/>
-      </w:rPr>
-    </w:lvl>
-    <w:lvl w:ilvl="3" w:tplc="04090001" w:tentative="1">
-      <w:start w:val="1"/>
-      <w:numFmt w:val="bullet"/>
-      <w:lvlText w:val=""/>
-      <w:lvlJc w:val="left"/>
-      <w:pPr>
-        <w:ind w:left="3294" w:hanging="360"/>
-      </w:pPr>
-      <w:rPr>
-        <w:rFonts w:ascii="Symbol" w:hAnsi="Symbol" w:hint="default"/>
-      </w:rPr>
-    </w:lvl>
-    <w:lvl w:ilvl="4" w:tplc="04090003" w:tentative="1">
-      <w:start w:val="1"/>
-      <w:numFmt w:val="bullet"/>
-      <w:lvlText w:val="o"/>
-      <w:lvlJc w:val="left"/>
-      <w:pPr>
-        <w:ind w:left="4014" w:hanging="360"/>
-      </w:pPr>
-      <w:rPr>
-        <w:rFonts w:ascii="Courier New" w:hAnsi="Courier New" w:cs="Courier New" w:hint="default"/>
-      </w:rPr>
-    </w:lvl>
-    <w:lvl w:ilvl="5" w:tplc="04090005" w:tentative="1">
-      <w:start w:val="1"/>
-      <w:numFmt w:val="bullet"/>
-      <w:lvlText w:val=""/>
-      <w:lvlJc w:val="left"/>
-      <w:pPr>
-        <w:ind w:left="4734" w:hanging="360"/>
-      </w:pPr>
-      <w:rPr>
-        <w:rFonts w:ascii="Wingdings" w:hAnsi="Wingdings" w:hint="default"/>
-      </w:rPr>
-    </w:lvl>
-    <w:lvl w:ilvl="6" w:tplc="04090001" w:tentative="1">
-      <w:start w:val="1"/>
-      <w:numFmt w:val="bullet"/>
-      <w:lvlText w:val=""/>
-      <w:lvlJc w:val="left"/>
-      <w:pPr>
-        <w:ind w:left="5454" w:hanging="360"/>
-      </w:pPr>
-      <w:rPr>
-        <w:rFonts w:ascii="Symbol" w:hAnsi="Symbol" w:hint="default"/>
-      </w:rPr>
-    </w:lvl>
-    <w:lvl w:ilvl="7" w:tplc="04090003" w:tentative="1">
-      <w:start w:val="1"/>
-      <w:numFmt w:val="bullet"/>
-      <w:lvlText w:val="o"/>
-      <w:lvlJc w:val="left"/>
-      <w:pPr>
-        <w:ind w:left="6174" w:hanging="360"/>
-      </w:pPr>
-      <w:rPr>
-        <w:rFonts w:ascii="Courier New" w:hAnsi="Courier New" w:cs="Courier New" w:hint="default"/>
-      </w:rPr>
-    </w:lvl>
-    <w:lvl w:ilvl="8" w:tplc="04090005" w:tentative="1">
-      <w:start w:val="1"/>
-      <w:numFmt w:val="bullet"/>
-      <w:lvlText w:val=""/>
-      <w:lvlJc w:val="left"/>
-      <w:pPr>
-        <w:ind w:left="6894" w:hanging="360"/>
+        <w:ind w:left="6906" w:hanging="360"/>
       </w:pPr>
       <w:rPr>
         <w:rFonts w:ascii="Wingdings" w:hAnsi="Wingdings" w:hint="default"/>
@@ -42255,6 +44271,119 @@
     </w:lvl>
   </w:abstractNum>
   <w:abstractNum w:abstractNumId="10" w15:restartNumberingAfterBreak="0">
+    <w:nsid w:val="299503B6"/>
+    <w:multiLevelType w:val="hybridMultilevel"/>
+    <w:tmpl w:val="21AABD84"/>
+    <w:lvl w:ilvl="0" w:tplc="7172B04E">
+      <w:start w:val="4"/>
+      <w:numFmt w:val="bullet"/>
+      <w:lvlText w:val="+"/>
+      <w:lvlJc w:val="left"/>
+      <w:pPr>
+        <w:ind w:left="1713" w:hanging="360"/>
+      </w:pPr>
+      <w:rPr>
+        <w:rFonts w:ascii="Times New Roman" w:eastAsiaTheme="minorHAnsi" w:hAnsi="Times New Roman" w:cs="Times New Roman" w:hint="default"/>
+      </w:rPr>
+    </w:lvl>
+    <w:lvl w:ilvl="1" w:tplc="04090003" w:tentative="1">
+      <w:start w:val="1"/>
+      <w:numFmt w:val="bullet"/>
+      <w:lvlText w:val="o"/>
+      <w:lvlJc w:val="left"/>
+      <w:pPr>
+        <w:ind w:left="2433" w:hanging="360"/>
+      </w:pPr>
+      <w:rPr>
+        <w:rFonts w:ascii="Courier New" w:hAnsi="Courier New" w:cs="Courier New" w:hint="default"/>
+      </w:rPr>
+    </w:lvl>
+    <w:lvl w:ilvl="2" w:tplc="04090005" w:tentative="1">
+      <w:start w:val="1"/>
+      <w:numFmt w:val="bullet"/>
+      <w:lvlText w:val=""/>
+      <w:lvlJc w:val="left"/>
+      <w:pPr>
+        <w:ind w:left="3153" w:hanging="360"/>
+      </w:pPr>
+      <w:rPr>
+        <w:rFonts w:ascii="Wingdings" w:hAnsi="Wingdings" w:hint="default"/>
+      </w:rPr>
+    </w:lvl>
+    <w:lvl w:ilvl="3" w:tplc="04090001" w:tentative="1">
+      <w:start w:val="1"/>
+      <w:numFmt w:val="bullet"/>
+      <w:lvlText w:val=""/>
+      <w:lvlJc w:val="left"/>
+      <w:pPr>
+        <w:ind w:left="3873" w:hanging="360"/>
+      </w:pPr>
+      <w:rPr>
+        <w:rFonts w:ascii="Symbol" w:hAnsi="Symbol" w:hint="default"/>
+      </w:rPr>
+    </w:lvl>
+    <w:lvl w:ilvl="4" w:tplc="04090003" w:tentative="1">
+      <w:start w:val="1"/>
+      <w:numFmt w:val="bullet"/>
+      <w:lvlText w:val="o"/>
+      <w:lvlJc w:val="left"/>
+      <w:pPr>
+        <w:ind w:left="4593" w:hanging="360"/>
+      </w:pPr>
+      <w:rPr>
+        <w:rFonts w:ascii="Courier New" w:hAnsi="Courier New" w:cs="Courier New" w:hint="default"/>
+      </w:rPr>
+    </w:lvl>
+    <w:lvl w:ilvl="5" w:tplc="04090005" w:tentative="1">
+      <w:start w:val="1"/>
+      <w:numFmt w:val="bullet"/>
+      <w:lvlText w:val=""/>
+      <w:lvlJc w:val="left"/>
+      <w:pPr>
+        <w:ind w:left="5313" w:hanging="360"/>
+      </w:pPr>
+      <w:rPr>
+        <w:rFonts w:ascii="Wingdings" w:hAnsi="Wingdings" w:hint="default"/>
+      </w:rPr>
+    </w:lvl>
+    <w:lvl w:ilvl="6" w:tplc="04090001" w:tentative="1">
+      <w:start w:val="1"/>
+      <w:numFmt w:val="bullet"/>
+      <w:lvlText w:val=""/>
+      <w:lvlJc w:val="left"/>
+      <w:pPr>
+        <w:ind w:left="6033" w:hanging="360"/>
+      </w:pPr>
+      <w:rPr>
+        <w:rFonts w:ascii="Symbol" w:hAnsi="Symbol" w:hint="default"/>
+      </w:rPr>
+    </w:lvl>
+    <w:lvl w:ilvl="7" w:tplc="04090003" w:tentative="1">
+      <w:start w:val="1"/>
+      <w:numFmt w:val="bullet"/>
+      <w:lvlText w:val="o"/>
+      <w:lvlJc w:val="left"/>
+      <w:pPr>
+        <w:ind w:left="6753" w:hanging="360"/>
+      </w:pPr>
+      <w:rPr>
+        <w:rFonts w:ascii="Courier New" w:hAnsi="Courier New" w:cs="Courier New" w:hint="default"/>
+      </w:rPr>
+    </w:lvl>
+    <w:lvl w:ilvl="8" w:tplc="04090005" w:tentative="1">
+      <w:start w:val="1"/>
+      <w:numFmt w:val="bullet"/>
+      <w:lvlText w:val=""/>
+      <w:lvlJc w:val="left"/>
+      <w:pPr>
+        <w:ind w:left="7473" w:hanging="360"/>
+      </w:pPr>
+      <w:rPr>
+        <w:rFonts w:ascii="Wingdings" w:hAnsi="Wingdings" w:hint="default"/>
+      </w:rPr>
+    </w:lvl>
+  </w:abstractNum>
+  <w:abstractNum w:abstractNumId="11" w15:restartNumberingAfterBreak="0">
     <w:nsid w:val="2A2509E9"/>
     <w:multiLevelType w:val="hybridMultilevel"/>
     <w:tmpl w:val="D90AD3B2"/>
@@ -42367,7 +44496,7 @@
       </w:rPr>
     </w:lvl>
   </w:abstractNum>
-  <w:abstractNum w:abstractNumId="11" w15:restartNumberingAfterBreak="0">
+  <w:abstractNum w:abstractNumId="12" w15:restartNumberingAfterBreak="0">
     <w:nsid w:val="2E941F3D"/>
     <w:multiLevelType w:val="hybridMultilevel"/>
     <w:tmpl w:val="4F3C408E"/>
@@ -42480,7 +44609,7 @@
       </w:rPr>
     </w:lvl>
   </w:abstractNum>
-  <w:abstractNum w:abstractNumId="12" w15:restartNumberingAfterBreak="0">
+  <w:abstractNum w:abstractNumId="13" w15:restartNumberingAfterBreak="0">
     <w:nsid w:val="2F586F10"/>
     <w:multiLevelType w:val="hybridMultilevel"/>
     <w:tmpl w:val="F8B4B2C8"/>
@@ -42593,7 +44722,7 @@
       </w:rPr>
     </w:lvl>
   </w:abstractNum>
-  <w:abstractNum w:abstractNumId="13" w15:restartNumberingAfterBreak="0">
+  <w:abstractNum w:abstractNumId="14" w15:restartNumberingAfterBreak="0">
     <w:nsid w:val="30F97C5F"/>
     <w:multiLevelType w:val="hybridMultilevel"/>
     <w:tmpl w:val="0CC4397E"/>
@@ -42682,7 +44811,120 @@
       </w:pPr>
     </w:lvl>
   </w:abstractNum>
-  <w:abstractNum w:abstractNumId="14" w15:restartNumberingAfterBreak="0">
+  <w:abstractNum w:abstractNumId="15" w15:restartNumberingAfterBreak="0">
+    <w:nsid w:val="33906BE0"/>
+    <w:multiLevelType w:val="hybridMultilevel"/>
+    <w:tmpl w:val="59A47AC6"/>
+    <w:lvl w:ilvl="0" w:tplc="7172B04E">
+      <w:start w:val="4"/>
+      <w:numFmt w:val="bullet"/>
+      <w:lvlText w:val="+"/>
+      <w:lvlJc w:val="left"/>
+      <w:pPr>
+        <w:ind w:left="1146" w:hanging="360"/>
+      </w:pPr>
+      <w:rPr>
+        <w:rFonts w:ascii="Times New Roman" w:eastAsiaTheme="minorHAnsi" w:hAnsi="Times New Roman" w:cs="Times New Roman" w:hint="default"/>
+      </w:rPr>
+    </w:lvl>
+    <w:lvl w:ilvl="1" w:tplc="04090003" w:tentative="1">
+      <w:start w:val="1"/>
+      <w:numFmt w:val="bullet"/>
+      <w:lvlText w:val="o"/>
+      <w:lvlJc w:val="left"/>
+      <w:pPr>
+        <w:ind w:left="1866" w:hanging="360"/>
+      </w:pPr>
+      <w:rPr>
+        <w:rFonts w:ascii="Courier New" w:hAnsi="Courier New" w:cs="Courier New" w:hint="default"/>
+      </w:rPr>
+    </w:lvl>
+    <w:lvl w:ilvl="2" w:tplc="04090005" w:tentative="1">
+      <w:start w:val="1"/>
+      <w:numFmt w:val="bullet"/>
+      <w:lvlText w:val=""/>
+      <w:lvlJc w:val="left"/>
+      <w:pPr>
+        <w:ind w:left="2586" w:hanging="360"/>
+      </w:pPr>
+      <w:rPr>
+        <w:rFonts w:ascii="Wingdings" w:hAnsi="Wingdings" w:hint="default"/>
+      </w:rPr>
+    </w:lvl>
+    <w:lvl w:ilvl="3" w:tplc="04090001" w:tentative="1">
+      <w:start w:val="1"/>
+      <w:numFmt w:val="bullet"/>
+      <w:lvlText w:val=""/>
+      <w:lvlJc w:val="left"/>
+      <w:pPr>
+        <w:ind w:left="3306" w:hanging="360"/>
+      </w:pPr>
+      <w:rPr>
+        <w:rFonts w:ascii="Symbol" w:hAnsi="Symbol" w:hint="default"/>
+      </w:rPr>
+    </w:lvl>
+    <w:lvl w:ilvl="4" w:tplc="04090003" w:tentative="1">
+      <w:start w:val="1"/>
+      <w:numFmt w:val="bullet"/>
+      <w:lvlText w:val="o"/>
+      <w:lvlJc w:val="left"/>
+      <w:pPr>
+        <w:ind w:left="4026" w:hanging="360"/>
+      </w:pPr>
+      <w:rPr>
+        <w:rFonts w:ascii="Courier New" w:hAnsi="Courier New" w:cs="Courier New" w:hint="default"/>
+      </w:rPr>
+    </w:lvl>
+    <w:lvl w:ilvl="5" w:tplc="04090005" w:tentative="1">
+      <w:start w:val="1"/>
+      <w:numFmt w:val="bullet"/>
+      <w:lvlText w:val=""/>
+      <w:lvlJc w:val="left"/>
+      <w:pPr>
+        <w:ind w:left="4746" w:hanging="360"/>
+      </w:pPr>
+      <w:rPr>
+        <w:rFonts w:ascii="Wingdings" w:hAnsi="Wingdings" w:hint="default"/>
+      </w:rPr>
+    </w:lvl>
+    <w:lvl w:ilvl="6" w:tplc="04090001" w:tentative="1">
+      <w:start w:val="1"/>
+      <w:numFmt w:val="bullet"/>
+      <w:lvlText w:val=""/>
+      <w:lvlJc w:val="left"/>
+      <w:pPr>
+        <w:ind w:left="5466" w:hanging="360"/>
+      </w:pPr>
+      <w:rPr>
+        <w:rFonts w:ascii="Symbol" w:hAnsi="Symbol" w:hint="default"/>
+      </w:rPr>
+    </w:lvl>
+    <w:lvl w:ilvl="7" w:tplc="04090003" w:tentative="1">
+      <w:start w:val="1"/>
+      <w:numFmt w:val="bullet"/>
+      <w:lvlText w:val="o"/>
+      <w:lvlJc w:val="left"/>
+      <w:pPr>
+        <w:ind w:left="6186" w:hanging="360"/>
+      </w:pPr>
+      <w:rPr>
+        <w:rFonts w:ascii="Courier New" w:hAnsi="Courier New" w:cs="Courier New" w:hint="default"/>
+      </w:rPr>
+    </w:lvl>
+    <w:lvl w:ilvl="8" w:tplc="04090005" w:tentative="1">
+      <w:start w:val="1"/>
+      <w:numFmt w:val="bullet"/>
+      <w:lvlText w:val=""/>
+      <w:lvlJc w:val="left"/>
+      <w:pPr>
+        <w:ind w:left="6906" w:hanging="360"/>
+      </w:pPr>
+      <w:rPr>
+        <w:rFonts w:ascii="Wingdings" w:hAnsi="Wingdings" w:hint="default"/>
+      </w:rPr>
+    </w:lvl>
+  </w:abstractNum>
+  <w:abstractNum w:abstractNumId="16" w15:restartNumberingAfterBreak="0">
     <w:nsid w:val="340144D5"/>
     <w:multiLevelType w:val="hybridMultilevel"/>
     <w:tmpl w:val="B10465C2"/>
@@ -42771,7 +45013,120 @@
       </w:pPr>
     </w:lvl>
   </w:abstractNum>
-  <w:abstractNum w:abstractNumId="15" w15:restartNumberingAfterBreak="0">
+  <w:abstractNum w:abstractNumId="17" w15:restartNumberingAfterBreak="0">
+    <w:nsid w:val="342D523F"/>
+    <w:multiLevelType w:val="hybridMultilevel"/>
+    <w:tmpl w:val="E13C65EC"/>
+    <w:lvl w:ilvl="0" w:tplc="7642551A">
+      <w:start w:val="1"/>
+      <w:numFmt w:val="bullet"/>
+      <w:lvlText w:val=""/>
+      <w:lvlJc w:val="left"/>
+      <w:pPr>
+        <w:ind w:left="1134" w:hanging="360"/>
+      </w:pPr>
+      <w:rPr>
+        <w:rFonts w:ascii="Symbol" w:hAnsi="Symbol" w:hint="default"/>
+      </w:rPr>
+    </w:lvl>
+    <w:lvl w:ilvl="1" w:tplc="04090003" w:tentative="1">
+      <w:start w:val="1"/>
+      <w:numFmt w:val="bullet"/>
+      <w:lvlText w:val="o"/>
+      <w:lvlJc w:val="left"/>
+      <w:pPr>
+        <w:ind w:left="1854" w:hanging="360"/>
+      </w:pPr>
+      <w:rPr>
+        <w:rFonts w:ascii="Courier New" w:hAnsi="Courier New" w:cs="Courier New" w:hint="default"/>
+      </w:rPr>
+    </w:lvl>
+    <w:lvl w:ilvl="2" w:tplc="04090005" w:tentative="1">
+      <w:start w:val="1"/>
+      <w:numFmt w:val="bullet"/>
+      <w:lvlText w:val=""/>
+      <w:lvlJc w:val="left"/>
+      <w:pPr>
+        <w:ind w:left="2574" w:hanging="360"/>
+      </w:pPr>
+      <w:rPr>
+        <w:rFonts w:ascii="Wingdings" w:hAnsi="Wingdings" w:hint="default"/>
+      </w:rPr>
+    </w:lvl>
+    <w:lvl w:ilvl="3" w:tplc="04090001" w:tentative="1">
+      <w:start w:val="1"/>
+      <w:numFmt w:val="bullet"/>
+      <w:lvlText w:val=""/>
+      <w:lvlJc w:val="left"/>
+      <w:pPr>
+        <w:ind w:left="3294" w:hanging="360"/>
+      </w:pPr>
+      <w:rPr>
+        <w:rFonts w:ascii="Symbol" w:hAnsi="Symbol" w:hint="default"/>
+      </w:rPr>
+    </w:lvl>
+    <w:lvl w:ilvl="4" w:tplc="04090003" w:tentative="1">
+      <w:start w:val="1"/>
+      <w:numFmt w:val="bullet"/>
+      <w:lvlText w:val="o"/>
+      <w:lvlJc w:val="left"/>
+      <w:pPr>
+        <w:ind w:left="4014" w:hanging="360"/>
+      </w:pPr>
+      <w:rPr>
+        <w:rFonts w:ascii="Courier New" w:hAnsi="Courier New" w:cs="Courier New" w:hint="default"/>
+      </w:rPr>
+    </w:lvl>
+    <w:lvl w:ilvl="5" w:tplc="04090005" w:tentative="1">
+      <w:start w:val="1"/>
+      <w:numFmt w:val="bullet"/>
+      <w:lvlText w:val=""/>
+      <w:lvlJc w:val="left"/>
+      <w:pPr>
+        <w:ind w:left="4734" w:hanging="360"/>
+      </w:pPr>
+      <w:rPr>
+        <w:rFonts w:ascii="Wingdings" w:hAnsi="Wingdings" w:hint="default"/>
+      </w:rPr>
+    </w:lvl>
+    <w:lvl w:ilvl="6" w:tplc="04090001" w:tentative="1">
+      <w:start w:val="1"/>
+      <w:numFmt w:val="bullet"/>
+      <w:lvlText w:val=""/>
+      <w:lvlJc w:val="left"/>
+      <w:pPr>
+        <w:ind w:left="5454" w:hanging="360"/>
+      </w:pPr>
+      <w:rPr>
+        <w:rFonts w:ascii="Symbol" w:hAnsi="Symbol" w:hint="default"/>
+      </w:rPr>
+    </w:lvl>
+    <w:lvl w:ilvl="7" w:tplc="04090003" w:tentative="1">
+      <w:start w:val="1"/>
+      <w:numFmt w:val="bullet"/>
+      <w:lvlText w:val="o"/>
+      <w:lvlJc w:val="left"/>
+      <w:pPr>
+        <w:ind w:left="6174" w:hanging="360"/>
+      </w:pPr>
+      <w:rPr>
+        <w:rFonts w:ascii="Courier New" w:hAnsi="Courier New" w:cs="Courier New" w:hint="default"/>
+      </w:rPr>
+    </w:lvl>
+    <w:lvl w:ilvl="8" w:tplc="04090005" w:tentative="1">
+      <w:start w:val="1"/>
+      <w:numFmt w:val="bullet"/>
+      <w:lvlText w:val=""/>
+      <w:lvlJc w:val="left"/>
+      <w:pPr>
+        <w:ind w:left="6894" w:hanging="360"/>
+      </w:pPr>
+      <w:rPr>
+        <w:rFonts w:ascii="Wingdings" w:hAnsi="Wingdings" w:hint="default"/>
+      </w:rPr>
+    </w:lvl>
+  </w:abstractNum>
+  <w:abstractNum w:abstractNumId="18" w15:restartNumberingAfterBreak="0">
     <w:nsid w:val="352747F9"/>
     <w:multiLevelType w:val="hybridMultilevel"/>
     <w:tmpl w:val="B58EBB2A"/>
@@ -42860,7 +45215,7 @@
       </w:pPr>
     </w:lvl>
   </w:abstractNum>
-  <w:abstractNum w:abstractNumId="16" w15:restartNumberingAfterBreak="0">
+  <w:abstractNum w:abstractNumId="19" w15:restartNumberingAfterBreak="0">
     <w:nsid w:val="35400875"/>
     <w:multiLevelType w:val="hybridMultilevel"/>
     <w:tmpl w:val="6148866A"/>
@@ -42949,7 +45304,7 @@
       </w:pPr>
     </w:lvl>
   </w:abstractNum>
-  <w:abstractNum w:abstractNumId="17" w15:restartNumberingAfterBreak="0">
+  <w:abstractNum w:abstractNumId="20" w15:restartNumberingAfterBreak="0">
     <w:nsid w:val="37B60569"/>
     <w:multiLevelType w:val="hybridMultilevel"/>
     <w:tmpl w:val="6250EBEE"/>
@@ -43062,7 +45417,120 @@
       </w:rPr>
     </w:lvl>
   </w:abstractNum>
-  <w:abstractNum w:abstractNumId="18" w15:restartNumberingAfterBreak="0">
+  <w:abstractNum w:abstractNumId="21" w15:restartNumberingAfterBreak="0">
+    <w:nsid w:val="390D6210"/>
+    <w:multiLevelType w:val="hybridMultilevel"/>
+    <w:tmpl w:val="7DE42B20"/>
+    <w:lvl w:ilvl="0" w:tplc="7172B04E">
+      <w:start w:val="4"/>
+      <w:numFmt w:val="bullet"/>
+      <w:lvlText w:val="+"/>
+      <w:lvlJc w:val="left"/>
+      <w:pPr>
+        <w:ind w:left="1713" w:hanging="360"/>
+      </w:pPr>
+      <w:rPr>
+        <w:rFonts w:ascii="Times New Roman" w:eastAsiaTheme="minorHAnsi" w:hAnsi="Times New Roman" w:cs="Times New Roman" w:hint="default"/>
+      </w:rPr>
+    </w:lvl>
+    <w:lvl w:ilvl="1" w:tplc="04090003" w:tentative="1">
+      <w:start w:val="1"/>
+      <w:numFmt w:val="bullet"/>
+      <w:lvlText w:val="o"/>
+      <w:lvlJc w:val="left"/>
+      <w:pPr>
+        <w:ind w:left="2433" w:hanging="360"/>
+      </w:pPr>
+      <w:rPr>
+        <w:rFonts w:ascii="Courier New" w:hAnsi="Courier New" w:cs="Courier New" w:hint="default"/>
+      </w:rPr>
+    </w:lvl>
+    <w:lvl w:ilvl="2" w:tplc="04090005" w:tentative="1">
+      <w:start w:val="1"/>
+      <w:numFmt w:val="bullet"/>
+      <w:lvlText w:val=""/>
+      <w:lvlJc w:val="left"/>
+      <w:pPr>
+        <w:ind w:left="3153" w:hanging="360"/>
+      </w:pPr>
+      <w:rPr>
+        <w:rFonts w:ascii="Wingdings" w:hAnsi="Wingdings" w:hint="default"/>
+      </w:rPr>
+    </w:lvl>
+    <w:lvl w:ilvl="3" w:tplc="04090001" w:tentative="1">
+      <w:start w:val="1"/>
+      <w:numFmt w:val="bullet"/>
+      <w:lvlText w:val=""/>
+      <w:lvlJc w:val="left"/>
+      <w:pPr>
+        <w:ind w:left="3873" w:hanging="360"/>
+      </w:pPr>
+      <w:rPr>
+        <w:rFonts w:ascii="Symbol" w:hAnsi="Symbol" w:hint="default"/>
+      </w:rPr>
+    </w:lvl>
+    <w:lvl w:ilvl="4" w:tplc="04090003" w:tentative="1">
+      <w:start w:val="1"/>
+      <w:numFmt w:val="bullet"/>
+      <w:lvlText w:val="o"/>
+      <w:lvlJc w:val="left"/>
+      <w:pPr>
+        <w:ind w:left="4593" w:hanging="360"/>
+      </w:pPr>
+      <w:rPr>
+        <w:rFonts w:ascii="Courier New" w:hAnsi="Courier New" w:cs="Courier New" w:hint="default"/>
+      </w:rPr>
+    </w:lvl>
+    <w:lvl w:ilvl="5" w:tplc="04090005" w:tentative="1">
+      <w:start w:val="1"/>
+      <w:numFmt w:val="bullet"/>
+      <w:lvlText w:val=""/>
+      <w:lvlJc w:val="left"/>
+      <w:pPr>
+        <w:ind w:left="5313" w:hanging="360"/>
+      </w:pPr>
+      <w:rPr>
+        <w:rFonts w:ascii="Wingdings" w:hAnsi="Wingdings" w:hint="default"/>
+      </w:rPr>
+    </w:lvl>
+    <w:lvl w:ilvl="6" w:tplc="04090001" w:tentative="1">
+      <w:start w:val="1"/>
+      <w:numFmt w:val="bullet"/>
+      <w:lvlText w:val=""/>
+      <w:lvlJc w:val="left"/>
+      <w:pPr>
+        <w:ind w:left="6033" w:hanging="360"/>
+      </w:pPr>
+      <w:rPr>
+        <w:rFonts w:ascii="Symbol" w:hAnsi="Symbol" w:hint="default"/>
+      </w:rPr>
+    </w:lvl>
+    <w:lvl w:ilvl="7" w:tplc="04090003" w:tentative="1">
+      <w:start w:val="1"/>
+      <w:numFmt w:val="bullet"/>
+      <w:lvlText w:val="o"/>
+      <w:lvlJc w:val="left"/>
+      <w:pPr>
+        <w:ind w:left="6753" w:hanging="360"/>
+      </w:pPr>
+      <w:rPr>
+        <w:rFonts w:ascii="Courier New" w:hAnsi="Courier New" w:cs="Courier New" w:hint="default"/>
+      </w:rPr>
+    </w:lvl>
+    <w:lvl w:ilvl="8" w:tplc="04090005" w:tentative="1">
+      <w:start w:val="1"/>
+      <w:numFmt w:val="bullet"/>
+      <w:lvlText w:val=""/>
+      <w:lvlJc w:val="left"/>
+      <w:pPr>
+        <w:ind w:left="7473" w:hanging="360"/>
+      </w:pPr>
+      <w:rPr>
+        <w:rFonts w:ascii="Wingdings" w:hAnsi="Wingdings" w:hint="default"/>
+      </w:rPr>
+    </w:lvl>
+  </w:abstractNum>
+  <w:abstractNum w:abstractNumId="22" w15:restartNumberingAfterBreak="0">
     <w:nsid w:val="3BA67FF6"/>
     <w:multiLevelType w:val="hybridMultilevel"/>
     <w:tmpl w:val="CD8AB666"/>
@@ -43175,7 +45643,7 @@
       </w:rPr>
     </w:lvl>
   </w:abstractNum>
-  <w:abstractNum w:abstractNumId="19" w15:restartNumberingAfterBreak="0">
+  <w:abstractNum w:abstractNumId="23" w15:restartNumberingAfterBreak="0">
     <w:nsid w:val="3C485479"/>
     <w:multiLevelType w:val="hybridMultilevel"/>
     <w:tmpl w:val="C42EB582"/>
@@ -43288,7 +45756,7 @@
       </w:rPr>
     </w:lvl>
   </w:abstractNum>
-  <w:abstractNum w:abstractNumId="20" w15:restartNumberingAfterBreak="0">
+  <w:abstractNum w:abstractNumId="24" w15:restartNumberingAfterBreak="0">
     <w:nsid w:val="3CB76C14"/>
     <w:multiLevelType w:val="hybridMultilevel"/>
     <w:tmpl w:val="36EC4C7C"/>
@@ -43377,7 +45845,7 @@
       </w:pPr>
     </w:lvl>
   </w:abstractNum>
-  <w:abstractNum w:abstractNumId="21" w15:restartNumberingAfterBreak="0">
+  <w:abstractNum w:abstractNumId="25" w15:restartNumberingAfterBreak="0">
     <w:nsid w:val="4186775C"/>
     <w:multiLevelType w:val="hybridMultilevel"/>
     <w:tmpl w:val="D076BC1E"/>
@@ -43490,7 +45958,7 @@
       </w:rPr>
     </w:lvl>
   </w:abstractNum>
-  <w:abstractNum w:abstractNumId="22" w15:restartNumberingAfterBreak="0">
+  <w:abstractNum w:abstractNumId="26" w15:restartNumberingAfterBreak="0">
     <w:nsid w:val="42B13A57"/>
     <w:multiLevelType w:val="hybridMultilevel"/>
     <w:tmpl w:val="95DECC0C"/>
@@ -43603,7 +46071,7 @@
       </w:rPr>
     </w:lvl>
   </w:abstractNum>
-  <w:abstractNum w:abstractNumId="23" w15:restartNumberingAfterBreak="0">
+  <w:abstractNum w:abstractNumId="27" w15:restartNumberingAfterBreak="0">
     <w:nsid w:val="43AA2476"/>
     <w:multiLevelType w:val="hybridMultilevel"/>
     <w:tmpl w:val="F7B6BFD4"/>
@@ -43716,7 +46184,7 @@
       </w:rPr>
     </w:lvl>
   </w:abstractNum>
-  <w:abstractNum w:abstractNumId="24" w15:restartNumberingAfterBreak="0">
+  <w:abstractNum w:abstractNumId="28" w15:restartNumberingAfterBreak="0">
     <w:nsid w:val="481475F0"/>
     <w:multiLevelType w:val="hybridMultilevel"/>
     <w:tmpl w:val="B420DA94"/>
@@ -43829,7 +46297,7 @@
       </w:rPr>
     </w:lvl>
   </w:abstractNum>
-  <w:abstractNum w:abstractNumId="25" w15:restartNumberingAfterBreak="0">
+  <w:abstractNum w:abstractNumId="29" w15:restartNumberingAfterBreak="0">
     <w:nsid w:val="4821611A"/>
     <w:multiLevelType w:val="hybridMultilevel"/>
     <w:tmpl w:val="18607CD6"/>
@@ -43943,10 +46411,10 @@
       </w:rPr>
     </w:lvl>
   </w:abstractNum>
-  <w:abstractNum w:abstractNumId="26" w15:restartNumberingAfterBreak="0">
+  <w:abstractNum w:abstractNumId="30" w15:restartNumberingAfterBreak="0">
     <w:nsid w:val="4C1631C1"/>
     <w:multiLevelType w:val="hybridMultilevel"/>
-    <w:tmpl w:val="DABAB33A"/>
+    <w:tmpl w:val="1668DC54"/>
     <w:lvl w:ilvl="0" w:tplc="5F42D06E">
       <w:start w:val="1"/>
       <w:numFmt w:val="decimal"/>
@@ -44032,7 +46500,7 @@
       </w:pPr>
     </w:lvl>
   </w:abstractNum>
-  <w:abstractNum w:abstractNumId="27" w15:restartNumberingAfterBreak="0">
+  <w:abstractNum w:abstractNumId="31" w15:restartNumberingAfterBreak="0">
     <w:nsid w:val="54F27E4A"/>
     <w:multiLevelType w:val="hybridMultilevel"/>
     <w:tmpl w:val="4D66BEDA"/>
@@ -44145,7 +46613,120 @@
       </w:rPr>
     </w:lvl>
   </w:abstractNum>
-  <w:abstractNum w:abstractNumId="28" w15:restartNumberingAfterBreak="0">
+  <w:abstractNum w:abstractNumId="32" w15:restartNumberingAfterBreak="0">
+    <w:nsid w:val="561A7C03"/>
+    <w:multiLevelType w:val="hybridMultilevel"/>
+    <w:tmpl w:val="B7BE97EC"/>
+    <w:lvl w:ilvl="0" w:tplc="7642551A">
+      <w:start w:val="1"/>
+      <w:numFmt w:val="bullet"/>
+      <w:lvlText w:val=""/>
+      <w:lvlJc w:val="left"/>
+      <w:pPr>
+        <w:ind w:left="1713" w:hanging="360"/>
+      </w:pPr>
+      <w:rPr>
+        <w:rFonts w:ascii="Symbol" w:hAnsi="Symbol" w:hint="default"/>
+      </w:rPr>
+    </w:lvl>
+    <w:lvl w:ilvl="1" w:tplc="04090003" w:tentative="1">
+      <w:start w:val="1"/>
+      <w:numFmt w:val="bullet"/>
+      <w:lvlText w:val="o"/>
+      <w:lvlJc w:val="left"/>
+      <w:pPr>
+        <w:ind w:left="2433" w:hanging="360"/>
+      </w:pPr>
+      <w:rPr>
+        <w:rFonts w:ascii="Courier New" w:hAnsi="Courier New" w:cs="Courier New" w:hint="default"/>
+      </w:rPr>
+    </w:lvl>
+    <w:lvl w:ilvl="2" w:tplc="04090005" w:tentative="1">
+      <w:start w:val="1"/>
+      <w:numFmt w:val="bullet"/>
+      <w:lvlText w:val=""/>
+      <w:lvlJc w:val="left"/>
+      <w:pPr>
+        <w:ind w:left="3153" w:hanging="360"/>
+      </w:pPr>
+      <w:rPr>
+        <w:rFonts w:ascii="Wingdings" w:hAnsi="Wingdings" w:hint="default"/>
+      </w:rPr>
+    </w:lvl>
+    <w:lvl w:ilvl="3" w:tplc="04090001" w:tentative="1">
+      <w:start w:val="1"/>
+      <w:numFmt w:val="bullet"/>
+      <w:lvlText w:val=""/>
+      <w:lvlJc w:val="left"/>
+      <w:pPr>
+        <w:ind w:left="3873" w:hanging="360"/>
+      </w:pPr>
+      <w:rPr>
+        <w:rFonts w:ascii="Symbol" w:hAnsi="Symbol" w:hint="default"/>
+      </w:rPr>
+    </w:lvl>
+    <w:lvl w:ilvl="4" w:tplc="04090003" w:tentative="1">
+      <w:start w:val="1"/>
+      <w:numFmt w:val="bullet"/>
+      <w:lvlText w:val="o"/>
+      <w:lvlJc w:val="left"/>
+      <w:pPr>
+        <w:ind w:left="4593" w:hanging="360"/>
+      </w:pPr>
+      <w:rPr>
+        <w:rFonts w:ascii="Courier New" w:hAnsi="Courier New" w:cs="Courier New" w:hint="default"/>
+      </w:rPr>
+    </w:lvl>
+    <w:lvl w:ilvl="5" w:tplc="04090005" w:tentative="1">
+      <w:start w:val="1"/>
+      <w:numFmt w:val="bullet"/>
+      <w:lvlText w:val=""/>
+      <w:lvlJc w:val="left"/>
+      <w:pPr>
+        <w:ind w:left="5313" w:hanging="360"/>
+      </w:pPr>
+      <w:rPr>
+        <w:rFonts w:ascii="Wingdings" w:hAnsi="Wingdings" w:hint="default"/>
+      </w:rPr>
+    </w:lvl>
+    <w:lvl w:ilvl="6" w:tplc="04090001" w:tentative="1">
+      <w:start w:val="1"/>
+      <w:numFmt w:val="bullet"/>
+      <w:lvlText w:val=""/>
+      <w:lvlJc w:val="left"/>
+      <w:pPr>
+        <w:ind w:left="6033" w:hanging="360"/>
+      </w:pPr>
+      <w:rPr>
+        <w:rFonts w:ascii="Symbol" w:hAnsi="Symbol" w:hint="default"/>
+      </w:rPr>
+    </w:lvl>
+    <w:lvl w:ilvl="7" w:tplc="04090003" w:tentative="1">
+      <w:start w:val="1"/>
+      <w:numFmt w:val="bullet"/>
+      <w:lvlText w:val="o"/>
+      <w:lvlJc w:val="left"/>
+      <w:pPr>
+        <w:ind w:left="6753" w:hanging="360"/>
+      </w:pPr>
+      <w:rPr>
+        <w:rFonts w:ascii="Courier New" w:hAnsi="Courier New" w:cs="Courier New" w:hint="default"/>
+      </w:rPr>
+    </w:lvl>
+    <w:lvl w:ilvl="8" w:tplc="04090005" w:tentative="1">
+      <w:start w:val="1"/>
+      <w:numFmt w:val="bullet"/>
+      <w:lvlText w:val=""/>
+      <w:lvlJc w:val="left"/>
+      <w:pPr>
+        <w:ind w:left="7473" w:hanging="360"/>
+      </w:pPr>
+      <w:rPr>
+        <w:rFonts w:ascii="Wingdings" w:hAnsi="Wingdings" w:hint="default"/>
+      </w:rPr>
+    </w:lvl>
+  </w:abstractNum>
+  <w:abstractNum w:abstractNumId="33" w15:restartNumberingAfterBreak="0">
     <w:nsid w:val="5C2373CB"/>
     <w:multiLevelType w:val="hybridMultilevel"/>
     <w:tmpl w:val="023C1FD8"/>
@@ -44258,7 +46839,7 @@
       </w:rPr>
     </w:lvl>
   </w:abstractNum>
-  <w:abstractNum w:abstractNumId="29" w15:restartNumberingAfterBreak="0">
+  <w:abstractNum w:abstractNumId="34" w15:restartNumberingAfterBreak="0">
     <w:nsid w:val="5C283639"/>
     <w:multiLevelType w:val="hybridMultilevel"/>
     <w:tmpl w:val="B0844BC8"/>
@@ -44371,7 +46952,7 @@
       </w:rPr>
     </w:lvl>
   </w:abstractNum>
-  <w:abstractNum w:abstractNumId="30" w15:restartNumberingAfterBreak="0">
+  <w:abstractNum w:abstractNumId="35" w15:restartNumberingAfterBreak="0">
     <w:nsid w:val="5C351A42"/>
     <w:multiLevelType w:val="hybridMultilevel"/>
     <w:tmpl w:val="314A3EBE"/>
@@ -44484,7 +47065,7 @@
       </w:rPr>
     </w:lvl>
   </w:abstractNum>
-  <w:abstractNum w:abstractNumId="31" w15:restartNumberingAfterBreak="0">
+  <w:abstractNum w:abstractNumId="36" w15:restartNumberingAfterBreak="0">
     <w:nsid w:val="60B014A0"/>
     <w:multiLevelType w:val="hybridMultilevel"/>
     <w:tmpl w:val="DDC42734"/>
@@ -44598,7 +47179,7 @@
       </w:rPr>
     </w:lvl>
   </w:abstractNum>
-  <w:abstractNum w:abstractNumId="32" w15:restartNumberingAfterBreak="0">
+  <w:abstractNum w:abstractNumId="37" w15:restartNumberingAfterBreak="0">
     <w:nsid w:val="6AB275CB"/>
     <w:multiLevelType w:val="hybridMultilevel"/>
     <w:tmpl w:val="8ACA0D84"/>
@@ -44711,7 +47292,7 @@
       </w:rPr>
     </w:lvl>
   </w:abstractNum>
-  <w:abstractNum w:abstractNumId="33" w15:restartNumberingAfterBreak="0">
+  <w:abstractNum w:abstractNumId="38" w15:restartNumberingAfterBreak="0">
     <w:nsid w:val="6C695896"/>
     <w:multiLevelType w:val="hybridMultilevel"/>
     <w:tmpl w:val="6BC4DB4E"/>
@@ -44824,7 +47405,7 @@
       </w:rPr>
     </w:lvl>
   </w:abstractNum>
-  <w:abstractNum w:abstractNumId="34" w15:restartNumberingAfterBreak="0">
+  <w:abstractNum w:abstractNumId="39" w15:restartNumberingAfterBreak="0">
     <w:nsid w:val="6D797B67"/>
     <w:multiLevelType w:val="hybridMultilevel"/>
     <w:tmpl w:val="EFB0D0E0"/>
@@ -44913,7 +47494,7 @@
       </w:pPr>
     </w:lvl>
   </w:abstractNum>
-  <w:abstractNum w:abstractNumId="35" w15:restartNumberingAfterBreak="0">
+  <w:abstractNum w:abstractNumId="40" w15:restartNumberingAfterBreak="0">
     <w:nsid w:val="730A1982"/>
     <w:multiLevelType w:val="hybridMultilevel"/>
     <w:tmpl w:val="96363D6A"/>
@@ -45026,17 +47607,17 @@
       </w:rPr>
     </w:lvl>
   </w:abstractNum>
-  <w:abstractNum w:abstractNumId="36" w15:restartNumberingAfterBreak="0">
-    <w:nsid w:val="74C57F62"/>
+  <w:abstractNum w:abstractNumId="41" w15:restartNumberingAfterBreak="0">
+    <w:nsid w:val="73B377DA"/>
     <w:multiLevelType w:val="hybridMultilevel"/>
-    <w:tmpl w:val="571059DC"/>
+    <w:tmpl w:val="5F9AFB6C"/>
     <w:lvl w:ilvl="0" w:tplc="7642551A">
       <w:start w:val="1"/>
       <w:numFmt w:val="bullet"/>
       <w:lvlText w:val=""/>
       <w:lvlJc w:val="left"/>
       <w:pPr>
-        <w:ind w:left="1713" w:hanging="360"/>
+        <w:ind w:left="1146" w:hanging="360"/>
       </w:pPr>
       <w:rPr>
         <w:rFonts w:ascii="Symbol" w:hAnsi="Symbol" w:hint="default"/>
@@ -45048,7 +47629,7 @@
       <w:lvlText w:val="o"/>
       <w:lvlJc w:val="left"/>
       <w:pPr>
-        <w:ind w:left="2433" w:hanging="360"/>
+        <w:ind w:left="1866" w:hanging="360"/>
       </w:pPr>
       <w:rPr>
         <w:rFonts w:ascii="Courier New" w:hAnsi="Courier New" w:cs="Courier New" w:hint="default"/>
@@ -45060,7 +47641,7 @@
       <w:lvlText w:val=""/>
       <w:lvlJc w:val="left"/>
       <w:pPr>
-        <w:ind w:left="3153" w:hanging="360"/>
+        <w:ind w:left="2586" w:hanging="360"/>
       </w:pPr>
       <w:rPr>
         <w:rFonts w:ascii="Wingdings" w:hAnsi="Wingdings" w:hint="default"/>
@@ -45072,7 +47653,7 @@
       <w:lvlText w:val=""/>
       <w:lvlJc w:val="left"/>
       <w:pPr>
-        <w:ind w:left="3873" w:hanging="360"/>
+        <w:ind w:left="3306" w:hanging="360"/>
       </w:pPr>
       <w:rPr>
         <w:rFonts w:ascii="Symbol" w:hAnsi="Symbol" w:hint="default"/>
@@ -45084,7 +47665,7 @@
       <w:lvlText w:val="o"/>
       <w:lvlJc w:val="left"/>
       <w:pPr>
-        <w:ind w:left="4593" w:hanging="360"/>
+        <w:ind w:left="4026" w:hanging="360"/>
       </w:pPr>
       <w:rPr>
         <w:rFonts w:ascii="Courier New" w:hAnsi="Courier New" w:cs="Courier New" w:hint="default"/>
@@ -45096,7 +47677,7 @@
       <w:lvlText w:val=""/>
       <w:lvlJc w:val="left"/>
       <w:pPr>
-        <w:ind w:left="5313" w:hanging="360"/>
+        <w:ind w:left="4746" w:hanging="360"/>
       </w:pPr>
       <w:rPr>
         <w:rFonts w:ascii="Wingdings" w:hAnsi="Wingdings" w:hint="default"/>
@@ -45108,7 +47689,7 @@
       <w:lvlText w:val=""/>
       <w:lvlJc w:val="left"/>
       <w:pPr>
-        <w:ind w:left="6033" w:hanging="360"/>
+        <w:ind w:left="5466" w:hanging="360"/>
       </w:pPr>
       <w:rPr>
         <w:rFonts w:ascii="Symbol" w:hAnsi="Symbol" w:hint="default"/>
@@ -45120,7 +47701,7 @@
       <w:lvlText w:val="o"/>
       <w:lvlJc w:val="left"/>
       <w:pPr>
-        <w:ind w:left="6753" w:hanging="360"/>
+        <w:ind w:left="6186" w:hanging="360"/>
       </w:pPr>
       <w:rPr>
         <w:rFonts w:ascii="Courier New" w:hAnsi="Courier New" w:cs="Courier New" w:hint="default"/>
@@ -45132,24 +47713,24 @@
       <w:lvlText w:val=""/>
       <w:lvlJc w:val="left"/>
       <w:pPr>
-        <w:ind w:left="7473" w:hanging="360"/>
+        <w:ind w:left="6906" w:hanging="360"/>
       </w:pPr>
       <w:rPr>
         <w:rFonts w:ascii="Wingdings" w:hAnsi="Wingdings" w:hint="default"/>
       </w:rPr>
     </w:lvl>
   </w:abstractNum>
-  <w:abstractNum w:abstractNumId="37" w15:restartNumberingAfterBreak="0">
-    <w:nsid w:val="76B43215"/>
+  <w:abstractNum w:abstractNumId="42" w15:restartNumberingAfterBreak="0">
+    <w:nsid w:val="74C57F62"/>
     <w:multiLevelType w:val="hybridMultilevel"/>
-    <w:tmpl w:val="36F8416C"/>
+    <w:tmpl w:val="571059DC"/>
     <w:lvl w:ilvl="0" w:tplc="7642551A">
       <w:start w:val="1"/>
       <w:numFmt w:val="bullet"/>
       <w:lvlText w:val=""/>
       <w:lvlJc w:val="left"/>
       <w:pPr>
-        <w:ind w:left="1854" w:hanging="360"/>
+        <w:ind w:left="1713" w:hanging="360"/>
       </w:pPr>
       <w:rPr>
         <w:rFonts w:ascii="Symbol" w:hAnsi="Symbol" w:hint="default"/>
@@ -45161,7 +47742,7 @@
       <w:lvlText w:val="o"/>
       <w:lvlJc w:val="left"/>
       <w:pPr>
-        <w:ind w:left="2574" w:hanging="360"/>
+        <w:ind w:left="2433" w:hanging="360"/>
       </w:pPr>
       <w:rPr>
         <w:rFonts w:ascii="Courier New" w:hAnsi="Courier New" w:cs="Courier New" w:hint="default"/>
@@ -45173,7 +47754,7 @@
       <w:lvlText w:val=""/>
       <w:lvlJc w:val="left"/>
       <w:pPr>
-        <w:ind w:left="3294" w:hanging="360"/>
+        <w:ind w:left="3153" w:hanging="360"/>
       </w:pPr>
       <w:rPr>
         <w:rFonts w:ascii="Wingdings" w:hAnsi="Wingdings" w:hint="default"/>
@@ -45185,7 +47766,7 @@
       <w:lvlText w:val=""/>
       <w:lvlJc w:val="left"/>
       <w:pPr>
-        <w:ind w:left="4014" w:hanging="360"/>
+        <w:ind w:left="3873" w:hanging="360"/>
       </w:pPr>
       <w:rPr>
         <w:rFonts w:ascii="Symbol" w:hAnsi="Symbol" w:hint="default"/>
@@ -45197,7 +47778,7 @@
       <w:lvlText w:val="o"/>
       <w:lvlJc w:val="left"/>
       <w:pPr>
-        <w:ind w:left="4734" w:hanging="360"/>
+        <w:ind w:left="4593" w:hanging="360"/>
       </w:pPr>
       <w:rPr>
         <w:rFonts w:ascii="Courier New" w:hAnsi="Courier New" w:cs="Courier New" w:hint="default"/>
@@ -45209,7 +47790,7 @@
       <w:lvlText w:val=""/>
       <w:lvlJc w:val="left"/>
       <w:pPr>
-        <w:ind w:left="5454" w:hanging="360"/>
+        <w:ind w:left="5313" w:hanging="360"/>
       </w:pPr>
       <w:rPr>
         <w:rFonts w:ascii="Wingdings" w:hAnsi="Wingdings" w:hint="default"/>
@@ -45221,7 +47802,7 @@
       <w:lvlText w:val=""/>
       <w:lvlJc w:val="left"/>
       <w:pPr>
-        <w:ind w:left="6174" w:hanging="360"/>
+        <w:ind w:left="6033" w:hanging="360"/>
       </w:pPr>
       <w:rPr>
         <w:rFonts w:ascii="Symbol" w:hAnsi="Symbol" w:hint="default"/>
@@ -45233,7 +47814,7 @@
       <w:lvlText w:val="o"/>
       <w:lvlJc w:val="left"/>
       <w:pPr>
-        <w:ind w:left="6894" w:hanging="360"/>
+        <w:ind w:left="6753" w:hanging="360"/>
       </w:pPr>
       <w:rPr>
         <w:rFonts w:ascii="Courier New" w:hAnsi="Courier New" w:cs="Courier New" w:hint="default"/>
@@ -45245,14 +47826,240 @@
       <w:lvlText w:val=""/>
       <w:lvlJc w:val="left"/>
       <w:pPr>
-        <w:ind w:left="7614" w:hanging="360"/>
+        <w:ind w:left="7473" w:hanging="360"/>
       </w:pPr>
       <w:rPr>
         <w:rFonts w:ascii="Wingdings" w:hAnsi="Wingdings" w:hint="default"/>
       </w:rPr>
     </w:lvl>
   </w:abstractNum>
-  <w:abstractNum w:abstractNumId="38" w15:restartNumberingAfterBreak="0">
+  <w:abstractNum w:abstractNumId="43" w15:restartNumberingAfterBreak="0">
+    <w:nsid w:val="76B43215"/>
+    <w:multiLevelType w:val="hybridMultilevel"/>
+    <w:tmpl w:val="36F8416C"/>
+    <w:lvl w:ilvl="0" w:tplc="7642551A">
+      <w:start w:val="1"/>
+      <w:numFmt w:val="bullet"/>
+      <w:lvlText w:val=""/>
+      <w:lvlJc w:val="left"/>
+      <w:pPr>
+        <w:ind w:left="1854" w:hanging="360"/>
+      </w:pPr>
+      <w:rPr>
+        <w:rFonts w:ascii="Symbol" w:hAnsi="Symbol" w:hint="default"/>
+      </w:rPr>
+    </w:lvl>
+    <w:lvl w:ilvl="1" w:tplc="04090003" w:tentative="1">
+      <w:start w:val="1"/>
+      <w:numFmt w:val="bullet"/>
+      <w:lvlText w:val="o"/>
+      <w:lvlJc w:val="left"/>
+      <w:pPr>
+        <w:ind w:left="2574" w:hanging="360"/>
+      </w:pPr>
+      <w:rPr>
+        <w:rFonts w:ascii="Courier New" w:hAnsi="Courier New" w:cs="Courier New" w:hint="default"/>
+      </w:rPr>
+    </w:lvl>
+    <w:lvl w:ilvl="2" w:tplc="04090005" w:tentative="1">
+      <w:start w:val="1"/>
+      <w:numFmt w:val="bullet"/>
+      <w:lvlText w:val=""/>
+      <w:lvlJc w:val="left"/>
+      <w:pPr>
+        <w:ind w:left="3294" w:hanging="360"/>
+      </w:pPr>
+      <w:rPr>
+        <w:rFonts w:ascii="Wingdings" w:hAnsi="Wingdings" w:hint="default"/>
+      </w:rPr>
+    </w:lvl>
+    <w:lvl w:ilvl="3" w:tplc="04090001" w:tentative="1">
+      <w:start w:val="1"/>
+      <w:numFmt w:val="bullet"/>
+      <w:lvlText w:val=""/>
+      <w:lvlJc w:val="left"/>
+      <w:pPr>
+        <w:ind w:left="4014" w:hanging="360"/>
+      </w:pPr>
+      <w:rPr>
+        <w:rFonts w:ascii="Symbol" w:hAnsi="Symbol" w:hint="default"/>
+      </w:rPr>
+    </w:lvl>
+    <w:lvl w:ilvl="4" w:tplc="04090003" w:tentative="1">
+      <w:start w:val="1"/>
+      <w:numFmt w:val="bullet"/>
+      <w:lvlText w:val="o"/>
+      <w:lvlJc w:val="left"/>
+      <w:pPr>
+        <w:ind w:left="4734" w:hanging="360"/>
+      </w:pPr>
+      <w:rPr>
+        <w:rFonts w:ascii="Courier New" w:hAnsi="Courier New" w:cs="Courier New" w:hint="default"/>
+      </w:rPr>
+    </w:lvl>
+    <w:lvl w:ilvl="5" w:tplc="04090005" w:tentative="1">
+      <w:start w:val="1"/>
+      <w:numFmt w:val="bullet"/>
+      <w:lvlText w:val=""/>
+      <w:lvlJc w:val="left"/>
+      <w:pPr>
+        <w:ind w:left="5454" w:hanging="360"/>
+      </w:pPr>
+      <w:rPr>
+        <w:rFonts w:ascii="Wingdings" w:hAnsi="Wingdings" w:hint="default"/>
+      </w:rPr>
+    </w:lvl>
+    <w:lvl w:ilvl="6" w:tplc="04090001" w:tentative="1">
+      <w:start w:val="1"/>
+      <w:numFmt w:val="bullet"/>
+      <w:lvlText w:val=""/>
+      <w:lvlJc w:val="left"/>
+      <w:pPr>
+        <w:ind w:left="6174" w:hanging="360"/>
+      </w:pPr>
+      <w:rPr>
+        <w:rFonts w:ascii="Symbol" w:hAnsi="Symbol" w:hint="default"/>
+      </w:rPr>
+    </w:lvl>
+    <w:lvl w:ilvl="7" w:tplc="04090003" w:tentative="1">
+      <w:start w:val="1"/>
+      <w:numFmt w:val="bullet"/>
+      <w:lvlText w:val="o"/>
+      <w:lvlJc w:val="left"/>
+      <w:pPr>
+        <w:ind w:left="6894" w:hanging="360"/>
+      </w:pPr>
+      <w:rPr>
+        <w:rFonts w:ascii="Courier New" w:hAnsi="Courier New" w:cs="Courier New" w:hint="default"/>
+      </w:rPr>
+    </w:lvl>
+    <w:lvl w:ilvl="8" w:tplc="04090005" w:tentative="1">
+      <w:start w:val="1"/>
+      <w:numFmt w:val="bullet"/>
+      <w:lvlText w:val=""/>
+      <w:lvlJc w:val="left"/>
+      <w:pPr>
+        <w:ind w:left="7614" w:hanging="360"/>
+      </w:pPr>
+      <w:rPr>
+        <w:rFonts w:ascii="Wingdings" w:hAnsi="Wingdings" w:hint="default"/>
+      </w:rPr>
+    </w:lvl>
+  </w:abstractNum>
+  <w:abstractNum w:abstractNumId="44" w15:restartNumberingAfterBreak="0">
+    <w:nsid w:val="78133B40"/>
+    <w:multiLevelType w:val="hybridMultilevel"/>
+    <w:tmpl w:val="930CCF3E"/>
+    <w:lvl w:ilvl="0" w:tplc="7172B04E">
+      <w:start w:val="4"/>
+      <w:numFmt w:val="bullet"/>
+      <w:lvlText w:val="+"/>
+      <w:lvlJc w:val="left"/>
+      <w:pPr>
+        <w:ind w:left="1713" w:hanging="360"/>
+      </w:pPr>
+      <w:rPr>
+        <w:rFonts w:ascii="Times New Roman" w:eastAsiaTheme="minorHAnsi" w:hAnsi="Times New Roman" w:cs="Times New Roman" w:hint="default"/>
+      </w:rPr>
+    </w:lvl>
+    <w:lvl w:ilvl="1" w:tplc="04090003" w:tentative="1">
+      <w:start w:val="1"/>
+      <w:numFmt w:val="bullet"/>
+      <w:lvlText w:val="o"/>
+      <w:lvlJc w:val="left"/>
+      <w:pPr>
+        <w:ind w:left="2433" w:hanging="360"/>
+      </w:pPr>
+      <w:rPr>
+        <w:rFonts w:ascii="Courier New" w:hAnsi="Courier New" w:cs="Courier New" w:hint="default"/>
+      </w:rPr>
+    </w:lvl>
+    <w:lvl w:ilvl="2" w:tplc="04090005" w:tentative="1">
+      <w:start w:val="1"/>
+      <w:numFmt w:val="bullet"/>
+      <w:lvlText w:val=""/>
+      <w:lvlJc w:val="left"/>
+      <w:pPr>
+        <w:ind w:left="3153" w:hanging="360"/>
+      </w:pPr>
+      <w:rPr>
+        <w:rFonts w:ascii="Wingdings" w:hAnsi="Wingdings" w:hint="default"/>
+      </w:rPr>
+    </w:lvl>
+    <w:lvl w:ilvl="3" w:tplc="04090001" w:tentative="1">
+      <w:start w:val="1"/>
+      <w:numFmt w:val="bullet"/>
+      <w:lvlText w:val=""/>
+      <w:lvlJc w:val="left"/>
+      <w:pPr>
+        <w:ind w:left="3873" w:hanging="360"/>
+      </w:pPr>
+      <w:rPr>
+        <w:rFonts w:ascii="Symbol" w:hAnsi="Symbol" w:hint="default"/>
+      </w:rPr>
+    </w:lvl>
+    <w:lvl w:ilvl="4" w:tplc="04090003" w:tentative="1">
+      <w:start w:val="1"/>
+      <w:numFmt w:val="bullet"/>
+      <w:lvlText w:val="o"/>
+      <w:lvlJc w:val="left"/>
+      <w:pPr>
+        <w:ind w:left="4593" w:hanging="360"/>
+      </w:pPr>
+      <w:rPr>
+        <w:rFonts w:ascii="Courier New" w:hAnsi="Courier New" w:cs="Courier New" w:hint="default"/>
+      </w:rPr>
+    </w:lvl>
+    <w:lvl w:ilvl="5" w:tplc="04090005" w:tentative="1">
+      <w:start w:val="1"/>
+      <w:numFmt w:val="bullet"/>
+      <w:lvlText w:val=""/>
+      <w:lvlJc w:val="left"/>
+      <w:pPr>
+        <w:ind w:left="5313" w:hanging="360"/>
+      </w:pPr>
+      <w:rPr>
+        <w:rFonts w:ascii="Wingdings" w:hAnsi="Wingdings" w:hint="default"/>
+      </w:rPr>
+    </w:lvl>
+    <w:lvl w:ilvl="6" w:tplc="04090001" w:tentative="1">
+      <w:start w:val="1"/>
+      <w:numFmt w:val="bullet"/>
+      <w:lvlText w:val=""/>
+      <w:lvlJc w:val="left"/>
+      <w:pPr>
+        <w:ind w:left="6033" w:hanging="360"/>
+      </w:pPr>
+      <w:rPr>
+        <w:rFonts w:ascii="Symbol" w:hAnsi="Symbol" w:hint="default"/>
+      </w:rPr>
+    </w:lvl>
+    <w:lvl w:ilvl="7" w:tplc="04090003" w:tentative="1">
+      <w:start w:val="1"/>
+      <w:numFmt w:val="bullet"/>
+      <w:lvlText w:val="o"/>
+      <w:lvlJc w:val="left"/>
+      <w:pPr>
+        <w:ind w:left="6753" w:hanging="360"/>
+      </w:pPr>
+      <w:rPr>
+        <w:rFonts w:ascii="Courier New" w:hAnsi="Courier New" w:cs="Courier New" w:hint="default"/>
+      </w:rPr>
+    </w:lvl>
+    <w:lvl w:ilvl="8" w:tplc="04090005" w:tentative="1">
+      <w:start w:val="1"/>
+      <w:numFmt w:val="bullet"/>
+      <w:lvlText w:val=""/>
+      <w:lvlJc w:val="left"/>
+      <w:pPr>
+        <w:ind w:left="7473" w:hanging="360"/>
+      </w:pPr>
+      <w:rPr>
+        <w:rFonts w:ascii="Wingdings" w:hAnsi="Wingdings" w:hint="default"/>
+      </w:rPr>
+    </w:lvl>
+  </w:abstractNum>
+  <w:abstractNum w:abstractNumId="45" w15:restartNumberingAfterBreak="0">
     <w:nsid w:val="7B9E4155"/>
     <w:multiLevelType w:val="hybridMultilevel"/>
     <w:tmpl w:val="5CBC1F38"/>
@@ -45341,123 +48148,353 @@
       </w:pPr>
     </w:lvl>
   </w:abstractNum>
+  <w:abstractNum w:abstractNumId="46" w15:restartNumberingAfterBreak="0">
+    <w:nsid w:val="7D711DDC"/>
+    <w:multiLevelType w:val="hybridMultilevel"/>
+    <w:tmpl w:val="4CA024B2"/>
+    <w:lvl w:ilvl="0" w:tplc="7172B04E">
+      <w:start w:val="4"/>
+      <w:numFmt w:val="bullet"/>
+      <w:lvlText w:val="+"/>
+      <w:lvlJc w:val="left"/>
+      <w:pPr>
+        <w:ind w:left="1713" w:hanging="360"/>
+      </w:pPr>
+      <w:rPr>
+        <w:rFonts w:ascii="Times New Roman" w:eastAsiaTheme="minorHAnsi" w:hAnsi="Times New Roman" w:cs="Times New Roman" w:hint="default"/>
+      </w:rPr>
+    </w:lvl>
+    <w:lvl w:ilvl="1" w:tplc="04090003" w:tentative="1">
+      <w:start w:val="1"/>
+      <w:numFmt w:val="bullet"/>
+      <w:lvlText w:val="o"/>
+      <w:lvlJc w:val="left"/>
+      <w:pPr>
+        <w:ind w:left="2433" w:hanging="360"/>
+      </w:pPr>
+      <w:rPr>
+        <w:rFonts w:ascii="Courier New" w:hAnsi="Courier New" w:cs="Courier New" w:hint="default"/>
+      </w:rPr>
+    </w:lvl>
+    <w:lvl w:ilvl="2" w:tplc="04090005" w:tentative="1">
+      <w:start w:val="1"/>
+      <w:numFmt w:val="bullet"/>
+      <w:lvlText w:val=""/>
+      <w:lvlJc w:val="left"/>
+      <w:pPr>
+        <w:ind w:left="3153" w:hanging="360"/>
+      </w:pPr>
+      <w:rPr>
+        <w:rFonts w:ascii="Wingdings" w:hAnsi="Wingdings" w:hint="default"/>
+      </w:rPr>
+    </w:lvl>
+    <w:lvl w:ilvl="3" w:tplc="04090001" w:tentative="1">
+      <w:start w:val="1"/>
+      <w:numFmt w:val="bullet"/>
+      <w:lvlText w:val=""/>
+      <w:lvlJc w:val="left"/>
+      <w:pPr>
+        <w:ind w:left="3873" w:hanging="360"/>
+      </w:pPr>
+      <w:rPr>
+        <w:rFonts w:ascii="Symbol" w:hAnsi="Symbol" w:hint="default"/>
+      </w:rPr>
+    </w:lvl>
+    <w:lvl w:ilvl="4" w:tplc="04090003" w:tentative="1">
+      <w:start w:val="1"/>
+      <w:numFmt w:val="bullet"/>
+      <w:lvlText w:val="o"/>
+      <w:lvlJc w:val="left"/>
+      <w:pPr>
+        <w:ind w:left="4593" w:hanging="360"/>
+      </w:pPr>
+      <w:rPr>
+        <w:rFonts w:ascii="Courier New" w:hAnsi="Courier New" w:cs="Courier New" w:hint="default"/>
+      </w:rPr>
+    </w:lvl>
+    <w:lvl w:ilvl="5" w:tplc="04090005" w:tentative="1">
+      <w:start w:val="1"/>
+      <w:numFmt w:val="bullet"/>
+      <w:lvlText w:val=""/>
+      <w:lvlJc w:val="left"/>
+      <w:pPr>
+        <w:ind w:left="5313" w:hanging="360"/>
+      </w:pPr>
+      <w:rPr>
+        <w:rFonts w:ascii="Wingdings" w:hAnsi="Wingdings" w:hint="default"/>
+      </w:rPr>
+    </w:lvl>
+    <w:lvl w:ilvl="6" w:tplc="04090001" w:tentative="1">
+      <w:start w:val="1"/>
+      <w:numFmt w:val="bullet"/>
+      <w:lvlText w:val=""/>
+      <w:lvlJc w:val="left"/>
+      <w:pPr>
+        <w:ind w:left="6033" w:hanging="360"/>
+      </w:pPr>
+      <w:rPr>
+        <w:rFonts w:ascii="Symbol" w:hAnsi="Symbol" w:hint="default"/>
+      </w:rPr>
+    </w:lvl>
+    <w:lvl w:ilvl="7" w:tplc="04090003" w:tentative="1">
+      <w:start w:val="1"/>
+      <w:numFmt w:val="bullet"/>
+      <w:lvlText w:val="o"/>
+      <w:lvlJc w:val="left"/>
+      <w:pPr>
+        <w:ind w:left="6753" w:hanging="360"/>
+      </w:pPr>
+      <w:rPr>
+        <w:rFonts w:ascii="Courier New" w:hAnsi="Courier New" w:cs="Courier New" w:hint="default"/>
+      </w:rPr>
+    </w:lvl>
+    <w:lvl w:ilvl="8" w:tplc="04090005" w:tentative="1">
+      <w:start w:val="1"/>
+      <w:numFmt w:val="bullet"/>
+      <w:lvlText w:val=""/>
+      <w:lvlJc w:val="left"/>
+      <w:pPr>
+        <w:ind w:left="7473" w:hanging="360"/>
+      </w:pPr>
+      <w:rPr>
+        <w:rFonts w:ascii="Wingdings" w:hAnsi="Wingdings" w:hint="default"/>
+      </w:rPr>
+    </w:lvl>
+  </w:abstractNum>
+  <w:abstractNum w:abstractNumId="47" w15:restartNumberingAfterBreak="0">
+    <w:nsid w:val="7D8D4D46"/>
+    <w:multiLevelType w:val="hybridMultilevel"/>
+    <w:tmpl w:val="79EE32BE"/>
+    <w:lvl w:ilvl="0" w:tplc="B5DE72A0">
+      <w:start w:val="1"/>
+      <w:numFmt w:val="decimal"/>
+      <w:lvlText w:val="3.2.%1"/>
+      <w:lvlJc w:val="left"/>
+      <w:pPr>
+        <w:ind w:left="1134" w:hanging="360"/>
+      </w:pPr>
+      <w:rPr>
+        <w:rFonts w:hint="default"/>
+      </w:rPr>
+    </w:lvl>
+    <w:lvl w:ilvl="1" w:tplc="04090019" w:tentative="1">
+      <w:start w:val="1"/>
+      <w:numFmt w:val="lowerLetter"/>
+      <w:lvlText w:val="%2."/>
+      <w:lvlJc w:val="left"/>
+      <w:pPr>
+        <w:ind w:left="1854" w:hanging="360"/>
+      </w:pPr>
+    </w:lvl>
+    <w:lvl w:ilvl="2" w:tplc="0409001B" w:tentative="1">
+      <w:start w:val="1"/>
+      <w:numFmt w:val="lowerRoman"/>
+      <w:lvlText w:val="%3."/>
+      <w:lvlJc w:val="right"/>
+      <w:pPr>
+        <w:ind w:left="2574" w:hanging="180"/>
+      </w:pPr>
+    </w:lvl>
+    <w:lvl w:ilvl="3" w:tplc="0409000F" w:tentative="1">
+      <w:start w:val="1"/>
+      <w:numFmt w:val="decimal"/>
+      <w:lvlText w:val="%4."/>
+      <w:lvlJc w:val="left"/>
+      <w:pPr>
+        <w:ind w:left="3294" w:hanging="360"/>
+      </w:pPr>
+    </w:lvl>
+    <w:lvl w:ilvl="4" w:tplc="04090019" w:tentative="1">
+      <w:start w:val="1"/>
+      <w:numFmt w:val="lowerLetter"/>
+      <w:lvlText w:val="%5."/>
+      <w:lvlJc w:val="left"/>
+      <w:pPr>
+        <w:ind w:left="4014" w:hanging="360"/>
+      </w:pPr>
+    </w:lvl>
+    <w:lvl w:ilvl="5" w:tplc="0409001B" w:tentative="1">
+      <w:start w:val="1"/>
+      <w:numFmt w:val="lowerRoman"/>
+      <w:lvlText w:val="%6."/>
+      <w:lvlJc w:val="right"/>
+      <w:pPr>
+        <w:ind w:left="4734" w:hanging="180"/>
+      </w:pPr>
+    </w:lvl>
+    <w:lvl w:ilvl="6" w:tplc="0409000F" w:tentative="1">
+      <w:start w:val="1"/>
+      <w:numFmt w:val="decimal"/>
+      <w:lvlText w:val="%7."/>
+      <w:lvlJc w:val="left"/>
+      <w:pPr>
+        <w:ind w:left="5454" w:hanging="360"/>
+      </w:pPr>
+    </w:lvl>
+    <w:lvl w:ilvl="7" w:tplc="04090019" w:tentative="1">
+      <w:start w:val="1"/>
+      <w:numFmt w:val="lowerLetter"/>
+      <w:lvlText w:val="%8."/>
+      <w:lvlJc w:val="left"/>
+      <w:pPr>
+        <w:ind w:left="6174" w:hanging="360"/>
+      </w:pPr>
+    </w:lvl>
+    <w:lvl w:ilvl="8" w:tplc="0409001B" w:tentative="1">
+      <w:start w:val="1"/>
+      <w:numFmt w:val="lowerRoman"/>
+      <w:lvlText w:val="%9."/>
+      <w:lvlJc w:val="right"/>
+      <w:pPr>
+        <w:ind w:left="6894" w:hanging="180"/>
+      </w:pPr>
+    </w:lvl>
+  </w:abstractNum>
   <w:num w:numId="1">
-    <w:abstractNumId w:val="38"/>
+    <w:abstractNumId w:val="45"/>
   </w:num>
   <w:num w:numId="2">
-    <w:abstractNumId w:val="16"/>
+    <w:abstractNumId w:val="19"/>
   </w:num>
   <w:num w:numId="3">
-    <w:abstractNumId w:val="26"/>
+    <w:abstractNumId w:val="30"/>
   </w:num>
   <w:num w:numId="4">
-    <w:abstractNumId w:val="20"/>
+    <w:abstractNumId w:val="24"/>
   </w:num>
   <w:num w:numId="5">
-    <w:abstractNumId w:val="13"/>
+    <w:abstractNumId w:val="14"/>
   </w:num>
   <w:num w:numId="6">
-    <w:abstractNumId w:val="34"/>
+    <w:abstractNumId w:val="39"/>
   </w:num>
   <w:num w:numId="7">
-    <w:abstractNumId w:val="15"/>
+    <w:abstractNumId w:val="18"/>
   </w:num>
   <w:num w:numId="8">
-    <w:abstractNumId w:val="14"/>
+    <w:abstractNumId w:val="16"/>
   </w:num>
   <w:num w:numId="9">
     <w:abstractNumId w:val="8"/>
   </w:num>
   <w:num w:numId="10">
+    <w:abstractNumId w:val="36"/>
+  </w:num>
+  <w:num w:numId="11">
+    <w:abstractNumId w:val="29"/>
+  </w:num>
+  <w:num w:numId="12">
     <w:abstractNumId w:val="31"/>
   </w:num>
-  <w:num w:numId="11">
-    <w:abstractNumId w:val="25"/>
+  <w:num w:numId="13">
+    <w:abstractNumId w:val="35"/>
   </w:num>
-  <w:num w:numId="12">
+  <w:num w:numId="14">
+    <w:abstractNumId w:val="3"/>
+  </w:num>
+  <w:num w:numId="15">
+    <w:abstractNumId w:val="26"/>
+  </w:num>
+  <w:num w:numId="16">
+    <w:abstractNumId w:val="1"/>
+  </w:num>
+  <w:num w:numId="17">
+    <w:abstractNumId w:val="43"/>
+  </w:num>
+  <w:num w:numId="18">
+    <w:abstractNumId w:val="0"/>
+  </w:num>
+  <w:num w:numId="19">
     <w:abstractNumId w:val="27"/>
   </w:num>
-  <w:num w:numId="13">
-    <w:abstractNumId w:val="30"/>
+  <w:num w:numId="20">
+    <w:abstractNumId w:val="2"/>
   </w:num>
-  <w:num w:numId="14">
-    <w:abstractNumId w:val="4"/>
+  <w:num w:numId="21">
+    <w:abstractNumId w:val="34"/>
   </w:num>
-  <w:num w:numId="15">
+  <w:num w:numId="22">
     <w:abstractNumId w:val="22"/>
   </w:num>
-  <w:num w:numId="16">
-    <w:abstractNumId w:val="2"/>
-  </w:num>
-  <w:num w:numId="17">
-    <w:abstractNumId w:val="37"/>
-  </w:num>
-  <w:num w:numId="18">
-    <w:abstractNumId w:val="1"/>
-  </w:num>
-  <w:num w:numId="19">
+  <w:num w:numId="23">
     <w:abstractNumId w:val="23"/>
-  </w:num>
-  <w:num w:numId="20">
-    <w:abstractNumId w:val="3"/>
-  </w:num>
-  <w:num w:numId="21">
-    <w:abstractNumId w:val="29"/>
-  </w:num>
-  <w:num w:numId="22">
-    <w:abstractNumId w:val="18"/>
-  </w:num>
-  <w:num w:numId="23">
-    <w:abstractNumId w:val="19"/>
   </w:num>
   <w:num w:numId="24">
     <w:abstractNumId w:val="9"/>
   </w:num>
   <w:num w:numId="25">
-    <w:abstractNumId w:val="5"/>
+    <w:abstractNumId w:val="4"/>
   </w:num>
   <w:num w:numId="26">
-    <w:abstractNumId w:val="35"/>
+    <w:abstractNumId w:val="40"/>
   </w:num>
   <w:num w:numId="27">
-    <w:abstractNumId w:val="36"/>
+    <w:abstractNumId w:val="42"/>
   </w:num>
   <w:num w:numId="28">
     <w:abstractNumId w:val="7"/>
   </w:num>
   <w:num w:numId="29">
+    <w:abstractNumId w:val="25"/>
+  </w:num>
+  <w:num w:numId="30">
+    <w:abstractNumId w:val="11"/>
+  </w:num>
+  <w:num w:numId="31">
+    <w:abstractNumId w:val="37"/>
+  </w:num>
+  <w:num w:numId="32">
+    <w:abstractNumId w:val="5"/>
+  </w:num>
+  <w:num w:numId="33">
+    <w:abstractNumId w:val="13"/>
+  </w:num>
+  <w:num w:numId="34">
+    <w:abstractNumId w:val="20"/>
+  </w:num>
+  <w:num w:numId="35">
+    <w:abstractNumId w:val="33"/>
+  </w:num>
+  <w:num w:numId="36">
+    <w:abstractNumId w:val="38"/>
+  </w:num>
+  <w:num w:numId="37">
+    <w:abstractNumId w:val="28"/>
+  </w:num>
+  <w:num w:numId="38">
+    <w:abstractNumId w:val="12"/>
+  </w:num>
+  <w:num w:numId="39">
+    <w:abstractNumId w:val="6"/>
+  </w:num>
+  <w:num w:numId="40">
+    <w:abstractNumId w:val="15"/>
+  </w:num>
+  <w:num w:numId="41">
+    <w:abstractNumId w:val="41"/>
+  </w:num>
+  <w:num w:numId="42">
+    <w:abstractNumId w:val="47"/>
+  </w:num>
+  <w:num w:numId="43">
+    <w:abstractNumId w:val="17"/>
+  </w:num>
+  <w:num w:numId="44">
+    <w:abstractNumId w:val="32"/>
+  </w:num>
+  <w:num w:numId="45">
+    <w:abstractNumId w:val="10"/>
+  </w:num>
+  <w:num w:numId="46">
+    <w:abstractNumId w:val="44"/>
+  </w:num>
+  <w:num w:numId="47">
+    <w:abstractNumId w:val="46"/>
+  </w:num>
+  <w:num w:numId="48">
     <w:abstractNumId w:val="21"/>
   </w:num>
-  <w:num w:numId="30">
-    <w:abstractNumId w:val="10"/>
-  </w:num>
-  <w:num w:numId="31">
-    <w:abstractNumId w:val="32"/>
-  </w:num>
-  <w:num w:numId="32">
-    <w:abstractNumId w:val="6"/>
-  </w:num>
-  <w:num w:numId="33">
-    <w:abstractNumId w:val="0"/>
-  </w:num>
-  <w:num w:numId="34">
-    <w:abstractNumId w:val="12"/>
-  </w:num>
-  <w:num w:numId="35">
-    <w:abstractNumId w:val="17"/>
-  </w:num>
-  <w:num w:numId="36">
-    <w:abstractNumId w:val="28"/>
-  </w:num>
-  <w:num w:numId="37">
-    <w:abstractNumId w:val="33"/>
-  </w:num>
-  <w:num w:numId="38">
-    <w:abstractNumId w:val="24"/>
-  </w:num>
-  <w:num w:numId="39">
-    <w:abstractNumId w:val="11"/>
-  </w:num>
+  <w:numIdMacAtCleanup w:val="48"/>
 </w:numbering>
 </file>
 

--- a/Báo cáo đồ án tốt nghiệp.docx
+++ b/Báo cáo đồ án tốt nghiệp.docx
@@ -2768,6 +2768,7 @@
     <w:p>
       <w:pPr>
         <w:spacing w:before="60" w:after="60"/>
+        <w:jc w:val="center"/>
         <w:rPr>
           <w:b/>
           <w:bCs/>
@@ -43207,7 +43208,7 @@
         <v:path o:extrusionok="f" gradientshapeok="t" o:connecttype="rect"/>
         <o:lock v:ext="edit" aspectratio="t"/>
       </v:shapetype>
-      <v:shape id="_x0000_i1047" type="#_x0000_t75" style="width:11pt;height:11pt" o:bullet="t">
+      <v:shape id="_x0000_i1057" type="#_x0000_t75" style="width:10.5pt;height:10.5pt" o:bullet="t">
         <v:imagedata r:id="rId1" o:title="msoFA4D"/>
       </v:shape>
     </w:pict>

--- a/Báo cáo đồ án tốt nghiệp.docx
+++ b/Báo cáo đồ án tốt nghiệp.docx
@@ -1111,6 +1111,7 @@
         <w:rPr>
           <w:b/>
           <w:szCs w:val="26"/>
+          <w:lang w:val="vi-VN"/>
         </w:rPr>
         <w:t xml:space="preserve"> – 2023</w:t>
       </w:r>
@@ -2018,6 +2019,7 @@
         <w:rPr>
           <w:b/>
           <w:szCs w:val="26"/>
+          <w:lang w:val="vi-VN"/>
         </w:rPr>
         <w:t xml:space="preserve"> – 2023</w:t>
       </w:r>
@@ -8834,6 +8836,7 @@
       <w:r>
         <w:rPr>
           <w:szCs w:val="26"/>
+          <w:lang w:val="vi-VN"/>
         </w:rPr>
         <w:t xml:space="preserve"> </w:t>
       </w:r>
@@ -8943,10 +8946,10 @@
         </w:rPr>
         <w:lastRenderedPageBreak/>
         <w:drawing>
-          <wp:inline distT="0" distB="0" distL="0" distR="0" wp14:anchorId="00CD9317" wp14:editId="7E6F41C7">
-            <wp:extent cx="5760085" cy="4264025"/>
-            <wp:effectExtent l="0" t="0" r="0" b="3175"/>
-            <wp:docPr id="5" name="Picture 5"/>
+          <wp:inline distT="0" distB="0" distL="0" distR="0" wp14:anchorId="5E5CC612" wp14:editId="78285BEA">
+            <wp:extent cx="5760085" cy="4080510"/>
+            <wp:effectExtent l="0" t="0" r="0" b="0"/>
+            <wp:docPr id="12" name="Picture 12"/>
             <wp:cNvGraphicFramePr>
               <a:graphicFrameLocks xmlns:a="http://schemas.openxmlformats.org/drawingml/2006/main" noChangeAspect="1"/>
             </wp:cNvGraphicFramePr>
@@ -8954,7 +8957,7 @@
               <a:graphicData uri="http://schemas.openxmlformats.org/drawingml/2006/picture">
                 <pic:pic xmlns:pic="http://schemas.openxmlformats.org/drawingml/2006/picture">
                   <pic:nvPicPr>
-                    <pic:cNvPr id="5" name="Picture 5"/>
+                    <pic:cNvPr id="12" name="Picture 12"/>
                     <pic:cNvPicPr/>
                   </pic:nvPicPr>
                   <pic:blipFill>
@@ -8972,7 +8975,7 @@
                   <pic:spPr>
                     <a:xfrm>
                       <a:off x="0" y="0"/>
-                      <a:ext cx="5760085" cy="4264025"/>
+                      <a:ext cx="5760085" cy="4080510"/>
                     </a:xfrm>
                     <a:prstGeom prst="rect">
                       <a:avLst/>
@@ -10111,7 +10114,21 @@
           <w:szCs w:val="26"/>
           <w:lang w:val="vi-VN"/>
         </w:rPr>
-        <w:t>, GIA, GIASAUTHUE</w:t>
+        <w:t>,</w:t>
+      </w:r>
+      <w:r>
+        <w:rPr>
+          <w:szCs w:val="26"/>
+          <w:lang w:val="vi-VN"/>
+        </w:rPr>
+        <w:t xml:space="preserve"> GIODAT, TRANGTHAI,</w:t>
+      </w:r>
+      <w:r>
+        <w:rPr>
+          <w:szCs w:val="26"/>
+          <w:lang w:val="vi-VN"/>
+        </w:rPr>
+        <w:t xml:space="preserve"> GIA, GIASAUTHUE</w:t>
       </w:r>
       <w:r>
         <w:rPr>
@@ -10409,22 +10426,7 @@
           <w:szCs w:val="26"/>
           <w:lang w:val="vi-VN"/>
         </w:rPr>
-        <w:t xml:space="preserve">, NGAY, </w:t>
-      </w:r>
-      <w:r>
-        <w:rPr>
-          <w:color w:val="FF0000"/>
-          <w:szCs w:val="26"/>
-          <w:lang w:val="vi-VN"/>
-        </w:rPr>
-        <w:t>MAHD</w:t>
-      </w:r>
-      <w:r>
-        <w:rPr>
-          <w:szCs w:val="26"/>
-          <w:lang w:val="vi-VN"/>
-        </w:rPr>
-        <w:t>)</w:t>
+        <w:t>, NGAY)</w:t>
       </w:r>
     </w:p>
     <w:p>
@@ -10625,6 +10627,78 @@
     <w:p>
       <w:pPr>
         <w:pStyle w:val="ListParagraph"/>
+        <w:numPr>
+          <w:ilvl w:val="0"/>
+          <w:numId w:val="10"/>
+        </w:numPr>
+        <w:spacing w:before="60" w:after="60"/>
+        <w:ind w:left="1276" w:hanging="295"/>
+        <w:rPr>
+          <w:szCs w:val="26"/>
+          <w:lang w:val="vi-VN"/>
+        </w:rPr>
+      </w:pPr>
+      <w:r>
+        <w:rPr>
+          <w:szCs w:val="26"/>
+          <w:lang w:val="vi-VN"/>
+        </w:rPr>
+        <w:t>CT_HOADON (</w:t>
+      </w:r>
+      <w:r>
+        <w:rPr>
+          <w:b/>
+          <w:bCs/>
+          <w:szCs w:val="26"/>
+          <w:u w:val="single"/>
+          <w:lang w:val="vi-VN"/>
+        </w:rPr>
+        <w:t>IDCTHD</w:t>
+      </w:r>
+      <w:r>
+        <w:rPr>
+          <w:szCs w:val="26"/>
+          <w:lang w:val="vi-VN"/>
+        </w:rPr>
+        <w:t xml:space="preserve">, </w:t>
+      </w:r>
+      <w:r>
+        <w:rPr>
+          <w:color w:val="FF0000"/>
+          <w:szCs w:val="26"/>
+          <w:u w:val="single"/>
+          <w:lang w:val="vi-VN"/>
+        </w:rPr>
+        <w:t>IDPD</w:t>
+      </w:r>
+      <w:r>
+        <w:rPr>
+          <w:szCs w:val="26"/>
+          <w:u w:val="single"/>
+          <w:lang w:val="vi-VN"/>
+        </w:rPr>
+        <w:t xml:space="preserve">, </w:t>
+      </w:r>
+      <w:r>
+        <w:rPr>
+          <w:color w:val="FF0000"/>
+          <w:szCs w:val="26"/>
+          <w:u w:val="single"/>
+          <w:lang w:val="vi-VN"/>
+        </w:rPr>
+        <w:t>MAHD</w:t>
+      </w:r>
+      <w:r>
+        <w:rPr>
+          <w:szCs w:val="26"/>
+          <w:lang w:val="vi-VN"/>
+        </w:rPr>
+        <w:t>)</w:t>
+      </w:r>
+    </w:p>
+    <w:p>
+      <w:pPr>
+        <w:pStyle w:val="ListParagraph"/>
         <w:spacing w:before="60" w:after="60"/>
         <w:ind w:left="1276" w:firstLine="0"/>
         <w:rPr>
@@ -10694,15 +10768,14 @@
         <w:rPr>
           <w:b/>
           <w:bCs/>
-          <w:noProof/>
           <w:lang w:val="vi-VN"/>
         </w:rPr>
         <w:lastRenderedPageBreak/>
         <w:drawing>
-          <wp:inline distT="0" distB="0" distL="0" distR="0" wp14:anchorId="70622942" wp14:editId="0620BFD4">
-            <wp:extent cx="9239659" cy="4949343"/>
-            <wp:effectExtent l="0" t="7620" r="0" b="0"/>
-            <wp:docPr id="10" name="Picture 10"/>
+          <wp:inline distT="0" distB="0" distL="0" distR="0" wp14:anchorId="3CE56A46" wp14:editId="0D89AAD4">
+            <wp:extent cx="9181243" cy="4855300"/>
+            <wp:effectExtent l="0" t="8890" r="0" b="0"/>
+            <wp:docPr id="28" name="Picture 28"/>
             <wp:cNvGraphicFramePr>
               <a:graphicFrameLocks xmlns:a="http://schemas.openxmlformats.org/drawingml/2006/main" noChangeAspect="1"/>
             </wp:cNvGraphicFramePr>
@@ -10720,9 +10793,9 @@
                     </a:stretch>
                   </pic:blipFill>
                   <pic:spPr>
-                    <a:xfrm rot="5400000">
+                    <a:xfrm rot="16200000">
                       <a:off x="0" y="0"/>
-                      <a:ext cx="9273702" cy="4967578"/>
+                      <a:ext cx="9214976" cy="4873139"/>
                     </a:xfrm>
                     <a:prstGeom prst="rect">
                       <a:avLst/>
@@ -30759,9 +30832,8 @@
     </w:p>
     <w:p>
       <w:pPr>
-        <w:pStyle w:val="ListParagraph"/>
         <w:spacing w:before="60" w:after="60"/>
-        <w:ind w:left="0" w:firstLine="0"/>
+        <w:ind w:left="0" w:hanging="12"/>
         <w:rPr>
           <w:szCs w:val="26"/>
           <w:lang w:val="vi-VN"/>
@@ -30819,21 +30891,7 @@
           <w:szCs w:val="26"/>
           <w:lang w:val="vi-VN"/>
         </w:rPr>
-        <w:t>, NGAYTAO, NGAYDAT</w:t>
-      </w:r>
-      <w:r>
-        <w:rPr>
-          <w:szCs w:val="26"/>
-          <w:lang w:val="vi-VN"/>
-        </w:rPr>
-        <w:t>, GIA, GIASAUTHUE</w:t>
-      </w:r>
-      <w:r>
-        <w:rPr>
-          <w:szCs w:val="26"/>
-          <w:lang w:val="vi-VN"/>
-        </w:rPr>
-        <w:t>)</w:t>
+        <w:t>, NGAYTAO, NGAYDAT, GIODAT, TRANGTHAI, GIA, GIASAUTHUE)</w:t>
       </w:r>
     </w:p>
     <w:tbl>
@@ -32061,7 +32119,7 @@
           </w:tcPr>
           <w:p>
             <w:pPr>
-              <w:spacing w:before="60" w:after="60" w:line="288" w:lineRule="auto"/>
+              <w:spacing w:before="60" w:after="60"/>
               <w:ind w:left="0" w:firstLine="0"/>
               <w:jc w:val="center"/>
               <w:rPr>
@@ -32087,22 +32145,22 @@
           </w:tcPr>
           <w:p>
             <w:pPr>
-              <w:spacing w:before="60" w:after="60" w:line="288" w:lineRule="auto"/>
-              <w:ind w:left="0" w:firstLine="0"/>
-              <w:jc w:val="center"/>
-              <w:rPr>
-                <w:sz w:val="26"/>
-                <w:szCs w:val="26"/>
-                <w:lang w:val="vi-VN"/>
-              </w:rPr>
-            </w:pPr>
-            <w:r>
-              <w:rPr>
-                <w:sz w:val="26"/>
-                <w:szCs w:val="26"/>
-                <w:lang w:val="vi-VN"/>
-              </w:rPr>
-              <w:t>GIA</w:t>
+              <w:spacing w:before="60" w:after="60"/>
+              <w:ind w:left="0" w:firstLine="0"/>
+              <w:jc w:val="center"/>
+              <w:rPr>
+                <w:sz w:val="26"/>
+                <w:szCs w:val="26"/>
+                <w:lang w:val="vi-VN"/>
+              </w:rPr>
+            </w:pPr>
+            <w:r>
+              <w:rPr>
+                <w:sz w:val="26"/>
+                <w:szCs w:val="26"/>
+                <w:lang w:val="vi-VN"/>
+              </w:rPr>
+              <w:t>GIODAT</w:t>
             </w:r>
           </w:p>
         </w:tc>
@@ -32113,7 +32171,7 @@
           </w:tcPr>
           <w:p>
             <w:pPr>
-              <w:spacing w:before="60" w:after="60" w:line="288" w:lineRule="auto"/>
+              <w:spacing w:before="60" w:after="60"/>
               <w:ind w:left="0" w:firstLine="0"/>
               <w:jc w:val="center"/>
               <w:rPr>
@@ -32139,7 +32197,7 @@
           </w:tcPr>
           <w:p>
             <w:pPr>
-              <w:spacing w:before="60" w:after="60" w:line="288" w:lineRule="auto"/>
+              <w:spacing w:before="60" w:after="60"/>
               <w:ind w:left="0" w:firstLine="0"/>
               <w:jc w:val="center"/>
               <w:rPr>
@@ -32157,7 +32215,7 @@
           </w:tcPr>
           <w:p>
             <w:pPr>
-              <w:spacing w:before="60" w:after="60" w:line="288" w:lineRule="auto"/>
+              <w:spacing w:before="60" w:after="60"/>
               <w:ind w:left="0" w:firstLine="0"/>
               <w:jc w:val="center"/>
               <w:rPr>
@@ -32175,7 +32233,7 @@
           </w:tcPr>
           <w:p>
             <w:pPr>
-              <w:spacing w:before="60" w:after="60" w:line="288" w:lineRule="auto"/>
+              <w:spacing w:before="60" w:after="60"/>
               <w:ind w:left="0" w:firstLine="0"/>
               <w:jc w:val="center"/>
               <w:rPr>
@@ -32193,7 +32251,7 @@
           </w:tcPr>
           <w:p>
             <w:pPr>
-              <w:spacing w:before="60" w:after="60" w:line="288" w:lineRule="auto"/>
+              <w:spacing w:before="60" w:after="60"/>
               <w:ind w:left="0" w:firstLine="0"/>
               <w:jc w:val="center"/>
               <w:rPr>
@@ -32211,15 +32269,23 @@
           </w:tcPr>
           <w:p>
             <w:pPr>
-              <w:spacing w:before="60" w:after="60" w:line="288" w:lineRule="auto"/>
-              <w:ind w:left="0" w:firstLine="0"/>
-              <w:jc w:val="center"/>
-              <w:rPr>
-                <w:sz w:val="26"/>
-                <w:szCs w:val="26"/>
-                <w:lang w:val="vi-VN"/>
-              </w:rPr>
-            </w:pPr>
+              <w:spacing w:before="60" w:after="60"/>
+              <w:ind w:left="0" w:firstLine="0"/>
+              <w:jc w:val="center"/>
+              <w:rPr>
+                <w:sz w:val="26"/>
+                <w:szCs w:val="26"/>
+                <w:lang w:val="vi-VN"/>
+              </w:rPr>
+            </w:pPr>
+            <w:r>
+              <w:rPr>
+                <w:sz w:val="26"/>
+                <w:szCs w:val="26"/>
+                <w:lang w:val="vi-VN"/>
+              </w:rPr>
+              <w:t>X</w:t>
+            </w:r>
           </w:p>
         </w:tc>
       </w:tr>
@@ -32231,7 +32297,7 @@
           </w:tcPr>
           <w:p>
             <w:pPr>
-              <w:spacing w:before="60" w:after="60" w:line="288" w:lineRule="auto"/>
+              <w:spacing w:before="60" w:after="60"/>
               <w:ind w:left="0" w:firstLine="0"/>
               <w:jc w:val="center"/>
               <w:rPr>
@@ -32247,6 +32313,354 @@
                 <w:lang w:val="vi-VN"/>
               </w:rPr>
               <w:t>7</w:t>
+            </w:r>
+          </w:p>
+        </w:tc>
+        <w:tc>
+          <w:tcPr>
+            <w:tcW w:w="2044" w:type="dxa"/>
+            <w:vAlign w:val="center"/>
+          </w:tcPr>
+          <w:p>
+            <w:pPr>
+              <w:spacing w:before="60" w:after="60"/>
+              <w:ind w:left="0" w:firstLine="0"/>
+              <w:jc w:val="center"/>
+              <w:rPr>
+                <w:sz w:val="26"/>
+                <w:szCs w:val="26"/>
+                <w:lang w:val="vi-VN"/>
+              </w:rPr>
+            </w:pPr>
+            <w:r>
+              <w:rPr>
+                <w:sz w:val="26"/>
+                <w:szCs w:val="26"/>
+                <w:lang w:val="vi-VN"/>
+              </w:rPr>
+              <w:t>TRANGTHAI</w:t>
+            </w:r>
+          </w:p>
+        </w:tc>
+        <w:tc>
+          <w:tcPr>
+            <w:tcW w:w="1496" w:type="dxa"/>
+            <w:vAlign w:val="center"/>
+          </w:tcPr>
+          <w:p>
+            <w:pPr>
+              <w:spacing w:before="60" w:after="60"/>
+              <w:ind w:left="0" w:firstLine="0"/>
+              <w:jc w:val="center"/>
+              <w:rPr>
+                <w:sz w:val="26"/>
+                <w:szCs w:val="26"/>
+                <w:lang w:val="vi-VN"/>
+              </w:rPr>
+            </w:pPr>
+            <w:r>
+              <w:rPr>
+                <w:sz w:val="26"/>
+                <w:szCs w:val="26"/>
+                <w:lang w:val="vi-VN"/>
+              </w:rPr>
+              <w:t>varchar(50)</w:t>
+            </w:r>
+          </w:p>
+        </w:tc>
+        <w:tc>
+          <w:tcPr>
+            <w:tcW w:w="1559" w:type="dxa"/>
+            <w:vAlign w:val="center"/>
+          </w:tcPr>
+          <w:p>
+            <w:pPr>
+              <w:spacing w:before="60" w:after="60"/>
+              <w:ind w:left="0" w:firstLine="0"/>
+              <w:jc w:val="center"/>
+              <w:rPr>
+                <w:sz w:val="26"/>
+                <w:szCs w:val="26"/>
+                <w:lang w:val="vi-VN"/>
+              </w:rPr>
+            </w:pPr>
+          </w:p>
+        </w:tc>
+        <w:tc>
+          <w:tcPr>
+            <w:tcW w:w="838" w:type="dxa"/>
+            <w:vAlign w:val="center"/>
+          </w:tcPr>
+          <w:p>
+            <w:pPr>
+              <w:spacing w:before="60" w:after="60"/>
+              <w:ind w:left="0" w:firstLine="0"/>
+              <w:jc w:val="center"/>
+              <w:rPr>
+                <w:sz w:val="26"/>
+                <w:szCs w:val="26"/>
+                <w:lang w:val="vi-VN"/>
+              </w:rPr>
+            </w:pPr>
+          </w:p>
+        </w:tc>
+        <w:tc>
+          <w:tcPr>
+            <w:tcW w:w="823" w:type="dxa"/>
+            <w:vAlign w:val="center"/>
+          </w:tcPr>
+          <w:p>
+            <w:pPr>
+              <w:spacing w:before="60" w:after="60"/>
+              <w:ind w:left="0" w:firstLine="0"/>
+              <w:jc w:val="center"/>
+              <w:rPr>
+                <w:sz w:val="26"/>
+                <w:szCs w:val="26"/>
+                <w:lang w:val="vi-VN"/>
+              </w:rPr>
+            </w:pPr>
+          </w:p>
+        </w:tc>
+        <w:tc>
+          <w:tcPr>
+            <w:tcW w:w="823" w:type="dxa"/>
+            <w:vAlign w:val="center"/>
+          </w:tcPr>
+          <w:p>
+            <w:pPr>
+              <w:spacing w:before="60" w:after="60"/>
+              <w:ind w:left="0" w:firstLine="0"/>
+              <w:jc w:val="center"/>
+              <w:rPr>
+                <w:sz w:val="26"/>
+                <w:szCs w:val="26"/>
+                <w:lang w:val="vi-VN"/>
+              </w:rPr>
+            </w:pPr>
+          </w:p>
+        </w:tc>
+        <w:tc>
+          <w:tcPr>
+            <w:tcW w:w="699" w:type="dxa"/>
+            <w:vAlign w:val="center"/>
+          </w:tcPr>
+          <w:p>
+            <w:pPr>
+              <w:spacing w:before="60" w:after="60"/>
+              <w:ind w:left="0" w:firstLine="0"/>
+              <w:jc w:val="center"/>
+              <w:rPr>
+                <w:sz w:val="26"/>
+                <w:szCs w:val="26"/>
+                <w:lang w:val="vi-VN"/>
+              </w:rPr>
+            </w:pPr>
+            <w:r>
+              <w:rPr>
+                <w:sz w:val="26"/>
+                <w:szCs w:val="26"/>
+                <w:lang w:val="vi-VN"/>
+              </w:rPr>
+              <w:t>X</w:t>
+            </w:r>
+          </w:p>
+        </w:tc>
+      </w:tr>
+      <w:tr>
+        <w:tc>
+          <w:tcPr>
+            <w:tcW w:w="708" w:type="dxa"/>
+            <w:vAlign w:val="center"/>
+          </w:tcPr>
+          <w:p>
+            <w:pPr>
+              <w:spacing w:before="60" w:after="60" w:line="288" w:lineRule="auto"/>
+              <w:ind w:left="0" w:firstLine="0"/>
+              <w:jc w:val="center"/>
+              <w:rPr>
+                <w:sz w:val="26"/>
+                <w:szCs w:val="26"/>
+                <w:lang w:val="vi-VN"/>
+              </w:rPr>
+            </w:pPr>
+            <w:r>
+              <w:rPr>
+                <w:sz w:val="26"/>
+                <w:szCs w:val="26"/>
+                <w:lang w:val="vi-VN"/>
+              </w:rPr>
+              <w:t>8</w:t>
+            </w:r>
+          </w:p>
+        </w:tc>
+        <w:tc>
+          <w:tcPr>
+            <w:tcW w:w="2044" w:type="dxa"/>
+            <w:vAlign w:val="center"/>
+          </w:tcPr>
+          <w:p>
+            <w:pPr>
+              <w:spacing w:before="60" w:after="60" w:line="288" w:lineRule="auto"/>
+              <w:ind w:left="0" w:firstLine="0"/>
+              <w:jc w:val="center"/>
+              <w:rPr>
+                <w:sz w:val="26"/>
+                <w:szCs w:val="26"/>
+                <w:lang w:val="vi-VN"/>
+              </w:rPr>
+            </w:pPr>
+            <w:r>
+              <w:rPr>
+                <w:sz w:val="26"/>
+                <w:szCs w:val="26"/>
+                <w:lang w:val="vi-VN"/>
+              </w:rPr>
+              <w:t>GIA</w:t>
+            </w:r>
+          </w:p>
+        </w:tc>
+        <w:tc>
+          <w:tcPr>
+            <w:tcW w:w="1496" w:type="dxa"/>
+            <w:vAlign w:val="center"/>
+          </w:tcPr>
+          <w:p>
+            <w:pPr>
+              <w:spacing w:before="60" w:after="60" w:line="288" w:lineRule="auto"/>
+              <w:ind w:left="0" w:firstLine="0"/>
+              <w:jc w:val="center"/>
+              <w:rPr>
+                <w:sz w:val="26"/>
+                <w:szCs w:val="26"/>
+                <w:lang w:val="vi-VN"/>
+              </w:rPr>
+            </w:pPr>
+            <w:r>
+              <w:rPr>
+                <w:sz w:val="26"/>
+                <w:szCs w:val="26"/>
+                <w:lang w:val="vi-VN"/>
+              </w:rPr>
+              <w:t>int</w:t>
+            </w:r>
+          </w:p>
+        </w:tc>
+        <w:tc>
+          <w:tcPr>
+            <w:tcW w:w="1559" w:type="dxa"/>
+            <w:vAlign w:val="center"/>
+          </w:tcPr>
+          <w:p>
+            <w:pPr>
+              <w:spacing w:before="60" w:after="60" w:line="288" w:lineRule="auto"/>
+              <w:ind w:left="0" w:firstLine="0"/>
+              <w:jc w:val="center"/>
+              <w:rPr>
+                <w:sz w:val="26"/>
+                <w:szCs w:val="26"/>
+                <w:lang w:val="vi-VN"/>
+              </w:rPr>
+            </w:pPr>
+          </w:p>
+        </w:tc>
+        <w:tc>
+          <w:tcPr>
+            <w:tcW w:w="838" w:type="dxa"/>
+            <w:vAlign w:val="center"/>
+          </w:tcPr>
+          <w:p>
+            <w:pPr>
+              <w:spacing w:before="60" w:after="60" w:line="288" w:lineRule="auto"/>
+              <w:ind w:left="0" w:firstLine="0"/>
+              <w:jc w:val="center"/>
+              <w:rPr>
+                <w:sz w:val="26"/>
+                <w:szCs w:val="26"/>
+                <w:lang w:val="vi-VN"/>
+              </w:rPr>
+            </w:pPr>
+          </w:p>
+        </w:tc>
+        <w:tc>
+          <w:tcPr>
+            <w:tcW w:w="823" w:type="dxa"/>
+            <w:vAlign w:val="center"/>
+          </w:tcPr>
+          <w:p>
+            <w:pPr>
+              <w:spacing w:before="60" w:after="60" w:line="288" w:lineRule="auto"/>
+              <w:ind w:left="0" w:firstLine="0"/>
+              <w:jc w:val="center"/>
+              <w:rPr>
+                <w:sz w:val="26"/>
+                <w:szCs w:val="26"/>
+                <w:lang w:val="vi-VN"/>
+              </w:rPr>
+            </w:pPr>
+          </w:p>
+        </w:tc>
+        <w:tc>
+          <w:tcPr>
+            <w:tcW w:w="823" w:type="dxa"/>
+            <w:vAlign w:val="center"/>
+          </w:tcPr>
+          <w:p>
+            <w:pPr>
+              <w:spacing w:before="60" w:after="60" w:line="288" w:lineRule="auto"/>
+              <w:ind w:left="0" w:firstLine="0"/>
+              <w:jc w:val="center"/>
+              <w:rPr>
+                <w:sz w:val="26"/>
+                <w:szCs w:val="26"/>
+                <w:lang w:val="vi-VN"/>
+              </w:rPr>
+            </w:pPr>
+          </w:p>
+        </w:tc>
+        <w:tc>
+          <w:tcPr>
+            <w:tcW w:w="699" w:type="dxa"/>
+            <w:vAlign w:val="center"/>
+          </w:tcPr>
+          <w:p>
+            <w:pPr>
+              <w:spacing w:before="60" w:after="60" w:line="288" w:lineRule="auto"/>
+              <w:ind w:left="0" w:firstLine="0"/>
+              <w:jc w:val="center"/>
+              <w:rPr>
+                <w:sz w:val="26"/>
+                <w:szCs w:val="26"/>
+                <w:lang w:val="vi-VN"/>
+              </w:rPr>
+            </w:pPr>
+          </w:p>
+        </w:tc>
+      </w:tr>
+      <w:tr>
+        <w:tc>
+          <w:tcPr>
+            <w:tcW w:w="708" w:type="dxa"/>
+            <w:vAlign w:val="center"/>
+          </w:tcPr>
+          <w:p>
+            <w:pPr>
+              <w:spacing w:before="60" w:after="60" w:line="288" w:lineRule="auto"/>
+              <w:ind w:left="0" w:firstLine="0"/>
+              <w:jc w:val="center"/>
+              <w:rPr>
+                <w:sz w:val="26"/>
+                <w:szCs w:val="26"/>
+                <w:lang w:val="vi-VN"/>
+              </w:rPr>
+            </w:pPr>
+            <w:r>
+              <w:rPr>
+                <w:sz w:val="26"/>
+                <w:szCs w:val="26"/>
+                <w:lang w:val="vi-VN"/>
+              </w:rPr>
+              <w:t>9</w:t>
             </w:r>
           </w:p>
         </w:tc>
@@ -34767,6 +35181,7 @@
                 <w:szCs w:val="26"/>
                 <w:lang w:val="vi-VN"/>
               </w:rPr>
+              <w:lastRenderedPageBreak/>
               <w:t>3</w:t>
             </w:r>
           </w:p>
@@ -34961,7 +35376,6 @@
                 <w:szCs w:val="26"/>
                 <w:lang w:val="vi-VN"/>
               </w:rPr>
-              <w:lastRenderedPageBreak/>
               <w:t>4</w:t>
             </w:r>
           </w:p>
@@ -36487,22 +36901,7 @@
           <w:szCs w:val="26"/>
           <w:lang w:val="vi-VN"/>
         </w:rPr>
-        <w:t xml:space="preserve">, NGAY, </w:t>
-      </w:r>
-      <w:r>
-        <w:rPr>
-          <w:color w:val="FF0000"/>
-          <w:szCs w:val="26"/>
-          <w:lang w:val="vi-VN"/>
-        </w:rPr>
-        <w:t>MAHD</w:t>
-      </w:r>
-      <w:r>
-        <w:rPr>
-          <w:szCs w:val="26"/>
-          <w:lang w:val="vi-VN"/>
-        </w:rPr>
-        <w:t>)</w:t>
+        <w:t>, NGAY)</w:t>
       </w:r>
     </w:p>
     <w:tbl>
@@ -37729,192 +38128,6 @@
           </w:p>
         </w:tc>
       </w:tr>
-      <w:tr>
-        <w:tc>
-          <w:tcPr>
-            <w:tcW w:w="708" w:type="dxa"/>
-            <w:vAlign w:val="center"/>
-          </w:tcPr>
-          <w:p>
-            <w:pPr>
-              <w:spacing w:before="60" w:after="60" w:line="288" w:lineRule="auto"/>
-              <w:ind w:left="0" w:firstLine="0"/>
-              <w:jc w:val="center"/>
-              <w:rPr>
-                <w:sz w:val="26"/>
-                <w:szCs w:val="26"/>
-                <w:lang w:val="vi-VN"/>
-              </w:rPr>
-            </w:pPr>
-            <w:r>
-              <w:rPr>
-                <w:sz w:val="26"/>
-                <w:szCs w:val="26"/>
-                <w:lang w:val="vi-VN"/>
-              </w:rPr>
-              <w:t>6</w:t>
-            </w:r>
-          </w:p>
-        </w:tc>
-        <w:tc>
-          <w:tcPr>
-            <w:tcW w:w="2044" w:type="dxa"/>
-            <w:vAlign w:val="center"/>
-          </w:tcPr>
-          <w:p>
-            <w:pPr>
-              <w:spacing w:before="60" w:after="60" w:line="288" w:lineRule="auto"/>
-              <w:ind w:left="0" w:firstLine="0"/>
-              <w:jc w:val="center"/>
-              <w:rPr>
-                <w:sz w:val="26"/>
-                <w:szCs w:val="26"/>
-                <w:lang w:val="vi-VN"/>
-              </w:rPr>
-            </w:pPr>
-            <w:r>
-              <w:rPr>
-                <w:sz w:val="26"/>
-                <w:szCs w:val="26"/>
-                <w:lang w:val="vi-VN"/>
-              </w:rPr>
-              <w:t>MAHD</w:t>
-            </w:r>
-          </w:p>
-        </w:tc>
-        <w:tc>
-          <w:tcPr>
-            <w:tcW w:w="1496" w:type="dxa"/>
-            <w:vAlign w:val="center"/>
-          </w:tcPr>
-          <w:p>
-            <w:pPr>
-              <w:spacing w:before="60" w:after="60" w:line="288" w:lineRule="auto"/>
-              <w:ind w:left="0" w:firstLine="0"/>
-              <w:jc w:val="center"/>
-              <w:rPr>
-                <w:sz w:val="26"/>
-                <w:szCs w:val="26"/>
-                <w:lang w:val="vi-VN"/>
-              </w:rPr>
-            </w:pPr>
-            <w:r>
-              <w:rPr>
-                <w:sz w:val="26"/>
-                <w:szCs w:val="26"/>
-                <w:lang w:val="vi-VN"/>
-              </w:rPr>
-              <w:t>varchar(50)</w:t>
-            </w:r>
-          </w:p>
-        </w:tc>
-        <w:tc>
-          <w:tcPr>
-            <w:tcW w:w="1559" w:type="dxa"/>
-            <w:vAlign w:val="center"/>
-          </w:tcPr>
-          <w:p>
-            <w:pPr>
-              <w:spacing w:before="60" w:after="60" w:line="288" w:lineRule="auto"/>
-              <w:ind w:left="0" w:firstLine="0"/>
-              <w:jc w:val="center"/>
-              <w:rPr>
-                <w:sz w:val="26"/>
-                <w:szCs w:val="26"/>
-                <w:lang w:val="vi-VN"/>
-              </w:rPr>
-            </w:pPr>
-            <w:r>
-              <w:rPr>
-                <w:sz w:val="26"/>
-                <w:szCs w:val="26"/>
-                <w:lang w:val="vi-VN"/>
-              </w:rPr>
-              <w:t>Mã hóa đơn</w:t>
-            </w:r>
-          </w:p>
-        </w:tc>
-        <w:tc>
-          <w:tcPr>
-            <w:tcW w:w="838" w:type="dxa"/>
-            <w:vAlign w:val="center"/>
-          </w:tcPr>
-          <w:p>
-            <w:pPr>
-              <w:spacing w:before="60" w:after="60" w:line="288" w:lineRule="auto"/>
-              <w:ind w:left="0" w:firstLine="0"/>
-              <w:jc w:val="center"/>
-              <w:rPr>
-                <w:sz w:val="26"/>
-                <w:szCs w:val="26"/>
-                <w:lang w:val="vi-VN"/>
-              </w:rPr>
-            </w:pPr>
-          </w:p>
-        </w:tc>
-        <w:tc>
-          <w:tcPr>
-            <w:tcW w:w="823" w:type="dxa"/>
-            <w:vAlign w:val="center"/>
-          </w:tcPr>
-          <w:p>
-            <w:pPr>
-              <w:spacing w:before="60" w:after="60" w:line="288" w:lineRule="auto"/>
-              <w:ind w:left="0" w:firstLine="0"/>
-              <w:jc w:val="center"/>
-              <w:rPr>
-                <w:sz w:val="26"/>
-                <w:szCs w:val="26"/>
-                <w:lang w:val="vi-VN"/>
-              </w:rPr>
-            </w:pPr>
-          </w:p>
-        </w:tc>
-        <w:tc>
-          <w:tcPr>
-            <w:tcW w:w="823" w:type="dxa"/>
-            <w:vAlign w:val="center"/>
-          </w:tcPr>
-          <w:p>
-            <w:pPr>
-              <w:spacing w:before="60" w:after="60" w:line="288" w:lineRule="auto"/>
-              <w:ind w:left="0" w:firstLine="0"/>
-              <w:jc w:val="center"/>
-              <w:rPr>
-                <w:sz w:val="26"/>
-                <w:szCs w:val="26"/>
-                <w:lang w:val="vi-VN"/>
-              </w:rPr>
-            </w:pPr>
-            <w:r>
-              <w:rPr>
-                <w:sz w:val="26"/>
-                <w:szCs w:val="26"/>
-                <w:lang w:val="vi-VN"/>
-              </w:rPr>
-              <w:t>X</w:t>
-            </w:r>
-          </w:p>
-        </w:tc>
-        <w:tc>
-          <w:tcPr>
-            <w:tcW w:w="699" w:type="dxa"/>
-            <w:vAlign w:val="center"/>
-          </w:tcPr>
-          <w:p>
-            <w:pPr>
-              <w:spacing w:before="60" w:after="60" w:line="288" w:lineRule="auto"/>
-              <w:ind w:left="0" w:firstLine="0"/>
-              <w:jc w:val="center"/>
-              <w:rPr>
-                <w:sz w:val="26"/>
-                <w:szCs w:val="26"/>
-                <w:lang w:val="vi-VN"/>
-              </w:rPr>
-            </w:pPr>
-          </w:p>
-        </w:tc>
-      </w:tr>
     </w:tbl>
     <w:p>
       <w:pPr>
@@ -42061,6 +42274,926 @@
     </w:p>
     <w:p>
       <w:pPr>
+        <w:spacing w:before="60" w:after="60"/>
+        <w:ind w:left="0" w:firstLine="0"/>
+        <w:rPr>
+          <w:szCs w:val="26"/>
+          <w:lang w:val="vi-VN"/>
+        </w:rPr>
+      </w:pPr>
+      <w:r>
+        <w:rPr>
+          <w:szCs w:val="26"/>
+          <w:lang w:val="vi-VN"/>
+        </w:rPr>
+        <w:lastRenderedPageBreak/>
+        <w:t>CT_HOADON (</w:t>
+      </w:r>
+      <w:r>
+        <w:rPr>
+          <w:b/>
+          <w:bCs/>
+          <w:szCs w:val="26"/>
+          <w:u w:val="single"/>
+          <w:lang w:val="vi-VN"/>
+        </w:rPr>
+        <w:t>IDCTHD</w:t>
+      </w:r>
+      <w:r>
+        <w:rPr>
+          <w:szCs w:val="26"/>
+          <w:lang w:val="vi-VN"/>
+        </w:rPr>
+        <w:t xml:space="preserve">, </w:t>
+      </w:r>
+      <w:r>
+        <w:rPr>
+          <w:color w:val="FF0000"/>
+          <w:szCs w:val="26"/>
+          <w:u w:val="single"/>
+          <w:lang w:val="vi-VN"/>
+        </w:rPr>
+        <w:t>IDPD</w:t>
+      </w:r>
+      <w:r>
+        <w:rPr>
+          <w:szCs w:val="26"/>
+          <w:u w:val="single"/>
+          <w:lang w:val="vi-VN"/>
+        </w:rPr>
+        <w:t xml:space="preserve">, </w:t>
+      </w:r>
+      <w:r>
+        <w:rPr>
+          <w:color w:val="FF0000"/>
+          <w:szCs w:val="26"/>
+          <w:u w:val="single"/>
+          <w:lang w:val="vi-VN"/>
+        </w:rPr>
+        <w:t>MAHD</w:t>
+      </w:r>
+      <w:r>
+        <w:rPr>
+          <w:szCs w:val="26"/>
+          <w:lang w:val="vi-VN"/>
+        </w:rPr>
+        <w:t>)</w:t>
+      </w:r>
+    </w:p>
+    <w:tbl>
+      <w:tblPr>
+        <w:tblStyle w:val="TableGrid"/>
+        <w:tblW w:w="8990" w:type="dxa"/>
+        <w:tblLook w:val="04A0" w:firstRow="1" w:lastRow="0" w:firstColumn="1" w:lastColumn="0" w:noHBand="0" w:noVBand="1"/>
+      </w:tblPr>
+      <w:tblGrid>
+        <w:gridCol w:w="708"/>
+        <w:gridCol w:w="2044"/>
+        <w:gridCol w:w="1496"/>
+        <w:gridCol w:w="1559"/>
+        <w:gridCol w:w="838"/>
+        <w:gridCol w:w="823"/>
+        <w:gridCol w:w="823"/>
+        <w:gridCol w:w="699"/>
+      </w:tblGrid>
+      <w:tr>
+        <w:tc>
+          <w:tcPr>
+            <w:tcW w:w="708" w:type="dxa"/>
+            <w:shd w:val="clear" w:color="auto" w:fill="B4C6E7" w:themeFill="accent1" w:themeFillTint="66"/>
+            <w:vAlign w:val="center"/>
+          </w:tcPr>
+          <w:p>
+            <w:pPr>
+              <w:spacing w:before="60" w:after="60" w:line="288" w:lineRule="auto"/>
+              <w:ind w:left="0" w:firstLine="0"/>
+              <w:jc w:val="center"/>
+              <w:rPr>
+                <w:b/>
+                <w:bCs/>
+                <w:sz w:val="26"/>
+                <w:szCs w:val="26"/>
+                <w:lang w:val="vi-VN"/>
+              </w:rPr>
+            </w:pPr>
+            <w:r>
+              <w:rPr>
+                <w:b/>
+                <w:bCs/>
+                <w:sz w:val="26"/>
+                <w:szCs w:val="26"/>
+                <w:lang w:val="vi-VN"/>
+              </w:rPr>
+              <w:t>STT</w:t>
+            </w:r>
+          </w:p>
+        </w:tc>
+        <w:tc>
+          <w:tcPr>
+            <w:tcW w:w="2044" w:type="dxa"/>
+            <w:shd w:val="clear" w:color="auto" w:fill="B4C6E7" w:themeFill="accent1" w:themeFillTint="66"/>
+            <w:vAlign w:val="center"/>
+          </w:tcPr>
+          <w:p>
+            <w:pPr>
+              <w:spacing w:before="60" w:after="60" w:line="288" w:lineRule="auto"/>
+              <w:ind w:left="0" w:firstLine="0"/>
+              <w:jc w:val="center"/>
+              <w:rPr>
+                <w:b/>
+                <w:bCs/>
+                <w:sz w:val="26"/>
+                <w:szCs w:val="26"/>
+                <w:lang w:val="vi-VN"/>
+              </w:rPr>
+            </w:pPr>
+            <w:r>
+              <w:rPr>
+                <w:b/>
+                <w:bCs/>
+                <w:sz w:val="26"/>
+                <w:szCs w:val="26"/>
+                <w:lang w:val="vi-VN"/>
+              </w:rPr>
+              <w:t>Thuộc tính</w:t>
+            </w:r>
+          </w:p>
+        </w:tc>
+        <w:tc>
+          <w:tcPr>
+            <w:tcW w:w="1496" w:type="dxa"/>
+            <w:shd w:val="clear" w:color="auto" w:fill="B4C6E7" w:themeFill="accent1" w:themeFillTint="66"/>
+            <w:vAlign w:val="center"/>
+          </w:tcPr>
+          <w:p>
+            <w:pPr>
+              <w:spacing w:before="60" w:after="60" w:line="288" w:lineRule="auto"/>
+              <w:ind w:left="0" w:firstLine="0"/>
+              <w:jc w:val="center"/>
+              <w:rPr>
+                <w:b/>
+                <w:bCs/>
+                <w:sz w:val="26"/>
+                <w:szCs w:val="26"/>
+                <w:lang w:val="vi-VN"/>
+              </w:rPr>
+            </w:pPr>
+            <w:r>
+              <w:rPr>
+                <w:b/>
+                <w:bCs/>
+                <w:sz w:val="26"/>
+                <w:szCs w:val="26"/>
+                <w:lang w:val="vi-VN"/>
+              </w:rPr>
+              <w:t>Kiểu</w:t>
+            </w:r>
+          </w:p>
+        </w:tc>
+        <w:tc>
+          <w:tcPr>
+            <w:tcW w:w="1559" w:type="dxa"/>
+            <w:shd w:val="clear" w:color="auto" w:fill="B4C6E7" w:themeFill="accent1" w:themeFillTint="66"/>
+            <w:vAlign w:val="center"/>
+          </w:tcPr>
+          <w:p>
+            <w:pPr>
+              <w:spacing w:before="60" w:after="60" w:line="288" w:lineRule="auto"/>
+              <w:ind w:left="0" w:firstLine="0"/>
+              <w:jc w:val="center"/>
+              <w:rPr>
+                <w:b/>
+                <w:bCs/>
+                <w:sz w:val="26"/>
+                <w:szCs w:val="26"/>
+                <w:lang w:val="vi-VN"/>
+              </w:rPr>
+            </w:pPr>
+            <w:r>
+              <w:rPr>
+                <w:b/>
+                <w:bCs/>
+                <w:sz w:val="26"/>
+                <w:szCs w:val="26"/>
+                <w:lang w:val="vi-VN"/>
+              </w:rPr>
+              <w:t>Diễn giải</w:t>
+            </w:r>
+          </w:p>
+        </w:tc>
+        <w:tc>
+          <w:tcPr>
+            <w:tcW w:w="838" w:type="dxa"/>
+            <w:shd w:val="clear" w:color="auto" w:fill="B4C6E7" w:themeFill="accent1" w:themeFillTint="66"/>
+            <w:vAlign w:val="center"/>
+          </w:tcPr>
+          <w:p>
+            <w:pPr>
+              <w:spacing w:before="60" w:after="60" w:line="288" w:lineRule="auto"/>
+              <w:ind w:left="0" w:firstLine="0"/>
+              <w:jc w:val="center"/>
+              <w:rPr>
+                <w:b/>
+                <w:bCs/>
+                <w:sz w:val="26"/>
+                <w:szCs w:val="26"/>
+                <w:lang w:val="vi-VN"/>
+              </w:rPr>
+            </w:pPr>
+            <w:r>
+              <w:rPr>
+                <w:b/>
+                <w:bCs/>
+                <w:sz w:val="26"/>
+                <w:szCs w:val="26"/>
+                <w:lang w:val="vi-VN"/>
+              </w:rPr>
+              <w:t>Khóa chính</w:t>
+            </w:r>
+          </w:p>
+        </w:tc>
+        <w:tc>
+          <w:tcPr>
+            <w:tcW w:w="823" w:type="dxa"/>
+            <w:shd w:val="clear" w:color="auto" w:fill="B4C6E7" w:themeFill="accent1" w:themeFillTint="66"/>
+            <w:vAlign w:val="center"/>
+          </w:tcPr>
+          <w:p>
+            <w:pPr>
+              <w:spacing w:before="60" w:after="60" w:line="288" w:lineRule="auto"/>
+              <w:ind w:left="0" w:firstLine="0"/>
+              <w:jc w:val="center"/>
+              <w:rPr>
+                <w:b/>
+                <w:bCs/>
+                <w:sz w:val="26"/>
+                <w:szCs w:val="26"/>
+                <w:lang w:val="vi-VN"/>
+              </w:rPr>
+            </w:pPr>
+            <w:r>
+              <w:rPr>
+                <w:b/>
+                <w:bCs/>
+                <w:sz w:val="26"/>
+                <w:szCs w:val="26"/>
+                <w:lang w:val="vi-VN"/>
+              </w:rPr>
+              <w:t>Khóa duy nhất</w:t>
+            </w:r>
+          </w:p>
+        </w:tc>
+        <w:tc>
+          <w:tcPr>
+            <w:tcW w:w="823" w:type="dxa"/>
+            <w:shd w:val="clear" w:color="auto" w:fill="B4C6E7" w:themeFill="accent1" w:themeFillTint="66"/>
+            <w:vAlign w:val="center"/>
+          </w:tcPr>
+          <w:p>
+            <w:pPr>
+              <w:spacing w:before="60" w:after="60" w:line="288" w:lineRule="auto"/>
+              <w:ind w:left="0" w:firstLine="0"/>
+              <w:jc w:val="center"/>
+              <w:rPr>
+                <w:b/>
+                <w:bCs/>
+                <w:sz w:val="26"/>
+                <w:szCs w:val="26"/>
+                <w:lang w:val="vi-VN"/>
+              </w:rPr>
+            </w:pPr>
+            <w:r>
+              <w:rPr>
+                <w:b/>
+                <w:bCs/>
+                <w:sz w:val="26"/>
+                <w:szCs w:val="26"/>
+                <w:lang w:val="vi-VN"/>
+              </w:rPr>
+              <w:t>Khóa ngoại</w:t>
+            </w:r>
+          </w:p>
+        </w:tc>
+        <w:tc>
+          <w:tcPr>
+            <w:tcW w:w="699" w:type="dxa"/>
+            <w:shd w:val="clear" w:color="auto" w:fill="B4C6E7" w:themeFill="accent1" w:themeFillTint="66"/>
+            <w:vAlign w:val="center"/>
+          </w:tcPr>
+          <w:p>
+            <w:pPr>
+              <w:spacing w:before="60" w:after="60" w:line="288" w:lineRule="auto"/>
+              <w:ind w:left="0" w:firstLine="0"/>
+              <w:jc w:val="center"/>
+              <w:rPr>
+                <w:b/>
+                <w:bCs/>
+                <w:sz w:val="26"/>
+                <w:szCs w:val="26"/>
+                <w:lang w:val="vi-VN"/>
+              </w:rPr>
+            </w:pPr>
+            <w:r>
+              <w:rPr>
+                <w:b/>
+                <w:bCs/>
+                <w:sz w:val="26"/>
+                <w:szCs w:val="26"/>
+                <w:lang w:val="vi-VN"/>
+              </w:rPr>
+              <w:t>Not null</w:t>
+            </w:r>
+          </w:p>
+        </w:tc>
+      </w:tr>
+      <w:tr>
+        <w:tc>
+          <w:tcPr>
+            <w:tcW w:w="708" w:type="dxa"/>
+            <w:vAlign w:val="center"/>
+          </w:tcPr>
+          <w:p>
+            <w:pPr>
+              <w:spacing w:before="60" w:after="60" w:line="288" w:lineRule="auto"/>
+              <w:ind w:left="0" w:firstLine="0"/>
+              <w:jc w:val="center"/>
+              <w:rPr>
+                <w:sz w:val="26"/>
+                <w:szCs w:val="26"/>
+                <w:lang w:val="vi-VN"/>
+              </w:rPr>
+            </w:pPr>
+            <w:r>
+              <w:rPr>
+                <w:sz w:val="26"/>
+                <w:szCs w:val="26"/>
+                <w:lang w:val="vi-VN"/>
+              </w:rPr>
+              <w:t>1</w:t>
+            </w:r>
+          </w:p>
+        </w:tc>
+        <w:tc>
+          <w:tcPr>
+            <w:tcW w:w="2044" w:type="dxa"/>
+            <w:vAlign w:val="center"/>
+          </w:tcPr>
+          <w:p>
+            <w:pPr>
+              <w:spacing w:before="60" w:after="60" w:line="288" w:lineRule="auto"/>
+              <w:ind w:left="0" w:firstLine="0"/>
+              <w:jc w:val="center"/>
+              <w:rPr>
+                <w:sz w:val="26"/>
+                <w:szCs w:val="26"/>
+                <w:lang w:val="vi-VN"/>
+              </w:rPr>
+            </w:pPr>
+            <w:r>
+              <w:rPr>
+                <w:sz w:val="26"/>
+                <w:szCs w:val="26"/>
+                <w:lang w:val="vi-VN"/>
+              </w:rPr>
+              <w:t>IDCTHD</w:t>
+            </w:r>
+          </w:p>
+        </w:tc>
+        <w:tc>
+          <w:tcPr>
+            <w:tcW w:w="1496" w:type="dxa"/>
+            <w:vAlign w:val="center"/>
+          </w:tcPr>
+          <w:p>
+            <w:pPr>
+              <w:spacing w:before="60" w:after="60" w:line="288" w:lineRule="auto"/>
+              <w:ind w:left="0" w:firstLine="0"/>
+              <w:jc w:val="center"/>
+              <w:rPr>
+                <w:sz w:val="26"/>
+                <w:szCs w:val="26"/>
+                <w:lang w:val="vi-VN"/>
+              </w:rPr>
+            </w:pPr>
+            <w:r>
+              <w:rPr>
+                <w:sz w:val="26"/>
+                <w:szCs w:val="26"/>
+                <w:lang w:val="vi-VN"/>
+              </w:rPr>
+              <w:t>varchar(50)</w:t>
+            </w:r>
+          </w:p>
+        </w:tc>
+        <w:tc>
+          <w:tcPr>
+            <w:tcW w:w="1559" w:type="dxa"/>
+            <w:vAlign w:val="center"/>
+          </w:tcPr>
+          <w:p>
+            <w:pPr>
+              <w:spacing w:before="60" w:after="60" w:line="288" w:lineRule="auto"/>
+              <w:ind w:left="0" w:firstLine="0"/>
+              <w:jc w:val="center"/>
+              <w:rPr>
+                <w:sz w:val="26"/>
+                <w:szCs w:val="26"/>
+                <w:lang w:val="vi-VN"/>
+              </w:rPr>
+            </w:pPr>
+            <w:r>
+              <w:rPr>
+                <w:sz w:val="26"/>
+                <w:szCs w:val="26"/>
+                <w:lang w:val="vi-VN"/>
+              </w:rPr>
+              <w:t>Id chi tiết hóa đơn</w:t>
+            </w:r>
+          </w:p>
+        </w:tc>
+        <w:tc>
+          <w:tcPr>
+            <w:tcW w:w="838" w:type="dxa"/>
+            <w:vAlign w:val="center"/>
+          </w:tcPr>
+          <w:p>
+            <w:pPr>
+              <w:spacing w:before="60" w:after="60" w:line="288" w:lineRule="auto"/>
+              <w:ind w:left="0" w:firstLine="0"/>
+              <w:jc w:val="center"/>
+              <w:rPr>
+                <w:sz w:val="26"/>
+                <w:szCs w:val="26"/>
+                <w:lang w:val="vi-VN"/>
+              </w:rPr>
+            </w:pPr>
+            <w:r>
+              <w:rPr>
+                <w:sz w:val="26"/>
+                <w:szCs w:val="26"/>
+                <w:lang w:val="vi-VN"/>
+              </w:rPr>
+              <w:t>X</w:t>
+            </w:r>
+          </w:p>
+        </w:tc>
+        <w:tc>
+          <w:tcPr>
+            <w:tcW w:w="823" w:type="dxa"/>
+            <w:vAlign w:val="center"/>
+          </w:tcPr>
+          <w:p>
+            <w:pPr>
+              <w:spacing w:before="60" w:after="60" w:line="288" w:lineRule="auto"/>
+              <w:ind w:left="0" w:firstLine="0"/>
+              <w:jc w:val="center"/>
+              <w:rPr>
+                <w:sz w:val="26"/>
+                <w:szCs w:val="26"/>
+                <w:lang w:val="vi-VN"/>
+              </w:rPr>
+            </w:pPr>
+          </w:p>
+        </w:tc>
+        <w:tc>
+          <w:tcPr>
+            <w:tcW w:w="823" w:type="dxa"/>
+            <w:vAlign w:val="center"/>
+          </w:tcPr>
+          <w:p>
+            <w:pPr>
+              <w:spacing w:before="60" w:after="60" w:line="288" w:lineRule="auto"/>
+              <w:ind w:left="0" w:firstLine="0"/>
+              <w:jc w:val="center"/>
+              <w:rPr>
+                <w:sz w:val="26"/>
+                <w:szCs w:val="26"/>
+                <w:lang w:val="vi-VN"/>
+              </w:rPr>
+            </w:pPr>
+          </w:p>
+        </w:tc>
+        <w:tc>
+          <w:tcPr>
+            <w:tcW w:w="699" w:type="dxa"/>
+            <w:vAlign w:val="center"/>
+          </w:tcPr>
+          <w:p>
+            <w:pPr>
+              <w:spacing w:before="60" w:after="60" w:line="288" w:lineRule="auto"/>
+              <w:ind w:left="0" w:firstLine="0"/>
+              <w:jc w:val="center"/>
+              <w:rPr>
+                <w:sz w:val="26"/>
+                <w:szCs w:val="26"/>
+                <w:lang w:val="vi-VN"/>
+              </w:rPr>
+            </w:pPr>
+          </w:p>
+        </w:tc>
+      </w:tr>
+      <w:tr>
+        <w:tc>
+          <w:tcPr>
+            <w:tcW w:w="708" w:type="dxa"/>
+            <w:vAlign w:val="center"/>
+          </w:tcPr>
+          <w:p>
+            <w:pPr>
+              <w:spacing w:before="60" w:after="60" w:line="288" w:lineRule="auto"/>
+              <w:ind w:left="0" w:firstLine="0"/>
+              <w:jc w:val="center"/>
+              <w:rPr>
+                <w:sz w:val="26"/>
+                <w:szCs w:val="26"/>
+                <w:lang w:val="vi-VN"/>
+              </w:rPr>
+            </w:pPr>
+            <w:r>
+              <w:rPr>
+                <w:sz w:val="26"/>
+                <w:szCs w:val="26"/>
+                <w:lang w:val="vi-VN"/>
+              </w:rPr>
+              <w:t>2</w:t>
+            </w:r>
+          </w:p>
+        </w:tc>
+        <w:tc>
+          <w:tcPr>
+            <w:tcW w:w="2044" w:type="dxa"/>
+            <w:vAlign w:val="center"/>
+          </w:tcPr>
+          <w:p>
+            <w:pPr>
+              <w:spacing w:before="60" w:after="60" w:line="288" w:lineRule="auto"/>
+              <w:ind w:left="0" w:firstLine="0"/>
+              <w:jc w:val="center"/>
+              <w:rPr>
+                <w:sz w:val="26"/>
+                <w:szCs w:val="26"/>
+                <w:lang w:val="vi-VN"/>
+              </w:rPr>
+            </w:pPr>
+            <w:r>
+              <w:rPr>
+                <w:sz w:val="26"/>
+                <w:szCs w:val="26"/>
+                <w:lang w:val="vi-VN"/>
+              </w:rPr>
+              <w:t>IDPD</w:t>
+            </w:r>
+          </w:p>
+        </w:tc>
+        <w:tc>
+          <w:tcPr>
+            <w:tcW w:w="1496" w:type="dxa"/>
+            <w:vAlign w:val="center"/>
+          </w:tcPr>
+          <w:p>
+            <w:pPr>
+              <w:spacing w:before="60" w:after="60" w:line="288" w:lineRule="auto"/>
+              <w:ind w:left="0" w:firstLine="0"/>
+              <w:jc w:val="center"/>
+              <w:rPr>
+                <w:sz w:val="26"/>
+                <w:szCs w:val="26"/>
+                <w:lang w:val="vi-VN"/>
+              </w:rPr>
+            </w:pPr>
+            <w:r>
+              <w:rPr>
+                <w:sz w:val="26"/>
+                <w:szCs w:val="26"/>
+                <w:lang w:val="vi-VN"/>
+              </w:rPr>
+              <w:t>int</w:t>
+            </w:r>
+          </w:p>
+        </w:tc>
+        <w:tc>
+          <w:tcPr>
+            <w:tcW w:w="1559" w:type="dxa"/>
+            <w:vAlign w:val="center"/>
+          </w:tcPr>
+          <w:p>
+            <w:pPr>
+              <w:spacing w:before="60" w:after="60" w:line="288" w:lineRule="auto"/>
+              <w:ind w:left="0" w:firstLine="0"/>
+              <w:jc w:val="center"/>
+              <w:rPr>
+                <w:sz w:val="26"/>
+                <w:szCs w:val="26"/>
+                <w:lang w:val="vi-VN"/>
+              </w:rPr>
+            </w:pPr>
+            <w:r>
+              <w:rPr>
+                <w:sz w:val="26"/>
+                <w:szCs w:val="26"/>
+                <w:lang w:val="vi-VN"/>
+              </w:rPr>
+              <w:t>Id phiếu đặt</w:t>
+            </w:r>
+          </w:p>
+        </w:tc>
+        <w:tc>
+          <w:tcPr>
+            <w:tcW w:w="838" w:type="dxa"/>
+            <w:vAlign w:val="center"/>
+          </w:tcPr>
+          <w:p>
+            <w:pPr>
+              <w:spacing w:before="60" w:after="60" w:line="288" w:lineRule="auto"/>
+              <w:ind w:left="0" w:firstLine="0"/>
+              <w:jc w:val="center"/>
+              <w:rPr>
+                <w:sz w:val="26"/>
+                <w:szCs w:val="26"/>
+                <w:lang w:val="vi-VN"/>
+              </w:rPr>
+            </w:pPr>
+          </w:p>
+        </w:tc>
+        <w:tc>
+          <w:tcPr>
+            <w:tcW w:w="823" w:type="dxa"/>
+            <w:vMerge w:val="restart"/>
+            <w:vAlign w:val="center"/>
+          </w:tcPr>
+          <w:p>
+            <w:pPr>
+              <w:spacing w:before="60" w:after="60" w:line="288" w:lineRule="auto"/>
+              <w:ind w:left="0" w:firstLine="0"/>
+              <w:jc w:val="center"/>
+              <w:rPr>
+                <w:sz w:val="26"/>
+                <w:szCs w:val="26"/>
+                <w:lang w:val="vi-VN"/>
+              </w:rPr>
+            </w:pPr>
+            <w:r>
+              <w:rPr>
+                <w:sz w:val="26"/>
+                <w:szCs w:val="26"/>
+                <w:lang w:val="vi-VN"/>
+              </w:rPr>
+              <w:t>X</w:t>
+            </w:r>
+          </w:p>
+        </w:tc>
+        <w:tc>
+          <w:tcPr>
+            <w:tcW w:w="823" w:type="dxa"/>
+            <w:vAlign w:val="center"/>
+          </w:tcPr>
+          <w:p>
+            <w:pPr>
+              <w:spacing w:before="60" w:after="60" w:line="288" w:lineRule="auto"/>
+              <w:ind w:left="0" w:firstLine="0"/>
+              <w:jc w:val="center"/>
+              <w:rPr>
+                <w:sz w:val="26"/>
+                <w:szCs w:val="26"/>
+                <w:lang w:val="vi-VN"/>
+              </w:rPr>
+            </w:pPr>
+            <w:r>
+              <w:rPr>
+                <w:sz w:val="26"/>
+                <w:szCs w:val="26"/>
+                <w:lang w:val="vi-VN"/>
+              </w:rPr>
+              <w:t>X</w:t>
+            </w:r>
+          </w:p>
+        </w:tc>
+        <w:tc>
+          <w:tcPr>
+            <w:tcW w:w="699" w:type="dxa"/>
+            <w:vAlign w:val="center"/>
+          </w:tcPr>
+          <w:p>
+            <w:pPr>
+              <w:spacing w:before="60" w:after="60" w:line="288" w:lineRule="auto"/>
+              <w:ind w:left="0" w:firstLine="0"/>
+              <w:jc w:val="center"/>
+              <w:rPr>
+                <w:sz w:val="26"/>
+                <w:szCs w:val="26"/>
+                <w:lang w:val="vi-VN"/>
+              </w:rPr>
+            </w:pPr>
+            <w:r>
+              <w:rPr>
+                <w:sz w:val="26"/>
+                <w:szCs w:val="26"/>
+                <w:lang w:val="vi-VN"/>
+              </w:rPr>
+              <w:t>X</w:t>
+            </w:r>
+          </w:p>
+        </w:tc>
+      </w:tr>
+      <w:tr>
+        <w:tc>
+          <w:tcPr>
+            <w:tcW w:w="708" w:type="dxa"/>
+            <w:vAlign w:val="center"/>
+          </w:tcPr>
+          <w:p>
+            <w:pPr>
+              <w:spacing w:before="60" w:after="60" w:line="288" w:lineRule="auto"/>
+              <w:ind w:left="0" w:firstLine="0"/>
+              <w:jc w:val="center"/>
+              <w:rPr>
+                <w:sz w:val="26"/>
+                <w:szCs w:val="26"/>
+                <w:lang w:val="vi-VN"/>
+              </w:rPr>
+            </w:pPr>
+            <w:r>
+              <w:rPr>
+                <w:sz w:val="26"/>
+                <w:szCs w:val="26"/>
+                <w:lang w:val="vi-VN"/>
+              </w:rPr>
+              <w:t>3</w:t>
+            </w:r>
+          </w:p>
+        </w:tc>
+        <w:tc>
+          <w:tcPr>
+            <w:tcW w:w="2044" w:type="dxa"/>
+            <w:vAlign w:val="center"/>
+          </w:tcPr>
+          <w:p>
+            <w:pPr>
+              <w:spacing w:before="60" w:after="60" w:line="288" w:lineRule="auto"/>
+              <w:ind w:left="0" w:firstLine="0"/>
+              <w:jc w:val="center"/>
+              <w:rPr>
+                <w:sz w:val="26"/>
+                <w:szCs w:val="26"/>
+                <w:lang w:val="vi-VN"/>
+              </w:rPr>
+            </w:pPr>
+            <w:r>
+              <w:rPr>
+                <w:sz w:val="26"/>
+                <w:szCs w:val="26"/>
+                <w:lang w:val="vi-VN"/>
+              </w:rPr>
+              <w:t>MAHD</w:t>
+            </w:r>
+          </w:p>
+        </w:tc>
+        <w:tc>
+          <w:tcPr>
+            <w:tcW w:w="1496" w:type="dxa"/>
+            <w:vAlign w:val="center"/>
+          </w:tcPr>
+          <w:p>
+            <w:pPr>
+              <w:spacing w:before="60" w:after="60" w:line="288" w:lineRule="auto"/>
+              <w:ind w:left="0" w:firstLine="0"/>
+              <w:jc w:val="center"/>
+              <w:rPr>
+                <w:sz w:val="26"/>
+                <w:szCs w:val="26"/>
+                <w:lang w:val="vi-VN"/>
+              </w:rPr>
+            </w:pPr>
+            <w:r>
+              <w:rPr>
+                <w:sz w:val="26"/>
+                <w:szCs w:val="26"/>
+                <w:lang w:val="vi-VN"/>
+              </w:rPr>
+              <w:t>varchar(50)</w:t>
+            </w:r>
+          </w:p>
+        </w:tc>
+        <w:tc>
+          <w:tcPr>
+            <w:tcW w:w="1559" w:type="dxa"/>
+            <w:vAlign w:val="center"/>
+          </w:tcPr>
+          <w:p>
+            <w:pPr>
+              <w:spacing w:before="60" w:after="60" w:line="288" w:lineRule="auto"/>
+              <w:ind w:left="0" w:firstLine="0"/>
+              <w:jc w:val="center"/>
+              <w:rPr>
+                <w:sz w:val="26"/>
+                <w:szCs w:val="26"/>
+                <w:lang w:val="vi-VN"/>
+              </w:rPr>
+            </w:pPr>
+          </w:p>
+        </w:tc>
+        <w:tc>
+          <w:tcPr>
+            <w:tcW w:w="838" w:type="dxa"/>
+            <w:vAlign w:val="center"/>
+          </w:tcPr>
+          <w:p>
+            <w:pPr>
+              <w:spacing w:before="60" w:after="60" w:line="288" w:lineRule="auto"/>
+              <w:ind w:left="0" w:firstLine="0"/>
+              <w:jc w:val="center"/>
+              <w:rPr>
+                <w:sz w:val="26"/>
+                <w:szCs w:val="26"/>
+                <w:lang w:val="vi-VN"/>
+              </w:rPr>
+            </w:pPr>
+          </w:p>
+        </w:tc>
+        <w:tc>
+          <w:tcPr>
+            <w:tcW w:w="823" w:type="dxa"/>
+            <w:vMerge/>
+            <w:vAlign w:val="center"/>
+          </w:tcPr>
+          <w:p>
+            <w:pPr>
+              <w:spacing w:before="60" w:after="60" w:line="288" w:lineRule="auto"/>
+              <w:ind w:left="0" w:firstLine="0"/>
+              <w:jc w:val="center"/>
+              <w:rPr>
+                <w:sz w:val="26"/>
+                <w:szCs w:val="26"/>
+                <w:lang w:val="vi-VN"/>
+              </w:rPr>
+            </w:pPr>
+          </w:p>
+        </w:tc>
+        <w:tc>
+          <w:tcPr>
+            <w:tcW w:w="823" w:type="dxa"/>
+            <w:vAlign w:val="center"/>
+          </w:tcPr>
+          <w:p>
+            <w:pPr>
+              <w:spacing w:before="60" w:after="60" w:line="288" w:lineRule="auto"/>
+              <w:ind w:left="0" w:firstLine="0"/>
+              <w:jc w:val="center"/>
+              <w:rPr>
+                <w:sz w:val="26"/>
+                <w:szCs w:val="26"/>
+                <w:lang w:val="vi-VN"/>
+              </w:rPr>
+            </w:pPr>
+            <w:r>
+              <w:rPr>
+                <w:sz w:val="26"/>
+                <w:szCs w:val="26"/>
+                <w:lang w:val="vi-VN"/>
+              </w:rPr>
+              <w:t>X</w:t>
+            </w:r>
+          </w:p>
+        </w:tc>
+        <w:tc>
+          <w:tcPr>
+            <w:tcW w:w="699" w:type="dxa"/>
+            <w:vAlign w:val="center"/>
+          </w:tcPr>
+          <w:p>
+            <w:pPr>
+              <w:spacing w:before="60" w:after="60" w:line="288" w:lineRule="auto"/>
+              <w:ind w:left="0" w:firstLine="0"/>
+              <w:jc w:val="center"/>
+              <w:rPr>
+                <w:sz w:val="26"/>
+                <w:szCs w:val="26"/>
+                <w:lang w:val="vi-VN"/>
+              </w:rPr>
+            </w:pPr>
+            <w:r>
+              <w:rPr>
+                <w:sz w:val="26"/>
+                <w:szCs w:val="26"/>
+                <w:lang w:val="vi-VN"/>
+              </w:rPr>
+              <w:t>X</w:t>
+            </w:r>
+          </w:p>
+        </w:tc>
+      </w:tr>
+    </w:tbl>
+    <w:p>
+      <w:pPr>
+        <w:rPr>
+          <w:b/>
+          <w:bCs/>
+          <w:lang w:val="vi-VN"/>
+        </w:rPr>
+      </w:pPr>
+    </w:p>
+    <w:p>
+      <w:pPr>
         <w:pStyle w:val="ListParagraph"/>
         <w:numPr>
           <w:ilvl w:val="0"/>
@@ -42079,8 +43212,51 @@
           <w:bCs/>
           <w:lang w:val="vi-VN"/>
         </w:rPr>
-        <w:lastRenderedPageBreak/>
         <w:t>Phát thảo màn hình</w:t>
+      </w:r>
+    </w:p>
+    <w:p>
+      <w:pPr>
+        <w:pStyle w:val="ListParagraph"/>
+        <w:numPr>
+          <w:ilvl w:val="0"/>
+          <w:numId w:val="49"/>
+        </w:numPr>
+        <w:ind w:left="993" w:hanging="567"/>
+        <w:rPr>
+          <w:b/>
+          <w:bCs/>
+          <w:lang w:val="vi-VN"/>
+        </w:rPr>
+      </w:pPr>
+      <w:r>
+        <w:rPr>
+          <w:b/>
+          <w:bCs/>
+        </w:rPr>
+        <w:t>Giao diện màn hình cho Admin</w:t>
+      </w:r>
+    </w:p>
+    <w:p>
+      <w:pPr>
+        <w:pStyle w:val="ListParagraph"/>
+        <w:numPr>
+          <w:ilvl w:val="0"/>
+          <w:numId w:val="49"/>
+        </w:numPr>
+        <w:ind w:left="993" w:hanging="567"/>
+        <w:rPr>
+          <w:b/>
+          <w:bCs/>
+          <w:lang w:val="vi-VN"/>
+        </w:rPr>
+      </w:pPr>
+      <w:r>
+        <w:rPr>
+          <w:b/>
+          <w:bCs/>
+        </w:rPr>
+        <w:t>Giao diện màn hình dành cho bộ phận phục vụ, bộ phận bếp và bộ phận pha chế</w:t>
       </w:r>
     </w:p>
     <w:p>
@@ -43208,7 +44384,7 @@
         <v:path o:extrusionok="f" gradientshapeok="t" o:connecttype="rect"/>
         <o:lock v:ext="edit" aspectratio="t"/>
       </v:shapetype>
-      <v:shape id="_x0000_i1057" type="#_x0000_t75" style="width:10.5pt;height:10.5pt" o:bullet="t">
+      <v:shape id="_x0000_i1084" type="#_x0000_t75" style="width:10pt;height:10pt" o:bullet="t">
         <v:imagedata r:id="rId1" o:title="msoFA4D"/>
       </v:shape>
     </w:pict>
@@ -47722,6 +48898,95 @@
     </w:lvl>
   </w:abstractNum>
   <w:abstractNum w:abstractNumId="42" w15:restartNumberingAfterBreak="0">
+    <w:nsid w:val="73D33163"/>
+    <w:multiLevelType w:val="hybridMultilevel"/>
+    <w:tmpl w:val="BA2007AC"/>
+    <w:lvl w:ilvl="0" w:tplc="527A79B8">
+      <w:start w:val="1"/>
+      <w:numFmt w:val="decimal"/>
+      <w:lvlText w:val="4.6.%1"/>
+      <w:lvlJc w:val="left"/>
+      <w:pPr>
+        <w:ind w:left="1146" w:hanging="360"/>
+      </w:pPr>
+      <w:rPr>
+        <w:rFonts w:hint="default"/>
+      </w:rPr>
+    </w:lvl>
+    <w:lvl w:ilvl="1" w:tplc="04090019" w:tentative="1">
+      <w:start w:val="1"/>
+      <w:numFmt w:val="lowerLetter"/>
+      <w:lvlText w:val="%2."/>
+      <w:lvlJc w:val="left"/>
+      <w:pPr>
+        <w:ind w:left="1440" w:hanging="360"/>
+      </w:pPr>
+    </w:lvl>
+    <w:lvl w:ilvl="2" w:tplc="0409001B" w:tentative="1">
+      <w:start w:val="1"/>
+      <w:numFmt w:val="lowerRoman"/>
+      <w:lvlText w:val="%3."/>
+      <w:lvlJc w:val="right"/>
+      <w:pPr>
+        <w:ind w:left="2160" w:hanging="180"/>
+      </w:pPr>
+    </w:lvl>
+    <w:lvl w:ilvl="3" w:tplc="0409000F" w:tentative="1">
+      <w:start w:val="1"/>
+      <w:numFmt w:val="decimal"/>
+      <w:lvlText w:val="%4."/>
+      <w:lvlJc w:val="left"/>
+      <w:pPr>
+        <w:ind w:left="2880" w:hanging="360"/>
+      </w:pPr>
+    </w:lvl>
+    <w:lvl w:ilvl="4" w:tplc="04090019" w:tentative="1">
+      <w:start w:val="1"/>
+      <w:numFmt w:val="lowerLetter"/>
+      <w:lvlText w:val="%5."/>
+      <w:lvlJc w:val="left"/>
+      <w:pPr>
+        <w:ind w:left="3600" w:hanging="360"/>
+      </w:pPr>
+    </w:lvl>
+    <w:lvl w:ilvl="5" w:tplc="0409001B" w:tentative="1">
+      <w:start w:val="1"/>
+      <w:numFmt w:val="lowerRoman"/>
+      <w:lvlText w:val="%6."/>
+      <w:lvlJc w:val="right"/>
+      <w:pPr>
+        <w:ind w:left="4320" w:hanging="180"/>
+      </w:pPr>
+    </w:lvl>
+    <w:lvl w:ilvl="6" w:tplc="0409000F" w:tentative="1">
+      <w:start w:val="1"/>
+      <w:numFmt w:val="decimal"/>
+      <w:lvlText w:val="%7."/>
+      <w:lvlJc w:val="left"/>
+      <w:pPr>
+        <w:ind w:left="5040" w:hanging="360"/>
+      </w:pPr>
+    </w:lvl>
+    <w:lvl w:ilvl="7" w:tplc="04090019" w:tentative="1">
+      <w:start w:val="1"/>
+      <w:numFmt w:val="lowerLetter"/>
+      <w:lvlText w:val="%8."/>
+      <w:lvlJc w:val="left"/>
+      <w:pPr>
+        <w:ind w:left="5760" w:hanging="360"/>
+      </w:pPr>
+    </w:lvl>
+    <w:lvl w:ilvl="8" w:tplc="0409001B" w:tentative="1">
+      <w:start w:val="1"/>
+      <w:numFmt w:val="lowerRoman"/>
+      <w:lvlText w:val="%9."/>
+      <w:lvlJc w:val="right"/>
+      <w:pPr>
+        <w:ind w:left="6480" w:hanging="180"/>
+      </w:pPr>
+    </w:lvl>
+  </w:abstractNum>
+  <w:abstractNum w:abstractNumId="43" w15:restartNumberingAfterBreak="0">
     <w:nsid w:val="74C57F62"/>
     <w:multiLevelType w:val="hybridMultilevel"/>
     <w:tmpl w:val="571059DC"/>
@@ -47834,7 +49099,7 @@
       </w:rPr>
     </w:lvl>
   </w:abstractNum>
-  <w:abstractNum w:abstractNumId="43" w15:restartNumberingAfterBreak="0">
+  <w:abstractNum w:abstractNumId="44" w15:restartNumberingAfterBreak="0">
     <w:nsid w:val="76B43215"/>
     <w:multiLevelType w:val="hybridMultilevel"/>
     <w:tmpl w:val="36F8416C"/>
@@ -47947,7 +49212,7 @@
       </w:rPr>
     </w:lvl>
   </w:abstractNum>
-  <w:abstractNum w:abstractNumId="44" w15:restartNumberingAfterBreak="0">
+  <w:abstractNum w:abstractNumId="45" w15:restartNumberingAfterBreak="0">
     <w:nsid w:val="78133B40"/>
     <w:multiLevelType w:val="hybridMultilevel"/>
     <w:tmpl w:val="930CCF3E"/>
@@ -48060,7 +49325,7 @@
       </w:rPr>
     </w:lvl>
   </w:abstractNum>
-  <w:abstractNum w:abstractNumId="45" w15:restartNumberingAfterBreak="0">
+  <w:abstractNum w:abstractNumId="46" w15:restartNumberingAfterBreak="0">
     <w:nsid w:val="7B9E4155"/>
     <w:multiLevelType w:val="hybridMultilevel"/>
     <w:tmpl w:val="5CBC1F38"/>
@@ -48149,7 +49414,7 @@
       </w:pPr>
     </w:lvl>
   </w:abstractNum>
-  <w:abstractNum w:abstractNumId="46" w15:restartNumberingAfterBreak="0">
+  <w:abstractNum w:abstractNumId="47" w15:restartNumberingAfterBreak="0">
     <w:nsid w:val="7D711DDC"/>
     <w:multiLevelType w:val="hybridMultilevel"/>
     <w:tmpl w:val="4CA024B2"/>
@@ -48262,7 +49527,7 @@
       </w:rPr>
     </w:lvl>
   </w:abstractNum>
-  <w:abstractNum w:abstractNumId="47" w15:restartNumberingAfterBreak="0">
+  <w:abstractNum w:abstractNumId="48" w15:restartNumberingAfterBreak="0">
     <w:nsid w:val="7D8D4D46"/>
     <w:multiLevelType w:val="hybridMultilevel"/>
     <w:tmpl w:val="79EE32BE"/>
@@ -48352,7 +49617,7 @@
     </w:lvl>
   </w:abstractNum>
   <w:num w:numId="1">
-    <w:abstractNumId w:val="45"/>
+    <w:abstractNumId w:val="46"/>
   </w:num>
   <w:num w:numId="2">
     <w:abstractNumId w:val="19"/>
@@ -48400,7 +49665,7 @@
     <w:abstractNumId w:val="1"/>
   </w:num>
   <w:num w:numId="17">
-    <w:abstractNumId w:val="43"/>
+    <w:abstractNumId w:val="44"/>
   </w:num>
   <w:num w:numId="18">
     <w:abstractNumId w:val="0"/>
@@ -48430,7 +49695,7 @@
     <w:abstractNumId w:val="40"/>
   </w:num>
   <w:num w:numId="27">
-    <w:abstractNumId w:val="42"/>
+    <w:abstractNumId w:val="43"/>
   </w:num>
   <w:num w:numId="28">
     <w:abstractNumId w:val="7"/>
@@ -48475,7 +49740,7 @@
     <w:abstractNumId w:val="41"/>
   </w:num>
   <w:num w:numId="42">
-    <w:abstractNumId w:val="47"/>
+    <w:abstractNumId w:val="48"/>
   </w:num>
   <w:num w:numId="43">
     <w:abstractNumId w:val="17"/>
@@ -48487,13 +49752,16 @@
     <w:abstractNumId w:val="10"/>
   </w:num>
   <w:num w:numId="46">
-    <w:abstractNumId w:val="44"/>
+    <w:abstractNumId w:val="45"/>
   </w:num>
   <w:num w:numId="47">
-    <w:abstractNumId w:val="46"/>
+    <w:abstractNumId w:val="47"/>
   </w:num>
   <w:num w:numId="48">
     <w:abstractNumId w:val="21"/>
+  </w:num>
+  <w:num w:numId="49">
+    <w:abstractNumId w:val="42"/>
   </w:num>
   <w:numIdMacAtCleanup w:val="48"/>
 </w:numbering>

--- a/Báo cáo đồ án tốt nghiệp.docx
+++ b/Báo cáo đồ án tốt nghiệp.docx
@@ -24,10 +24,10 @@
         <mc:AlternateContent>
           <mc:Choice Requires="wps">
             <w:drawing>
-              <wp:anchor distT="0" distB="0" distL="114300" distR="114300" simplePos="0" relativeHeight="251663360" behindDoc="0" locked="0" layoutInCell="1" allowOverlap="1" wp14:anchorId="2C2F3B82" wp14:editId="408E6D0B">
+              <wp:anchor distT="0" distB="0" distL="114300" distR="114300" simplePos="0" relativeHeight="251663360" behindDoc="0" locked="0" layoutInCell="1" allowOverlap="1" wp14:anchorId="2C2F3B82" wp14:editId="7B7859B6">
                 <wp:simplePos x="0" y="0"/>
                 <wp:positionH relativeFrom="column">
-                  <wp:posOffset>-635000</wp:posOffset>
+                  <wp:posOffset>-627380</wp:posOffset>
                 </wp:positionH>
                 <wp:positionV relativeFrom="paragraph">
                   <wp:posOffset>1270</wp:posOffset>
@@ -96,7 +96,7 @@
           </mc:Choice>
           <mc:Fallback>
             <w:pict>
-              <v:rect w14:anchorId="2C2F3B82" id="Rectangle 8" o:spid="_x0000_s1026" style="position:absolute;left:0;text-align:left;margin-left:-50pt;margin-top:.1pt;width:36pt;height:27pt;z-index:251663360;visibility:visible;mso-wrap-style:square;mso-width-percent:0;mso-height-percent:0;mso-wrap-distance-left:9pt;mso-wrap-distance-top:0;mso-wrap-distance-right:9pt;mso-wrap-distance-bottom:0;mso-position-horizontal:absolute;mso-position-horizontal-relative:text;mso-position-vertical:absolute;mso-position-vertical-relative:text;mso-width-percent:0;mso-height-percent:0;mso-width-relative:page;mso-height-relative:page;v-text-anchor:top" o:gfxdata="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">
+              <v:rect w14:anchorId="2C2F3B82" id="Rectangle 8" o:spid="_x0000_s1026" style="position:absolute;left:0;text-align:left;margin-left:-49.4pt;margin-top:.1pt;width:36pt;height:27pt;z-index:251663360;visibility:visible;mso-wrap-style:square;mso-width-percent:0;mso-height-percent:0;mso-wrap-distance-left:9pt;mso-wrap-distance-top:0;mso-wrap-distance-right:9pt;mso-wrap-distance-bottom:0;mso-position-horizontal:absolute;mso-position-horizontal-relative:text;mso-position-vertical:absolute;mso-position-vertical-relative:text;mso-width-percent:0;mso-height-percent:0;mso-width-relative:page;mso-height-relative:page;v-text-anchor:top" o:gfxdata="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">
                 <v:textbox>
                   <w:txbxContent>
                     <w:p>
@@ -10768,6 +10768,7 @@
         <w:rPr>
           <w:b/>
           <w:bCs/>
+          <w:noProof/>
           <w:lang w:val="vi-VN"/>
         </w:rPr>
         <w:lastRenderedPageBreak/>
@@ -43233,6 +43234,7 @@
         <w:rPr>
           <w:b/>
           <w:bCs/>
+          <w:lang w:val="vi-VN"/>
         </w:rPr>
         <w:t>Giao diện màn hình cho Admin</w:t>
       </w:r>
@@ -43255,9 +43257,1115 @@
         <w:rPr>
           <w:b/>
           <w:bCs/>
+          <w:lang w:val="vi-VN"/>
         </w:rPr>
         <w:t>Giao diện màn hình dành cho bộ phận phục vụ, bộ phận bếp và bộ phận pha chế</w:t>
       </w:r>
+    </w:p>
+    <w:p>
+      <w:pPr>
+        <w:pStyle w:val="ListParagraph"/>
+        <w:ind w:left="0" w:firstLine="0"/>
+        <w:jc w:val="center"/>
+        <w:rPr>
+          <w:b/>
+          <w:bCs/>
+          <w:lang w:val="vi-VN"/>
+        </w:rPr>
+      </w:pPr>
+      <w:r>
+        <w:rPr>
+          <w:b/>
+          <w:bCs/>
+          <w:noProof/>
+          <w:lang w:val="vi-VN"/>
+        </w:rPr>
+        <w:lastRenderedPageBreak/>
+        <w:drawing>
+          <wp:inline distT="0" distB="0" distL="0" distR="0" wp14:anchorId="025598BE" wp14:editId="2A792607">
+            <wp:extent cx="4695825" cy="8658225"/>
+            <wp:effectExtent l="0" t="0" r="9525" b="9525"/>
+            <wp:docPr id="41" name="Picture 41"/>
+            <wp:cNvGraphicFramePr>
+              <a:graphicFrameLocks xmlns:a="http://schemas.openxmlformats.org/drawingml/2006/main" noChangeAspect="1"/>
+            </wp:cNvGraphicFramePr>
+            <a:graphic xmlns:a="http://schemas.openxmlformats.org/drawingml/2006/main">
+              <a:graphicData uri="http://schemas.openxmlformats.org/drawingml/2006/picture">
+                <pic:pic xmlns:pic="http://schemas.openxmlformats.org/drawingml/2006/picture">
+                  <pic:nvPicPr>
+                    <pic:cNvPr id="41" name="Picture 41"/>
+                    <pic:cNvPicPr/>
+                  </pic:nvPicPr>
+                  <pic:blipFill>
+                    <a:blip r:embed="rId30">
+                      <a:extLst>
+                        <a:ext uri="{28A0092B-C50C-407E-A947-70E740481C1C}">
+                          <a14:useLocalDpi xmlns:a14="http://schemas.microsoft.com/office/drawing/2010/main" val="0"/>
+                        </a:ext>
+                      </a:extLst>
+                    </a:blip>
+                    <a:stretch>
+                      <a:fillRect/>
+                    </a:stretch>
+                  </pic:blipFill>
+                  <pic:spPr>
+                    <a:xfrm>
+                      <a:off x="0" y="0"/>
+                      <a:ext cx="4695825" cy="8658225"/>
+                    </a:xfrm>
+                    <a:prstGeom prst="rect">
+                      <a:avLst/>
+                    </a:prstGeom>
+                  </pic:spPr>
+                </pic:pic>
+              </a:graphicData>
+            </a:graphic>
+          </wp:inline>
+        </w:drawing>
+      </w:r>
+    </w:p>
+    <w:p>
+      <w:pPr>
+        <w:pStyle w:val="ListParagraph"/>
+        <w:ind w:left="0" w:firstLine="0"/>
+        <w:jc w:val="center"/>
+        <w:rPr>
+          <w:b/>
+          <w:bCs/>
+          <w:lang w:val="vi-VN"/>
+        </w:rPr>
+      </w:pPr>
+    </w:p>
+    <w:p>
+      <w:pPr>
+        <w:pStyle w:val="ListParagraph"/>
+        <w:ind w:left="0" w:firstLine="0"/>
+        <w:jc w:val="center"/>
+        <w:rPr>
+          <w:b/>
+          <w:bCs/>
+          <w:lang w:val="vi-VN"/>
+        </w:rPr>
+      </w:pPr>
+      <w:r>
+        <w:rPr>
+          <w:b/>
+          <w:bCs/>
+          <w:noProof/>
+          <w:lang w:val="vi-VN"/>
+        </w:rPr>
+        <w:lastRenderedPageBreak/>
+        <w:drawing>
+          <wp:inline distT="0" distB="0" distL="0" distR="0" wp14:anchorId="4A2797A8" wp14:editId="087E2FA0">
+            <wp:extent cx="4695825" cy="8658225"/>
+            <wp:effectExtent l="0" t="0" r="9525" b="9525"/>
+            <wp:docPr id="42" name="Picture 42"/>
+            <wp:cNvGraphicFramePr>
+              <a:graphicFrameLocks xmlns:a="http://schemas.openxmlformats.org/drawingml/2006/main" noChangeAspect="1"/>
+            </wp:cNvGraphicFramePr>
+            <a:graphic xmlns:a="http://schemas.openxmlformats.org/drawingml/2006/main">
+              <a:graphicData uri="http://schemas.openxmlformats.org/drawingml/2006/picture">
+                <pic:pic xmlns:pic="http://schemas.openxmlformats.org/drawingml/2006/picture">
+                  <pic:nvPicPr>
+                    <pic:cNvPr id="42" name="Picture 42"/>
+                    <pic:cNvPicPr/>
+                  </pic:nvPicPr>
+                  <pic:blipFill>
+                    <a:blip r:embed="rId31">
+                      <a:extLst>
+                        <a:ext uri="{28A0092B-C50C-407E-A947-70E740481C1C}">
+                          <a14:useLocalDpi xmlns:a14="http://schemas.microsoft.com/office/drawing/2010/main" val="0"/>
+                        </a:ext>
+                      </a:extLst>
+                    </a:blip>
+                    <a:stretch>
+                      <a:fillRect/>
+                    </a:stretch>
+                  </pic:blipFill>
+                  <pic:spPr>
+                    <a:xfrm>
+                      <a:off x="0" y="0"/>
+                      <a:ext cx="4695825" cy="8658225"/>
+                    </a:xfrm>
+                    <a:prstGeom prst="rect">
+                      <a:avLst/>
+                    </a:prstGeom>
+                  </pic:spPr>
+                </pic:pic>
+              </a:graphicData>
+            </a:graphic>
+          </wp:inline>
+        </w:drawing>
+      </w:r>
+    </w:p>
+    <w:p>
+      <w:pPr>
+        <w:pStyle w:val="ListParagraph"/>
+        <w:ind w:left="0" w:firstLine="0"/>
+        <w:jc w:val="center"/>
+        <w:rPr>
+          <w:b/>
+          <w:bCs/>
+          <w:lang w:val="vi-VN"/>
+        </w:rPr>
+      </w:pPr>
+    </w:p>
+    <w:p>
+      <w:pPr>
+        <w:pStyle w:val="ListParagraph"/>
+        <w:ind w:left="0" w:firstLine="0"/>
+        <w:rPr>
+          <w:b/>
+          <w:bCs/>
+          <w:noProof/>
+          <w:lang w:val="vi-VN"/>
+        </w:rPr>
+      </w:pPr>
+    </w:p>
+    <w:p>
+      <w:pPr>
+        <w:pStyle w:val="ListParagraph"/>
+        <w:ind w:left="0" w:firstLine="0"/>
+        <w:jc w:val="center"/>
+        <w:rPr>
+          <w:b/>
+          <w:bCs/>
+          <w:lang w:val="vi-VN"/>
+        </w:rPr>
+      </w:pPr>
+      <w:r>
+        <w:rPr>
+          <w:b/>
+          <w:bCs/>
+          <w:noProof/>
+          <w:lang w:val="vi-VN"/>
+        </w:rPr>
+        <w:lastRenderedPageBreak/>
+        <w:drawing>
+          <wp:inline distT="0" distB="0" distL="0" distR="0" wp14:anchorId="07B58C2F" wp14:editId="66878594">
+            <wp:extent cx="4695825" cy="8658225"/>
+            <wp:effectExtent l="0" t="0" r="9525" b="9525"/>
+            <wp:docPr id="43" name="Picture 43"/>
+            <wp:cNvGraphicFramePr>
+              <a:graphicFrameLocks xmlns:a="http://schemas.openxmlformats.org/drawingml/2006/main" noChangeAspect="1"/>
+            </wp:cNvGraphicFramePr>
+            <a:graphic xmlns:a="http://schemas.openxmlformats.org/drawingml/2006/main">
+              <a:graphicData uri="http://schemas.openxmlformats.org/drawingml/2006/picture">
+                <pic:pic xmlns:pic="http://schemas.openxmlformats.org/drawingml/2006/picture">
+                  <pic:nvPicPr>
+                    <pic:cNvPr id="43" name="Picture 43"/>
+                    <pic:cNvPicPr/>
+                  </pic:nvPicPr>
+                  <pic:blipFill>
+                    <a:blip r:embed="rId32">
+                      <a:extLst>
+                        <a:ext uri="{28A0092B-C50C-407E-A947-70E740481C1C}">
+                          <a14:useLocalDpi xmlns:a14="http://schemas.microsoft.com/office/drawing/2010/main" val="0"/>
+                        </a:ext>
+                      </a:extLst>
+                    </a:blip>
+                    <a:stretch>
+                      <a:fillRect/>
+                    </a:stretch>
+                  </pic:blipFill>
+                  <pic:spPr>
+                    <a:xfrm>
+                      <a:off x="0" y="0"/>
+                      <a:ext cx="4695825" cy="8658225"/>
+                    </a:xfrm>
+                    <a:prstGeom prst="rect">
+                      <a:avLst/>
+                    </a:prstGeom>
+                  </pic:spPr>
+                </pic:pic>
+              </a:graphicData>
+            </a:graphic>
+          </wp:inline>
+        </w:drawing>
+      </w:r>
+    </w:p>
+    <w:p>
+      <w:pPr>
+        <w:pStyle w:val="ListParagraph"/>
+        <w:ind w:left="0" w:firstLine="0"/>
+        <w:jc w:val="center"/>
+        <w:rPr>
+          <w:b/>
+          <w:bCs/>
+          <w:lang w:val="vi-VN"/>
+        </w:rPr>
+      </w:pPr>
+    </w:p>
+    <w:p>
+      <w:pPr>
+        <w:pStyle w:val="ListParagraph"/>
+        <w:ind w:left="0" w:firstLine="0"/>
+        <w:jc w:val="center"/>
+        <w:rPr>
+          <w:b/>
+          <w:bCs/>
+          <w:lang w:val="vi-VN"/>
+        </w:rPr>
+      </w:pPr>
+      <w:r>
+        <w:rPr>
+          <w:b/>
+          <w:bCs/>
+          <w:noProof/>
+          <w:lang w:val="vi-VN"/>
+        </w:rPr>
+        <w:lastRenderedPageBreak/>
+        <w:drawing>
+          <wp:inline distT="0" distB="0" distL="0" distR="0" wp14:anchorId="63639B06" wp14:editId="058FA5DA">
+            <wp:extent cx="4695825" cy="8658225"/>
+            <wp:effectExtent l="0" t="0" r="9525" b="9525"/>
+            <wp:docPr id="44" name="Picture 44"/>
+            <wp:cNvGraphicFramePr>
+              <a:graphicFrameLocks xmlns:a="http://schemas.openxmlformats.org/drawingml/2006/main" noChangeAspect="1"/>
+            </wp:cNvGraphicFramePr>
+            <a:graphic xmlns:a="http://schemas.openxmlformats.org/drawingml/2006/main">
+              <a:graphicData uri="http://schemas.openxmlformats.org/drawingml/2006/picture">
+                <pic:pic xmlns:pic="http://schemas.openxmlformats.org/drawingml/2006/picture">
+                  <pic:nvPicPr>
+                    <pic:cNvPr id="44" name="Picture 44"/>
+                    <pic:cNvPicPr/>
+                  </pic:nvPicPr>
+                  <pic:blipFill>
+                    <a:blip r:embed="rId33">
+                      <a:extLst>
+                        <a:ext uri="{28A0092B-C50C-407E-A947-70E740481C1C}">
+                          <a14:useLocalDpi xmlns:a14="http://schemas.microsoft.com/office/drawing/2010/main" val="0"/>
+                        </a:ext>
+                      </a:extLst>
+                    </a:blip>
+                    <a:stretch>
+                      <a:fillRect/>
+                    </a:stretch>
+                  </pic:blipFill>
+                  <pic:spPr>
+                    <a:xfrm>
+                      <a:off x="0" y="0"/>
+                      <a:ext cx="4695825" cy="8658225"/>
+                    </a:xfrm>
+                    <a:prstGeom prst="rect">
+                      <a:avLst/>
+                    </a:prstGeom>
+                  </pic:spPr>
+                </pic:pic>
+              </a:graphicData>
+            </a:graphic>
+          </wp:inline>
+        </w:drawing>
+      </w:r>
+    </w:p>
+    <w:p>
+      <w:pPr>
+        <w:pStyle w:val="ListParagraph"/>
+        <w:ind w:left="0" w:firstLine="0"/>
+        <w:jc w:val="center"/>
+        <w:rPr>
+          <w:b/>
+          <w:bCs/>
+          <w:lang w:val="vi-VN"/>
+        </w:rPr>
+      </w:pPr>
+    </w:p>
+    <w:p>
+      <w:pPr>
+        <w:pStyle w:val="ListParagraph"/>
+        <w:ind w:left="0" w:firstLine="0"/>
+        <w:jc w:val="center"/>
+        <w:rPr>
+          <w:b/>
+          <w:bCs/>
+          <w:lang w:val="vi-VN"/>
+        </w:rPr>
+      </w:pPr>
+      <w:r>
+        <w:rPr>
+          <w:b/>
+          <w:bCs/>
+          <w:noProof/>
+          <w:lang w:val="vi-VN"/>
+        </w:rPr>
+        <w:lastRenderedPageBreak/>
+        <w:drawing>
+          <wp:inline distT="0" distB="0" distL="0" distR="0" wp14:anchorId="0BCABB51" wp14:editId="6F0952B5">
+            <wp:extent cx="4695825" cy="8658225"/>
+            <wp:effectExtent l="0" t="0" r="9525" b="9525"/>
+            <wp:docPr id="45" name="Picture 45"/>
+            <wp:cNvGraphicFramePr>
+              <a:graphicFrameLocks xmlns:a="http://schemas.openxmlformats.org/drawingml/2006/main" noChangeAspect="1"/>
+            </wp:cNvGraphicFramePr>
+            <a:graphic xmlns:a="http://schemas.openxmlformats.org/drawingml/2006/main">
+              <a:graphicData uri="http://schemas.openxmlformats.org/drawingml/2006/picture">
+                <pic:pic xmlns:pic="http://schemas.openxmlformats.org/drawingml/2006/picture">
+                  <pic:nvPicPr>
+                    <pic:cNvPr id="45" name="Picture 45"/>
+                    <pic:cNvPicPr/>
+                  </pic:nvPicPr>
+                  <pic:blipFill>
+                    <a:blip r:embed="rId34">
+                      <a:extLst>
+                        <a:ext uri="{28A0092B-C50C-407E-A947-70E740481C1C}">
+                          <a14:useLocalDpi xmlns:a14="http://schemas.microsoft.com/office/drawing/2010/main" val="0"/>
+                        </a:ext>
+                      </a:extLst>
+                    </a:blip>
+                    <a:stretch>
+                      <a:fillRect/>
+                    </a:stretch>
+                  </pic:blipFill>
+                  <pic:spPr>
+                    <a:xfrm>
+                      <a:off x="0" y="0"/>
+                      <a:ext cx="4695825" cy="8658225"/>
+                    </a:xfrm>
+                    <a:prstGeom prst="rect">
+                      <a:avLst/>
+                    </a:prstGeom>
+                  </pic:spPr>
+                </pic:pic>
+              </a:graphicData>
+            </a:graphic>
+          </wp:inline>
+        </w:drawing>
+      </w:r>
+    </w:p>
+    <w:p>
+      <w:pPr>
+        <w:pStyle w:val="ListParagraph"/>
+        <w:ind w:left="0" w:firstLine="0"/>
+        <w:jc w:val="center"/>
+        <w:rPr>
+          <w:b/>
+          <w:bCs/>
+          <w:lang w:val="vi-VN"/>
+        </w:rPr>
+      </w:pPr>
+    </w:p>
+    <w:p>
+      <w:pPr>
+        <w:pStyle w:val="ListParagraph"/>
+        <w:ind w:left="0" w:firstLine="0"/>
+        <w:jc w:val="center"/>
+        <w:rPr>
+          <w:b/>
+          <w:bCs/>
+          <w:lang w:val="vi-VN"/>
+        </w:rPr>
+      </w:pPr>
+      <w:r>
+        <w:rPr>
+          <w:b/>
+          <w:bCs/>
+          <w:noProof/>
+          <w:lang w:val="vi-VN"/>
+        </w:rPr>
+        <w:lastRenderedPageBreak/>
+        <w:drawing>
+          <wp:inline distT="0" distB="0" distL="0" distR="0" wp14:anchorId="63C29931" wp14:editId="093359F9">
+            <wp:extent cx="4695825" cy="8658225"/>
+            <wp:effectExtent l="0" t="0" r="9525" b="9525"/>
+            <wp:docPr id="46" name="Picture 46"/>
+            <wp:cNvGraphicFramePr>
+              <a:graphicFrameLocks xmlns:a="http://schemas.openxmlformats.org/drawingml/2006/main" noChangeAspect="1"/>
+            </wp:cNvGraphicFramePr>
+            <a:graphic xmlns:a="http://schemas.openxmlformats.org/drawingml/2006/main">
+              <a:graphicData uri="http://schemas.openxmlformats.org/drawingml/2006/picture">
+                <pic:pic xmlns:pic="http://schemas.openxmlformats.org/drawingml/2006/picture">
+                  <pic:nvPicPr>
+                    <pic:cNvPr id="46" name="Picture 46"/>
+                    <pic:cNvPicPr/>
+                  </pic:nvPicPr>
+                  <pic:blipFill>
+                    <a:blip r:embed="rId35">
+                      <a:extLst>
+                        <a:ext uri="{28A0092B-C50C-407E-A947-70E740481C1C}">
+                          <a14:useLocalDpi xmlns:a14="http://schemas.microsoft.com/office/drawing/2010/main" val="0"/>
+                        </a:ext>
+                      </a:extLst>
+                    </a:blip>
+                    <a:stretch>
+                      <a:fillRect/>
+                    </a:stretch>
+                  </pic:blipFill>
+                  <pic:spPr>
+                    <a:xfrm>
+                      <a:off x="0" y="0"/>
+                      <a:ext cx="4695825" cy="8658225"/>
+                    </a:xfrm>
+                    <a:prstGeom prst="rect">
+                      <a:avLst/>
+                    </a:prstGeom>
+                  </pic:spPr>
+                </pic:pic>
+              </a:graphicData>
+            </a:graphic>
+          </wp:inline>
+        </w:drawing>
+      </w:r>
+    </w:p>
+    <w:p>
+      <w:pPr>
+        <w:pStyle w:val="ListParagraph"/>
+        <w:ind w:left="0" w:firstLine="0"/>
+        <w:jc w:val="center"/>
+        <w:rPr>
+          <w:b/>
+          <w:bCs/>
+          <w:lang w:val="vi-VN"/>
+        </w:rPr>
+      </w:pPr>
+    </w:p>
+    <w:p>
+      <w:pPr>
+        <w:pStyle w:val="ListParagraph"/>
+        <w:ind w:left="0" w:firstLine="0"/>
+        <w:jc w:val="center"/>
+        <w:rPr>
+          <w:b/>
+          <w:bCs/>
+          <w:lang w:val="vi-VN"/>
+        </w:rPr>
+      </w:pPr>
+      <w:r>
+        <w:rPr>
+          <w:b/>
+          <w:bCs/>
+          <w:noProof/>
+          <w:lang w:val="vi-VN"/>
+        </w:rPr>
+        <w:lastRenderedPageBreak/>
+        <w:drawing>
+          <wp:inline distT="0" distB="0" distL="0" distR="0" wp14:anchorId="5AE9103C" wp14:editId="5104B98E">
+            <wp:extent cx="4695825" cy="8658225"/>
+            <wp:effectExtent l="0" t="0" r="9525" b="9525"/>
+            <wp:docPr id="47" name="Picture 47"/>
+            <wp:cNvGraphicFramePr>
+              <a:graphicFrameLocks xmlns:a="http://schemas.openxmlformats.org/drawingml/2006/main" noChangeAspect="1"/>
+            </wp:cNvGraphicFramePr>
+            <a:graphic xmlns:a="http://schemas.openxmlformats.org/drawingml/2006/main">
+              <a:graphicData uri="http://schemas.openxmlformats.org/drawingml/2006/picture">
+                <pic:pic xmlns:pic="http://schemas.openxmlformats.org/drawingml/2006/picture">
+                  <pic:nvPicPr>
+                    <pic:cNvPr id="47" name="Picture 47"/>
+                    <pic:cNvPicPr/>
+                  </pic:nvPicPr>
+                  <pic:blipFill>
+                    <a:blip r:embed="rId36">
+                      <a:extLst>
+                        <a:ext uri="{28A0092B-C50C-407E-A947-70E740481C1C}">
+                          <a14:useLocalDpi xmlns:a14="http://schemas.microsoft.com/office/drawing/2010/main" val="0"/>
+                        </a:ext>
+                      </a:extLst>
+                    </a:blip>
+                    <a:stretch>
+                      <a:fillRect/>
+                    </a:stretch>
+                  </pic:blipFill>
+                  <pic:spPr>
+                    <a:xfrm>
+                      <a:off x="0" y="0"/>
+                      <a:ext cx="4695825" cy="8658225"/>
+                    </a:xfrm>
+                    <a:prstGeom prst="rect">
+                      <a:avLst/>
+                    </a:prstGeom>
+                  </pic:spPr>
+                </pic:pic>
+              </a:graphicData>
+            </a:graphic>
+          </wp:inline>
+        </w:drawing>
+      </w:r>
+    </w:p>
+    <w:p>
+      <w:pPr>
+        <w:pStyle w:val="ListParagraph"/>
+        <w:ind w:left="0" w:firstLine="0"/>
+        <w:jc w:val="center"/>
+        <w:rPr>
+          <w:b/>
+          <w:bCs/>
+          <w:lang w:val="vi-VN"/>
+        </w:rPr>
+      </w:pPr>
+    </w:p>
+    <w:p>
+      <w:pPr>
+        <w:pStyle w:val="ListParagraph"/>
+        <w:ind w:left="0" w:firstLine="0"/>
+        <w:jc w:val="center"/>
+        <w:rPr>
+          <w:b/>
+          <w:bCs/>
+          <w:lang w:val="vi-VN"/>
+        </w:rPr>
+      </w:pPr>
+      <w:r>
+        <w:rPr>
+          <w:b/>
+          <w:bCs/>
+          <w:noProof/>
+          <w:lang w:val="vi-VN"/>
+        </w:rPr>
+        <w:lastRenderedPageBreak/>
+        <w:drawing>
+          <wp:inline distT="0" distB="0" distL="0" distR="0" wp14:anchorId="2B4FE96F" wp14:editId="3FEEC1AA">
+            <wp:extent cx="4695825" cy="8658225"/>
+            <wp:effectExtent l="0" t="0" r="9525" b="9525"/>
+            <wp:docPr id="48" name="Picture 48"/>
+            <wp:cNvGraphicFramePr>
+              <a:graphicFrameLocks xmlns:a="http://schemas.openxmlformats.org/drawingml/2006/main" noChangeAspect="1"/>
+            </wp:cNvGraphicFramePr>
+            <a:graphic xmlns:a="http://schemas.openxmlformats.org/drawingml/2006/main">
+              <a:graphicData uri="http://schemas.openxmlformats.org/drawingml/2006/picture">
+                <pic:pic xmlns:pic="http://schemas.openxmlformats.org/drawingml/2006/picture">
+                  <pic:nvPicPr>
+                    <pic:cNvPr id="48" name="Picture 48"/>
+                    <pic:cNvPicPr/>
+                  </pic:nvPicPr>
+                  <pic:blipFill>
+                    <a:blip r:embed="rId37">
+                      <a:extLst>
+                        <a:ext uri="{28A0092B-C50C-407E-A947-70E740481C1C}">
+                          <a14:useLocalDpi xmlns:a14="http://schemas.microsoft.com/office/drawing/2010/main" val="0"/>
+                        </a:ext>
+                      </a:extLst>
+                    </a:blip>
+                    <a:stretch>
+                      <a:fillRect/>
+                    </a:stretch>
+                  </pic:blipFill>
+                  <pic:spPr>
+                    <a:xfrm>
+                      <a:off x="0" y="0"/>
+                      <a:ext cx="4695825" cy="8658225"/>
+                    </a:xfrm>
+                    <a:prstGeom prst="rect">
+                      <a:avLst/>
+                    </a:prstGeom>
+                  </pic:spPr>
+                </pic:pic>
+              </a:graphicData>
+            </a:graphic>
+          </wp:inline>
+        </w:drawing>
+      </w:r>
+    </w:p>
+    <w:p>
+      <w:pPr>
+        <w:pStyle w:val="ListParagraph"/>
+        <w:ind w:left="0" w:firstLine="0"/>
+        <w:jc w:val="center"/>
+        <w:rPr>
+          <w:b/>
+          <w:bCs/>
+          <w:lang w:val="vi-VN"/>
+        </w:rPr>
+      </w:pPr>
+    </w:p>
+    <w:p>
+      <w:pPr>
+        <w:pStyle w:val="ListParagraph"/>
+        <w:ind w:left="0" w:firstLine="0"/>
+        <w:jc w:val="center"/>
+        <w:rPr>
+          <w:b/>
+          <w:bCs/>
+          <w:lang w:val="vi-VN"/>
+        </w:rPr>
+      </w:pPr>
+      <w:r>
+        <w:rPr>
+          <w:b/>
+          <w:bCs/>
+          <w:noProof/>
+          <w:lang w:val="vi-VN"/>
+        </w:rPr>
+        <w:lastRenderedPageBreak/>
+        <w:drawing>
+          <wp:inline distT="0" distB="0" distL="0" distR="0" wp14:anchorId="1632F64B" wp14:editId="26273BA0">
+            <wp:extent cx="4695825" cy="8658225"/>
+            <wp:effectExtent l="0" t="0" r="9525" b="9525"/>
+            <wp:docPr id="49" name="Picture 49"/>
+            <wp:cNvGraphicFramePr>
+              <a:graphicFrameLocks xmlns:a="http://schemas.openxmlformats.org/drawingml/2006/main" noChangeAspect="1"/>
+            </wp:cNvGraphicFramePr>
+            <a:graphic xmlns:a="http://schemas.openxmlformats.org/drawingml/2006/main">
+              <a:graphicData uri="http://schemas.openxmlformats.org/drawingml/2006/picture">
+                <pic:pic xmlns:pic="http://schemas.openxmlformats.org/drawingml/2006/picture">
+                  <pic:nvPicPr>
+                    <pic:cNvPr id="49" name="Picture 49"/>
+                    <pic:cNvPicPr/>
+                  </pic:nvPicPr>
+                  <pic:blipFill>
+                    <a:blip r:embed="rId38">
+                      <a:extLst>
+                        <a:ext uri="{28A0092B-C50C-407E-A947-70E740481C1C}">
+                          <a14:useLocalDpi xmlns:a14="http://schemas.microsoft.com/office/drawing/2010/main" val="0"/>
+                        </a:ext>
+                      </a:extLst>
+                    </a:blip>
+                    <a:stretch>
+                      <a:fillRect/>
+                    </a:stretch>
+                  </pic:blipFill>
+                  <pic:spPr>
+                    <a:xfrm>
+                      <a:off x="0" y="0"/>
+                      <a:ext cx="4695825" cy="8658225"/>
+                    </a:xfrm>
+                    <a:prstGeom prst="rect">
+                      <a:avLst/>
+                    </a:prstGeom>
+                  </pic:spPr>
+                </pic:pic>
+              </a:graphicData>
+            </a:graphic>
+          </wp:inline>
+        </w:drawing>
+      </w:r>
+    </w:p>
+    <w:p>
+      <w:pPr>
+        <w:pStyle w:val="ListParagraph"/>
+        <w:ind w:left="0" w:firstLine="0"/>
+        <w:jc w:val="center"/>
+        <w:rPr>
+          <w:b/>
+          <w:bCs/>
+          <w:lang w:val="vi-VN"/>
+        </w:rPr>
+      </w:pPr>
+    </w:p>
+    <w:p>
+      <w:pPr>
+        <w:pStyle w:val="ListParagraph"/>
+        <w:ind w:left="0" w:firstLine="0"/>
+        <w:jc w:val="center"/>
+        <w:rPr>
+          <w:b/>
+          <w:bCs/>
+          <w:lang w:val="vi-VN"/>
+        </w:rPr>
+      </w:pPr>
+      <w:r>
+        <w:rPr>
+          <w:b/>
+          <w:bCs/>
+          <w:noProof/>
+          <w:lang w:val="vi-VN"/>
+        </w:rPr>
+        <w:lastRenderedPageBreak/>
+        <w:drawing>
+          <wp:inline distT="0" distB="0" distL="0" distR="0" wp14:anchorId="06CACF21" wp14:editId="114E70CF">
+            <wp:extent cx="4457700" cy="2133600"/>
+            <wp:effectExtent l="0" t="0" r="0" b="0"/>
+            <wp:docPr id="50" name="Picture 50"/>
+            <wp:cNvGraphicFramePr>
+              <a:graphicFrameLocks xmlns:a="http://schemas.openxmlformats.org/drawingml/2006/main" noChangeAspect="1"/>
+            </wp:cNvGraphicFramePr>
+            <a:graphic xmlns:a="http://schemas.openxmlformats.org/drawingml/2006/main">
+              <a:graphicData uri="http://schemas.openxmlformats.org/drawingml/2006/picture">
+                <pic:pic xmlns:pic="http://schemas.openxmlformats.org/drawingml/2006/picture">
+                  <pic:nvPicPr>
+                    <pic:cNvPr id="50" name="Picture 50"/>
+                    <pic:cNvPicPr/>
+                  </pic:nvPicPr>
+                  <pic:blipFill>
+                    <a:blip r:embed="rId39">
+                      <a:extLst>
+                        <a:ext uri="{28A0092B-C50C-407E-A947-70E740481C1C}">
+                          <a14:useLocalDpi xmlns:a14="http://schemas.microsoft.com/office/drawing/2010/main" val="0"/>
+                        </a:ext>
+                      </a:extLst>
+                    </a:blip>
+                    <a:stretch>
+                      <a:fillRect/>
+                    </a:stretch>
+                  </pic:blipFill>
+                  <pic:spPr>
+                    <a:xfrm>
+                      <a:off x="0" y="0"/>
+                      <a:ext cx="4457700" cy="2133600"/>
+                    </a:xfrm>
+                    <a:prstGeom prst="rect">
+                      <a:avLst/>
+                    </a:prstGeom>
+                  </pic:spPr>
+                </pic:pic>
+              </a:graphicData>
+            </a:graphic>
+          </wp:inline>
+        </w:drawing>
+      </w:r>
+    </w:p>
+    <w:p>
+      <w:pPr>
+        <w:pStyle w:val="ListParagraph"/>
+        <w:ind w:left="0" w:firstLine="0"/>
+        <w:jc w:val="center"/>
+        <w:rPr>
+          <w:b/>
+          <w:bCs/>
+          <w:lang w:val="vi-VN"/>
+        </w:rPr>
+      </w:pPr>
+    </w:p>
+    <w:p>
+      <w:pPr>
+        <w:pStyle w:val="ListParagraph"/>
+        <w:ind w:left="0" w:firstLine="0"/>
+        <w:jc w:val="center"/>
+        <w:rPr>
+          <w:b/>
+          <w:bCs/>
+          <w:lang w:val="vi-VN"/>
+        </w:rPr>
+      </w:pPr>
+      <w:r>
+        <w:rPr>
+          <w:b/>
+          <w:bCs/>
+          <w:noProof/>
+          <w:lang w:val="vi-VN"/>
+        </w:rPr>
+        <w:drawing>
+          <wp:inline distT="0" distB="0" distL="0" distR="0" wp14:anchorId="0C9C9E7A" wp14:editId="76DCB155">
+            <wp:extent cx="4457700" cy="2133600"/>
+            <wp:effectExtent l="0" t="0" r="0" b="0"/>
+            <wp:docPr id="51" name="Picture 51"/>
+            <wp:cNvGraphicFramePr>
+              <a:graphicFrameLocks xmlns:a="http://schemas.openxmlformats.org/drawingml/2006/main" noChangeAspect="1"/>
+            </wp:cNvGraphicFramePr>
+            <a:graphic xmlns:a="http://schemas.openxmlformats.org/drawingml/2006/main">
+              <a:graphicData uri="http://schemas.openxmlformats.org/drawingml/2006/picture">
+                <pic:pic xmlns:pic="http://schemas.openxmlformats.org/drawingml/2006/picture">
+                  <pic:nvPicPr>
+                    <pic:cNvPr id="51" name="Picture 51"/>
+                    <pic:cNvPicPr/>
+                  </pic:nvPicPr>
+                  <pic:blipFill>
+                    <a:blip r:embed="rId40">
+                      <a:extLst>
+                        <a:ext uri="{28A0092B-C50C-407E-A947-70E740481C1C}">
+                          <a14:useLocalDpi xmlns:a14="http://schemas.microsoft.com/office/drawing/2010/main" val="0"/>
+                        </a:ext>
+                      </a:extLst>
+                    </a:blip>
+                    <a:stretch>
+                      <a:fillRect/>
+                    </a:stretch>
+                  </pic:blipFill>
+                  <pic:spPr>
+                    <a:xfrm>
+                      <a:off x="0" y="0"/>
+                      <a:ext cx="4457700" cy="2133600"/>
+                    </a:xfrm>
+                    <a:prstGeom prst="rect">
+                      <a:avLst/>
+                    </a:prstGeom>
+                  </pic:spPr>
+                </pic:pic>
+              </a:graphicData>
+            </a:graphic>
+          </wp:inline>
+        </w:drawing>
+      </w:r>
+    </w:p>
+    <w:p>
+      <w:pPr>
+        <w:pStyle w:val="ListParagraph"/>
+        <w:ind w:left="0" w:firstLine="0"/>
+        <w:rPr>
+          <w:b/>
+          <w:bCs/>
+          <w:lang w:val="vi-VN"/>
+        </w:rPr>
+      </w:pPr>
+    </w:p>
+    <w:p>
+      <w:pPr>
+        <w:pStyle w:val="ListParagraph"/>
+        <w:ind w:left="0" w:firstLine="0"/>
+        <w:jc w:val="center"/>
+        <w:rPr>
+          <w:b/>
+          <w:bCs/>
+          <w:lang w:val="vi-VN"/>
+        </w:rPr>
+      </w:pPr>
+      <w:r>
+        <w:rPr>
+          <w:b/>
+          <w:bCs/>
+          <w:noProof/>
+          <w:lang w:val="vi-VN"/>
+        </w:rPr>
+        <w:drawing>
+          <wp:inline distT="0" distB="0" distL="0" distR="0" wp14:anchorId="3209126F" wp14:editId="33EACB4F">
+            <wp:extent cx="4457700" cy="4180884"/>
+            <wp:effectExtent l="0" t="0" r="0" b="0"/>
+            <wp:docPr id="52" name="Picture 52"/>
+            <wp:cNvGraphicFramePr>
+              <a:graphicFrameLocks xmlns:a="http://schemas.openxmlformats.org/drawingml/2006/main" noChangeAspect="1"/>
+            </wp:cNvGraphicFramePr>
+            <a:graphic xmlns:a="http://schemas.openxmlformats.org/drawingml/2006/main">
+              <a:graphicData uri="http://schemas.openxmlformats.org/drawingml/2006/picture">
+                <pic:pic xmlns:pic="http://schemas.openxmlformats.org/drawingml/2006/picture">
+                  <pic:nvPicPr>
+                    <pic:cNvPr id="52" name="Picture 52"/>
+                    <pic:cNvPicPr/>
+                  </pic:nvPicPr>
+                  <pic:blipFill>
+                    <a:blip r:embed="rId41">
+                      <a:extLst>
+                        <a:ext uri="{28A0092B-C50C-407E-A947-70E740481C1C}">
+                          <a14:useLocalDpi xmlns:a14="http://schemas.microsoft.com/office/drawing/2010/main" val="0"/>
+                        </a:ext>
+                      </a:extLst>
+                    </a:blip>
+                    <a:stretch>
+                      <a:fillRect/>
+                    </a:stretch>
+                  </pic:blipFill>
+                  <pic:spPr>
+                    <a:xfrm>
+                      <a:off x="0" y="0"/>
+                      <a:ext cx="4463902" cy="4186701"/>
+                    </a:xfrm>
+                    <a:prstGeom prst="rect">
+                      <a:avLst/>
+                    </a:prstGeom>
+                  </pic:spPr>
+                </pic:pic>
+              </a:graphicData>
+            </a:graphic>
+          </wp:inline>
+        </w:drawing>
+      </w:r>
+    </w:p>
+    <w:p>
+      <w:pPr>
+        <w:pStyle w:val="ListParagraph"/>
+        <w:ind w:left="0" w:firstLine="0"/>
+        <w:jc w:val="center"/>
+        <w:rPr>
+          <w:b/>
+          <w:bCs/>
+          <w:lang w:val="vi-VN"/>
+        </w:rPr>
+      </w:pPr>
+      <w:r>
+        <w:rPr>
+          <w:b/>
+          <w:bCs/>
+          <w:noProof/>
+          <w:lang w:val="vi-VN"/>
+        </w:rPr>
+        <w:lastRenderedPageBreak/>
+        <w:drawing>
+          <wp:inline distT="0" distB="0" distL="0" distR="0" wp14:anchorId="4C69D5E7" wp14:editId="41E2CF9B">
+            <wp:extent cx="4448175" cy="1866900"/>
+            <wp:effectExtent l="0" t="0" r="9525" b="0"/>
+            <wp:docPr id="53" name="Picture 53"/>
+            <wp:cNvGraphicFramePr>
+              <a:graphicFrameLocks xmlns:a="http://schemas.openxmlformats.org/drawingml/2006/main" noChangeAspect="1"/>
+            </wp:cNvGraphicFramePr>
+            <a:graphic xmlns:a="http://schemas.openxmlformats.org/drawingml/2006/main">
+              <a:graphicData uri="http://schemas.openxmlformats.org/drawingml/2006/picture">
+                <pic:pic xmlns:pic="http://schemas.openxmlformats.org/drawingml/2006/picture">
+                  <pic:nvPicPr>
+                    <pic:cNvPr id="53" name="Picture 53"/>
+                    <pic:cNvPicPr/>
+                  </pic:nvPicPr>
+                  <pic:blipFill>
+                    <a:blip r:embed="rId42">
+                      <a:extLst>
+                        <a:ext uri="{28A0092B-C50C-407E-A947-70E740481C1C}">
+                          <a14:useLocalDpi xmlns:a14="http://schemas.microsoft.com/office/drawing/2010/main" val="0"/>
+                        </a:ext>
+                      </a:extLst>
+                    </a:blip>
+                    <a:stretch>
+                      <a:fillRect/>
+                    </a:stretch>
+                  </pic:blipFill>
+                  <pic:spPr>
+                    <a:xfrm>
+                      <a:off x="0" y="0"/>
+                      <a:ext cx="4448175" cy="1866900"/>
+                    </a:xfrm>
+                    <a:prstGeom prst="rect">
+                      <a:avLst/>
+                    </a:prstGeom>
+                  </pic:spPr>
+                </pic:pic>
+              </a:graphicData>
+            </a:graphic>
+          </wp:inline>
+        </w:drawing>
+      </w:r>
+    </w:p>
+    <w:p>
+      <w:pPr>
+        <w:pStyle w:val="ListParagraph"/>
+        <w:ind w:left="0" w:firstLine="0"/>
+        <w:jc w:val="center"/>
+        <w:rPr>
+          <w:b/>
+          <w:bCs/>
+          <w:lang w:val="vi-VN"/>
+        </w:rPr>
+      </w:pPr>
+    </w:p>
+    <w:p>
+      <w:pPr>
+        <w:pStyle w:val="ListParagraph"/>
+        <w:ind w:left="0" w:firstLine="0"/>
+        <w:jc w:val="center"/>
+        <w:rPr>
+          <w:b/>
+          <w:bCs/>
+          <w:lang w:val="vi-VN"/>
+        </w:rPr>
+      </w:pPr>
+      <w:r>
+        <w:rPr>
+          <w:b/>
+          <w:bCs/>
+          <w:noProof/>
+          <w:lang w:val="vi-VN"/>
+        </w:rPr>
+        <w:drawing>
+          <wp:inline distT="0" distB="0" distL="0" distR="0" wp14:anchorId="7906330E" wp14:editId="7FDFA965">
+            <wp:extent cx="4448175" cy="2381250"/>
+            <wp:effectExtent l="0" t="0" r="9525" b="0"/>
+            <wp:docPr id="54" name="Picture 54"/>
+            <wp:cNvGraphicFramePr>
+              <a:graphicFrameLocks xmlns:a="http://schemas.openxmlformats.org/drawingml/2006/main" noChangeAspect="1"/>
+            </wp:cNvGraphicFramePr>
+            <a:graphic xmlns:a="http://schemas.openxmlformats.org/drawingml/2006/main">
+              <a:graphicData uri="http://schemas.openxmlformats.org/drawingml/2006/picture">
+                <pic:pic xmlns:pic="http://schemas.openxmlformats.org/drawingml/2006/picture">
+                  <pic:nvPicPr>
+                    <pic:cNvPr id="54" name="Picture 54"/>
+                    <pic:cNvPicPr/>
+                  </pic:nvPicPr>
+                  <pic:blipFill>
+                    <a:blip r:embed="rId43">
+                      <a:extLst>
+                        <a:ext uri="{28A0092B-C50C-407E-A947-70E740481C1C}">
+                          <a14:useLocalDpi xmlns:a14="http://schemas.microsoft.com/office/drawing/2010/main" val="0"/>
+                        </a:ext>
+                      </a:extLst>
+                    </a:blip>
+                    <a:stretch>
+                      <a:fillRect/>
+                    </a:stretch>
+                  </pic:blipFill>
+                  <pic:spPr>
+                    <a:xfrm>
+                      <a:off x="0" y="0"/>
+                      <a:ext cx="4448175" cy="2381250"/>
+                    </a:xfrm>
+                    <a:prstGeom prst="rect">
+                      <a:avLst/>
+                    </a:prstGeom>
+                  </pic:spPr>
+                </pic:pic>
+              </a:graphicData>
+            </a:graphic>
+          </wp:inline>
+        </w:drawing>
+      </w:r>
+    </w:p>
+    <w:p>
+      <w:pPr>
+        <w:pStyle w:val="ListParagraph"/>
+        <w:ind w:left="0" w:firstLine="0"/>
+        <w:jc w:val="center"/>
+        <w:rPr>
+          <w:b/>
+          <w:bCs/>
+          <w:lang w:val="vi-VN"/>
+        </w:rPr>
+      </w:pPr>
+    </w:p>
+    <w:p>
+      <w:pPr>
+        <w:pStyle w:val="ListParagraph"/>
+        <w:ind w:left="0" w:firstLine="0"/>
+        <w:jc w:val="center"/>
+        <w:rPr>
+          <w:b/>
+          <w:bCs/>
+          <w:lang w:val="vi-VN"/>
+        </w:rPr>
+      </w:pPr>
+      <w:r>
+        <w:rPr>
+          <w:b/>
+          <w:bCs/>
+          <w:noProof/>
+          <w:lang w:val="vi-VN"/>
+        </w:rPr>
+        <w:drawing>
+          <wp:inline distT="0" distB="0" distL="0" distR="0" wp14:anchorId="4BAE1341" wp14:editId="7AA8618C">
+            <wp:extent cx="4448175" cy="1866900"/>
+            <wp:effectExtent l="0" t="0" r="9525" b="0"/>
+            <wp:docPr id="55" name="Picture 55"/>
+            <wp:cNvGraphicFramePr>
+              <a:graphicFrameLocks xmlns:a="http://schemas.openxmlformats.org/drawingml/2006/main" noChangeAspect="1"/>
+            </wp:cNvGraphicFramePr>
+            <a:graphic xmlns:a="http://schemas.openxmlformats.org/drawingml/2006/main">
+              <a:graphicData uri="http://schemas.openxmlformats.org/drawingml/2006/picture">
+                <pic:pic xmlns:pic="http://schemas.openxmlformats.org/drawingml/2006/picture">
+                  <pic:nvPicPr>
+                    <pic:cNvPr id="55" name="Picture 55"/>
+                    <pic:cNvPicPr/>
+                  </pic:nvPicPr>
+                  <pic:blipFill>
+                    <a:blip r:embed="rId44">
+                      <a:extLst>
+                        <a:ext uri="{28A0092B-C50C-407E-A947-70E740481C1C}">
+                          <a14:useLocalDpi xmlns:a14="http://schemas.microsoft.com/office/drawing/2010/main" val="0"/>
+                        </a:ext>
+                      </a:extLst>
+                    </a:blip>
+                    <a:stretch>
+                      <a:fillRect/>
+                    </a:stretch>
+                  </pic:blipFill>
+                  <pic:spPr>
+                    <a:xfrm>
+                      <a:off x="0" y="0"/>
+                      <a:ext cx="4448175" cy="1866900"/>
+                    </a:xfrm>
+                    <a:prstGeom prst="rect">
+                      <a:avLst/>
+                    </a:prstGeom>
+                  </pic:spPr>
+                </pic:pic>
+              </a:graphicData>
+            </a:graphic>
+          </wp:inline>
+        </w:drawing>
+      </w:r>
+    </w:p>
+    <w:p>
+      <w:pPr>
+        <w:pStyle w:val="ListParagraph"/>
+        <w:ind w:left="0" w:firstLine="0"/>
+        <w:jc w:val="center"/>
+        <w:rPr>
+          <w:b/>
+          <w:bCs/>
+          <w:lang w:val="vi-VN"/>
+        </w:rPr>
+      </w:pPr>
     </w:p>
     <w:p>
       <w:pPr>
@@ -43273,7 +44381,7 @@
           <w:lang w:val="vi-VN"/>
         </w:rPr>
         <w:sectPr>
-          <w:headerReference w:type="default" r:id="rId30"/>
+          <w:headerReference w:type="default" r:id="rId45"/>
           <w:pgSz w:w="11906" w:h="16838" w:code="9"/>
           <w:pgMar w:top="1134" w:right="1134" w:bottom="1134" w:left="1701" w:header="567" w:footer="567" w:gutter="0"/>
           <w:cols w:space="720"/>
@@ -43381,7 +44489,7 @@
           <w:lang w:val="vi-VN"/>
         </w:rPr>
         <w:sectPr>
-          <w:headerReference w:type="default" r:id="rId31"/>
+          <w:headerReference w:type="default" r:id="rId46"/>
           <w:pgSz w:w="11906" w:h="16838" w:code="9"/>
           <w:pgMar w:top="1134" w:right="1134" w:bottom="1134" w:left="1701" w:header="567" w:footer="567" w:gutter="0"/>
           <w:cols w:space="720"/>
@@ -43441,7 +44549,7 @@
           <w:lang w:val="vi-VN"/>
         </w:rPr>
         <w:sectPr>
-          <w:headerReference w:type="default" r:id="rId32"/>
+          <w:headerReference w:type="default" r:id="rId47"/>
           <w:pgSz w:w="11906" w:h="16838" w:code="9"/>
           <w:pgMar w:top="1134" w:right="1134" w:bottom="1134" w:left="1701" w:header="567" w:footer="567" w:gutter="0"/>
           <w:cols w:space="720"/>
@@ -43525,7 +44633,7 @@
           <w:lang w:val="vi-VN"/>
         </w:rPr>
         <w:sectPr>
-          <w:headerReference w:type="default" r:id="rId33"/>
+          <w:headerReference w:type="default" r:id="rId48"/>
           <w:pgSz w:w="11906" w:h="16838" w:code="9"/>
           <w:pgMar w:top="1134" w:right="1134" w:bottom="1134" w:left="1701" w:header="567" w:footer="567" w:gutter="0"/>
           <w:cols w:space="720"/>
@@ -43563,7 +44671,7 @@
       </w:r>
     </w:p>
     <w:sectPr>
-      <w:headerReference w:type="default" r:id="rId34"/>
+      <w:headerReference w:type="default" r:id="rId49"/>
       <w:pgSz w:w="11906" w:h="16838" w:code="9"/>
       <w:pgMar w:top="1134" w:right="1134" w:bottom="1134" w:left="1701" w:header="567" w:footer="567" w:gutter="0"/>
       <w:cols w:space="720"/>
@@ -44384,7 +45492,7 @@
         <v:path o:extrusionok="f" gradientshapeok="t" o:connecttype="rect"/>
         <o:lock v:ext="edit" aspectratio="t"/>
       </v:shapetype>
-      <v:shape id="_x0000_i1084" type="#_x0000_t75" style="width:10pt;height:10pt" o:bullet="t">
+      <v:shape id="_x0000_i1054" type="#_x0000_t75" style="width:11.35pt;height:11.35pt" o:bullet="t">
         <v:imagedata r:id="rId1" o:title="msoFA4D"/>
       </v:shape>
     </w:pict>
